--- a/blatt02/G02B2A_Back-Behrendt-Staeger.docx
+++ b/blatt02/G02B2A_Back-Behrendt-Staeger.docx
@@ -1,6 +1,6 @@
 
 <file path=word/document.xml><?xml version="1.0" encoding="utf-8"?>
-<w:document xmlns:wpc="http://schemas.microsoft.com/office/word/2010/wordprocessingCanvas" xmlns:mc="http://schemas.openxmlformats.org/markup-compatibility/2006" xmlns:o="urn:schemas-microsoft-com:office:office" xmlns:r="http://schemas.openxmlformats.org/officeDocument/2006/relationships" xmlns:m="http://schemas.openxmlformats.org/officeDocument/2006/math" xmlns:v="urn:schemas-microsoft-com:vml" xmlns:wp14="http://schemas.microsoft.com/office/word/2010/wordprocessingDrawing" xmlns:wp="http://schemas.openxmlformats.org/drawingml/2006/wordprocessingDrawing" xmlns:w10="urn:schemas-microsoft-com:office:word" xmlns:w="http://schemas.openxmlformats.org/wordprocessingml/2006/main" xmlns:w14="http://schemas.microsoft.com/office/word/2010/wordml" xmlns:w15="http://schemas.microsoft.com/office/word/2012/wordml" xmlns:wpg="http://schemas.microsoft.com/office/word/2010/wordprocessingGroup" xmlns:wpi="http://schemas.microsoft.com/office/word/2010/wordprocessingInk" xmlns:wne="http://schemas.microsoft.com/office/word/2006/wordml" xmlns:wps="http://schemas.microsoft.com/office/word/2010/wordprocessingShape" mc:Ignorable="w14 w15 wp14">
+<w:document xmlns:wpc="http://schemas.microsoft.com/office/word/2010/wordprocessingCanvas" xmlns:mc="http://schemas.openxmlformats.org/markup-compatibility/2006" xmlns:o="urn:schemas-microsoft-com:office:office" xmlns:r="http://schemas.openxmlformats.org/officeDocument/2006/relationships" xmlns:m="http://schemas.openxmlformats.org/officeDocument/2006/math" xmlns:v="urn:schemas-microsoft-com:vml" xmlns:wp14="http://schemas.microsoft.com/office/word/2010/wordprocessingDrawing" xmlns:wp="http://schemas.openxmlformats.org/drawingml/2006/wordprocessingDrawing" xmlns:w10="urn:schemas-microsoft-com:office:word" xmlns:w="http://schemas.openxmlformats.org/wordprocessingml/2006/main" xmlns:w14="http://schemas.microsoft.com/office/word/2010/wordml" xmlns:wpg="http://schemas.microsoft.com/office/word/2010/wordprocessingGroup" xmlns:wpi="http://schemas.microsoft.com/office/word/2010/wordprocessingInk" xmlns:wne="http://schemas.microsoft.com/office/word/2006/wordml" xmlns:wps="http://schemas.microsoft.com/office/word/2010/wordprocessingShape" mc:Ignorable="w14 wp14">
   <w:body>
     <w:p>
       <w:pPr>
@@ -48,7 +48,7 @@
                     </pic:cNvPicPr>
                   </pic:nvPicPr>
                   <pic:blipFill>
-                    <a:blip r:embed="rId7" cstate="print"/>
+                    <a:blip r:embed="rId8" cstate="print"/>
                     <a:srcRect/>
                     <a:stretch>
                       <a:fillRect/>
@@ -399,14 +399,25 @@
         <w:spacing w:after="0" w:line="360" w:lineRule="auto"/>
         <w:rPr>
           <w:rFonts w:ascii="F17" w:hAnsi="F17" w:cs="F17"/>
-          <w:b/>
-        </w:rPr>
-      </w:pPr>
-      <w:r>
+        </w:rPr>
+      </w:pPr>
+    </w:p>
+    <w:p>
+      <w:pPr>
+        <w:autoSpaceDE w:val="0"/>
+        <w:autoSpaceDN w:val="0"/>
+        <w:adjustRightInd w:val="0"/>
+        <w:spacing w:after="0" w:line="360" w:lineRule="auto"/>
         <w:rPr>
           <w:rFonts w:ascii="F17" w:hAnsi="F17" w:cs="F17"/>
           <w:b/>
         </w:rPr>
+      </w:pPr>
+      <w:r>
+        <w:rPr>
+          <w:rFonts w:ascii="F17" w:hAnsi="F17" w:cs="F17"/>
+          <w:b/>
+        </w:rPr>
         <w:t xml:space="preserve">2. </w:t>
       </w:r>
       <w:r>
@@ -487,14 +498,25 @@
         <w:spacing w:after="0" w:line="360" w:lineRule="auto"/>
         <w:rPr>
           <w:rFonts w:ascii="F17" w:hAnsi="F17" w:cs="F17"/>
-          <w:b/>
-        </w:rPr>
-      </w:pPr>
-      <w:r>
+        </w:rPr>
+      </w:pPr>
+    </w:p>
+    <w:p>
+      <w:pPr>
+        <w:autoSpaceDE w:val="0"/>
+        <w:autoSpaceDN w:val="0"/>
+        <w:adjustRightInd w:val="0"/>
+        <w:spacing w:after="0" w:line="360" w:lineRule="auto"/>
         <w:rPr>
           <w:rFonts w:ascii="F17" w:hAnsi="F17" w:cs="F17"/>
           <w:b/>
         </w:rPr>
+      </w:pPr>
+      <w:r>
+        <w:rPr>
+          <w:rFonts w:ascii="F17" w:hAnsi="F17" w:cs="F17"/>
+          <w:b/>
+        </w:rPr>
         <w:t>3. (optional) Vergleichen Sie monolithische und hierarchische Organisation von Betriebssystemen Was sind die Vor- und Nachteile?</w:t>
       </w:r>
     </w:p>
@@ -505,13 +527,13 @@
         <w:adjustRightInd w:val="0"/>
         <w:spacing w:after="0" w:line="360" w:lineRule="auto"/>
         <w:rPr>
-          <w:rFonts w:ascii="F17" w:hAnsi="F17"/>
-        </w:rPr>
-      </w:pPr>
-      <w:r>
-        <w:rPr>
           <w:rFonts w:ascii="F17" w:hAnsi="F17" w:cs="F17"/>
         </w:rPr>
+      </w:pPr>
+      <w:r>
+        <w:rPr>
+          <w:rFonts w:ascii="F17" w:hAnsi="F17" w:cs="F17"/>
+        </w:rPr>
         <w:t xml:space="preserve">In monolithischen organisierten Betriebssystemen laufen alle Aufgaben mit den gleichen, </w:t>
       </w:r>
       <w:r>
@@ -529,6 +551,17 @@
         <w:spacing w:after="0" w:line="360" w:lineRule="auto"/>
         <w:rPr>
           <w:rFonts w:ascii="F17" w:hAnsi="F17"/>
+        </w:rPr>
+      </w:pPr>
+    </w:p>
+    <w:p>
+      <w:pPr>
+        <w:autoSpaceDE w:val="0"/>
+        <w:autoSpaceDN w:val="0"/>
+        <w:adjustRightInd w:val="0"/>
+        <w:spacing w:after="0" w:line="360" w:lineRule="auto"/>
+        <w:rPr>
+          <w:rFonts w:ascii="F17" w:hAnsi="F17"/>
           <w:b/>
         </w:rPr>
       </w:pPr>
@@ -566,7 +599,14 @@
         <w:rPr>
           <w:rFonts w:ascii="F17" w:hAnsi="F17"/>
         </w:rPr>
-        <w:t>ein oder mehrere Dienste bereitstellen. Im Gegensatz dazu unterstützt ein verteiltes Betriebssystem alle angeschlossenen Computer und steuert deren Abläufe.</w:t>
+        <w:t xml:space="preserve">ein oder mehrere Dienste bereitstellen. Im Gegensatz dazu unterstützt ein verteiltes </w:t>
+      </w:r>
+      <w:r>
+        <w:rPr>
+          <w:rFonts w:ascii="F17" w:hAnsi="F17"/>
+        </w:rPr>
+        <w:lastRenderedPageBreak/>
+        <w:t>Betriebssystem alle angeschlossenen Computer und steuert deren Abläufe.</w:t>
       </w:r>
       <w:r>
         <w:rPr>
@@ -585,263 +625,431 @@
           <w:rFonts w:ascii="F17" w:hAnsi="F17"/>
         </w:rPr>
       </w:pPr>
-      <w:r>
-        <w:rPr>
-          <w:rFonts w:ascii="F17" w:hAnsi="F17"/>
-        </w:rPr>
-        <w:t>Aufgabe 2: Prozesse und Threads</w:t>
-      </w:r>
-    </w:p>
-    <w:p>
-      <w:pPr>
-        <w:pStyle w:val="Listenabsatz"/>
-        <w:numPr>
-          <w:ilvl w:val="0"/>
-          <w:numId w:val="8"/>
-        </w:numPr>
-        <w:autoSpaceDE w:val="0"/>
-        <w:autoSpaceDN w:val="0"/>
-        <w:adjustRightInd w:val="0"/>
-        <w:spacing w:after="0" w:line="360" w:lineRule="auto"/>
-        <w:rPr>
-          <w:rFonts w:ascii="F17" w:hAnsi="F17"/>
-        </w:rPr>
-      </w:pPr>
-      <w:r>
-        <w:rPr>
-          <w:rFonts w:ascii="F17" w:hAnsi="F17"/>
+    </w:p>
+    <w:p>
+      <w:pPr>
+        <w:autoSpaceDE w:val="0"/>
+        <w:autoSpaceDN w:val="0"/>
+        <w:adjustRightInd w:val="0"/>
+        <w:spacing w:after="0" w:line="240" w:lineRule="auto"/>
+        <w:rPr>
+          <w:rFonts w:ascii="F19" w:hAnsi="F19" w:cs="F19"/>
+          <w:b/>
+          <w:sz w:val="29"/>
+          <w:szCs w:val="29"/>
+        </w:rPr>
+      </w:pPr>
+      <w:r>
+        <w:rPr>
+          <w:rFonts w:ascii="F19" w:hAnsi="F19" w:cs="F19"/>
+          <w:b/>
+          <w:sz w:val="29"/>
+          <w:szCs w:val="29"/>
+        </w:rPr>
+        <w:t xml:space="preserve">Aufgabe </w:t>
+      </w:r>
+      <w:r>
+        <w:rPr>
+          <w:rFonts w:ascii="F19" w:hAnsi="F19" w:cs="F19"/>
+          <w:b/>
+          <w:sz w:val="29"/>
+          <w:szCs w:val="29"/>
+        </w:rPr>
+        <w:t>2</w:t>
+      </w:r>
+      <w:r>
+        <w:rPr>
+          <w:rFonts w:ascii="F19" w:hAnsi="F19" w:cs="F19"/>
+          <w:b/>
+          <w:sz w:val="29"/>
+          <w:szCs w:val="29"/>
+        </w:rPr>
+        <w:t xml:space="preserve">: </w:t>
+      </w:r>
+      <w:r>
+        <w:rPr>
+          <w:rFonts w:ascii="F19" w:hAnsi="F19" w:cs="F19"/>
+          <w:b/>
+          <w:sz w:val="29"/>
+          <w:szCs w:val="29"/>
+        </w:rPr>
+        <w:t>Prozesse und Threads</w:t>
+      </w:r>
+    </w:p>
+    <w:p>
+      <w:pPr>
+        <w:autoSpaceDE w:val="0"/>
+        <w:autoSpaceDN w:val="0"/>
+        <w:adjustRightInd w:val="0"/>
+        <w:spacing w:after="0" w:line="360" w:lineRule="auto"/>
+        <w:rPr>
+          <w:rFonts w:ascii="F17" w:hAnsi="F17"/>
+        </w:rPr>
+      </w:pPr>
+    </w:p>
+    <w:p>
+      <w:pPr>
+        <w:autoSpaceDE w:val="0"/>
+        <w:autoSpaceDN w:val="0"/>
+        <w:adjustRightInd w:val="0"/>
+        <w:spacing w:after="0" w:line="360" w:lineRule="auto"/>
+        <w:rPr>
+          <w:rFonts w:ascii="F17" w:hAnsi="F17"/>
+          <w:b/>
+        </w:rPr>
+      </w:pPr>
+      <w:r>
+        <w:rPr>
+          <w:rFonts w:ascii="F17" w:hAnsi="F17"/>
+          <w:b/>
+        </w:rPr>
+        <w:t xml:space="preserve">1. </w:t>
+      </w:r>
+      <w:r>
+        <w:rPr>
+          <w:rFonts w:ascii="F17" w:hAnsi="F17"/>
+          <w:b/>
+        </w:rPr>
+        <w:t>Beschreiben Sie in jeweils max. 2 Sätzen die Begriffe Programm, Prozess und Thread und setzen Sie dabei die Begriffe in Beziehung zueinander.</w:t>
+      </w:r>
+    </w:p>
+    <w:p>
+      <w:pPr>
+        <w:autoSpaceDE w:val="0"/>
+        <w:autoSpaceDN w:val="0"/>
+        <w:adjustRightInd w:val="0"/>
+        <w:spacing w:after="0" w:line="360" w:lineRule="auto"/>
+        <w:rPr>
+          <w:rFonts w:ascii="F17" w:hAnsi="F17"/>
+        </w:rPr>
+      </w:pPr>
+      <w:r>
+        <w:rPr>
+          <w:rFonts w:ascii="F17" w:hAnsi="F17"/>
+        </w:rPr>
+        <w:t>Ein Programm ist eine binäre Datei, das eine Abfolge von Maschinenbefehlen enthält um eine Tätigkeit bereit zu stellen.</w:t>
+      </w:r>
+    </w:p>
+    <w:p>
+      <w:pPr>
+        <w:autoSpaceDE w:val="0"/>
+        <w:autoSpaceDN w:val="0"/>
+        <w:adjustRightInd w:val="0"/>
+        <w:spacing w:after="0" w:line="360" w:lineRule="auto"/>
+        <w:rPr>
+          <w:rFonts w:ascii="F17" w:hAnsi="F17"/>
+        </w:rPr>
+      </w:pPr>
+      <w:r>
+        <w:rPr>
+          <w:rFonts w:ascii="F17" w:hAnsi="F17"/>
+        </w:rPr>
+        <w:t>Ein Prozess wird vom Betriebssystem angelegt um einem Programm auf dem Computer einen Identifier, Berechtigungen und Ressourcen zuzuteilen.</w:t>
+      </w:r>
+    </w:p>
+    <w:p>
+      <w:pPr>
+        <w:autoSpaceDE w:val="0"/>
+        <w:autoSpaceDN w:val="0"/>
+        <w:adjustRightInd w:val="0"/>
+        <w:spacing w:after="0" w:line="360" w:lineRule="auto"/>
+        <w:rPr>
+          <w:rFonts w:ascii="F17" w:hAnsi="F17"/>
+        </w:rPr>
+      </w:pPr>
+      <w:r>
+        <w:rPr>
+          <w:rFonts w:ascii="F17" w:hAnsi="F17"/>
+        </w:rPr>
+        <w:t>Ein Thread ist die verarbeitende Einheit um die Maschinenbefehle des Prozesses tatsächlich auszuführen. Jeder Prozess hat einen Masterthread und kann mehrere weitere Threads starten.</w:t>
+      </w:r>
+    </w:p>
+    <w:p>
+      <w:pPr>
+        <w:autoSpaceDE w:val="0"/>
+        <w:autoSpaceDN w:val="0"/>
+        <w:adjustRightInd w:val="0"/>
+        <w:spacing w:after="0" w:line="360" w:lineRule="auto"/>
+        <w:rPr>
+          <w:rFonts w:ascii="F17" w:hAnsi="F17"/>
+        </w:rPr>
+      </w:pPr>
+    </w:p>
+    <w:p>
+      <w:pPr>
+        <w:autoSpaceDE w:val="0"/>
+        <w:autoSpaceDN w:val="0"/>
+        <w:adjustRightInd w:val="0"/>
+        <w:spacing w:after="0" w:line="360" w:lineRule="auto"/>
+        <w:rPr>
+          <w:rFonts w:ascii="F17" w:hAnsi="F17"/>
+          <w:b/>
+        </w:rPr>
+      </w:pPr>
+      <w:r>
+        <w:rPr>
+          <w:rFonts w:ascii="F17" w:hAnsi="F17"/>
+          <w:b/>
+        </w:rPr>
+        <w:t xml:space="preserve">2. </w:t>
+      </w:r>
+      <w:r>
+        <w:rPr>
+          <w:rFonts w:ascii="F17" w:hAnsi="F17"/>
+          <w:b/>
+        </w:rPr>
+        <w:t>(optional) Wie können sich verschiedene Threads gegenseitig negativ beeinflussen?</w:t>
+      </w:r>
+    </w:p>
+    <w:p>
+      <w:pPr>
+        <w:autoSpaceDE w:val="0"/>
+        <w:autoSpaceDN w:val="0"/>
+        <w:adjustRightInd w:val="0"/>
+        <w:spacing w:after="0" w:line="360" w:lineRule="auto"/>
+        <w:rPr>
+          <w:rFonts w:ascii="F17" w:hAnsi="F17"/>
+        </w:rPr>
+      </w:pPr>
+      <w:r>
+        <w:rPr>
+          <w:rFonts w:ascii="F17" w:hAnsi="F17"/>
+        </w:rPr>
+        <w:t>Threads greifen auf den gleichen lokalen Adressraum zu und können damit die Daten verändern, die ein anderer Thread noch braucht. Es kann zu auch zu race-conditions kommen.</w:t>
+      </w:r>
+    </w:p>
+    <w:p>
+      <w:pPr>
+        <w:autoSpaceDE w:val="0"/>
+        <w:autoSpaceDN w:val="0"/>
+        <w:adjustRightInd w:val="0"/>
+        <w:spacing w:after="0" w:line="360" w:lineRule="auto"/>
+        <w:rPr>
+          <w:rFonts w:ascii="F17" w:hAnsi="F17"/>
+        </w:rPr>
+      </w:pPr>
+    </w:p>
+    <w:p>
+      <w:pPr>
+        <w:autoSpaceDE w:val="0"/>
+        <w:autoSpaceDN w:val="0"/>
+        <w:adjustRightInd w:val="0"/>
+        <w:spacing w:after="0" w:line="360" w:lineRule="auto"/>
+        <w:rPr>
+          <w:rFonts w:ascii="F17" w:hAnsi="F17"/>
+          <w:b/>
+        </w:rPr>
+      </w:pPr>
+      <w:r>
+        <w:rPr>
+          <w:rFonts w:ascii="F17" w:hAnsi="F17"/>
+          <w:b/>
+        </w:rPr>
+        <w:t xml:space="preserve">3. </w:t>
+      </w:r>
+      <w:r>
+        <w:rPr>
+          <w:rFonts w:ascii="F17" w:hAnsi="F17"/>
+          <w:b/>
+        </w:rPr>
+        <w:t>(optional) Beschreiben Sie zwei Fälle, in denen es sinnvoll ist, nebenläufige Programmteile mit Hilfe von Threads anstatt von Prozessen zu implementieren.</w:t>
+      </w:r>
+    </w:p>
+    <w:p>
+      <w:pPr>
+        <w:autoSpaceDE w:val="0"/>
+        <w:autoSpaceDN w:val="0"/>
+        <w:adjustRightInd w:val="0"/>
+        <w:spacing w:after="0" w:line="360" w:lineRule="auto"/>
+        <w:rPr>
+          <w:rFonts w:ascii="F17" w:hAnsi="F17"/>
+        </w:rPr>
+      </w:pPr>
+      <w:r>
+        <w:rPr>
+          <w:rFonts w:ascii="F17" w:hAnsi="F17"/>
+        </w:rPr>
+        <w:t>Bei Programmen die zuerst eine große Menge von Daten laden bzw. berechnen müssen, um einen Algorithmus anzuwenden, lohnt sich die Verwendung von Threads bei wiederkehrenden Aufgaben. Beispiel wä</w:t>
+      </w:r>
+      <w:r>
+        <w:rPr>
+          <w:rFonts w:ascii="F17" w:hAnsi="F17"/>
+        </w:rPr>
+        <w:t>re ein Navigationsprogramm, das</w:t>
+      </w:r>
+      <w:r>
+        <w:rPr>
+          <w:rFonts w:ascii="F17" w:hAnsi="F17"/>
+        </w:rPr>
+        <w:t xml:space="preserve"> erst die Kartendaten lesen muss. Hierdurch wird an Speicherplatz gespart, da die Daten nur einmal geladen werden müssen.</w:t>
+      </w:r>
+    </w:p>
+    <w:p>
+      <w:pPr>
+        <w:autoSpaceDE w:val="0"/>
+        <w:autoSpaceDN w:val="0"/>
+        <w:adjustRightInd w:val="0"/>
+        <w:spacing w:after="0" w:line="360" w:lineRule="auto"/>
+        <w:rPr>
+          <w:rFonts w:ascii="F17" w:hAnsi="F17"/>
+        </w:rPr>
+      </w:pPr>
+      <w:r>
+        <w:rPr>
+          <w:rFonts w:ascii="F17" w:hAnsi="F17"/>
+        </w:rPr>
+        <w:t>Auch bei Servern, die auf Verbindungen von mehreren Klienten gleichzeitig reagieren müssen, sind Threads notwendig, da so die interne Kommunikation viel leichter abgewickelt werden kann und eben echt gleichzeitig auf die verschiedenen Klienten reagiert werden kann.</w:t>
+      </w:r>
+    </w:p>
+    <w:p>
+      <w:pPr>
+        <w:autoSpaceDE w:val="0"/>
+        <w:autoSpaceDN w:val="0"/>
+        <w:adjustRightInd w:val="0"/>
+        <w:spacing w:after="0" w:line="360" w:lineRule="auto"/>
+        <w:rPr>
+          <w:rFonts w:ascii="F17" w:hAnsi="F17"/>
+        </w:rPr>
+      </w:pPr>
+    </w:p>
+    <w:p>
+      <w:pPr>
+        <w:autoSpaceDE w:val="0"/>
+        <w:autoSpaceDN w:val="0"/>
+        <w:adjustRightInd w:val="0"/>
+        <w:spacing w:after="0" w:line="360" w:lineRule="auto"/>
+        <w:rPr>
+          <w:rFonts w:ascii="F17" w:hAnsi="F17"/>
+          <w:b/>
+        </w:rPr>
+      </w:pPr>
+      <w:r>
+        <w:rPr>
+          <w:rFonts w:ascii="F17" w:hAnsi="F17"/>
+          <w:b/>
+        </w:rPr>
+        <w:t xml:space="preserve">4. </w:t>
+      </w:r>
+      <w:r>
+        <w:rPr>
+          <w:rFonts w:ascii="F17" w:hAnsi="F17"/>
+          <w:b/>
+        </w:rPr>
+        <w:t>Ein Prozess durchläuft in seinem Lebenszyklus (siehe Abbi</w:t>
+      </w:r>
+      <w:r>
+        <w:rPr>
+          <w:rFonts w:ascii="F17" w:hAnsi="F17"/>
+          <w:b/>
+        </w:rPr>
+        <w:t xml:space="preserve">ldung 1) verschiedene Zustände, </w:t>
+      </w:r>
+      <w:r>
+        <w:rPr>
+          <w:rFonts w:ascii="F17" w:hAnsi="F17"/>
+          <w:b/>
+        </w:rPr>
+        <w:t>beginnend mit der Erzeugung des Prozesses und endend mit</w:t>
+      </w:r>
+      <w:r>
+        <w:rPr>
+          <w:rFonts w:ascii="F17" w:hAnsi="F17"/>
+          <w:b/>
+        </w:rPr>
+        <w:t xml:space="preserve"> dessen Terminierung. Vervollst</w:t>
+      </w:r>
+      <w:r>
+        <w:rPr>
+          <w:rFonts w:ascii="F17" w:hAnsi="F17"/>
+          <w:b/>
+        </w:rPr>
+        <w:t xml:space="preserve">ändigen Sie den Zustandsübergangsgraphen indem </w:t>
+      </w:r>
+      <w:r>
+        <w:rPr>
+          <w:rFonts w:ascii="F17" w:hAnsi="F17"/>
+          <w:b/>
+        </w:rPr>
+        <w:t xml:space="preserve">Sie die fehlenden Zustände X, Y </w:t>
+      </w:r>
+      <w:r>
+        <w:rPr>
+          <w:rFonts w:ascii="F17" w:hAnsi="F17"/>
+          <w:b/>
+        </w:rPr>
+        <w:t xml:space="preserve">und Z benennen und in jeweils max. 2 Sätzen deren </w:t>
+      </w:r>
+      <w:r>
+        <w:rPr>
+          <w:rFonts w:ascii="F17" w:hAnsi="F17"/>
+          <w:b/>
         </w:rPr>
         <w:lastRenderedPageBreak/>
-        <w:t>Beschreiben Sie in jeweils max. 2 Sätzen die Begriffe Programm, Prozess und Thread und setzen Sie dabei die Begriffe in Beziehung zueinander.</w:t>
-      </w:r>
-    </w:p>
-    <w:p>
-      <w:pPr>
-        <w:pStyle w:val="Listenabsatz"/>
-        <w:autoSpaceDE w:val="0"/>
-        <w:autoSpaceDN w:val="0"/>
-        <w:adjustRightInd w:val="0"/>
-        <w:spacing w:after="0" w:line="360" w:lineRule="auto"/>
-        <w:rPr>
-          <w:rFonts w:ascii="F17" w:hAnsi="F17"/>
-        </w:rPr>
-      </w:pPr>
-      <w:r>
-        <w:rPr>
-          <w:rFonts w:ascii="F17" w:hAnsi="F17"/>
-        </w:rPr>
-        <w:t>Ein Programm ist eine binäre Datei, das eine Abfolge von Maschinenbefehlen enthält um eine Tätigkeit bereit zu stellen.</w:t>
-      </w:r>
-    </w:p>
-    <w:p>
-      <w:pPr>
-        <w:pStyle w:val="Listenabsatz"/>
-        <w:autoSpaceDE w:val="0"/>
-        <w:autoSpaceDN w:val="0"/>
-        <w:adjustRightInd w:val="0"/>
-        <w:spacing w:after="0" w:line="360" w:lineRule="auto"/>
-        <w:rPr>
-          <w:rFonts w:ascii="F17" w:hAnsi="F17"/>
-        </w:rPr>
-      </w:pPr>
-      <w:r>
-        <w:rPr>
-          <w:rFonts w:ascii="F17" w:hAnsi="F17"/>
-        </w:rPr>
-        <w:t>Ein Prozess wird vom Betriebssystem angelegt um einem Programm auf dem Computer einen Identifier, Berechtigungen und Ressourcen zuzuteilen.</w:t>
-      </w:r>
-    </w:p>
-    <w:p>
-      <w:pPr>
-        <w:pStyle w:val="Listenabsatz"/>
-        <w:autoSpaceDE w:val="0"/>
-        <w:autoSpaceDN w:val="0"/>
-        <w:adjustRightInd w:val="0"/>
-        <w:spacing w:after="0" w:line="360" w:lineRule="auto"/>
-        <w:rPr>
-          <w:rFonts w:ascii="F17" w:hAnsi="F17"/>
-        </w:rPr>
-      </w:pPr>
-      <w:r>
-        <w:rPr>
-          <w:rFonts w:ascii="F17" w:hAnsi="F17"/>
-        </w:rPr>
-        <w:t>Ein Thread ist die verarbeitende Einheit um die Maschinenbefehle des Prozesses tatsächlich auszuführen. Jeder Prozess hat einen Masterthread und kann mehrere weitere Threads starten.</w:t>
-      </w:r>
-    </w:p>
-    <w:p>
-      <w:pPr>
-        <w:pStyle w:val="Listenabsatz"/>
-        <w:numPr>
-          <w:ilvl w:val="0"/>
-          <w:numId w:val="8"/>
-        </w:numPr>
-        <w:autoSpaceDE w:val="0"/>
-        <w:autoSpaceDN w:val="0"/>
-        <w:adjustRightInd w:val="0"/>
-        <w:spacing w:after="0" w:line="360" w:lineRule="auto"/>
-        <w:rPr>
-          <w:rFonts w:ascii="F17" w:hAnsi="F17"/>
-        </w:rPr>
-      </w:pPr>
-      <w:r>
-        <w:rPr>
-          <w:rFonts w:ascii="F17" w:hAnsi="F17"/>
-        </w:rPr>
-        <w:t>(optional) Wie können sich verschiedene Threads gegenseitig negativ beeinflussen?</w:t>
-      </w:r>
-    </w:p>
-    <w:p>
-      <w:pPr>
-        <w:pStyle w:val="Listenabsatz"/>
-        <w:autoSpaceDE w:val="0"/>
-        <w:autoSpaceDN w:val="0"/>
-        <w:adjustRightInd w:val="0"/>
-        <w:spacing w:after="0" w:line="360" w:lineRule="auto"/>
-        <w:rPr>
-          <w:rFonts w:ascii="F17" w:hAnsi="F17"/>
-        </w:rPr>
-      </w:pPr>
-      <w:r>
-        <w:rPr>
-          <w:rFonts w:ascii="F17" w:hAnsi="F17"/>
-        </w:rPr>
-        <w:t>Threads greifen auf den gleichen lokalen Adressraum zu und können damit die Daten verändern, die ein anderer Thread noch braucht. Es kann zu auch zu race-conditions kommen.</w:t>
-      </w:r>
-    </w:p>
-    <w:p>
-      <w:pPr>
-        <w:pStyle w:val="Listenabsatz"/>
-        <w:numPr>
-          <w:ilvl w:val="0"/>
-          <w:numId w:val="8"/>
-        </w:numPr>
-        <w:autoSpaceDE w:val="0"/>
-        <w:autoSpaceDN w:val="0"/>
-        <w:adjustRightInd w:val="0"/>
-        <w:spacing w:after="0" w:line="360" w:lineRule="auto"/>
-        <w:rPr>
-          <w:rFonts w:ascii="F17" w:hAnsi="F17"/>
-        </w:rPr>
-      </w:pPr>
-      <w:r>
-        <w:rPr>
-          <w:rFonts w:ascii="F17" w:hAnsi="F17"/>
-        </w:rPr>
-        <w:t xml:space="preserve">(optional) </w:t>
-      </w:r>
-      <w:r>
-        <w:rPr>
-          <w:rFonts w:ascii="F17" w:hAnsi="F17"/>
-        </w:rPr>
-        <w:t>Beschreiben Sie zwei Fälle, in denen es sinnvoll ist, nebenläufige Programmteile mit Hilfe von Threads anstatt von Prozessen zu implementieren.</w:t>
-      </w:r>
-    </w:p>
-    <w:p>
-      <w:pPr>
-        <w:pStyle w:val="Listenabsatz"/>
-        <w:autoSpaceDE w:val="0"/>
-        <w:autoSpaceDN w:val="0"/>
-        <w:adjustRightInd w:val="0"/>
-        <w:spacing w:after="0" w:line="360" w:lineRule="auto"/>
-        <w:rPr>
-          <w:rFonts w:ascii="F17" w:hAnsi="F17"/>
-        </w:rPr>
-      </w:pPr>
-      <w:r>
-        <w:rPr>
-          <w:rFonts w:ascii="F17" w:hAnsi="F17"/>
-        </w:rPr>
-        <w:t>Bei Programmen die zuerst eine große Menge von Daten laden bzw. berechnen müssen, um einen Algorithmus anzuwenden, lohnt sich die Verwendung von Threads bei wiederkehrenden Aufgaben. Beispiel wä</w:t>
-      </w:r>
-      <w:r>
-        <w:rPr>
-          <w:rFonts w:ascii="F17" w:hAnsi="F17"/>
-        </w:rPr>
-        <w:t>re ein Navigationsprogramm, das</w:t>
-      </w:r>
-      <w:r>
-        <w:rPr>
-          <w:rFonts w:ascii="F17" w:hAnsi="F17"/>
-        </w:rPr>
-        <w:t xml:space="preserve"> erst die Kartendaten lesen muss. Hierdurch wird an Speicherplatz gespart, da die Daten nur einmal geladen werden müssen.</w:t>
-      </w:r>
-    </w:p>
-    <w:p>
-      <w:pPr>
-        <w:pStyle w:val="Listenabsatz"/>
-        <w:autoSpaceDE w:val="0"/>
-        <w:autoSpaceDN w:val="0"/>
-        <w:adjustRightInd w:val="0"/>
-        <w:spacing w:after="0" w:line="360" w:lineRule="auto"/>
-        <w:rPr>
-          <w:rFonts w:ascii="F17" w:hAnsi="F17"/>
-        </w:rPr>
-      </w:pPr>
-      <w:r>
-        <w:rPr>
-          <w:rFonts w:ascii="F17" w:hAnsi="F17"/>
-        </w:rPr>
-        <w:t>Auch bei Servern, die auf Verbindungen von mehreren Klienten gleichzeitig reagieren müssen, sind Threads notwendig, da so die interne Kommunikation viel leichter abgewickelt werden kann und eben echt gleichzeitig auf die verschiedenen Klienten reagiert werden kann.</w:t>
-      </w:r>
-    </w:p>
-    <w:p>
-      <w:pPr>
-        <w:pStyle w:val="Listenabsatz"/>
-        <w:numPr>
-          <w:ilvl w:val="0"/>
-          <w:numId w:val="8"/>
-        </w:numPr>
-        <w:autoSpaceDE w:val="0"/>
-        <w:autoSpaceDN w:val="0"/>
-        <w:adjustRightInd w:val="0"/>
-        <w:spacing w:after="0" w:line="360" w:lineRule="auto"/>
-        <w:rPr>
-          <w:rFonts w:ascii="F17" w:hAnsi="F17"/>
-        </w:rPr>
-      </w:pPr>
-      <w:r>
-        <w:rPr>
-          <w:rFonts w:ascii="F17" w:hAnsi="F17"/>
-        </w:rPr>
-        <w:t>Lebenzyklus</w:t>
-      </w:r>
-    </w:p>
-    <w:p>
-      <w:pPr>
-        <w:pStyle w:val="Listenabsatz"/>
-        <w:autoSpaceDE w:val="0"/>
-        <w:autoSpaceDN w:val="0"/>
-        <w:adjustRightInd w:val="0"/>
-        <w:spacing w:after="0" w:line="360" w:lineRule="auto"/>
-        <w:rPr>
-          <w:rFonts w:ascii="F17" w:hAnsi="F17"/>
-        </w:rPr>
-      </w:pPr>
-      <w:r>
-        <w:rPr>
-          <w:rFonts w:ascii="F17" w:hAnsi="F17"/>
+        <w:t>B</w:t>
+      </w:r>
+      <w:r>
+        <w:rPr>
+          <w:rFonts w:ascii="F17" w:hAnsi="F17"/>
+          <w:b/>
+        </w:rPr>
+        <w:t xml:space="preserve">edeutung beschreiben. Erläutern </w:t>
+      </w:r>
+      <w:r>
+        <w:rPr>
+          <w:rFonts w:ascii="F17" w:hAnsi="F17"/>
+          <w:b/>
+        </w:rPr>
+        <w:t>Sie au</w:t>
+      </w:r>
+      <w:r>
+        <w:rPr>
+          <w:rFonts w:ascii="F17" w:hAnsi="F17"/>
+          <w:b/>
+        </w:rPr>
+        <w:t>ß</w:t>
+      </w:r>
+      <w:r>
+        <w:rPr>
+          <w:rFonts w:ascii="F17" w:hAnsi="F17"/>
+          <w:b/>
+        </w:rPr>
+        <w:t>erdem die jeweilig</w:t>
+      </w:r>
+      <w:r>
+        <w:rPr>
+          <w:rFonts w:ascii="F17" w:hAnsi="F17"/>
+          <w:b/>
+        </w:rPr>
+        <w:t xml:space="preserve">e Bedingung (bzw. Ereignis) a-f, die zu einem Zustandsübergang </w:t>
+      </w:r>
+      <w:r>
+        <w:rPr>
+          <w:rFonts w:ascii="F17" w:hAnsi="F17"/>
+          <w:b/>
+        </w:rPr>
+        <w:t>führt (max. 2 Sätze pro Bedingung).</w:t>
+      </w:r>
+    </w:p>
+    <w:p>
+      <w:pPr>
+        <w:autoSpaceDE w:val="0"/>
+        <w:autoSpaceDN w:val="0"/>
+        <w:adjustRightInd w:val="0"/>
+        <w:spacing w:after="0" w:line="360" w:lineRule="auto"/>
+        <w:jc w:val="center"/>
+        <w:rPr>
+          <w:rFonts w:ascii="F17" w:hAnsi="F17"/>
+        </w:rPr>
+      </w:pPr>
+      <w:r>
+        <w:rPr>
+          <w:noProof/>
+          <w:lang w:eastAsia="de-DE"/>
         </w:rPr>
         <w:drawing>
-          <wp:anchor distT="0" distB="0" distL="114300" distR="114300" simplePos="0" relativeHeight="251660288" behindDoc="1" locked="0" layoutInCell="1" allowOverlap="1" wp14:anchorId="570FEFA6" wp14:editId="18335050">
-            <wp:simplePos x="0" y="0"/>
-            <wp:positionH relativeFrom="column">
-              <wp:posOffset>452755</wp:posOffset>
-            </wp:positionH>
-            <wp:positionV relativeFrom="paragraph">
-              <wp:posOffset>635</wp:posOffset>
-            </wp:positionV>
+          <wp:inline distT="0" distB="0" distL="0" distR="0" wp14:anchorId="45B9A523" wp14:editId="7E010FD8">
             <wp:extent cx="4229100" cy="2068865"/>
             <wp:effectExtent l="0" t="0" r="0" b="0"/>
-            <wp:wrapTight wrapText="bothSides">
-              <wp:wrapPolygon edited="0">
-                <wp:start x="0" y="0"/>
-                <wp:lineTo x="0" y="21481"/>
-                <wp:lineTo x="21503" y="21481"/>
-                <wp:lineTo x="21503" y="0"/>
-                <wp:lineTo x="0" y="0"/>
-              </wp:wrapPolygon>
-            </wp:wrapTight>
             <wp:docPr id="1" name="Grafik 1"/>
             <wp:cNvGraphicFramePr>
               <a:graphicFrameLocks xmlns:a="http://schemas.openxmlformats.org/drawingml/2006/main" noChangeAspect="1"/>
@@ -854,7 +1062,7 @@
                     <pic:cNvPicPr/>
                   </pic:nvPicPr>
                   <pic:blipFill>
-                    <a:blip r:embed="rId8">
+                    <a:blip r:embed="rId9">
                       <a:extLst>
                         <a:ext uri="{28A0092B-C50C-407E-A947-70E740481C1C}">
                           <a14:useLocalDpi xmlns:a14="http://schemas.microsoft.com/office/drawing/2010/main" val="0"/>
@@ -877,9 +1085,20 @@
                 </pic:pic>
               </a:graphicData>
             </a:graphic>
-          </wp:anchor>
+          </wp:inline>
         </w:drawing>
       </w:r>
+    </w:p>
+    <w:p>
+      <w:pPr>
+        <w:autoSpaceDE w:val="0"/>
+        <w:autoSpaceDN w:val="0"/>
+        <w:adjustRightInd w:val="0"/>
+        <w:spacing w:after="0" w:line="360" w:lineRule="auto"/>
+        <w:rPr>
+          <w:rFonts w:ascii="F17" w:hAnsi="F17"/>
+        </w:rPr>
+      </w:pPr>
       <w:r>
         <w:rPr>
           <w:rFonts w:ascii="F17" w:hAnsi="F17"/>
@@ -922,24 +1141,118 @@
         </w:rPr>
         <w:t xml:space="preserve"> ab – dem Prozess stehen erst jetzt die Ressourcen zur Verfügung</w:t>
       </w:r>
+      <w:r>
+        <w:rPr>
+          <w:rFonts w:ascii="F17" w:hAnsi="F17"/>
+        </w:rPr>
+        <w:t xml:space="preserve">. Durch preempt kann er zurück in den Status runnable gebracht werden oder er blockiert sich, kommt in den Status blocked (z.B. um auf eine andere Ressource zu warten) und wird wieder aufgeweckt, sobald die Ressource bereit ist. Er bleibt dann allerdings runnable, und wird nicht direkt wieder gestartet. Aus dem Status active kann der Prozess </w:t>
+      </w:r>
+      <w:r>
+        <w:rPr>
+          <w:rFonts w:ascii="F17" w:hAnsi="F17"/>
+        </w:rPr>
+        <w:t xml:space="preserve">über die exit-Kante </w:t>
+      </w:r>
+      <w:r>
+        <w:rPr>
+          <w:rFonts w:ascii="F17" w:hAnsi="F17"/>
+        </w:rPr>
+        <w:t>beenden (terminiert).</w:t>
+      </w:r>
+      <w:r>
+        <w:rPr>
+          <w:rFonts w:ascii="F17" w:hAnsi="F17"/>
+        </w:rPr>
+        <w:t xml:space="preserve"> </w:t>
+      </w:r>
+    </w:p>
+    <w:p>
+      <w:pPr>
+        <w:autoSpaceDE w:val="0"/>
+        <w:autoSpaceDN w:val="0"/>
+        <w:adjustRightInd w:val="0"/>
+        <w:spacing w:after="0" w:line="360" w:lineRule="auto"/>
+        <w:rPr>
+          <w:rFonts w:ascii="F17" w:hAnsi="F17"/>
+        </w:rPr>
+      </w:pPr>
+    </w:p>
+    <w:p>
+      <w:pPr>
+        <w:autoSpaceDE w:val="0"/>
+        <w:autoSpaceDN w:val="0"/>
+        <w:adjustRightInd w:val="0"/>
+        <w:spacing w:after="0" w:line="240" w:lineRule="auto"/>
+        <w:rPr>
+          <w:rFonts w:ascii="F19" w:hAnsi="F19" w:cs="F19"/>
+          <w:b/>
+          <w:sz w:val="29"/>
+          <w:szCs w:val="29"/>
+        </w:rPr>
+      </w:pPr>
+      <w:r>
+        <w:rPr>
+          <w:rFonts w:ascii="F19" w:hAnsi="F19" w:cs="F19"/>
+          <w:b/>
+          <w:sz w:val="29"/>
+          <w:szCs w:val="29"/>
+        </w:rPr>
+        <w:t xml:space="preserve">Aufgabe </w:t>
+      </w:r>
+      <w:r>
+        <w:rPr>
+          <w:rFonts w:ascii="F19" w:hAnsi="F19" w:cs="F19"/>
+          <w:b/>
+          <w:sz w:val="29"/>
+          <w:szCs w:val="29"/>
+        </w:rPr>
+        <w:t>3</w:t>
+      </w:r>
+      <w:r>
+        <w:rPr>
+          <w:rFonts w:ascii="F19" w:hAnsi="F19" w:cs="F19"/>
+          <w:b/>
+          <w:sz w:val="29"/>
+          <w:szCs w:val="29"/>
+        </w:rPr>
+        <w:t xml:space="preserve">: </w:t>
+      </w:r>
+      <w:r>
+        <w:rPr>
+          <w:rFonts w:ascii="F19" w:hAnsi="F19" w:cs="F19"/>
+          <w:b/>
+          <w:sz w:val="29"/>
+          <w:szCs w:val="29"/>
+        </w:rPr>
+        <w:t>n-Adressmaschine</w:t>
+      </w:r>
+    </w:p>
+    <w:p>
+      <w:pPr>
+        <w:autoSpaceDE w:val="0"/>
+        <w:autoSpaceDN w:val="0"/>
+        <w:adjustRightInd w:val="0"/>
+        <w:spacing w:after="0" w:line="360" w:lineRule="auto"/>
+        <w:rPr>
+          <w:rFonts w:ascii="F17" w:hAnsi="F17"/>
+        </w:rPr>
+      </w:pPr>
+    </w:p>
+    <w:p>
+      <w:pPr>
+        <w:autoSpaceDE w:val="0"/>
+        <w:autoSpaceDN w:val="0"/>
+        <w:adjustRightInd w:val="0"/>
+        <w:spacing w:after="0" w:line="360" w:lineRule="auto"/>
+        <w:rPr>
+          <w:rFonts w:ascii="F17" w:hAnsi="F17"/>
+        </w:rPr>
+      </w:pPr>
       <w:bookmarkStart w:id="0" w:name="_GoBack"/>
       <w:bookmarkEnd w:id="0"/>
-      <w:r>
-        <w:rPr>
-          <w:rFonts w:ascii="F17" w:hAnsi="F17"/>
-        </w:rPr>
-        <w:t xml:space="preserve">. Durch preempt kann er zurück in den Status runnable </w:t>
-      </w:r>
-      <w:r>
-        <w:rPr>
-          <w:rFonts w:ascii="F17" w:hAnsi="F17"/>
-        </w:rPr>
-        <w:lastRenderedPageBreak/>
-        <w:t>gebracht werden oder eben er blockiert sich, kommt in den Status blocked (z.B. um auf eine andere Ressource zu warten) und wird wieder aufgeweckt, sobald die Ressource bereit ist. Er bleibt dann allerdings runnable, und wird nicht direkt wieder gestartet. Aus dem Status active kann der Prozess nach beenden noch beenden (terminiert).</w:t>
-      </w:r>
     </w:p>
     <w:sectPr>
-      <w:footerReference w:type="default" r:id="rId9"/>
+      <w:footerReference w:type="default" r:id="rId10"/>
       <w:pgSz w:w="11906" w:h="16838"/>
       <w:pgMar w:top="1417" w:right="1417" w:bottom="1134" w:left="1417" w:header="708" w:footer="708" w:gutter="0"/>
       <w:cols w:space="708"/>
@@ -950,7 +1263,7 @@
 </file>
 
 <file path=word/endnotes.xml><?xml version="1.0" encoding="utf-8"?>
-<w:endnotes xmlns:wpc="http://schemas.microsoft.com/office/word/2010/wordprocessingCanvas" xmlns:mc="http://schemas.openxmlformats.org/markup-compatibility/2006" xmlns:o="urn:schemas-microsoft-com:office:office" xmlns:r="http://schemas.openxmlformats.org/officeDocument/2006/relationships" xmlns:m="http://schemas.openxmlformats.org/officeDocument/2006/math" xmlns:v="urn:schemas-microsoft-com:vml" xmlns:wp14="http://schemas.microsoft.com/office/word/2010/wordprocessingDrawing" xmlns:wp="http://schemas.openxmlformats.org/drawingml/2006/wordprocessingDrawing" xmlns:w10="urn:schemas-microsoft-com:office:word" xmlns:w="http://schemas.openxmlformats.org/wordprocessingml/2006/main" xmlns:w14="http://schemas.microsoft.com/office/word/2010/wordml" xmlns:w15="http://schemas.microsoft.com/office/word/2012/wordml" xmlns:wpg="http://schemas.microsoft.com/office/word/2010/wordprocessingGroup" xmlns:wpi="http://schemas.microsoft.com/office/word/2010/wordprocessingInk" xmlns:wne="http://schemas.microsoft.com/office/word/2006/wordml" xmlns:wps="http://schemas.microsoft.com/office/word/2010/wordprocessingShape" mc:Ignorable="w14 w15 wp14">
+<w:endnotes xmlns:wpc="http://schemas.microsoft.com/office/word/2010/wordprocessingCanvas" xmlns:mc="http://schemas.openxmlformats.org/markup-compatibility/2006" xmlns:o="urn:schemas-microsoft-com:office:office" xmlns:r="http://schemas.openxmlformats.org/officeDocument/2006/relationships" xmlns:m="http://schemas.openxmlformats.org/officeDocument/2006/math" xmlns:v="urn:schemas-microsoft-com:vml" xmlns:wp14="http://schemas.microsoft.com/office/word/2010/wordprocessingDrawing" xmlns:wp="http://schemas.openxmlformats.org/drawingml/2006/wordprocessingDrawing" xmlns:w10="urn:schemas-microsoft-com:office:word" xmlns:w="http://schemas.openxmlformats.org/wordprocessingml/2006/main" xmlns:w14="http://schemas.microsoft.com/office/word/2010/wordml" xmlns:wpg="http://schemas.microsoft.com/office/word/2010/wordprocessingGroup" xmlns:wpi="http://schemas.microsoft.com/office/word/2010/wordprocessingInk" xmlns:wne="http://schemas.microsoft.com/office/word/2006/wordml" xmlns:wps="http://schemas.microsoft.com/office/word/2010/wordprocessingShape" mc:Ignorable="w14 wp14">
   <w:endnote w:type="separator" w:id="-1">
     <w:p>
       <w:pPr>
@@ -975,7 +1288,7 @@
 </file>
 
 <file path=word/footer1.xml><?xml version="1.0" encoding="utf-8"?>
-<w:ftr xmlns:wpc="http://schemas.microsoft.com/office/word/2010/wordprocessingCanvas" xmlns:mc="http://schemas.openxmlformats.org/markup-compatibility/2006" xmlns:o="urn:schemas-microsoft-com:office:office" xmlns:r="http://schemas.openxmlformats.org/officeDocument/2006/relationships" xmlns:m="http://schemas.openxmlformats.org/officeDocument/2006/math" xmlns:v="urn:schemas-microsoft-com:vml" xmlns:wp14="http://schemas.microsoft.com/office/word/2010/wordprocessingDrawing" xmlns:wp="http://schemas.openxmlformats.org/drawingml/2006/wordprocessingDrawing" xmlns:w10="urn:schemas-microsoft-com:office:word" xmlns:w="http://schemas.openxmlformats.org/wordprocessingml/2006/main" xmlns:w14="http://schemas.microsoft.com/office/word/2010/wordml" xmlns:w15="http://schemas.microsoft.com/office/word/2012/wordml" xmlns:wpg="http://schemas.microsoft.com/office/word/2010/wordprocessingGroup" xmlns:wpi="http://schemas.microsoft.com/office/word/2010/wordprocessingInk" xmlns:wne="http://schemas.microsoft.com/office/word/2006/wordml" xmlns:wps="http://schemas.microsoft.com/office/word/2010/wordprocessingShape" mc:Ignorable="w14 w15 wp14">
+<w:ftr xmlns:wpc="http://schemas.microsoft.com/office/word/2010/wordprocessingCanvas" xmlns:mc="http://schemas.openxmlformats.org/markup-compatibility/2006" xmlns:o="urn:schemas-microsoft-com:office:office" xmlns:r="http://schemas.openxmlformats.org/officeDocument/2006/relationships" xmlns:m="http://schemas.openxmlformats.org/officeDocument/2006/math" xmlns:v="urn:schemas-microsoft-com:vml" xmlns:wp14="http://schemas.microsoft.com/office/word/2010/wordprocessingDrawing" xmlns:wp="http://schemas.openxmlformats.org/drawingml/2006/wordprocessingDrawing" xmlns:w10="urn:schemas-microsoft-com:office:word" xmlns:w="http://schemas.openxmlformats.org/wordprocessingml/2006/main" xmlns:w14="http://schemas.microsoft.com/office/word/2010/wordml" xmlns:wpg="http://schemas.microsoft.com/office/word/2010/wordprocessingGroup" xmlns:wpi="http://schemas.microsoft.com/office/word/2010/wordprocessingInk" xmlns:wne="http://schemas.microsoft.com/office/word/2006/wordml" xmlns:wps="http://schemas.microsoft.com/office/word/2010/wordprocessingShape" mc:Ignorable="w14 wp14">
   <w:p>
     <w:pPr>
       <w:pStyle w:val="Fuzeile"/>
@@ -1032,7 +1345,7 @@
 </file>
 
 <file path=word/footnotes.xml><?xml version="1.0" encoding="utf-8"?>
-<w:footnotes xmlns:wpc="http://schemas.microsoft.com/office/word/2010/wordprocessingCanvas" xmlns:mc="http://schemas.openxmlformats.org/markup-compatibility/2006" xmlns:o="urn:schemas-microsoft-com:office:office" xmlns:r="http://schemas.openxmlformats.org/officeDocument/2006/relationships" xmlns:m="http://schemas.openxmlformats.org/officeDocument/2006/math" xmlns:v="urn:schemas-microsoft-com:vml" xmlns:wp14="http://schemas.microsoft.com/office/word/2010/wordprocessingDrawing" xmlns:wp="http://schemas.openxmlformats.org/drawingml/2006/wordprocessingDrawing" xmlns:w10="urn:schemas-microsoft-com:office:word" xmlns:w="http://schemas.openxmlformats.org/wordprocessingml/2006/main" xmlns:w14="http://schemas.microsoft.com/office/word/2010/wordml" xmlns:w15="http://schemas.microsoft.com/office/word/2012/wordml" xmlns:wpg="http://schemas.microsoft.com/office/word/2010/wordprocessingGroup" xmlns:wpi="http://schemas.microsoft.com/office/word/2010/wordprocessingInk" xmlns:wne="http://schemas.microsoft.com/office/word/2006/wordml" xmlns:wps="http://schemas.microsoft.com/office/word/2010/wordprocessingShape" mc:Ignorable="w14 w15 wp14">
+<w:footnotes xmlns:wpc="http://schemas.microsoft.com/office/word/2010/wordprocessingCanvas" xmlns:mc="http://schemas.openxmlformats.org/markup-compatibility/2006" xmlns:o="urn:schemas-microsoft-com:office:office" xmlns:r="http://schemas.openxmlformats.org/officeDocument/2006/relationships" xmlns:m="http://schemas.openxmlformats.org/officeDocument/2006/math" xmlns:v="urn:schemas-microsoft-com:vml" xmlns:wp14="http://schemas.microsoft.com/office/word/2010/wordprocessingDrawing" xmlns:wp="http://schemas.openxmlformats.org/drawingml/2006/wordprocessingDrawing" xmlns:w10="urn:schemas-microsoft-com:office:word" xmlns:w="http://schemas.openxmlformats.org/wordprocessingml/2006/main" xmlns:w14="http://schemas.microsoft.com/office/word/2010/wordml" xmlns:wpg="http://schemas.microsoft.com/office/word/2010/wordprocessingGroup" xmlns:wpi="http://schemas.microsoft.com/office/word/2010/wordprocessingInk" xmlns:wne="http://schemas.microsoft.com/office/word/2006/wordml" xmlns:wps="http://schemas.microsoft.com/office/word/2010/wordprocessingShape" mc:Ignorable="w14 wp14">
   <w:footnote w:type="separator" w:id="-1">
     <w:p>
       <w:pPr>
@@ -1057,7 +1370,7 @@
 </file>
 
 <file path=word/numbering.xml><?xml version="1.0" encoding="utf-8"?>
-<w:numbering xmlns:wpc="http://schemas.microsoft.com/office/word/2010/wordprocessingCanvas" xmlns:mc="http://schemas.openxmlformats.org/markup-compatibility/2006" xmlns:o="urn:schemas-microsoft-com:office:office" xmlns:r="http://schemas.openxmlformats.org/officeDocument/2006/relationships" xmlns:m="http://schemas.openxmlformats.org/officeDocument/2006/math" xmlns:v="urn:schemas-microsoft-com:vml" xmlns:wp14="http://schemas.microsoft.com/office/word/2010/wordprocessingDrawing" xmlns:wp="http://schemas.openxmlformats.org/drawingml/2006/wordprocessingDrawing" xmlns:w10="urn:schemas-microsoft-com:office:word" xmlns:w="http://schemas.openxmlformats.org/wordprocessingml/2006/main" xmlns:w14="http://schemas.microsoft.com/office/word/2010/wordml" xmlns:w15="http://schemas.microsoft.com/office/word/2012/wordml" xmlns:wpg="http://schemas.microsoft.com/office/word/2010/wordprocessingGroup" xmlns:wpi="http://schemas.microsoft.com/office/word/2010/wordprocessingInk" xmlns:wne="http://schemas.microsoft.com/office/word/2006/wordml" xmlns:wps="http://schemas.microsoft.com/office/word/2010/wordprocessingShape" mc:Ignorable="w14 w15 wp14">
+<w:numbering xmlns:wpc="http://schemas.microsoft.com/office/word/2010/wordprocessingCanvas" xmlns:mc="http://schemas.openxmlformats.org/markup-compatibility/2006" xmlns:o="urn:schemas-microsoft-com:office:office" xmlns:r="http://schemas.openxmlformats.org/officeDocument/2006/relationships" xmlns:m="http://schemas.openxmlformats.org/officeDocument/2006/math" xmlns:v="urn:schemas-microsoft-com:vml" xmlns:wp14="http://schemas.microsoft.com/office/word/2010/wordprocessingDrawing" xmlns:wp="http://schemas.openxmlformats.org/drawingml/2006/wordprocessingDrawing" xmlns:w10="urn:schemas-microsoft-com:office:word" xmlns:w="http://schemas.openxmlformats.org/wordprocessingml/2006/main" xmlns:w14="http://schemas.microsoft.com/office/word/2010/wordml" xmlns:wpg="http://schemas.microsoft.com/office/word/2010/wordprocessingGroup" xmlns:wpi="http://schemas.microsoft.com/office/word/2010/wordprocessingInk" xmlns:wne="http://schemas.microsoft.com/office/word/2006/wordml" xmlns:wps="http://schemas.microsoft.com/office/word/2010/wordprocessingShape" mc:Ignorable="w14 wp14">
   <w:abstractNum w:abstractNumId="0">
     <w:nsid w:val="037C663A"/>
     <w:multiLevelType w:val="hybridMultilevel"/>
@@ -1237,6 +1550,92 @@
     </w:lvl>
   </w:abstractNum>
   <w:abstractNum w:abstractNumId="2">
+    <w:nsid w:val="27983313"/>
+    <w:multiLevelType w:val="hybridMultilevel"/>
+    <w:tmpl w:val="1E5C03D6"/>
+    <w:lvl w:ilvl="0" w:tplc="0407000F">
+      <w:start w:val="1"/>
+      <w:numFmt w:val="decimal"/>
+      <w:lvlText w:val="%1."/>
+      <w:lvlJc w:val="left"/>
+      <w:pPr>
+        <w:ind w:left="720" w:hanging="360"/>
+      </w:pPr>
+    </w:lvl>
+    <w:lvl w:ilvl="1" w:tplc="04070019">
+      <w:start w:val="1"/>
+      <w:numFmt w:val="lowerLetter"/>
+      <w:lvlText w:val="%2."/>
+      <w:lvlJc w:val="left"/>
+      <w:pPr>
+        <w:ind w:left="1440" w:hanging="360"/>
+      </w:pPr>
+    </w:lvl>
+    <w:lvl w:ilvl="2" w:tplc="0407001B" w:tentative="1">
+      <w:start w:val="1"/>
+      <w:numFmt w:val="lowerRoman"/>
+      <w:lvlText w:val="%3."/>
+      <w:lvlJc w:val="right"/>
+      <w:pPr>
+        <w:ind w:left="2160" w:hanging="180"/>
+      </w:pPr>
+    </w:lvl>
+    <w:lvl w:ilvl="3" w:tplc="0407000F" w:tentative="1">
+      <w:start w:val="1"/>
+      <w:numFmt w:val="decimal"/>
+      <w:lvlText w:val="%4."/>
+      <w:lvlJc w:val="left"/>
+      <w:pPr>
+        <w:ind w:left="2880" w:hanging="360"/>
+      </w:pPr>
+    </w:lvl>
+    <w:lvl w:ilvl="4" w:tplc="04070019" w:tentative="1">
+      <w:start w:val="1"/>
+      <w:numFmt w:val="lowerLetter"/>
+      <w:lvlText w:val="%5."/>
+      <w:lvlJc w:val="left"/>
+      <w:pPr>
+        <w:ind w:left="3600" w:hanging="360"/>
+      </w:pPr>
+    </w:lvl>
+    <w:lvl w:ilvl="5" w:tplc="0407001B" w:tentative="1">
+      <w:start w:val="1"/>
+      <w:numFmt w:val="lowerRoman"/>
+      <w:lvlText w:val="%6."/>
+      <w:lvlJc w:val="right"/>
+      <w:pPr>
+        <w:ind w:left="4320" w:hanging="180"/>
+      </w:pPr>
+    </w:lvl>
+    <w:lvl w:ilvl="6" w:tplc="0407000F" w:tentative="1">
+      <w:start w:val="1"/>
+      <w:numFmt w:val="decimal"/>
+      <w:lvlText w:val="%7."/>
+      <w:lvlJc w:val="left"/>
+      <w:pPr>
+        <w:ind w:left="5040" w:hanging="360"/>
+      </w:pPr>
+    </w:lvl>
+    <w:lvl w:ilvl="7" w:tplc="04070019" w:tentative="1">
+      <w:start w:val="1"/>
+      <w:numFmt w:val="lowerLetter"/>
+      <w:lvlText w:val="%8."/>
+      <w:lvlJc w:val="left"/>
+      <w:pPr>
+        <w:ind w:left="5760" w:hanging="360"/>
+      </w:pPr>
+    </w:lvl>
+    <w:lvl w:ilvl="8" w:tplc="0407001B" w:tentative="1">
+      <w:start w:val="1"/>
+      <w:numFmt w:val="lowerRoman"/>
+      <w:lvlText w:val="%9."/>
+      <w:lvlJc w:val="right"/>
+      <w:pPr>
+        <w:ind w:left="6480" w:hanging="180"/>
+      </w:pPr>
+    </w:lvl>
+  </w:abstractNum>
+  <w:abstractNum w:abstractNumId="3">
     <w:nsid w:val="2EC33AFE"/>
     <w:multiLevelType w:val="hybridMultilevel"/>
     <w:tmpl w:val="86F6F4A0"/>
@@ -1326,7 +1725,7 @@
       </w:pPr>
     </w:lvl>
   </w:abstractNum>
-  <w:abstractNum w:abstractNumId="3">
+  <w:abstractNum w:abstractNumId="4">
     <w:nsid w:val="3A4B7EBD"/>
     <w:multiLevelType w:val="hybridMultilevel"/>
     <w:tmpl w:val="1FD0C41C"/>
@@ -1438,7 +1837,7 @@
       </w:rPr>
     </w:lvl>
   </w:abstractNum>
-  <w:abstractNum w:abstractNumId="4">
+  <w:abstractNum w:abstractNumId="5">
     <w:nsid w:val="3CF71CB4"/>
     <w:multiLevelType w:val="hybridMultilevel"/>
     <w:tmpl w:val="338E1E42"/>
@@ -1527,7 +1926,7 @@
       </w:pPr>
     </w:lvl>
   </w:abstractNum>
-  <w:abstractNum w:abstractNumId="5">
+  <w:abstractNum w:abstractNumId="6">
     <w:nsid w:val="43A37918"/>
     <w:multiLevelType w:val="hybridMultilevel"/>
     <w:tmpl w:val="C8C248CA"/>
@@ -1640,7 +2039,7 @@
       </w:rPr>
     </w:lvl>
   </w:abstractNum>
-  <w:abstractNum w:abstractNumId="6">
+  <w:abstractNum w:abstractNumId="7">
     <w:nsid w:val="56E25B6D"/>
     <w:multiLevelType w:val="hybridMultilevel"/>
     <w:tmpl w:val="D75A1752"/>
@@ -1729,7 +2128,7 @@
       </w:pPr>
     </w:lvl>
   </w:abstractNum>
-  <w:abstractNum w:abstractNumId="7">
+  <w:abstractNum w:abstractNumId="8">
     <w:nsid w:val="624F2A3D"/>
     <w:multiLevelType w:val="hybridMultilevel"/>
     <w:tmpl w:val="418AD1BE"/>
@@ -1816,16 +2215,16 @@
     </w:lvl>
   </w:abstractNum>
   <w:num w:numId="1">
-    <w:abstractNumId w:val="3"/>
+    <w:abstractNumId w:val="4"/>
   </w:num>
   <w:num w:numId="2">
-    <w:abstractNumId w:val="5"/>
+    <w:abstractNumId w:val="6"/>
   </w:num>
   <w:num w:numId="3">
-    <w:abstractNumId w:val="6"/>
+    <w:abstractNumId w:val="7"/>
   </w:num>
   <w:num w:numId="4">
-    <w:abstractNumId w:val="2"/>
+    <w:abstractNumId w:val="3"/>
   </w:num>
   <w:num w:numId="5">
     <w:abstractNumId w:val="1"/>
@@ -1834,16 +2233,19 @@
     <w:abstractNumId w:val="0"/>
   </w:num>
   <w:num w:numId="7">
-    <w:abstractNumId w:val="7"/>
+    <w:abstractNumId w:val="8"/>
   </w:num>
   <w:num w:numId="8">
-    <w:abstractNumId w:val="4"/>
+    <w:abstractNumId w:val="5"/>
+  </w:num>
+  <w:num w:numId="9">
+    <w:abstractNumId w:val="2"/>
   </w:num>
 </w:numbering>
 </file>
 
 <file path=word/styles.xml><?xml version="1.0" encoding="utf-8"?>
-<w:styles xmlns:mc="http://schemas.openxmlformats.org/markup-compatibility/2006" xmlns:r="http://schemas.openxmlformats.org/officeDocument/2006/relationships" xmlns:w="http://schemas.openxmlformats.org/wordprocessingml/2006/main" xmlns:w14="http://schemas.microsoft.com/office/word/2010/wordml" xmlns:w15="http://schemas.microsoft.com/office/word/2012/wordml" mc:Ignorable="w14 w15">
+<w:styles xmlns:mc="http://schemas.openxmlformats.org/markup-compatibility/2006" xmlns:r="http://schemas.openxmlformats.org/officeDocument/2006/relationships" xmlns:w="http://schemas.openxmlformats.org/wordprocessingml/2006/main" xmlns:w14="http://schemas.microsoft.com/office/word/2010/wordml" mc:Ignorable="w14">
   <w:docDefaults>
     <w:rPrDefault>
       <w:rPr>
@@ -1859,378 +2261,144 @@
       </w:pPr>
     </w:pPrDefault>
   </w:docDefaults>
-  <w:latentStyles w:defLockedState="0" w:defUIPriority="99" w:defSemiHidden="0" w:defUnhideWhenUsed="0" w:defQFormat="0" w:count="371">
-    <w:lsdException w:name="Normal" w:uiPriority="0" w:qFormat="1"/>
-    <w:lsdException w:name="heading 1" w:uiPriority="9" w:qFormat="1"/>
-    <w:lsdException w:name="heading 2" w:semiHidden="1" w:uiPriority="9" w:unhideWhenUsed="1" w:qFormat="1"/>
-    <w:lsdException w:name="heading 3" w:semiHidden="1" w:uiPriority="9" w:unhideWhenUsed="1" w:qFormat="1"/>
-    <w:lsdException w:name="heading 4" w:semiHidden="1" w:uiPriority="9" w:unhideWhenUsed="1" w:qFormat="1"/>
-    <w:lsdException w:name="heading 5" w:semiHidden="1" w:uiPriority="9" w:unhideWhenUsed="1" w:qFormat="1"/>
-    <w:lsdException w:name="heading 6" w:semiHidden="1" w:uiPriority="9" w:unhideWhenUsed="1" w:qFormat="1"/>
-    <w:lsdException w:name="heading 7" w:semiHidden="1" w:uiPriority="9" w:unhideWhenUsed="1" w:qFormat="1"/>
-    <w:lsdException w:name="heading 8" w:semiHidden="1" w:uiPriority="9" w:unhideWhenUsed="1" w:qFormat="1"/>
-    <w:lsdException w:name="heading 9" w:semiHidden="1" w:uiPriority="9" w:unhideWhenUsed="1" w:qFormat="1"/>
-    <w:lsdException w:name="index 1" w:semiHidden="1" w:unhideWhenUsed="1"/>
-    <w:lsdException w:name="index 2" w:semiHidden="1" w:unhideWhenUsed="1"/>
-    <w:lsdException w:name="index 3" w:semiHidden="1" w:unhideWhenUsed="1"/>
-    <w:lsdException w:name="index 4" w:semiHidden="1" w:unhideWhenUsed="1"/>
-    <w:lsdException w:name="index 5" w:semiHidden="1" w:unhideWhenUsed="1"/>
-    <w:lsdException w:name="index 6" w:semiHidden="1" w:unhideWhenUsed="1"/>
-    <w:lsdException w:name="index 7" w:semiHidden="1" w:unhideWhenUsed="1"/>
-    <w:lsdException w:name="index 8" w:semiHidden="1" w:unhideWhenUsed="1"/>
-    <w:lsdException w:name="index 9" w:semiHidden="1" w:unhideWhenUsed="1"/>
-    <w:lsdException w:name="toc 1" w:semiHidden="1" w:uiPriority="39" w:unhideWhenUsed="1"/>
-    <w:lsdException w:name="toc 2" w:semiHidden="1" w:uiPriority="39" w:unhideWhenUsed="1"/>
-    <w:lsdException w:name="toc 3" w:semiHidden="1" w:uiPriority="39" w:unhideWhenUsed="1"/>
-    <w:lsdException w:name="toc 4" w:semiHidden="1" w:uiPriority="39" w:unhideWhenUsed="1"/>
-    <w:lsdException w:name="toc 5" w:semiHidden="1" w:uiPriority="39" w:unhideWhenUsed="1"/>
-    <w:lsdException w:name="toc 6" w:semiHidden="1" w:uiPriority="39" w:unhideWhenUsed="1"/>
-    <w:lsdException w:name="toc 7" w:semiHidden="1" w:uiPriority="39" w:unhideWhenUsed="1"/>
-    <w:lsdException w:name="toc 8" w:semiHidden="1" w:uiPriority="39" w:unhideWhenUsed="1"/>
-    <w:lsdException w:name="toc 9" w:semiHidden="1" w:uiPriority="39" w:unhideWhenUsed="1"/>
-    <w:lsdException w:name="Normal Indent" w:semiHidden="1" w:unhideWhenUsed="1"/>
-    <w:lsdException w:name="footnote text" w:semiHidden="1" w:unhideWhenUsed="1"/>
-    <w:lsdException w:name="annotation text" w:semiHidden="1" w:unhideWhenUsed="1"/>
-    <w:lsdException w:name="header" w:semiHidden="1" w:unhideWhenUsed="1"/>
-    <w:lsdException w:name="footer" w:semiHidden="1" w:unhideWhenUsed="1"/>
-    <w:lsdException w:name="index heading" w:semiHidden="1" w:unhideWhenUsed="1"/>
-    <w:lsdException w:name="caption" w:semiHidden="1" w:uiPriority="35" w:unhideWhenUsed="1" w:qFormat="1"/>
-    <w:lsdException w:name="table of figures" w:semiHidden="1" w:unhideWhenUsed="1"/>
-    <w:lsdException w:name="envelope address" w:semiHidden="1" w:unhideWhenUsed="1"/>
-    <w:lsdException w:name="envelope return" w:semiHidden="1" w:unhideWhenUsed="1"/>
-    <w:lsdException w:name="footnote reference" w:semiHidden="1" w:unhideWhenUsed="1"/>
-    <w:lsdException w:name="annotation reference" w:semiHidden="1" w:unhideWhenUsed="1"/>
-    <w:lsdException w:name="line number" w:semiHidden="1" w:unhideWhenUsed="1"/>
-    <w:lsdException w:name="page number" w:semiHidden="1" w:unhideWhenUsed="1"/>
-    <w:lsdException w:name="endnote reference" w:semiHidden="1" w:unhideWhenUsed="1"/>
-    <w:lsdException w:name="endnote text" w:semiHidden="1" w:unhideWhenUsed="1"/>
-    <w:lsdException w:name="table of authorities" w:semiHidden="1" w:unhideWhenUsed="1"/>
-    <w:lsdException w:name="macro" w:semiHidden="1" w:unhideWhenUsed="1"/>
-    <w:lsdException w:name="toa heading" w:semiHidden="1" w:unhideWhenUsed="1"/>
-    <w:lsdException w:name="List" w:semiHidden="1" w:unhideWhenUsed="1"/>
-    <w:lsdException w:name="List Bullet" w:semiHidden="1" w:unhideWhenUsed="1"/>
-    <w:lsdException w:name="List Number" w:semiHidden="1" w:unhideWhenUsed="1"/>
-    <w:lsdException w:name="List 2" w:semiHidden="1" w:unhideWhenUsed="1"/>
-    <w:lsdException w:name="List 3" w:semiHidden="1" w:unhideWhenUsed="1"/>
-    <w:lsdException w:name="List 4" w:semiHidden="1" w:unhideWhenUsed="1"/>
-    <w:lsdException w:name="List 5" w:semiHidden="1" w:unhideWhenUsed="1"/>
-    <w:lsdException w:name="List Bullet 2" w:semiHidden="1" w:unhideWhenUsed="1"/>
-    <w:lsdException w:name="List Bullet 3" w:semiHidden="1" w:unhideWhenUsed="1"/>
-    <w:lsdException w:name="List Bullet 4" w:semiHidden="1" w:unhideWhenUsed="1"/>
-    <w:lsdException w:name="List Bullet 5" w:semiHidden="1" w:unhideWhenUsed="1"/>
-    <w:lsdException w:name="List Number 2" w:semiHidden="1" w:unhideWhenUsed="1"/>
-    <w:lsdException w:name="List Number 3" w:semiHidden="1" w:unhideWhenUsed="1"/>
-    <w:lsdException w:name="List Number 4" w:semiHidden="1" w:unhideWhenUsed="1"/>
-    <w:lsdException w:name="List Number 5" w:semiHidden="1" w:unhideWhenUsed="1"/>
-    <w:lsdException w:name="Title" w:uiPriority="10" w:qFormat="1"/>
-    <w:lsdException w:name="Closing" w:semiHidden="1" w:unhideWhenUsed="1"/>
-    <w:lsdException w:name="Signature" w:semiHidden="1" w:unhideWhenUsed="1"/>
-    <w:lsdException w:name="Default Paragraph Font" w:semiHidden="1" w:uiPriority="1" w:unhideWhenUsed="1"/>
-    <w:lsdException w:name="Body Text" w:semiHidden="1" w:unhideWhenUsed="1"/>
-    <w:lsdException w:name="Body Text Indent" w:semiHidden="1" w:unhideWhenUsed="1"/>
-    <w:lsdException w:name="List Continue" w:semiHidden="1" w:unhideWhenUsed="1"/>
-    <w:lsdException w:name="List Continue 2" w:semiHidden="1" w:unhideWhenUsed="1"/>
-    <w:lsdException w:name="List Continue 3" w:semiHidden="1" w:unhideWhenUsed="1"/>
-    <w:lsdException w:name="List Continue 4" w:semiHidden="1" w:unhideWhenUsed="1"/>
-    <w:lsdException w:name="List Continue 5" w:semiHidden="1" w:unhideWhenUsed="1"/>
-    <w:lsdException w:name="Message Header" w:semiHidden="1" w:unhideWhenUsed="1"/>
-    <w:lsdException w:name="Subtitle" w:uiPriority="11" w:qFormat="1"/>
-    <w:lsdException w:name="Salutation" w:semiHidden="1" w:unhideWhenUsed="1"/>
-    <w:lsdException w:name="Date" w:semiHidden="1" w:unhideWhenUsed="1"/>
-    <w:lsdException w:name="Body Text First Indent" w:semiHidden="1" w:unhideWhenUsed="1"/>
-    <w:lsdException w:name="Body Text First Indent 2" w:semiHidden="1" w:unhideWhenUsed="1"/>
-    <w:lsdException w:name="Note Heading" w:semiHidden="1" w:unhideWhenUsed="1"/>
-    <w:lsdException w:name="Body Text 2" w:semiHidden="1" w:unhideWhenUsed="1"/>
-    <w:lsdException w:name="Body Text 3" w:semiHidden="1" w:unhideWhenUsed="1"/>
-    <w:lsdException w:name="Body Text Indent 2" w:semiHidden="1" w:unhideWhenUsed="1"/>
-    <w:lsdException w:name="Body Text Indent 3" w:semiHidden="1" w:unhideWhenUsed="1"/>
-    <w:lsdException w:name="Block Text" w:semiHidden="1" w:unhideWhenUsed="1"/>
-    <w:lsdException w:name="Hyperlink" w:semiHidden="1" w:unhideWhenUsed="1"/>
-    <w:lsdException w:name="FollowedHyperlink" w:semiHidden="1" w:unhideWhenUsed="1"/>
-    <w:lsdException w:name="Strong" w:uiPriority="22" w:qFormat="1"/>
-    <w:lsdException w:name="Emphasis" w:uiPriority="20" w:qFormat="1"/>
-    <w:lsdException w:name="Document Map" w:semiHidden="1" w:unhideWhenUsed="1"/>
-    <w:lsdException w:name="Plain Text" w:semiHidden="1" w:unhideWhenUsed="1"/>
-    <w:lsdException w:name="E-mail Signature" w:semiHidden="1" w:unhideWhenUsed="1"/>
-    <w:lsdException w:name="HTML Top of Form" w:semiHidden="1" w:unhideWhenUsed="1"/>
-    <w:lsdException w:name="HTML Bottom of Form" w:semiHidden="1" w:unhideWhenUsed="1"/>
-    <w:lsdException w:name="Normal (Web)" w:semiHidden="1" w:unhideWhenUsed="1"/>
-    <w:lsdException w:name="HTML Acronym" w:semiHidden="1" w:unhideWhenUsed="1"/>
-    <w:lsdException w:name="HTML Address" w:semiHidden="1" w:unhideWhenUsed="1"/>
-    <w:lsdException w:name="HTML Cite" w:semiHidden="1" w:unhideWhenUsed="1"/>
-    <w:lsdException w:name="HTML Code" w:semiHidden="1" w:unhideWhenUsed="1"/>
-    <w:lsdException w:name="HTML Definition" w:semiHidden="1" w:unhideWhenUsed="1"/>
-    <w:lsdException w:name="HTML Keyboard" w:semiHidden="1" w:unhideWhenUsed="1"/>
-    <w:lsdException w:name="HTML Preformatted" w:semiHidden="1" w:unhideWhenUsed="1"/>
-    <w:lsdException w:name="HTML Sample" w:semiHidden="1" w:unhideWhenUsed="1"/>
-    <w:lsdException w:name="HTML Typewriter" w:semiHidden="1" w:unhideWhenUsed="1"/>
-    <w:lsdException w:name="HTML Variable" w:semiHidden="1" w:unhideWhenUsed="1"/>
-    <w:lsdException w:name="Normal Table" w:semiHidden="1" w:unhideWhenUsed="1"/>
-    <w:lsdException w:name="annotation subject" w:semiHidden="1" w:unhideWhenUsed="1"/>
-    <w:lsdException w:name="No List" w:semiHidden="1" w:unhideWhenUsed="1"/>
-    <w:lsdException w:name="Outline List 1" w:semiHidden="1" w:unhideWhenUsed="1"/>
-    <w:lsdException w:name="Outline List 2" w:semiHidden="1" w:unhideWhenUsed="1"/>
-    <w:lsdException w:name="Outline List 3" w:semiHidden="1" w:unhideWhenUsed="1"/>
-    <w:lsdException w:name="Table Simple 1" w:semiHidden="1" w:unhideWhenUsed="1"/>
-    <w:lsdException w:name="Table Simple 2" w:semiHidden="1" w:unhideWhenUsed="1"/>
-    <w:lsdException w:name="Table Simple 3" w:semiHidden="1" w:unhideWhenUsed="1"/>
-    <w:lsdException w:name="Table Classic 1" w:semiHidden="1" w:unhideWhenUsed="1"/>
-    <w:lsdException w:name="Table Classic 2" w:semiHidden="1" w:unhideWhenUsed="1"/>
-    <w:lsdException w:name="Table Classic 3" w:semiHidden="1" w:unhideWhenUsed="1"/>
-    <w:lsdException w:name="Table Classic 4" w:semiHidden="1" w:unhideWhenUsed="1"/>
-    <w:lsdException w:name="Table Colorful 1" w:semiHidden="1" w:unhideWhenUsed="1"/>
-    <w:lsdException w:name="Table Colorful 2" w:semiHidden="1" w:unhideWhenUsed="1"/>
-    <w:lsdException w:name="Table Colorful 3" w:semiHidden="1" w:unhideWhenUsed="1"/>
-    <w:lsdException w:name="Table Columns 1" w:semiHidden="1" w:unhideWhenUsed="1"/>
-    <w:lsdException w:name="Table Columns 2" w:semiHidden="1" w:unhideWhenUsed="1"/>
-    <w:lsdException w:name="Table Columns 3" w:semiHidden="1" w:unhideWhenUsed="1"/>
-    <w:lsdException w:name="Table Columns 4" w:semiHidden="1" w:unhideWhenUsed="1"/>
-    <w:lsdException w:name="Table Columns 5" w:semiHidden="1" w:unhideWhenUsed="1"/>
-    <w:lsdException w:name="Table Grid 1" w:semiHidden="1" w:unhideWhenUsed="1"/>
-    <w:lsdException w:name="Table Grid 2" w:semiHidden="1" w:unhideWhenUsed="1"/>
-    <w:lsdException w:name="Table Grid 3" w:semiHidden="1" w:unhideWhenUsed="1"/>
-    <w:lsdException w:name="Table Grid 4" w:semiHidden="1" w:unhideWhenUsed="1"/>
-    <w:lsdException w:name="Table Grid 5" w:semiHidden="1" w:unhideWhenUsed="1"/>
-    <w:lsdException w:name="Table Grid 6" w:semiHidden="1" w:unhideWhenUsed="1"/>
-    <w:lsdException w:name="Table Grid 7" w:semiHidden="1" w:unhideWhenUsed="1"/>
-    <w:lsdException w:name="Table Grid 8" w:semiHidden="1" w:unhideWhenUsed="1"/>
-    <w:lsdException w:name="Table List 1" w:semiHidden="1" w:unhideWhenUsed="1"/>
-    <w:lsdException w:name="Table List 2" w:semiHidden="1" w:unhideWhenUsed="1"/>
-    <w:lsdException w:name="Table List 3" w:semiHidden="1" w:unhideWhenUsed="1"/>
-    <w:lsdException w:name="Table List 4" w:semiHidden="1" w:unhideWhenUsed="1"/>
-    <w:lsdException w:name="Table List 5" w:semiHidden="1" w:unhideWhenUsed="1"/>
-    <w:lsdException w:name="Table List 6" w:semiHidden="1" w:unhideWhenUsed="1"/>
-    <w:lsdException w:name="Table List 7" w:semiHidden="1" w:unhideWhenUsed="1"/>
-    <w:lsdException w:name="Table List 8" w:semiHidden="1" w:unhideWhenUsed="1"/>
-    <w:lsdException w:name="Table 3D effects 1" w:semiHidden="1" w:unhideWhenUsed="1"/>
-    <w:lsdException w:name="Table 3D effects 2" w:semiHidden="1" w:unhideWhenUsed="1"/>
-    <w:lsdException w:name="Table 3D effects 3" w:semiHidden="1" w:unhideWhenUsed="1"/>
-    <w:lsdException w:name="Table Contemporary" w:semiHidden="1" w:unhideWhenUsed="1"/>
-    <w:lsdException w:name="Table Elegant" w:semiHidden="1" w:unhideWhenUsed="1"/>
-    <w:lsdException w:name="Table Professional" w:semiHidden="1" w:unhideWhenUsed="1"/>
-    <w:lsdException w:name="Table Subtle 1" w:semiHidden="1" w:unhideWhenUsed="1"/>
-    <w:lsdException w:name="Table Subtle 2" w:semiHidden="1" w:unhideWhenUsed="1"/>
-    <w:lsdException w:name="Table Web 1" w:semiHidden="1" w:unhideWhenUsed="1"/>
-    <w:lsdException w:name="Table Web 2" w:semiHidden="1" w:unhideWhenUsed="1"/>
-    <w:lsdException w:name="Table Web 3" w:semiHidden="1" w:unhideWhenUsed="1"/>
-    <w:lsdException w:name="Balloon Text" w:semiHidden="1" w:unhideWhenUsed="1"/>
-    <w:lsdException w:name="Table Grid" w:uiPriority="59"/>
-    <w:lsdException w:name="Table Theme" w:semiHidden="1" w:unhideWhenUsed="1"/>
-    <w:lsdException w:name="Placeholder Text" w:semiHidden="1"/>
-    <w:lsdException w:name="No Spacing" w:uiPriority="1" w:qFormat="1"/>
-    <w:lsdException w:name="Light Shading" w:uiPriority="60"/>
-    <w:lsdException w:name="Light List" w:uiPriority="61"/>
-    <w:lsdException w:name="Light Grid" w:uiPriority="62"/>
-    <w:lsdException w:name="Medium Shading 1" w:uiPriority="63"/>
-    <w:lsdException w:name="Medium Shading 2" w:uiPriority="64"/>
-    <w:lsdException w:name="Medium List 1" w:uiPriority="65"/>
-    <w:lsdException w:name="Medium List 2" w:uiPriority="66"/>
-    <w:lsdException w:name="Medium Grid 1" w:uiPriority="67"/>
-    <w:lsdException w:name="Medium Grid 2" w:uiPriority="68"/>
-    <w:lsdException w:name="Medium Grid 3" w:uiPriority="69"/>
-    <w:lsdException w:name="Dark List" w:uiPriority="70"/>
-    <w:lsdException w:name="Colorful Shading" w:uiPriority="71"/>
-    <w:lsdException w:name="Colorful List" w:uiPriority="72"/>
-    <w:lsdException w:name="Colorful Grid" w:uiPriority="73"/>
-    <w:lsdException w:name="Light Shading Accent 1" w:uiPriority="60"/>
-    <w:lsdException w:name="Light List Accent 1" w:uiPriority="61"/>
-    <w:lsdException w:name="Light Grid Accent 1" w:uiPriority="62"/>
-    <w:lsdException w:name="Medium Shading 1 Accent 1" w:uiPriority="63"/>
-    <w:lsdException w:name="Medium Shading 2 Accent 1" w:uiPriority="64"/>
-    <w:lsdException w:name="Medium List 1 Accent 1" w:uiPriority="65"/>
-    <w:lsdException w:name="Revision" w:semiHidden="1"/>
-    <w:lsdException w:name="List Paragraph" w:uiPriority="34" w:qFormat="1"/>
-    <w:lsdException w:name="Quote" w:uiPriority="29" w:qFormat="1"/>
-    <w:lsdException w:name="Intense Quote" w:uiPriority="30" w:qFormat="1"/>
-    <w:lsdException w:name="Medium List 2 Accent 1" w:uiPriority="66"/>
-    <w:lsdException w:name="Medium Grid 1 Accent 1" w:uiPriority="67"/>
-    <w:lsdException w:name="Medium Grid 2 Accent 1" w:uiPriority="68"/>
-    <w:lsdException w:name="Medium Grid 3 Accent 1" w:uiPriority="69"/>
-    <w:lsdException w:name="Dark List Accent 1" w:uiPriority="70"/>
-    <w:lsdException w:name="Colorful Shading Accent 1" w:uiPriority="71"/>
-    <w:lsdException w:name="Colorful List Accent 1" w:uiPriority="72"/>
-    <w:lsdException w:name="Colorful Grid Accent 1" w:uiPriority="73"/>
-    <w:lsdException w:name="Light Shading Accent 2" w:uiPriority="60"/>
-    <w:lsdException w:name="Light List Accent 2" w:uiPriority="61"/>
-    <w:lsdException w:name="Light Grid Accent 2" w:uiPriority="62"/>
-    <w:lsdException w:name="Medium Shading 1 Accent 2" w:uiPriority="63"/>
-    <w:lsdException w:name="Medium Shading 2 Accent 2" w:uiPriority="64"/>
-    <w:lsdException w:name="Medium List 1 Accent 2" w:uiPriority="65"/>
-    <w:lsdException w:name="Medium List 2 Accent 2" w:uiPriority="66"/>
-    <w:lsdException w:name="Medium Grid 1 Accent 2" w:uiPriority="67"/>
-    <w:lsdException w:name="Medium Grid 2 Accent 2" w:uiPriority="68"/>
-    <w:lsdException w:name="Medium Grid 3 Accent 2" w:uiPriority="69"/>
-    <w:lsdException w:name="Dark List Accent 2" w:uiPriority="70"/>
-    <w:lsdException w:name="Colorful Shading Accent 2" w:uiPriority="71"/>
-    <w:lsdException w:name="Colorful List Accent 2" w:uiPriority="72"/>
-    <w:lsdException w:name="Colorful Grid Accent 2" w:uiPriority="73"/>
-    <w:lsdException w:name="Light Shading Accent 3" w:uiPriority="60"/>
-    <w:lsdException w:name="Light List Accent 3" w:uiPriority="61"/>
-    <w:lsdException w:name="Light Grid Accent 3" w:uiPriority="62"/>
-    <w:lsdException w:name="Medium Shading 1 Accent 3" w:uiPriority="63"/>
-    <w:lsdException w:name="Medium Shading 2 Accent 3" w:uiPriority="64"/>
-    <w:lsdException w:name="Medium List 1 Accent 3" w:uiPriority="65"/>
-    <w:lsdException w:name="Medium List 2 Accent 3" w:uiPriority="66"/>
-    <w:lsdException w:name="Medium Grid 1 Accent 3" w:uiPriority="67"/>
-    <w:lsdException w:name="Medium Grid 2 Accent 3" w:uiPriority="68"/>
-    <w:lsdException w:name="Medium Grid 3 Accent 3" w:uiPriority="69"/>
-    <w:lsdException w:name="Dark List Accent 3" w:uiPriority="70"/>
-    <w:lsdException w:name="Colorful Shading Accent 3" w:uiPriority="71"/>
-    <w:lsdException w:name="Colorful List Accent 3" w:uiPriority="72"/>
-    <w:lsdException w:name="Colorful Grid Accent 3" w:uiPriority="73"/>
-    <w:lsdException w:name="Light Shading Accent 4" w:uiPriority="60"/>
-    <w:lsdException w:name="Light List Accent 4" w:uiPriority="61"/>
-    <w:lsdException w:name="Light Grid Accent 4" w:uiPriority="62"/>
-    <w:lsdException w:name="Medium Shading 1 Accent 4" w:uiPriority="63"/>
-    <w:lsdException w:name="Medium Shading 2 Accent 4" w:uiPriority="64"/>
-    <w:lsdException w:name="Medium List 1 Accent 4" w:uiPriority="65"/>
-    <w:lsdException w:name="Medium List 2 Accent 4" w:uiPriority="66"/>
-    <w:lsdException w:name="Medium Grid 1 Accent 4" w:uiPriority="67"/>
-    <w:lsdException w:name="Medium Grid 2 Accent 4" w:uiPriority="68"/>
-    <w:lsdException w:name="Medium Grid 3 Accent 4" w:uiPriority="69"/>
-    <w:lsdException w:name="Dark List Accent 4" w:uiPriority="70"/>
-    <w:lsdException w:name="Colorful Shading Accent 4" w:uiPriority="71"/>
-    <w:lsdException w:name="Colorful List Accent 4" w:uiPriority="72"/>
-    <w:lsdException w:name="Colorful Grid Accent 4" w:uiPriority="73"/>
-    <w:lsdException w:name="Light Shading Accent 5" w:uiPriority="60"/>
-    <w:lsdException w:name="Light List Accent 5" w:uiPriority="61"/>
-    <w:lsdException w:name="Light Grid Accent 5" w:uiPriority="62"/>
-    <w:lsdException w:name="Medium Shading 1 Accent 5" w:uiPriority="63"/>
-    <w:lsdException w:name="Medium Shading 2 Accent 5" w:uiPriority="64"/>
-    <w:lsdException w:name="Medium List 1 Accent 5" w:uiPriority="65"/>
-    <w:lsdException w:name="Medium List 2 Accent 5" w:uiPriority="66"/>
-    <w:lsdException w:name="Medium Grid 1 Accent 5" w:uiPriority="67"/>
-    <w:lsdException w:name="Medium Grid 2 Accent 5" w:uiPriority="68"/>
-    <w:lsdException w:name="Medium Grid 3 Accent 5" w:uiPriority="69"/>
-    <w:lsdException w:name="Dark List Accent 5" w:uiPriority="70"/>
-    <w:lsdException w:name="Colorful Shading Accent 5" w:uiPriority="71"/>
-    <w:lsdException w:name="Colorful List Accent 5" w:uiPriority="72"/>
-    <w:lsdException w:name="Colorful Grid Accent 5" w:uiPriority="73"/>
-    <w:lsdException w:name="Light Shading Accent 6" w:uiPriority="60"/>
-    <w:lsdException w:name="Light List Accent 6" w:uiPriority="61"/>
-    <w:lsdException w:name="Light Grid Accent 6" w:uiPriority="62"/>
-    <w:lsdException w:name="Medium Shading 1 Accent 6" w:uiPriority="63"/>
-    <w:lsdException w:name="Medium Shading 2 Accent 6" w:uiPriority="64"/>
-    <w:lsdException w:name="Medium List 1 Accent 6" w:uiPriority="65"/>
-    <w:lsdException w:name="Medium List 2 Accent 6" w:uiPriority="66"/>
-    <w:lsdException w:name="Medium Grid 1 Accent 6" w:uiPriority="67"/>
-    <w:lsdException w:name="Medium Grid 2 Accent 6" w:uiPriority="68"/>
-    <w:lsdException w:name="Medium Grid 3 Accent 6" w:uiPriority="69"/>
-    <w:lsdException w:name="Dark List Accent 6" w:uiPriority="70"/>
-    <w:lsdException w:name="Colorful Shading Accent 6" w:uiPriority="71"/>
-    <w:lsdException w:name="Colorful List Accent 6" w:uiPriority="72"/>
-    <w:lsdException w:name="Colorful Grid Accent 6" w:uiPriority="73"/>
-    <w:lsdException w:name="Subtle Emphasis" w:uiPriority="19" w:qFormat="1"/>
-    <w:lsdException w:name="Intense Emphasis" w:uiPriority="21" w:qFormat="1"/>
-    <w:lsdException w:name="Subtle Reference" w:uiPriority="31" w:qFormat="1"/>
-    <w:lsdException w:name="Intense Reference" w:uiPriority="32" w:qFormat="1"/>
-    <w:lsdException w:name="Book Title" w:uiPriority="33" w:qFormat="1"/>
-    <w:lsdException w:name="Bibliography" w:semiHidden="1" w:uiPriority="37" w:unhideWhenUsed="1"/>
-    <w:lsdException w:name="TOC Heading" w:semiHidden="1" w:uiPriority="39" w:unhideWhenUsed="1" w:qFormat="1"/>
-    <w:lsdException w:name="Plain Table 1" w:uiPriority="41"/>
-    <w:lsdException w:name="Plain Table 2" w:uiPriority="42"/>
-    <w:lsdException w:name="Plain Table 3" w:uiPriority="43"/>
-    <w:lsdException w:name="Plain Table 4" w:uiPriority="44"/>
-    <w:lsdException w:name="Plain Table 5" w:uiPriority="45"/>
-    <w:lsdException w:name="Grid Table Light" w:uiPriority="40"/>
-    <w:lsdException w:name="Grid Table 1 Light" w:uiPriority="46"/>
-    <w:lsdException w:name="Grid Table 2" w:uiPriority="47"/>
-    <w:lsdException w:name="Grid Table 3" w:uiPriority="48"/>
-    <w:lsdException w:name="Grid Table 4" w:uiPriority="49"/>
-    <w:lsdException w:name="Grid Table 5 Dark" w:uiPriority="50"/>
-    <w:lsdException w:name="Grid Table 6 Colorful" w:uiPriority="51"/>
-    <w:lsdException w:name="Grid Table 7 Colorful" w:uiPriority="52"/>
-    <w:lsdException w:name="Grid Table 1 Light Accent 1" w:uiPriority="46"/>
-    <w:lsdException w:name="Grid Table 2 Accent 1" w:uiPriority="47"/>
-    <w:lsdException w:name="Grid Table 3 Accent 1" w:uiPriority="48"/>
-    <w:lsdException w:name="Grid Table 4 Accent 1" w:uiPriority="49"/>
-    <w:lsdException w:name="Grid Table 5 Dark Accent 1" w:uiPriority="50"/>
-    <w:lsdException w:name="Grid Table 6 Colorful Accent 1" w:uiPriority="51"/>
-    <w:lsdException w:name="Grid Table 7 Colorful Accent 1" w:uiPriority="52"/>
-    <w:lsdException w:name="Grid Table 1 Light Accent 2" w:uiPriority="46"/>
-    <w:lsdException w:name="Grid Table 2 Accent 2" w:uiPriority="47"/>
-    <w:lsdException w:name="Grid Table 3 Accent 2" w:uiPriority="48"/>
-    <w:lsdException w:name="Grid Table 4 Accent 2" w:uiPriority="49"/>
-    <w:lsdException w:name="Grid Table 5 Dark Accent 2" w:uiPriority="50"/>
-    <w:lsdException w:name="Grid Table 6 Colorful Accent 2" w:uiPriority="51"/>
-    <w:lsdException w:name="Grid Table 7 Colorful Accent 2" w:uiPriority="52"/>
-    <w:lsdException w:name="Grid Table 1 Light Accent 3" w:uiPriority="46"/>
-    <w:lsdException w:name="Grid Table 2 Accent 3" w:uiPriority="47"/>
-    <w:lsdException w:name="Grid Table 3 Accent 3" w:uiPriority="48"/>
-    <w:lsdException w:name="Grid Table 4 Accent 3" w:uiPriority="49"/>
-    <w:lsdException w:name="Grid Table 5 Dark Accent 3" w:uiPriority="50"/>
-    <w:lsdException w:name="Grid Table 6 Colorful Accent 3" w:uiPriority="51"/>
-    <w:lsdException w:name="Grid Table 7 Colorful Accent 3" w:uiPriority="52"/>
-    <w:lsdException w:name="Grid Table 1 Light Accent 4" w:uiPriority="46"/>
-    <w:lsdException w:name="Grid Table 2 Accent 4" w:uiPriority="47"/>
-    <w:lsdException w:name="Grid Table 3 Accent 4" w:uiPriority="48"/>
-    <w:lsdException w:name="Grid Table 4 Accent 4" w:uiPriority="49"/>
-    <w:lsdException w:name="Grid Table 5 Dark Accent 4" w:uiPriority="50"/>
-    <w:lsdException w:name="Grid Table 6 Colorful Accent 4" w:uiPriority="51"/>
-    <w:lsdException w:name="Grid Table 7 Colorful Accent 4" w:uiPriority="52"/>
-    <w:lsdException w:name="Grid Table 1 Light Accent 5" w:uiPriority="46"/>
-    <w:lsdException w:name="Grid Table 2 Accent 5" w:uiPriority="47"/>
-    <w:lsdException w:name="Grid Table 3 Accent 5" w:uiPriority="48"/>
-    <w:lsdException w:name="Grid Table 4 Accent 5" w:uiPriority="49"/>
-    <w:lsdException w:name="Grid Table 5 Dark Accent 5" w:uiPriority="50"/>
-    <w:lsdException w:name="Grid Table 6 Colorful Accent 5" w:uiPriority="51"/>
-    <w:lsdException w:name="Grid Table 7 Colorful Accent 5" w:uiPriority="52"/>
-    <w:lsdException w:name="Grid Table 1 Light Accent 6" w:uiPriority="46"/>
-    <w:lsdException w:name="Grid Table 2 Accent 6" w:uiPriority="47"/>
-    <w:lsdException w:name="Grid Table 3 Accent 6" w:uiPriority="48"/>
-    <w:lsdException w:name="Grid Table 4 Accent 6" w:uiPriority="49"/>
-    <w:lsdException w:name="Grid Table 5 Dark Accent 6" w:uiPriority="50"/>
-    <w:lsdException w:name="Grid Table 6 Colorful Accent 6" w:uiPriority="51"/>
-    <w:lsdException w:name="Grid Table 7 Colorful Accent 6" w:uiPriority="52"/>
-    <w:lsdException w:name="List Table 1 Light" w:uiPriority="46"/>
-    <w:lsdException w:name="List Table 2" w:uiPriority="47"/>
-    <w:lsdException w:name="List Table 3" w:uiPriority="48"/>
-    <w:lsdException w:name="List Table 4" w:uiPriority="49"/>
-    <w:lsdException w:name="List Table 5 Dark" w:uiPriority="50"/>
-    <w:lsdException w:name="List Table 6 Colorful" w:uiPriority="51"/>
-    <w:lsdException w:name="List Table 7 Colorful" w:uiPriority="52"/>
-    <w:lsdException w:name="List Table 1 Light Accent 1" w:uiPriority="46"/>
-    <w:lsdException w:name="List Table 2 Accent 1" w:uiPriority="47"/>
-    <w:lsdException w:name="List Table 3 Accent 1" w:uiPriority="48"/>
-    <w:lsdException w:name="List Table 4 Accent 1" w:uiPriority="49"/>
-    <w:lsdException w:name="List Table 5 Dark Accent 1" w:uiPriority="50"/>
-    <w:lsdException w:name="List Table 6 Colorful Accent 1" w:uiPriority="51"/>
-    <w:lsdException w:name="List Table 7 Colorful Accent 1" w:uiPriority="52"/>
-    <w:lsdException w:name="List Table 1 Light Accent 2" w:uiPriority="46"/>
-    <w:lsdException w:name="List Table 2 Accent 2" w:uiPriority="47"/>
-    <w:lsdException w:name="List Table 3 Accent 2" w:uiPriority="48"/>
-    <w:lsdException w:name="List Table 4 Accent 2" w:uiPriority="49"/>
-    <w:lsdException w:name="List Table 5 Dark Accent 2" w:uiPriority="50"/>
-    <w:lsdException w:name="List Table 6 Colorful Accent 2" w:uiPriority="51"/>
-    <w:lsdException w:name="List Table 7 Colorful Accent 2" w:uiPriority="52"/>
-    <w:lsdException w:name="List Table 1 Light Accent 3" w:uiPriority="46"/>
-    <w:lsdException w:name="List Table 2 Accent 3" w:uiPriority="47"/>
-    <w:lsdException w:name="List Table 3 Accent 3" w:uiPriority="48"/>
-    <w:lsdException w:name="List Table 4 Accent 3" w:uiPriority="49"/>
-    <w:lsdException w:name="List Table 5 Dark Accent 3" w:uiPriority="50"/>
-    <w:lsdException w:name="List Table 6 Colorful Accent 3" w:uiPriority="51"/>
-    <w:lsdException w:name="List Table 7 Colorful Accent 3" w:uiPriority="52"/>
-    <w:lsdException w:name="List Table 1 Light Accent 4" w:uiPriority="46"/>
-    <w:lsdException w:name="List Table 2 Accent 4" w:uiPriority="47"/>
-    <w:lsdException w:name="List Table 3 Accent 4" w:uiPriority="48"/>
-    <w:lsdException w:name="List Table 4 Accent 4" w:uiPriority="49"/>
-    <w:lsdException w:name="List Table 5 Dark Accent 4" w:uiPriority="50"/>
-    <w:lsdException w:name="List Table 6 Colorful Accent 4" w:uiPriority="51"/>
-    <w:lsdException w:name="List Table 7 Colorful Accent 4" w:uiPriority="52"/>
-    <w:lsdException w:name="List Table 1 Light Accent 5" w:uiPriority="46"/>
-    <w:lsdException w:name="List Table 2 Accent 5" w:uiPriority="47"/>
-    <w:lsdException w:name="List Table 3 Accent 5" w:uiPriority="48"/>
-    <w:lsdException w:name="List Table 4 Accent 5" w:uiPriority="49"/>
-    <w:lsdException w:name="List Table 5 Dark Accent 5" w:uiPriority="50"/>
-    <w:lsdException w:name="List Table 6 Colorful Accent 5" w:uiPriority="51"/>
-    <w:lsdException w:name="List Table 7 Colorful Accent 5" w:uiPriority="52"/>
-    <w:lsdException w:name="List Table 1 Light Accent 6" w:uiPriority="46"/>
-    <w:lsdException w:name="List Table 2 Accent 6" w:uiPriority="47"/>
-    <w:lsdException w:name="List Table 3 Accent 6" w:uiPriority="48"/>
-    <w:lsdException w:name="List Table 4 Accent 6" w:uiPriority="49"/>
-    <w:lsdException w:name="List Table 5 Dark Accent 6" w:uiPriority="50"/>
-    <w:lsdException w:name="List Table 6 Colorful Accent 6" w:uiPriority="51"/>
-    <w:lsdException w:name="List Table 7 Colorful Accent 6" w:uiPriority="52"/>
+  <w:latentStyles w:defLockedState="0" w:defUIPriority="99" w:defSemiHidden="1" w:defUnhideWhenUsed="1" w:defQFormat="0" w:count="267">
+    <w:lsdException w:name="Normal" w:semiHidden="0" w:uiPriority="0" w:unhideWhenUsed="0" w:qFormat="1"/>
+    <w:lsdException w:name="heading 1" w:semiHidden="0" w:uiPriority="9" w:unhideWhenUsed="0" w:qFormat="1"/>
+    <w:lsdException w:name="heading 2" w:uiPriority="9" w:qFormat="1"/>
+    <w:lsdException w:name="heading 3" w:uiPriority="9" w:qFormat="1"/>
+    <w:lsdException w:name="heading 4" w:uiPriority="9" w:qFormat="1"/>
+    <w:lsdException w:name="heading 5" w:uiPriority="9" w:qFormat="1"/>
+    <w:lsdException w:name="heading 6" w:uiPriority="9" w:qFormat="1"/>
+    <w:lsdException w:name="heading 7" w:uiPriority="9" w:qFormat="1"/>
+    <w:lsdException w:name="heading 8" w:uiPriority="9" w:qFormat="1"/>
+    <w:lsdException w:name="heading 9" w:uiPriority="9" w:qFormat="1"/>
+    <w:lsdException w:name="toc 1" w:uiPriority="39"/>
+    <w:lsdException w:name="toc 2" w:uiPriority="39"/>
+    <w:lsdException w:name="toc 3" w:uiPriority="39"/>
+    <w:lsdException w:name="toc 4" w:uiPriority="39"/>
+    <w:lsdException w:name="toc 5" w:uiPriority="39"/>
+    <w:lsdException w:name="toc 6" w:uiPriority="39"/>
+    <w:lsdException w:name="toc 7" w:uiPriority="39"/>
+    <w:lsdException w:name="toc 8" w:uiPriority="39"/>
+    <w:lsdException w:name="toc 9" w:uiPriority="39"/>
+    <w:lsdException w:name="caption" w:uiPriority="35" w:qFormat="1"/>
+    <w:lsdException w:name="Title" w:semiHidden="0" w:uiPriority="10" w:unhideWhenUsed="0" w:qFormat="1"/>
+    <w:lsdException w:name="Default Paragraph Font" w:uiPriority="1"/>
+    <w:lsdException w:name="Subtitle" w:semiHidden="0" w:uiPriority="11" w:unhideWhenUsed="0" w:qFormat="1"/>
+    <w:lsdException w:name="Strong" w:semiHidden="0" w:uiPriority="22" w:unhideWhenUsed="0" w:qFormat="1"/>
+    <w:lsdException w:name="Emphasis" w:semiHidden="0" w:uiPriority="20" w:unhideWhenUsed="0" w:qFormat="1"/>
+    <w:lsdException w:name="Table Grid" w:semiHidden="0" w:uiPriority="59" w:unhideWhenUsed="0"/>
+    <w:lsdException w:name="Placeholder Text" w:unhideWhenUsed="0"/>
+    <w:lsdException w:name="No Spacing" w:semiHidden="0" w:uiPriority="1" w:unhideWhenUsed="0" w:qFormat="1"/>
+    <w:lsdException w:name="Light Shading" w:semiHidden="0" w:uiPriority="60" w:unhideWhenUsed="0"/>
+    <w:lsdException w:name="Light List" w:semiHidden="0" w:uiPriority="61" w:unhideWhenUsed="0"/>
+    <w:lsdException w:name="Light Grid" w:semiHidden="0" w:uiPriority="62" w:unhideWhenUsed="0"/>
+    <w:lsdException w:name="Medium Shading 1" w:semiHidden="0" w:uiPriority="63" w:unhideWhenUsed="0"/>
+    <w:lsdException w:name="Medium Shading 2" w:semiHidden="0" w:uiPriority="64" w:unhideWhenUsed="0"/>
+    <w:lsdException w:name="Medium List 1" w:semiHidden="0" w:uiPriority="65" w:unhideWhenUsed="0"/>
+    <w:lsdException w:name="Medium List 2" w:semiHidden="0" w:uiPriority="66" w:unhideWhenUsed="0"/>
+    <w:lsdException w:name="Medium Grid 1" w:semiHidden="0" w:uiPriority="67" w:unhideWhenUsed="0"/>
+    <w:lsdException w:name="Medium Grid 2" w:semiHidden="0" w:uiPriority="68" w:unhideWhenUsed="0"/>
+    <w:lsdException w:name="Medium Grid 3" w:semiHidden="0" w:uiPriority="69" w:unhideWhenUsed="0"/>
+    <w:lsdException w:name="Dark List" w:semiHidden="0" w:uiPriority="70" w:unhideWhenUsed="0"/>
+    <w:lsdException w:name="Colorful Shading" w:semiHidden="0" w:uiPriority="71" w:unhideWhenUsed="0"/>
+    <w:lsdException w:name="Colorful List" w:semiHidden="0" w:uiPriority="72" w:unhideWhenUsed="0"/>
+    <w:lsdException w:name="Colorful Grid" w:semiHidden="0" w:uiPriority="73" w:unhideWhenUsed="0"/>
+    <w:lsdException w:name="Light Shading Accent 1" w:semiHidden="0" w:uiPriority="60" w:unhideWhenUsed="0"/>
+    <w:lsdException w:name="Light List Accent 1" w:semiHidden="0" w:uiPriority="61" w:unhideWhenUsed="0"/>
+    <w:lsdException w:name="Light Grid Accent 1" w:semiHidden="0" w:uiPriority="62" w:unhideWhenUsed="0"/>
+    <w:lsdException w:name="Medium Shading 1 Accent 1" w:semiHidden="0" w:uiPriority="63" w:unhideWhenUsed="0"/>
+    <w:lsdException w:name="Medium Shading 2 Accent 1" w:semiHidden="0" w:uiPriority="64" w:unhideWhenUsed="0"/>
+    <w:lsdException w:name="Medium List 1 Accent 1" w:semiHidden="0" w:uiPriority="65" w:unhideWhenUsed="0"/>
+    <w:lsdException w:name="Revision" w:unhideWhenUsed="0"/>
+    <w:lsdException w:name="List Paragraph" w:semiHidden="0" w:uiPriority="34" w:unhideWhenUsed="0" w:qFormat="1"/>
+    <w:lsdException w:name="Quote" w:semiHidden="0" w:uiPriority="29" w:unhideWhenUsed="0" w:qFormat="1"/>
+    <w:lsdException w:name="Intense Quote" w:semiHidden="0" w:uiPriority="30" w:unhideWhenUsed="0" w:qFormat="1"/>
+    <w:lsdException w:name="Medium List 2 Accent 1" w:semiHidden="0" w:uiPriority="66" w:unhideWhenUsed="0"/>
+    <w:lsdException w:name="Medium Grid 1 Accent 1" w:semiHidden="0" w:uiPriority="67" w:unhideWhenUsed="0"/>
+    <w:lsdException w:name="Medium Grid 2 Accent 1" w:semiHidden="0" w:uiPriority="68" w:unhideWhenUsed="0"/>
+    <w:lsdException w:name="Medium Grid 3 Accent 1" w:semiHidden="0" w:uiPriority="69" w:unhideWhenUsed="0"/>
+    <w:lsdException w:name="Dark List Accent 1" w:semiHidden="0" w:uiPriority="70" w:unhideWhenUsed="0"/>
+    <w:lsdException w:name="Colorful Shading Accent 1" w:semiHidden="0" w:uiPriority="71" w:unhideWhenUsed="0"/>
+    <w:lsdException w:name="Colorful List Accent 1" w:semiHidden="0" w:uiPriority="72" w:unhideWhenUsed="0"/>
+    <w:lsdException w:name="Colorful Grid Accent 1" w:semiHidden="0" w:uiPriority="73" w:unhideWhenUsed="0"/>
+    <w:lsdException w:name="Light Shading Accent 2" w:semiHidden="0" w:uiPriority="60" w:unhideWhenUsed="0"/>
+    <w:lsdException w:name="Light List Accent 2" w:semiHidden="0" w:uiPriority="61" w:unhideWhenUsed="0"/>
+    <w:lsdException w:name="Light Grid Accent 2" w:semiHidden="0" w:uiPriority="62" w:unhideWhenUsed="0"/>
+    <w:lsdException w:name="Medium Shading 1 Accent 2" w:semiHidden="0" w:uiPriority="63" w:unhideWhenUsed="0"/>
+    <w:lsdException w:name="Medium Shading 2 Accent 2" w:semiHidden="0" w:uiPriority="64" w:unhideWhenUsed="0"/>
+    <w:lsdException w:name="Medium List 1 Accent 2" w:semiHidden="0" w:uiPriority="65" w:unhideWhenUsed="0"/>
+    <w:lsdException w:name="Medium List 2 Accent 2" w:semiHidden="0" w:uiPriority="66" w:unhideWhenUsed="0"/>
+    <w:lsdException w:name="Medium Grid 1 Accent 2" w:semiHidden="0" w:uiPriority="67" w:unhideWhenUsed="0"/>
+    <w:lsdException w:name="Medium Grid 2 Accent 2" w:semiHidden="0" w:uiPriority="68" w:unhideWhenUsed="0"/>
+    <w:lsdException w:name="Medium Grid 3 Accent 2" w:semiHidden="0" w:uiPriority="69" w:unhideWhenUsed="0"/>
+    <w:lsdException w:name="Dark List Accent 2" w:semiHidden="0" w:uiPriority="70" w:unhideWhenUsed="0"/>
+    <w:lsdException w:name="Colorful Shading Accent 2" w:semiHidden="0" w:uiPriority="71" w:unhideWhenUsed="0"/>
+    <w:lsdException w:name="Colorful List Accent 2" w:semiHidden="0" w:uiPriority="72" w:unhideWhenUsed="0"/>
+    <w:lsdException w:name="Colorful Grid Accent 2" w:semiHidden="0" w:uiPriority="73" w:unhideWhenUsed="0"/>
+    <w:lsdException w:name="Light Shading Accent 3" w:semiHidden="0" w:uiPriority="60" w:unhideWhenUsed="0"/>
+    <w:lsdException w:name="Light List Accent 3" w:semiHidden="0" w:uiPriority="61" w:unhideWhenUsed="0"/>
+    <w:lsdException w:name="Light Grid Accent 3" w:semiHidden="0" w:uiPriority="62" w:unhideWhenUsed="0"/>
+    <w:lsdException w:name="Medium Shading 1 Accent 3" w:semiHidden="0" w:uiPriority="63" w:unhideWhenUsed="0"/>
+    <w:lsdException w:name="Medium Shading 2 Accent 3" w:semiHidden="0" w:uiPriority="64" w:unhideWhenUsed="0"/>
+    <w:lsdException w:name="Medium List 1 Accent 3" w:semiHidden="0" w:uiPriority="65" w:unhideWhenUsed="0"/>
+    <w:lsdException w:name="Medium List 2 Accent 3" w:semiHidden="0" w:uiPriority="66" w:unhideWhenUsed="0"/>
+    <w:lsdException w:name="Medium Grid 1 Accent 3" w:semiHidden="0" w:uiPriority="67" w:unhideWhenUsed="0"/>
+    <w:lsdException w:name="Medium Grid 2 Accent 3" w:semiHidden="0" w:uiPriority="68" w:unhideWhenUsed="0"/>
+    <w:lsdException w:name="Medium Grid 3 Accent 3" w:semiHidden="0" w:uiPriority="69" w:unhideWhenUsed="0"/>
+    <w:lsdException w:name="Dark List Accent 3" w:semiHidden="0" w:uiPriority="70" w:unhideWhenUsed="0"/>
+    <w:lsdException w:name="Colorful Shading Accent 3" w:semiHidden="0" w:uiPriority="71" w:unhideWhenUsed="0"/>
+    <w:lsdException w:name="Colorful List Accent 3" w:semiHidden="0" w:uiPriority="72" w:unhideWhenUsed="0"/>
+    <w:lsdException w:name="Colorful Grid Accent 3" w:semiHidden="0" w:uiPriority="73" w:unhideWhenUsed="0"/>
+    <w:lsdException w:name="Light Shading Accent 4" w:semiHidden="0" w:uiPriority="60" w:unhideWhenUsed="0"/>
+    <w:lsdException w:name="Light List Accent 4" w:semiHidden="0" w:uiPriority="61" w:unhideWhenUsed="0"/>
+    <w:lsdException w:name="Light Grid Accent 4" w:semiHidden="0" w:uiPriority="62" w:unhideWhenUsed="0"/>
+    <w:lsdException w:name="Medium Shading 1 Accent 4" w:semiHidden="0" w:uiPriority="63" w:unhideWhenUsed="0"/>
+    <w:lsdException w:name="Medium Shading 2 Accent 4" w:semiHidden="0" w:uiPriority="64" w:unhideWhenUsed="0"/>
+    <w:lsdException w:name="Medium List 1 Accent 4" w:semiHidden="0" w:uiPriority="65" w:unhideWhenUsed="0"/>
+    <w:lsdException w:name="Medium List 2 Accent 4" w:semiHidden="0" w:uiPriority="66" w:unhideWhenUsed="0"/>
+    <w:lsdException w:name="Medium Grid 1 Accent 4" w:semiHidden="0" w:uiPriority="67" w:unhideWhenUsed="0"/>
+    <w:lsdException w:name="Medium Grid 2 Accent 4" w:semiHidden="0" w:uiPriority="68" w:unhideWhenUsed="0"/>
+    <w:lsdException w:name="Medium Grid 3 Accent 4" w:semiHidden="0" w:uiPriority="69" w:unhideWhenUsed="0"/>
+    <w:lsdException w:name="Dark List Accent 4" w:semiHidden="0" w:uiPriority="70" w:unhideWhenUsed="0"/>
+    <w:lsdException w:name="Colorful Shading Accent 4" w:semiHidden="0" w:uiPriority="71" w:unhideWhenUsed="0"/>
+    <w:lsdException w:name="Colorful List Accent 4" w:semiHidden="0" w:uiPriority="72" w:unhideWhenUsed="0"/>
+    <w:lsdException w:name="Colorful Grid Accent 4" w:semiHidden="0" w:uiPriority="73" w:unhideWhenUsed="0"/>
+    <w:lsdException w:name="Light Shading Accent 5" w:semiHidden="0" w:uiPriority="60" w:unhideWhenUsed="0"/>
+    <w:lsdException w:name="Light List Accent 5" w:semiHidden="0" w:uiPriority="61" w:unhideWhenUsed="0"/>
+    <w:lsdException w:name="Light Grid Accent 5" w:semiHidden="0" w:uiPriority="62" w:unhideWhenUsed="0"/>
+    <w:lsdException w:name="Medium Shading 1 Accent 5" w:semiHidden="0" w:uiPriority="63" w:unhideWhenUsed="0"/>
+    <w:lsdException w:name="Medium Shading 2 Accent 5" w:semiHidden="0" w:uiPriority="64" w:unhideWhenUsed="0"/>
+    <w:lsdException w:name="Medium List 1 Accent 5" w:semiHidden="0" w:uiPriority="65" w:unhideWhenUsed="0"/>
+    <w:lsdException w:name="Medium List 2 Accent 5" w:semiHidden="0" w:uiPriority="66" w:unhideWhenUsed="0"/>
+    <w:lsdException w:name="Medium Grid 1 Accent 5" w:semiHidden="0" w:uiPriority="67" w:unhideWhenUsed="0"/>
+    <w:lsdException w:name="Medium Grid 2 Accent 5" w:semiHidden="0" w:uiPriority="68" w:unhideWhenUsed="0"/>
+    <w:lsdException w:name="Medium Grid 3 Accent 5" w:semiHidden="0" w:uiPriority="69" w:unhideWhenUsed="0"/>
+    <w:lsdException w:name="Dark List Accent 5" w:semiHidden="0" w:uiPriority="70" w:unhideWhenUsed="0"/>
+    <w:lsdException w:name="Colorful Shading Accent 5" w:semiHidden="0" w:uiPriority="71" w:unhideWhenUsed="0"/>
+    <w:lsdException w:name="Colorful List Accent 5" w:semiHidden="0" w:uiPriority="72" w:unhideWhenUsed="0"/>
+    <w:lsdException w:name="Colorful Grid Accent 5" w:semiHidden="0" w:uiPriority="73" w:unhideWhenUsed="0"/>
+    <w:lsdException w:name="Light Shading Accent 6" w:semiHidden="0" w:uiPriority="60" w:unhideWhenUsed="0"/>
+    <w:lsdException w:name="Light List Accent 6" w:semiHidden="0" w:uiPriority="61" w:unhideWhenUsed="0"/>
+    <w:lsdException w:name="Light Grid Accent 6" w:semiHidden="0" w:uiPriority="62" w:unhideWhenUsed="0"/>
+    <w:lsdException w:name="Medium Shading 1 Accent 6" w:semiHidden="0" w:uiPriority="63" w:unhideWhenUsed="0"/>
+    <w:lsdException w:name="Medium Shading 2 Accent 6" w:semiHidden="0" w:uiPriority="64" w:unhideWhenUsed="0"/>
+    <w:lsdException w:name="Medium List 1 Accent 6" w:semiHidden="0" w:uiPriority="65" w:unhideWhenUsed="0"/>
+    <w:lsdException w:name="Medium List 2 Accent 6" w:semiHidden="0" w:uiPriority="66" w:unhideWhenUsed="0"/>
+    <w:lsdException w:name="Medium Grid 1 Accent 6" w:semiHidden="0" w:uiPriority="67" w:unhideWhenUsed="0"/>
+    <w:lsdException w:name="Medium Grid 2 Accent 6" w:semiHidden="0" w:uiPriority="68" w:unhideWhenUsed="0"/>
+    <w:lsdException w:name="Medium Grid 3 Accent 6" w:semiHidden="0" w:uiPriority="69" w:unhideWhenUsed="0"/>
+    <w:lsdException w:name="Dark List Accent 6" w:semiHidden="0" w:uiPriority="70" w:unhideWhenUsed="0"/>
+    <w:lsdException w:name="Colorful Shading Accent 6" w:semiHidden="0" w:uiPriority="71" w:unhideWhenUsed="0"/>
+    <w:lsdException w:name="Colorful List Accent 6" w:semiHidden="0" w:uiPriority="72" w:unhideWhenUsed="0"/>
+    <w:lsdException w:name="Colorful Grid Accent 6" w:semiHidden="0" w:uiPriority="73" w:unhideWhenUsed="0"/>
+    <w:lsdException w:name="Subtle Emphasis" w:semiHidden="0" w:uiPriority="19" w:unhideWhenUsed="0" w:qFormat="1"/>
+    <w:lsdException w:name="Intense Emphasis" w:semiHidden="0" w:uiPriority="21" w:unhideWhenUsed="0" w:qFormat="1"/>
+    <w:lsdException w:name="Subtle Reference" w:semiHidden="0" w:uiPriority="31" w:unhideWhenUsed="0" w:qFormat="1"/>
+    <w:lsdException w:name="Intense Reference" w:semiHidden="0" w:uiPriority="32" w:unhideWhenUsed="0" w:qFormat="1"/>
+    <w:lsdException w:name="Book Title" w:semiHidden="0" w:uiPriority="33" w:unhideWhenUsed="0" w:qFormat="1"/>
+    <w:lsdException w:name="Bibliography" w:uiPriority="37"/>
+    <w:lsdException w:name="TOC Heading" w:uiPriority="39" w:qFormat="1"/>
   </w:latentStyles>
   <w:style w:type="paragraph" w:default="1" w:styleId="Standard">
     <w:name w:val="Normal"/>
@@ -2240,6 +2408,7 @@
   <w:style w:type="character" w:default="1" w:styleId="Absatz-Standardschriftart">
     <w:name w:val="Default Paragraph Font"/>
     <w:uiPriority w:val="1"/>
+    <w:semiHidden/>
     <w:unhideWhenUsed/>
   </w:style>
   <w:style w:type="table" w:default="1" w:styleId="NormaleTabelle">
@@ -2415,6 +2584,196 @@
       <w:sz w:val="18"/>
       <w:szCs w:val="18"/>
     </w:rPr>
+  </w:style>
+</w:styles>
+</file>
+
+<file path=word/stylesWithEffects.xml><?xml version="1.0" encoding="utf-8"?>
+<w:styles xmlns:wpc="http://schemas.microsoft.com/office/word/2010/wordprocessingCanvas" xmlns:mc="http://schemas.openxmlformats.org/markup-compatibility/2006" xmlns:o="urn:schemas-microsoft-com:office:office" xmlns:r="http://schemas.openxmlformats.org/officeDocument/2006/relationships" xmlns:m="http://schemas.openxmlformats.org/officeDocument/2006/math" xmlns:v="urn:schemas-microsoft-com:vml" xmlns:wp14="http://schemas.microsoft.com/office/word/2010/wordprocessingDrawing" xmlns:wp="http://schemas.openxmlformats.org/drawingml/2006/wordprocessingDrawing" xmlns:w10="urn:schemas-microsoft-com:office:word" xmlns:w="http://schemas.openxmlformats.org/wordprocessingml/2006/main" xmlns:w14="http://schemas.microsoft.com/office/word/2010/wordml" xmlns:wpg="http://schemas.microsoft.com/office/word/2010/wordprocessingGroup" xmlns:wpi="http://schemas.microsoft.com/office/word/2010/wordprocessingInk" xmlns:wne="http://schemas.microsoft.com/office/word/2006/wordml" xmlns:wps="http://schemas.microsoft.com/office/word/2010/wordprocessingShape" mc:Ignorable="w14 wp14">
+  <w:docDefaults>
+    <w:rPrDefault>
+      <w:rPr>
+        <w:rFonts w:asciiTheme="minorHAnsi" w:eastAsiaTheme="minorEastAsia" w:hAnsiTheme="minorHAnsi" w:cstheme="minorBidi"/>
+        <w:sz w:val="22"/>
+        <w:szCs w:val="22"/>
+        <w:lang w:val="de-DE" w:eastAsia="de-DE" w:bidi="ar-SA"/>
+      </w:rPr>
+    </w:rPrDefault>
+    <w:pPrDefault>
+      <w:pPr>
+        <w:spacing w:after="200" w:line="276" w:lineRule="auto"/>
+      </w:pPr>
+    </w:pPrDefault>
+  </w:docDefaults>
+  <w:latentStyles w:defLockedState="0" w:defUIPriority="99" w:defSemiHidden="1" w:defUnhideWhenUsed="1" w:defQFormat="0" w:count="267">
+    <w:lsdException w:name="Normal" w:semiHidden="0" w:uiPriority="0" w:unhideWhenUsed="0" w:qFormat="1"/>
+    <w:lsdException w:name="heading 1" w:semiHidden="0" w:uiPriority="9" w:unhideWhenUsed="0" w:qFormat="1"/>
+    <w:lsdException w:name="heading 2" w:uiPriority="9" w:qFormat="1"/>
+    <w:lsdException w:name="heading 3" w:uiPriority="9" w:qFormat="1"/>
+    <w:lsdException w:name="heading 4" w:uiPriority="9" w:qFormat="1"/>
+    <w:lsdException w:name="heading 5" w:uiPriority="9" w:qFormat="1"/>
+    <w:lsdException w:name="heading 6" w:uiPriority="9" w:qFormat="1"/>
+    <w:lsdException w:name="heading 7" w:uiPriority="9" w:qFormat="1"/>
+    <w:lsdException w:name="heading 8" w:uiPriority="9" w:qFormat="1"/>
+    <w:lsdException w:name="heading 9" w:uiPriority="9" w:qFormat="1"/>
+    <w:lsdException w:name="toc 1" w:uiPriority="39"/>
+    <w:lsdException w:name="toc 2" w:uiPriority="39"/>
+    <w:lsdException w:name="toc 3" w:uiPriority="39"/>
+    <w:lsdException w:name="toc 4" w:uiPriority="39"/>
+    <w:lsdException w:name="toc 5" w:uiPriority="39"/>
+    <w:lsdException w:name="toc 6" w:uiPriority="39"/>
+    <w:lsdException w:name="toc 7" w:uiPriority="39"/>
+    <w:lsdException w:name="toc 8" w:uiPriority="39"/>
+    <w:lsdException w:name="toc 9" w:uiPriority="39"/>
+    <w:lsdException w:name="caption" w:uiPriority="35" w:qFormat="1"/>
+    <w:lsdException w:name="Title" w:semiHidden="0" w:uiPriority="10" w:unhideWhenUsed="0" w:qFormat="1"/>
+    <w:lsdException w:name="Default Paragraph Font" w:uiPriority="1"/>
+    <w:lsdException w:name="Subtitle" w:semiHidden="0" w:uiPriority="11" w:unhideWhenUsed="0" w:qFormat="1"/>
+    <w:lsdException w:name="Strong" w:semiHidden="0" w:uiPriority="22" w:unhideWhenUsed="0" w:qFormat="1"/>
+    <w:lsdException w:name="Emphasis" w:semiHidden="0" w:uiPriority="20" w:unhideWhenUsed="0" w:qFormat="1"/>
+    <w:lsdException w:name="Table Grid" w:semiHidden="0" w:uiPriority="59" w:unhideWhenUsed="0"/>
+    <w:lsdException w:name="Placeholder Text" w:unhideWhenUsed="0"/>
+    <w:lsdException w:name="No Spacing" w:semiHidden="0" w:uiPriority="1" w:unhideWhenUsed="0" w:qFormat="1"/>
+    <w:lsdException w:name="Light Shading" w:semiHidden="0" w:uiPriority="60" w:unhideWhenUsed="0"/>
+    <w:lsdException w:name="Light List" w:semiHidden="0" w:uiPriority="61" w:unhideWhenUsed="0"/>
+    <w:lsdException w:name="Light Grid" w:semiHidden="0" w:uiPriority="62" w:unhideWhenUsed="0"/>
+    <w:lsdException w:name="Medium Shading 1" w:semiHidden="0" w:uiPriority="63" w:unhideWhenUsed="0"/>
+    <w:lsdException w:name="Medium Shading 2" w:semiHidden="0" w:uiPriority="64" w:unhideWhenUsed="0"/>
+    <w:lsdException w:name="Medium List 1" w:semiHidden="0" w:uiPriority="65" w:unhideWhenUsed="0"/>
+    <w:lsdException w:name="Medium List 2" w:semiHidden="0" w:uiPriority="66" w:unhideWhenUsed="0"/>
+    <w:lsdException w:name="Medium Grid 1" w:semiHidden="0" w:uiPriority="67" w:unhideWhenUsed="0"/>
+    <w:lsdException w:name="Medium Grid 2" w:semiHidden="0" w:uiPriority="68" w:unhideWhenUsed="0"/>
+    <w:lsdException w:name="Medium Grid 3" w:semiHidden="0" w:uiPriority="69" w:unhideWhenUsed="0"/>
+    <w:lsdException w:name="Dark List" w:semiHidden="0" w:uiPriority="70" w:unhideWhenUsed="0"/>
+    <w:lsdException w:name="Colorful Shading" w:semiHidden="0" w:uiPriority="71" w:unhideWhenUsed="0"/>
+    <w:lsdException w:name="Colorful List" w:semiHidden="0" w:uiPriority="72" w:unhideWhenUsed="0"/>
+    <w:lsdException w:name="Colorful Grid" w:semiHidden="0" w:uiPriority="73" w:unhideWhenUsed="0"/>
+    <w:lsdException w:name="Light Shading Accent 1" w:semiHidden="0" w:uiPriority="60" w:unhideWhenUsed="0"/>
+    <w:lsdException w:name="Light List Accent 1" w:semiHidden="0" w:uiPriority="61" w:unhideWhenUsed="0"/>
+    <w:lsdException w:name="Light Grid Accent 1" w:semiHidden="0" w:uiPriority="62" w:unhideWhenUsed="0"/>
+    <w:lsdException w:name="Medium Shading 1 Accent 1" w:semiHidden="0" w:uiPriority="63" w:unhideWhenUsed="0"/>
+    <w:lsdException w:name="Medium Shading 2 Accent 1" w:semiHidden="0" w:uiPriority="64" w:unhideWhenUsed="0"/>
+    <w:lsdException w:name="Medium List 1 Accent 1" w:semiHidden="0" w:uiPriority="65" w:unhideWhenUsed="0"/>
+    <w:lsdException w:name="Revision" w:unhideWhenUsed="0"/>
+    <w:lsdException w:name="List Paragraph" w:semiHidden="0" w:uiPriority="34" w:unhideWhenUsed="0" w:qFormat="1"/>
+    <w:lsdException w:name="Quote" w:semiHidden="0" w:uiPriority="29" w:unhideWhenUsed="0" w:qFormat="1"/>
+    <w:lsdException w:name="Intense Quote" w:semiHidden="0" w:uiPriority="30" w:unhideWhenUsed="0" w:qFormat="1"/>
+    <w:lsdException w:name="Medium List 2 Accent 1" w:semiHidden="0" w:uiPriority="66" w:unhideWhenUsed="0"/>
+    <w:lsdException w:name="Medium Grid 1 Accent 1" w:semiHidden="0" w:uiPriority="67" w:unhideWhenUsed="0"/>
+    <w:lsdException w:name="Medium Grid 2 Accent 1" w:semiHidden="0" w:uiPriority="68" w:unhideWhenUsed="0"/>
+    <w:lsdException w:name="Medium Grid 3 Accent 1" w:semiHidden="0" w:uiPriority="69" w:unhideWhenUsed="0"/>
+    <w:lsdException w:name="Dark List Accent 1" w:semiHidden="0" w:uiPriority="70" w:unhideWhenUsed="0"/>
+    <w:lsdException w:name="Colorful Shading Accent 1" w:semiHidden="0" w:uiPriority="71" w:unhideWhenUsed="0"/>
+    <w:lsdException w:name="Colorful List Accent 1" w:semiHidden="0" w:uiPriority="72" w:unhideWhenUsed="0"/>
+    <w:lsdException w:name="Colorful Grid Accent 1" w:semiHidden="0" w:uiPriority="73" w:unhideWhenUsed="0"/>
+    <w:lsdException w:name="Light Shading Accent 2" w:semiHidden="0" w:uiPriority="60" w:unhideWhenUsed="0"/>
+    <w:lsdException w:name="Light List Accent 2" w:semiHidden="0" w:uiPriority="61" w:unhideWhenUsed="0"/>
+    <w:lsdException w:name="Light Grid Accent 2" w:semiHidden="0" w:uiPriority="62" w:unhideWhenUsed="0"/>
+    <w:lsdException w:name="Medium Shading 1 Accent 2" w:semiHidden="0" w:uiPriority="63" w:unhideWhenUsed="0"/>
+    <w:lsdException w:name="Medium Shading 2 Accent 2" w:semiHidden="0" w:uiPriority="64" w:unhideWhenUsed="0"/>
+    <w:lsdException w:name="Medium List 1 Accent 2" w:semiHidden="0" w:uiPriority="65" w:unhideWhenUsed="0"/>
+    <w:lsdException w:name="Medium List 2 Accent 2" w:semiHidden="0" w:uiPriority="66" w:unhideWhenUsed="0"/>
+    <w:lsdException w:name="Medium Grid 1 Accent 2" w:semiHidden="0" w:uiPriority="67" w:unhideWhenUsed="0"/>
+    <w:lsdException w:name="Medium Grid 2 Accent 2" w:semiHidden="0" w:uiPriority="68" w:unhideWhenUsed="0"/>
+    <w:lsdException w:name="Medium Grid 3 Accent 2" w:semiHidden="0" w:uiPriority="69" w:unhideWhenUsed="0"/>
+    <w:lsdException w:name="Dark List Accent 2" w:semiHidden="0" w:uiPriority="70" w:unhideWhenUsed="0"/>
+    <w:lsdException w:name="Colorful Shading Accent 2" w:semiHidden="0" w:uiPriority="71" w:unhideWhenUsed="0"/>
+    <w:lsdException w:name="Colorful List Accent 2" w:semiHidden="0" w:uiPriority="72" w:unhideWhenUsed="0"/>
+    <w:lsdException w:name="Colorful Grid Accent 2" w:semiHidden="0" w:uiPriority="73" w:unhideWhenUsed="0"/>
+    <w:lsdException w:name="Light Shading Accent 3" w:semiHidden="0" w:uiPriority="60" w:unhideWhenUsed="0"/>
+    <w:lsdException w:name="Light List Accent 3" w:semiHidden="0" w:uiPriority="61" w:unhideWhenUsed="0"/>
+    <w:lsdException w:name="Light Grid Accent 3" w:semiHidden="0" w:uiPriority="62" w:unhideWhenUsed="0"/>
+    <w:lsdException w:name="Medium Shading 1 Accent 3" w:semiHidden="0" w:uiPriority="63" w:unhideWhenUsed="0"/>
+    <w:lsdException w:name="Medium Shading 2 Accent 3" w:semiHidden="0" w:uiPriority="64" w:unhideWhenUsed="0"/>
+    <w:lsdException w:name="Medium List 1 Accent 3" w:semiHidden="0" w:uiPriority="65" w:unhideWhenUsed="0"/>
+    <w:lsdException w:name="Medium List 2 Accent 3" w:semiHidden="0" w:uiPriority="66" w:unhideWhenUsed="0"/>
+    <w:lsdException w:name="Medium Grid 1 Accent 3" w:semiHidden="0" w:uiPriority="67" w:unhideWhenUsed="0"/>
+    <w:lsdException w:name="Medium Grid 2 Accent 3" w:semiHidden="0" w:uiPriority="68" w:unhideWhenUsed="0"/>
+    <w:lsdException w:name="Medium Grid 3 Accent 3" w:semiHidden="0" w:uiPriority="69" w:unhideWhenUsed="0"/>
+    <w:lsdException w:name="Dark List Accent 3" w:semiHidden="0" w:uiPriority="70" w:unhideWhenUsed="0"/>
+    <w:lsdException w:name="Colorful Shading Accent 3" w:semiHidden="0" w:uiPriority="71" w:unhideWhenUsed="0"/>
+    <w:lsdException w:name="Colorful List Accent 3" w:semiHidden="0" w:uiPriority="72" w:unhideWhenUsed="0"/>
+    <w:lsdException w:name="Colorful Grid Accent 3" w:semiHidden="0" w:uiPriority="73" w:unhideWhenUsed="0"/>
+    <w:lsdException w:name="Light Shading Accent 4" w:semiHidden="0" w:uiPriority="60" w:unhideWhenUsed="0"/>
+    <w:lsdException w:name="Light List Accent 4" w:semiHidden="0" w:uiPriority="61" w:unhideWhenUsed="0"/>
+    <w:lsdException w:name="Light Grid Accent 4" w:semiHidden="0" w:uiPriority="62" w:unhideWhenUsed="0"/>
+    <w:lsdException w:name="Medium Shading 1 Accent 4" w:semiHidden="0" w:uiPriority="63" w:unhideWhenUsed="0"/>
+    <w:lsdException w:name="Medium Shading 2 Accent 4" w:semiHidden="0" w:uiPriority="64" w:unhideWhenUsed="0"/>
+    <w:lsdException w:name="Medium List 1 Accent 4" w:semiHidden="0" w:uiPriority="65" w:unhideWhenUsed="0"/>
+    <w:lsdException w:name="Medium List 2 Accent 4" w:semiHidden="0" w:uiPriority="66" w:unhideWhenUsed="0"/>
+    <w:lsdException w:name="Medium Grid 1 Accent 4" w:semiHidden="0" w:uiPriority="67" w:unhideWhenUsed="0"/>
+    <w:lsdException w:name="Medium Grid 2 Accent 4" w:semiHidden="0" w:uiPriority="68" w:unhideWhenUsed="0"/>
+    <w:lsdException w:name="Medium Grid 3 Accent 4" w:semiHidden="0" w:uiPriority="69" w:unhideWhenUsed="0"/>
+    <w:lsdException w:name="Dark List Accent 4" w:semiHidden="0" w:uiPriority="70" w:unhideWhenUsed="0"/>
+    <w:lsdException w:name="Colorful Shading Accent 4" w:semiHidden="0" w:uiPriority="71" w:unhideWhenUsed="0"/>
+    <w:lsdException w:name="Colorful List Accent 4" w:semiHidden="0" w:uiPriority="72" w:unhideWhenUsed="0"/>
+    <w:lsdException w:name="Colorful Grid Accent 4" w:semiHidden="0" w:uiPriority="73" w:unhideWhenUsed="0"/>
+    <w:lsdException w:name="Light Shading Accent 5" w:semiHidden="0" w:uiPriority="60" w:unhideWhenUsed="0"/>
+    <w:lsdException w:name="Light List Accent 5" w:semiHidden="0" w:uiPriority="61" w:unhideWhenUsed="0"/>
+    <w:lsdException w:name="Light Grid Accent 5" w:semiHidden="0" w:uiPriority="62" w:unhideWhenUsed="0"/>
+    <w:lsdException w:name="Medium Shading 1 Accent 5" w:semiHidden="0" w:uiPriority="63" w:unhideWhenUsed="0"/>
+    <w:lsdException w:name="Medium Shading 2 Accent 5" w:semiHidden="0" w:uiPriority="64" w:unhideWhenUsed="0"/>
+    <w:lsdException w:name="Medium List 1 Accent 5" w:semiHidden="0" w:uiPriority="65" w:unhideWhenUsed="0"/>
+    <w:lsdException w:name="Medium List 2 Accent 5" w:semiHidden="0" w:uiPriority="66" w:unhideWhenUsed="0"/>
+    <w:lsdException w:name="Medium Grid 1 Accent 5" w:semiHidden="0" w:uiPriority="67" w:unhideWhenUsed="0"/>
+    <w:lsdException w:name="Medium Grid 2 Accent 5" w:semiHidden="0" w:uiPriority="68" w:unhideWhenUsed="0"/>
+    <w:lsdException w:name="Medium Grid 3 Accent 5" w:semiHidden="0" w:uiPriority="69" w:unhideWhenUsed="0"/>
+    <w:lsdException w:name="Dark List Accent 5" w:semiHidden="0" w:uiPriority="70" w:unhideWhenUsed="0"/>
+    <w:lsdException w:name="Colorful Shading Accent 5" w:semiHidden="0" w:uiPriority="71" w:unhideWhenUsed="0"/>
+    <w:lsdException w:name="Colorful List Accent 5" w:semiHidden="0" w:uiPriority="72" w:unhideWhenUsed="0"/>
+    <w:lsdException w:name="Colorful Grid Accent 5" w:semiHidden="0" w:uiPriority="73" w:unhideWhenUsed="0"/>
+    <w:lsdException w:name="Light Shading Accent 6" w:semiHidden="0" w:uiPriority="60" w:unhideWhenUsed="0"/>
+    <w:lsdException w:name="Light List Accent 6" w:semiHidden="0" w:uiPriority="61" w:unhideWhenUsed="0"/>
+    <w:lsdException w:name="Light Grid Accent 6" w:semiHidden="0" w:uiPriority="62" w:unhideWhenUsed="0"/>
+    <w:lsdException w:name="Medium Shading 1 Accent 6" w:semiHidden="0" w:uiPriority="63" w:unhideWhenUsed="0"/>
+    <w:lsdException w:name="Medium Shading 2 Accent 6" w:semiHidden="0" w:uiPriority="64" w:unhideWhenUsed="0"/>
+    <w:lsdException w:name="Medium List 1 Accent 6" w:semiHidden="0" w:uiPriority="65" w:unhideWhenUsed="0"/>
+    <w:lsdException w:name="Medium List 2 Accent 6" w:semiHidden="0" w:uiPriority="66" w:unhideWhenUsed="0"/>
+    <w:lsdException w:name="Medium Grid 1 Accent 6" w:semiHidden="0" w:uiPriority="67" w:unhideWhenUsed="0"/>
+    <w:lsdException w:name="Medium Grid 2 Accent 6" w:semiHidden="0" w:uiPriority="68" w:unhideWhenUsed="0"/>
+    <w:lsdException w:name="Medium Grid 3 Accent 6" w:semiHidden="0" w:uiPriority="69" w:unhideWhenUsed="0"/>
+    <w:lsdException w:name="Dark List Accent 6" w:semiHidden="0" w:uiPriority="70" w:unhideWhenUsed="0"/>
+    <w:lsdException w:name="Colorful Shading Accent 6" w:semiHidden="0" w:uiPriority="71" w:unhideWhenUsed="0"/>
+    <w:lsdException w:name="Colorful List Accent 6" w:semiHidden="0" w:uiPriority="72" w:unhideWhenUsed="0"/>
+    <w:lsdException w:name="Colorful Grid Accent 6" w:semiHidden="0" w:uiPriority="73" w:unhideWhenUsed="0"/>
+    <w:lsdException w:name="Subtle Emphasis" w:semiHidden="0" w:uiPriority="19" w:unhideWhenUsed="0" w:qFormat="1"/>
+    <w:lsdException w:name="Intense Emphasis" w:semiHidden="0" w:uiPriority="21" w:unhideWhenUsed="0" w:qFormat="1"/>
+    <w:lsdException w:name="Subtle Reference" w:semiHidden="0" w:uiPriority="31" w:unhideWhenUsed="0" w:qFormat="1"/>
+    <w:lsdException w:name="Intense Reference" w:semiHidden="0" w:uiPriority="32" w:unhideWhenUsed="0" w:qFormat="1"/>
+    <w:lsdException w:name="Book Title" w:semiHidden="0" w:uiPriority="33" w:unhideWhenUsed="0" w:qFormat="1"/>
+    <w:lsdException w:name="Bibliography" w:uiPriority="37"/>
+    <w:lsdException w:name="TOC Heading" w:uiPriority="39" w:qFormat="1"/>
+  </w:latentStyles>
+  <w:style w:type="paragraph" w:default="1" w:styleId="Standard">
+    <w:name w:val="Normal"/>
+    <w:qFormat/>
+  </w:style>
+  <w:style w:type="character" w:default="1" w:styleId="Absatz-Standardschriftart">
+    <w:name w:val="Default Paragraph Font"/>
+    <w:uiPriority w:val="1"/>
+    <w:semiHidden/>
+    <w:unhideWhenUsed/>
+  </w:style>
+  <w:style w:type="table" w:default="1" w:styleId="NormaleTabelle">
+    <w:name w:val="Normal Table"/>
+    <w:uiPriority w:val="99"/>
+    <w:semiHidden/>
+    <w:unhideWhenUsed/>
+    <w:tblPr>
+      <w:tblInd w:w="0" w:type="dxa"/>
+      <w:tblCellMar>
+        <w:top w:w="0" w:type="dxa"/>
+        <w:left w:w="108" w:type="dxa"/>
+        <w:bottom w:w="0" w:type="dxa"/>
+        <w:right w:w="108" w:type="dxa"/>
+      </w:tblCellMar>
+    </w:tblPr>
+  </w:style>
+  <w:style w:type="numbering" w:default="1" w:styleId="KeineListe">
+    <w:name w:val="No List"/>
+    <w:uiPriority w:val="99"/>
+    <w:semiHidden/>
+    <w:unhideWhenUsed/>
   </w:style>
 </w:styles>
 </file>

--- a/blatt02/G02B2A_Back-Behrendt-Staeger.docx
+++ b/blatt02/G02B2A_Back-Behrendt-Staeger.docx
@@ -1,6 +1,6 @@
 
 <file path=word/document.xml><?xml version="1.0" encoding="utf-8"?>
-<w:document xmlns:wpc="http://schemas.microsoft.com/office/word/2010/wordprocessingCanvas" xmlns:mc="http://schemas.openxmlformats.org/markup-compatibility/2006" xmlns:o="urn:schemas-microsoft-com:office:office" xmlns:r="http://schemas.openxmlformats.org/officeDocument/2006/relationships" xmlns:m="http://schemas.openxmlformats.org/officeDocument/2006/math" xmlns:v="urn:schemas-microsoft-com:vml" xmlns:wp14="http://schemas.microsoft.com/office/word/2010/wordprocessingDrawing" xmlns:wp="http://schemas.openxmlformats.org/drawingml/2006/wordprocessingDrawing" xmlns:w10="urn:schemas-microsoft-com:office:word" xmlns:w="http://schemas.openxmlformats.org/wordprocessingml/2006/main" xmlns:w14="http://schemas.microsoft.com/office/word/2010/wordml" xmlns:wpg="http://schemas.microsoft.com/office/word/2010/wordprocessingGroup" xmlns:wpi="http://schemas.microsoft.com/office/word/2010/wordprocessingInk" xmlns:wne="http://schemas.microsoft.com/office/word/2006/wordml" xmlns:wps="http://schemas.microsoft.com/office/word/2010/wordprocessingShape" mc:Ignorable="w14 wp14">
+<w:document xmlns:wpc="http://schemas.microsoft.com/office/word/2010/wordprocessingCanvas" xmlns:mc="http://schemas.openxmlformats.org/markup-compatibility/2006" xmlns:o="urn:schemas-microsoft-com:office:office" xmlns:r="http://schemas.openxmlformats.org/officeDocument/2006/relationships" xmlns:m="http://schemas.openxmlformats.org/officeDocument/2006/math" xmlns:v="urn:schemas-microsoft-com:vml" xmlns:wp14="http://schemas.microsoft.com/office/word/2010/wordprocessingDrawing" xmlns:wp="http://schemas.openxmlformats.org/drawingml/2006/wordprocessingDrawing" xmlns:w10="urn:schemas-microsoft-com:office:word" xmlns:w="http://schemas.openxmlformats.org/wordprocessingml/2006/main" xmlns:w14="http://schemas.microsoft.com/office/word/2010/wordml" xmlns:w15="http://schemas.microsoft.com/office/word/2012/wordml" xmlns:wpg="http://schemas.microsoft.com/office/word/2010/wordprocessingGroup" xmlns:wpi="http://schemas.microsoft.com/office/word/2010/wordprocessingInk" xmlns:wne="http://schemas.microsoft.com/office/word/2006/wordml" xmlns:wps="http://schemas.microsoft.com/office/word/2010/wordprocessingShape" mc:Ignorable="w14 w15 wp14">
   <w:body>
     <w:p>
       <w:pPr>
@@ -48,7 +48,7 @@
                     </pic:cNvPicPr>
                   </pic:nvPicPr>
                   <pic:blipFill>
-                    <a:blip r:embed="rId8" cstate="print"/>
+                    <a:blip r:embed="rId7" cstate="print"/>
                     <a:srcRect/>
                     <a:stretch>
                       <a:fillRect/>
@@ -193,6 +193,7 @@
         </w:rPr>
         <w:t xml:space="preserve">, </w:t>
       </w:r>
+      <w:proofErr w:type="spellStart"/>
       <w:r>
         <w:rPr>
           <w:rFonts w:ascii="F22" w:hAnsi="F22" w:cs="F22"/>
@@ -201,6 +202,7 @@
         </w:rPr>
         <w:t>Stäger</w:t>
       </w:r>
+      <w:proofErr w:type="spellEnd"/>
       <w:r>
         <w:rPr>
           <w:rFonts w:ascii="F22" w:hAnsi="F22" w:cs="F22"/>
@@ -225,6 +227,7 @@
         </w:rPr>
         <w:t xml:space="preserve"> </w:t>
       </w:r>
+      <w:proofErr w:type="spellStart"/>
       <w:r>
         <w:rPr>
           <w:rFonts w:ascii="CMSY10" w:hAnsi="CMSY10" w:cs="CMSY10"/>
@@ -239,7 +242,16 @@
           <w:sz w:val="20"/>
           <w:szCs w:val="20"/>
         </w:rPr>
-        <w:t>e 2015</w:t>
+        <w:t>e</w:t>
+      </w:r>
+      <w:proofErr w:type="spellEnd"/>
+      <w:r>
+        <w:rPr>
+          <w:rFonts w:ascii="F22" w:hAnsi="F22" w:cs="F22"/>
+          <w:sz w:val="20"/>
+          <w:szCs w:val="20"/>
+        </w:rPr>
+        <w:t xml:space="preserve"> 2015</w:t>
       </w:r>
     </w:p>
     <w:p>
@@ -815,7 +827,21 @@
         <w:rPr>
           <w:rFonts w:ascii="F17" w:hAnsi="F17"/>
         </w:rPr>
-        <w:t>Threads greifen auf den gleichen lokalen Adressraum zu und können damit die Daten verändern, die ein anderer Thread noch braucht. Es kann zu auch zu race-conditions kommen.</w:t>
+        <w:t xml:space="preserve">Threads greifen auf den gleichen lokalen Adressraum zu und können damit die Daten verändern, die ein anderer Thread noch braucht. Es kann zu auch zu </w:t>
+      </w:r>
+      <w:proofErr w:type="spellStart"/>
+      <w:r>
+        <w:rPr>
+          <w:rFonts w:ascii="F17" w:hAnsi="F17"/>
+        </w:rPr>
+        <w:t>race-conditions</w:t>
+      </w:r>
+      <w:proofErr w:type="spellEnd"/>
+      <w:r>
+        <w:rPr>
+          <w:rFonts w:ascii="F17" w:hAnsi="F17"/>
+        </w:rPr>
+        <w:t xml:space="preserve"> kommen.</w:t>
       </w:r>
     </w:p>
     <w:p>
@@ -928,42 +954,21 @@
           <w:rFonts w:ascii="F17" w:hAnsi="F17"/>
           <w:b/>
         </w:rPr>
-        <w:t xml:space="preserve">4. </w:t>
+        <w:t>4. Ein Prozess durchläuft in seinem Lebenszyklus (siehe Abbi</w:t>
       </w:r>
       <w:r>
         <w:rPr>
           <w:rFonts w:ascii="F17" w:hAnsi="F17"/>
           <w:b/>
         </w:rPr>
-        <w:t>Ein Prozess durchläuft in seinem Lebenszyklus (siehe Abbi</w:t>
+        <w:t xml:space="preserve">ldung 1) verschiedene Zustände, </w:t>
       </w:r>
       <w:r>
         <w:rPr>
           <w:rFonts w:ascii="F17" w:hAnsi="F17"/>
           <w:b/>
         </w:rPr>
-        <w:t xml:space="preserve">ldung 1) verschiedene Zustände, </w:t>
-      </w:r>
-      <w:r>
-        <w:rPr>
-          <w:rFonts w:ascii="F17" w:hAnsi="F17"/>
-          <w:b/>
-        </w:rPr>
-        <w:t>beginnend mit der Erzeugung des Prozesses und endend mit</w:t>
-      </w:r>
-      <w:r>
-        <w:rPr>
-          <w:rFonts w:ascii="F17" w:hAnsi="F17"/>
-          <w:b/>
-        </w:rPr>
-        <w:t xml:space="preserve"> dessen Terminierung. Vervollst</w:t>
-      </w:r>
-      <w:r>
-        <w:rPr>
-          <w:rFonts w:ascii="F17" w:hAnsi="F17"/>
-          <w:b/>
-        </w:rPr>
-        <w:t xml:space="preserve">ändigen Sie den Zustandsübergangsgraphen indem </w:t>
+        <w:t xml:space="preserve">beginnend mit der Erzeugung des Prozesses und endend mit dessen Terminierung. Vervollständigen Sie den Zustandsübergangsgraphen indem </w:t>
       </w:r>
       <w:r>
         <w:rPr>
@@ -999,21 +1004,7 @@
           <w:rFonts w:ascii="F17" w:hAnsi="F17"/>
           <w:b/>
         </w:rPr>
-        <w:t>Sie au</w:t>
-      </w:r>
-      <w:r>
-        <w:rPr>
-          <w:rFonts w:ascii="F17" w:hAnsi="F17"/>
-          <w:b/>
-        </w:rPr>
-        <w:t>ß</w:t>
-      </w:r>
-      <w:r>
-        <w:rPr>
-          <w:rFonts w:ascii="F17" w:hAnsi="F17"/>
-          <w:b/>
-        </w:rPr>
-        <w:t>erdem die jeweilig</w:t>
+        <w:t>Sie außerdem die jeweilig</w:t>
       </w:r>
       <w:r>
         <w:rPr>
@@ -1062,7 +1053,7 @@
                     <pic:cNvPicPr/>
                   </pic:nvPicPr>
                   <pic:blipFill>
-                    <a:blip r:embed="rId9">
+                    <a:blip r:embed="rId8">
                       <a:extLst>
                         <a:ext uri="{28A0092B-C50C-407E-A947-70E740481C1C}">
                           <a14:useLocalDpi xmlns:a14="http://schemas.microsoft.com/office/drawing/2010/main" val="0"/>
@@ -1103,13 +1094,55 @@
         <w:rPr>
           <w:rFonts w:ascii="F17" w:hAnsi="F17"/>
         </w:rPr>
-        <w:t>Ein Prozess wird als erstes erzeugt (create) und geht dann in den Status runnable über. In diesem Status arbeit</w:t>
-      </w:r>
-      <w:r>
-        <w:rPr>
-          <w:rFonts w:ascii="F17" w:hAnsi="F17"/>
-        </w:rPr>
-        <w:t>et Prozess jedoch noch nicht. Er ist nur bereit. Sobald der Prozess dispatcht wird, arbeit</w:t>
+        <w:t>Ein Prozess wird als erstes erzeugt (</w:t>
+      </w:r>
+      <w:proofErr w:type="spellStart"/>
+      <w:r>
+        <w:rPr>
+          <w:rFonts w:ascii="F17" w:hAnsi="F17"/>
+        </w:rPr>
+        <w:t>create</w:t>
+      </w:r>
+      <w:proofErr w:type="spellEnd"/>
+      <w:r>
+        <w:rPr>
+          <w:rFonts w:ascii="F17" w:hAnsi="F17"/>
+        </w:rPr>
+        <w:t xml:space="preserve">) und geht dann in den Status </w:t>
+      </w:r>
+      <w:proofErr w:type="spellStart"/>
+      <w:r>
+        <w:rPr>
+          <w:rFonts w:ascii="F17" w:hAnsi="F17"/>
+        </w:rPr>
+        <w:t>runnable</w:t>
+      </w:r>
+      <w:proofErr w:type="spellEnd"/>
+      <w:r>
+        <w:rPr>
+          <w:rFonts w:ascii="F17" w:hAnsi="F17"/>
+        </w:rPr>
+        <w:t xml:space="preserve"> über. In diesem Status arbeit</w:t>
+      </w:r>
+      <w:r>
+        <w:rPr>
+          <w:rFonts w:ascii="F17" w:hAnsi="F17"/>
+        </w:rPr>
+        <w:t xml:space="preserve">et Prozess jedoch noch nicht. Er ist nur bereit. Sobald der Prozess </w:t>
+      </w:r>
+      <w:proofErr w:type="spellStart"/>
+      <w:r>
+        <w:rPr>
+          <w:rFonts w:ascii="F17" w:hAnsi="F17"/>
+        </w:rPr>
+        <w:t>dispatcht</w:t>
+      </w:r>
+      <w:proofErr w:type="spellEnd"/>
+      <w:r>
+        <w:rPr>
+          <w:rFonts w:ascii="F17" w:hAnsi="F17"/>
+        </w:rPr>
+        <w:t xml:space="preserve"> wird, arbeit</w:t>
       </w:r>
       <w:r>
         <w:rPr>
@@ -1133,8 +1166,16 @@
         <w:rPr>
           <w:rFonts w:ascii="F17" w:hAnsi="F17"/>
         </w:rPr>
-        <w:t>im Status active</w:t>
-      </w:r>
+        <w:t xml:space="preserve">im Status </w:t>
+      </w:r>
+      <w:proofErr w:type="spellStart"/>
+      <w:r>
+        <w:rPr>
+          <w:rFonts w:ascii="F17" w:hAnsi="F17"/>
+        </w:rPr>
+        <w:t>active</w:t>
+      </w:r>
+      <w:proofErr w:type="spellEnd"/>
       <w:r>
         <w:rPr>
           <w:rFonts w:ascii="F17" w:hAnsi="F17"/>
@@ -1145,13 +1186,97 @@
         <w:rPr>
           <w:rFonts w:ascii="F17" w:hAnsi="F17"/>
         </w:rPr>
-        <w:t xml:space="preserve">. Durch preempt kann er zurück in den Status runnable gebracht werden oder er blockiert sich, kommt in den Status blocked (z.B. um auf eine andere Ressource zu warten) und wird wieder aufgeweckt, sobald die Ressource bereit ist. Er bleibt dann allerdings runnable, und wird nicht direkt wieder gestartet. Aus dem Status active kann der Prozess </w:t>
-      </w:r>
-      <w:r>
-        <w:rPr>
-          <w:rFonts w:ascii="F17" w:hAnsi="F17"/>
-        </w:rPr>
-        <w:t xml:space="preserve">über die exit-Kante </w:t>
+        <w:t xml:space="preserve">. Durch </w:t>
+      </w:r>
+      <w:proofErr w:type="spellStart"/>
+      <w:r>
+        <w:rPr>
+          <w:rFonts w:ascii="F17" w:hAnsi="F17"/>
+        </w:rPr>
+        <w:t>preempt</w:t>
+      </w:r>
+      <w:proofErr w:type="spellEnd"/>
+      <w:r>
+        <w:rPr>
+          <w:rFonts w:ascii="F17" w:hAnsi="F17"/>
+        </w:rPr>
+        <w:t xml:space="preserve"> kann er zurück in den Status </w:t>
+      </w:r>
+      <w:proofErr w:type="spellStart"/>
+      <w:r>
+        <w:rPr>
+          <w:rFonts w:ascii="F17" w:hAnsi="F17"/>
+        </w:rPr>
+        <w:t>runnable</w:t>
+      </w:r>
+      <w:proofErr w:type="spellEnd"/>
+      <w:r>
+        <w:rPr>
+          <w:rFonts w:ascii="F17" w:hAnsi="F17"/>
+        </w:rPr>
+        <w:t xml:space="preserve"> gebracht werden oder er blockiert sich, kommt in den Status </w:t>
+      </w:r>
+      <w:proofErr w:type="spellStart"/>
+      <w:r>
+        <w:rPr>
+          <w:rFonts w:ascii="F17" w:hAnsi="F17"/>
+        </w:rPr>
+        <w:t>blocked</w:t>
+      </w:r>
+      <w:proofErr w:type="spellEnd"/>
+      <w:r>
+        <w:rPr>
+          <w:rFonts w:ascii="F17" w:hAnsi="F17"/>
+        </w:rPr>
+        <w:t xml:space="preserve"> (z.B. um auf eine andere Ressource zu warten) und wird wieder aufgeweckt, sobald die Ressource bereit ist. Er bleibt dann allerdings </w:t>
+      </w:r>
+      <w:proofErr w:type="spellStart"/>
+      <w:r>
+        <w:rPr>
+          <w:rFonts w:ascii="F17" w:hAnsi="F17"/>
+        </w:rPr>
+        <w:t>runnable</w:t>
+      </w:r>
+      <w:proofErr w:type="spellEnd"/>
+      <w:r>
+        <w:rPr>
+          <w:rFonts w:ascii="F17" w:hAnsi="F17"/>
+        </w:rPr>
+        <w:t xml:space="preserve">, und wird nicht direkt wieder gestartet. Aus dem Status </w:t>
+      </w:r>
+      <w:proofErr w:type="spellStart"/>
+      <w:r>
+        <w:rPr>
+          <w:rFonts w:ascii="F17" w:hAnsi="F17"/>
+        </w:rPr>
+        <w:t>active</w:t>
+      </w:r>
+      <w:proofErr w:type="spellEnd"/>
+      <w:r>
+        <w:rPr>
+          <w:rFonts w:ascii="F17" w:hAnsi="F17"/>
+        </w:rPr>
+        <w:t xml:space="preserve"> kann der Prozess </w:t>
+      </w:r>
+      <w:r>
+        <w:rPr>
+          <w:rFonts w:ascii="F17" w:hAnsi="F17"/>
+        </w:rPr>
+        <w:t xml:space="preserve">über die </w:t>
+      </w:r>
+      <w:proofErr w:type="spellStart"/>
+      <w:r>
+        <w:rPr>
+          <w:rFonts w:ascii="F17" w:hAnsi="F17"/>
+        </w:rPr>
+        <w:t>exit</w:t>
+      </w:r>
+      <w:proofErr w:type="spellEnd"/>
+      <w:r>
+        <w:rPr>
+          <w:rFonts w:ascii="F17" w:hAnsi="F17"/>
+        </w:rPr>
+        <w:t xml:space="preserve">-Kante </w:t>
       </w:r>
       <w:r>
         <w:rPr>
@@ -1237,6 +1362,63 @@
           <w:rFonts w:ascii="F17" w:hAnsi="F17"/>
         </w:rPr>
       </w:pPr>
+      <w:r>
+        <w:rPr>
+          <w:rFonts w:ascii="F17" w:hAnsi="F17"/>
+          <w:b/>
+          <w:noProof/>
+          <w:lang w:eastAsia="de-DE"/>
+        </w:rPr>
+        <w:drawing>
+          <wp:anchor distT="0" distB="0" distL="114300" distR="114300" simplePos="0" relativeHeight="251660288" behindDoc="1" locked="0" layoutInCell="1" allowOverlap="1" wp14:anchorId="4A7E0363" wp14:editId="60A3AB4A">
+            <wp:simplePos x="0" y="0"/>
+            <wp:positionH relativeFrom="column">
+              <wp:posOffset>967105</wp:posOffset>
+            </wp:positionH>
+            <wp:positionV relativeFrom="paragraph">
+              <wp:posOffset>241935</wp:posOffset>
+            </wp:positionV>
+            <wp:extent cx="1209675" cy="209550"/>
+            <wp:effectExtent l="0" t="0" r="0" b="0"/>
+            <wp:wrapNone/>
+            <wp:docPr id="3" name="Grafik 3"/>
+            <wp:cNvGraphicFramePr>
+              <a:graphicFrameLocks xmlns:a="http://schemas.openxmlformats.org/drawingml/2006/main" noChangeAspect="1"/>
+            </wp:cNvGraphicFramePr>
+            <a:graphic xmlns:a="http://schemas.openxmlformats.org/drawingml/2006/main">
+              <a:graphicData uri="http://schemas.openxmlformats.org/drawingml/2006/picture">
+                <pic:pic xmlns:pic="http://schemas.openxmlformats.org/drawingml/2006/picture">
+                  <pic:nvPicPr>
+                    <pic:cNvPr id="3" name="screenshot-{domain} {date} {time}.png"/>
+                    <pic:cNvPicPr/>
+                  </pic:nvPicPr>
+                  <pic:blipFill>
+                    <a:blip r:embed="rId9">
+                      <a:extLst>
+                        <a:ext uri="{28A0092B-C50C-407E-A947-70E740481C1C}">
+                          <a14:useLocalDpi xmlns:a14="http://schemas.microsoft.com/office/drawing/2010/main" val="0"/>
+                        </a:ext>
+                      </a:extLst>
+                    </a:blip>
+                    <a:stretch>
+                      <a:fillRect/>
+                    </a:stretch>
+                  </pic:blipFill>
+                  <pic:spPr>
+                    <a:xfrm>
+                      <a:off x="0" y="0"/>
+                      <a:ext cx="1209675" cy="209550"/>
+                    </a:xfrm>
+                    <a:prstGeom prst="rect">
+                      <a:avLst/>
+                    </a:prstGeom>
+                  </pic:spPr>
+                </pic:pic>
+              </a:graphicData>
+            </a:graphic>
+          </wp:anchor>
+        </w:drawing>
+      </w:r>
     </w:p>
     <w:p>
       <w:pPr>
@@ -1246,8 +1428,6270 @@
         <w:spacing w:after="0" w:line="360" w:lineRule="auto"/>
         <w:rPr>
           <w:rFonts w:ascii="F17" w:hAnsi="F17"/>
-        </w:rPr>
-      </w:pPr>
+          <w:b/>
+        </w:rPr>
+      </w:pPr>
+      <w:r>
+        <w:rPr>
+          <w:rFonts w:ascii="F17" w:hAnsi="F17"/>
+          <w:b/>
+        </w:rPr>
+        <w:t>Der Aus</w:t>
+      </w:r>
+      <w:r>
+        <w:rPr>
+          <w:rFonts w:ascii="F17" w:hAnsi="F17"/>
+          <w:b/>
+        </w:rPr>
+        <w:t>druck</w:t>
+      </w:r>
+      <w:r>
+        <w:rPr>
+          <w:rFonts w:ascii="F17" w:hAnsi="F17"/>
+          <w:b/>
+        </w:rPr>
+        <w:tab/>
+      </w:r>
+      <w:r>
+        <w:rPr>
+          <w:rFonts w:ascii="F17" w:hAnsi="F17"/>
+          <w:b/>
+        </w:rPr>
+        <w:tab/>
+      </w:r>
+      <w:r>
+        <w:rPr>
+          <w:rFonts w:ascii="F17" w:hAnsi="F17"/>
+          <w:b/>
+        </w:rPr>
+        <w:tab/>
+        <w:t>sei direkt (d.h. ohne Umformung bzw. Optimierung) mit folgenden Maschinenarten zu berechnen:</w:t>
+      </w:r>
+    </w:p>
+    <w:p>
+      <w:pPr>
+        <w:pStyle w:val="Listenabsatz"/>
+        <w:numPr>
+          <w:ilvl w:val="0"/>
+          <w:numId w:val="10"/>
+        </w:numPr>
+        <w:autoSpaceDE w:val="0"/>
+        <w:autoSpaceDN w:val="0"/>
+        <w:adjustRightInd w:val="0"/>
+        <w:spacing w:after="0" w:line="360" w:lineRule="auto"/>
+        <w:rPr>
+          <w:rFonts w:ascii="F17" w:hAnsi="F17"/>
+          <w:b/>
+        </w:rPr>
+      </w:pPr>
+      <w:r>
+        <w:rPr>
+          <w:rFonts w:ascii="F17" w:hAnsi="F17"/>
+          <w:b/>
+        </w:rPr>
+        <w:t>Eine 2-Adressmaschine (mit Überdeckung des zweiten Operanden)</w:t>
+      </w:r>
+    </w:p>
+    <w:p>
+      <w:pPr>
+        <w:pStyle w:val="Listenabsatz"/>
+        <w:numPr>
+          <w:ilvl w:val="0"/>
+          <w:numId w:val="10"/>
+        </w:numPr>
+        <w:autoSpaceDE w:val="0"/>
+        <w:autoSpaceDN w:val="0"/>
+        <w:adjustRightInd w:val="0"/>
+        <w:spacing w:after="0" w:line="360" w:lineRule="auto"/>
+        <w:rPr>
+          <w:rFonts w:ascii="F17" w:hAnsi="F17"/>
+          <w:b/>
+        </w:rPr>
+      </w:pPr>
+      <w:r>
+        <w:rPr>
+          <w:rFonts w:ascii="F17" w:hAnsi="F17"/>
+          <w:b/>
+        </w:rPr>
+        <w:t>(optional) eine 1-Adressmaschine</w:t>
+      </w:r>
+      <w:r>
+        <w:rPr>
+          <w:rFonts w:ascii="F17" w:hAnsi="F17"/>
+          <w:b/>
+        </w:rPr>
+        <w:br/>
+        <w:t>(mit Überdeckung des Akkumulator-Inhaltes AC)</w:t>
+      </w:r>
+    </w:p>
+    <w:p>
+      <w:pPr>
+        <w:pStyle w:val="Listenabsatz"/>
+        <w:numPr>
+          <w:ilvl w:val="0"/>
+          <w:numId w:val="10"/>
+        </w:numPr>
+        <w:autoSpaceDE w:val="0"/>
+        <w:autoSpaceDN w:val="0"/>
+        <w:adjustRightInd w:val="0"/>
+        <w:spacing w:after="0" w:line="360" w:lineRule="auto"/>
+        <w:rPr>
+          <w:rFonts w:ascii="F17" w:hAnsi="F17"/>
+          <w:b/>
+        </w:rPr>
+      </w:pPr>
+      <w:r>
+        <w:rPr>
+          <w:rFonts w:ascii="F17" w:hAnsi="F17"/>
+          <w:b/>
+        </w:rPr>
+        <w:t>(optional) eine 0-Adressmaschine (Keller-Rechner)</w:t>
+      </w:r>
+    </w:p>
+    <w:p>
+      <w:pPr>
+        <w:autoSpaceDE w:val="0"/>
+        <w:autoSpaceDN w:val="0"/>
+        <w:adjustRightInd w:val="0"/>
+        <w:spacing w:after="0" w:line="360" w:lineRule="auto"/>
+        <w:rPr>
+          <w:rFonts w:ascii="F17" w:hAnsi="F17"/>
+          <w:b/>
+        </w:rPr>
+      </w:pPr>
+      <w:r>
+        <w:rPr>
+          <w:rFonts w:ascii="F17" w:hAnsi="F17"/>
+          <w:b/>
+        </w:rPr>
+        <w:t>Die Benutzung von Hilfsspeicherzellen (keine Register) sei bei der Berechnung erlaubt. Ermitteln Sie – in Anlehnung an die Beispiele für die Arbeitsweise einen n-Adressmaschine im Abschnitt B1b der GSS-Vorlesung – jeweils</w:t>
+      </w:r>
+    </w:p>
+    <w:p>
+      <w:pPr>
+        <w:pStyle w:val="Listenabsatz"/>
+        <w:numPr>
+          <w:ilvl w:val="0"/>
+          <w:numId w:val="11"/>
+        </w:numPr>
+        <w:autoSpaceDE w:val="0"/>
+        <w:autoSpaceDN w:val="0"/>
+        <w:adjustRightInd w:val="0"/>
+        <w:spacing w:after="0" w:line="360" w:lineRule="auto"/>
+        <w:rPr>
+          <w:rFonts w:ascii="F17" w:hAnsi="F17"/>
+          <w:b/>
+        </w:rPr>
+      </w:pPr>
+      <w:r>
+        <w:rPr>
+          <w:rFonts w:ascii="F17" w:hAnsi="F17"/>
+          <w:b/>
+        </w:rPr>
+        <w:t>die Befehlsfolge mit zugeordneter Wirkung (bitte skizzieren),</w:t>
+      </w:r>
+    </w:p>
+    <w:p>
+      <w:pPr>
+        <w:pStyle w:val="Listenabsatz"/>
+        <w:numPr>
+          <w:ilvl w:val="0"/>
+          <w:numId w:val="11"/>
+        </w:numPr>
+        <w:autoSpaceDE w:val="0"/>
+        <w:autoSpaceDN w:val="0"/>
+        <w:adjustRightInd w:val="0"/>
+        <w:spacing w:after="0" w:line="360" w:lineRule="auto"/>
+        <w:rPr>
+          <w:rFonts w:ascii="F17" w:hAnsi="F17"/>
+          <w:b/>
+        </w:rPr>
+      </w:pPr>
+      <w:r>
+        <w:rPr>
+          <w:rFonts w:ascii="F17" w:hAnsi="F17"/>
+          <w:b/>
+        </w:rPr>
+        <w:t>die Anzahl der Leseaufträge an den Speicher (bei jeweils direkter Adressierung der Hauptspeicherzellen),</w:t>
+      </w:r>
+    </w:p>
+    <w:p>
+      <w:pPr>
+        <w:pStyle w:val="Listenabsatz"/>
+        <w:numPr>
+          <w:ilvl w:val="0"/>
+          <w:numId w:val="11"/>
+        </w:numPr>
+        <w:autoSpaceDE w:val="0"/>
+        <w:autoSpaceDN w:val="0"/>
+        <w:adjustRightInd w:val="0"/>
+        <w:spacing w:after="0" w:line="360" w:lineRule="auto"/>
+        <w:rPr>
+          <w:rFonts w:ascii="F17" w:hAnsi="F17"/>
+          <w:b/>
+        </w:rPr>
+      </w:pPr>
+      <w:r>
+        <w:rPr>
+          <w:rFonts w:ascii="F17" w:hAnsi="F17"/>
+          <w:b/>
+        </w:rPr>
+        <w:t>die Anzahl der Schreibaufträge an den Speicher (bei jeweils direkter Adressierung der Hauptspeicherzellen) sowie</w:t>
+      </w:r>
+    </w:p>
+    <w:p>
+      <w:pPr>
+        <w:pStyle w:val="Listenabsatz"/>
+        <w:numPr>
+          <w:ilvl w:val="0"/>
+          <w:numId w:val="11"/>
+        </w:numPr>
+        <w:autoSpaceDE w:val="0"/>
+        <w:autoSpaceDN w:val="0"/>
+        <w:adjustRightInd w:val="0"/>
+        <w:spacing w:after="0" w:line="360" w:lineRule="auto"/>
+        <w:rPr>
+          <w:rFonts w:ascii="F17" w:hAnsi="F17"/>
+          <w:b/>
+        </w:rPr>
+      </w:pPr>
+      <w:r>
+        <w:rPr>
+          <w:rFonts w:ascii="F17" w:hAnsi="F17"/>
+          <w:b/>
+        </w:rPr>
+        <w:lastRenderedPageBreak/>
+        <w:t>die Berechnungszeit für den Ausdruck (unter den vereinfachenden Annahmen, dass die Ausführungszeit eines Maschinenbefehls nur 5% eines Speicher-zugriffs beträgt und die Befehle für Addition, Subtraktion und Division gleich viel Zeit kosten).</w:t>
+      </w:r>
+    </w:p>
+    <w:p>
+      <w:pPr>
+        <w:autoSpaceDE w:val="0"/>
+        <w:autoSpaceDN w:val="0"/>
+        <w:adjustRightInd w:val="0"/>
+        <w:spacing w:after="0" w:line="360" w:lineRule="auto"/>
+        <w:rPr>
+          <w:rFonts w:ascii="F17" w:hAnsi="F17"/>
+          <w:b/>
+        </w:rPr>
+      </w:pPr>
+    </w:p>
+    <w:p>
+      <w:pPr>
+        <w:pStyle w:val="Listenabsatz"/>
+        <w:numPr>
+          <w:ilvl w:val="0"/>
+          <w:numId w:val="12"/>
+        </w:numPr>
+        <w:autoSpaceDE w:val="0"/>
+        <w:autoSpaceDN w:val="0"/>
+        <w:adjustRightInd w:val="0"/>
+        <w:spacing w:after="0" w:line="360" w:lineRule="auto"/>
+        <w:rPr>
+          <w:rFonts w:ascii="F17" w:hAnsi="F17"/>
+        </w:rPr>
+      </w:pPr>
+      <w:r>
+        <w:rPr>
+          <w:rFonts w:ascii="F17" w:hAnsi="F17"/>
+        </w:rPr>
+        <w:t>2-Adressmaschine:</w:t>
+      </w:r>
+    </w:p>
+    <w:tbl>
+      <w:tblPr>
+        <w:tblW w:w="6780" w:type="dxa"/>
+        <w:tblInd w:w="708" w:type="dxa"/>
+        <w:tblBorders>
+          <w:insideH w:val="single" w:sz="4" w:space="0" w:color="auto"/>
+          <w:insideV w:val="single" w:sz="4" w:space="0" w:color="auto"/>
+        </w:tblBorders>
+        <w:tblCellMar>
+          <w:left w:w="70" w:type="dxa"/>
+          <w:right w:w="70" w:type="dxa"/>
+        </w:tblCellMar>
+        <w:tblLook w:val="04A0" w:firstRow="1" w:lastRow="0" w:firstColumn="1" w:lastColumn="0" w:noHBand="0" w:noVBand="1"/>
+      </w:tblPr>
+      <w:tblGrid>
+        <w:gridCol w:w="1200"/>
+        <w:gridCol w:w="752"/>
+        <w:gridCol w:w="1424"/>
+        <w:gridCol w:w="1424"/>
+        <w:gridCol w:w="1980"/>
+      </w:tblGrid>
+      <w:tr>
+        <w:trPr>
+          <w:trHeight w:val="300"/>
+        </w:trPr>
+        <w:tc>
+          <w:tcPr>
+            <w:tcW w:w="1200" w:type="dxa"/>
+            <w:shd w:val="clear" w:color="auto" w:fill="auto"/>
+            <w:noWrap/>
+            <w:vAlign w:val="bottom"/>
+            <w:hideMark/>
+          </w:tcPr>
+          <w:p>
+            <w:pPr>
+              <w:spacing w:after="0" w:line="240" w:lineRule="auto"/>
+              <w:rPr>
+                <w:rFonts w:ascii="Times New Roman" w:eastAsia="Times New Roman" w:hAnsi="Times New Roman" w:cs="Times New Roman"/>
+                <w:sz w:val="24"/>
+                <w:szCs w:val="24"/>
+                <w:lang w:eastAsia="de-DE"/>
+              </w:rPr>
+            </w:pPr>
+          </w:p>
+        </w:tc>
+        <w:tc>
+          <w:tcPr>
+            <w:tcW w:w="3600" w:type="dxa"/>
+            <w:gridSpan w:val="3"/>
+            <w:tcBorders>
+              <w:bottom w:val="single" w:sz="4" w:space="0" w:color="auto"/>
+            </w:tcBorders>
+            <w:shd w:val="clear" w:color="auto" w:fill="auto"/>
+            <w:noWrap/>
+            <w:vAlign w:val="bottom"/>
+            <w:hideMark/>
+          </w:tcPr>
+          <w:p>
+            <w:pPr>
+              <w:spacing w:after="0" w:line="240" w:lineRule="auto"/>
+              <w:jc w:val="center"/>
+              <w:rPr>
+                <w:rFonts w:ascii="Courier New" w:eastAsia="Times New Roman" w:hAnsi="Courier New" w:cs="Courier New"/>
+                <w:b/>
+                <w:i/>
+                <w:color w:val="000000"/>
+                <w:lang w:eastAsia="de-DE"/>
+              </w:rPr>
+            </w:pPr>
+            <w:r>
+              <w:rPr>
+                <w:rFonts w:ascii="Courier New" w:eastAsia="Times New Roman" w:hAnsi="Courier New" w:cs="Courier New"/>
+                <w:b/>
+                <w:i/>
+                <w:color w:val="000000"/>
+                <w:lang w:eastAsia="de-DE"/>
+              </w:rPr>
+              <w:t>Befehlsfolge</w:t>
+            </w:r>
+          </w:p>
+        </w:tc>
+        <w:tc>
+          <w:tcPr>
+            <w:tcW w:w="1980" w:type="dxa"/>
+            <w:shd w:val="clear" w:color="auto" w:fill="auto"/>
+            <w:noWrap/>
+            <w:vAlign w:val="bottom"/>
+            <w:hideMark/>
+          </w:tcPr>
+          <w:p>
+            <w:pPr>
+              <w:spacing w:after="0" w:line="240" w:lineRule="auto"/>
+              <w:rPr>
+                <w:rFonts w:ascii="Courier New" w:eastAsia="Times New Roman" w:hAnsi="Courier New" w:cs="Courier New"/>
+                <w:b/>
+                <w:i/>
+                <w:color w:val="000000"/>
+                <w:lang w:eastAsia="de-DE"/>
+              </w:rPr>
+            </w:pPr>
+            <w:r>
+              <w:rPr>
+                <w:rFonts w:ascii="Courier New" w:eastAsia="Times New Roman" w:hAnsi="Courier New" w:cs="Courier New"/>
+                <w:b/>
+                <w:i/>
+                <w:color w:val="000000"/>
+                <w:lang w:eastAsia="de-DE"/>
+              </w:rPr>
+              <w:t>Wirkung</w:t>
+            </w:r>
+          </w:p>
+        </w:tc>
+      </w:tr>
+      <w:tr>
+        <w:trPr>
+          <w:trHeight w:val="300"/>
+        </w:trPr>
+        <w:tc>
+          <w:tcPr>
+            <w:tcW w:w="1200" w:type="dxa"/>
+            <w:shd w:val="clear" w:color="auto" w:fill="auto"/>
+            <w:noWrap/>
+            <w:vAlign w:val="bottom"/>
+            <w:hideMark/>
+          </w:tcPr>
+          <w:p>
+            <w:pPr>
+              <w:spacing w:after="0" w:line="240" w:lineRule="auto"/>
+              <w:rPr>
+                <w:rFonts w:ascii="Courier New" w:eastAsia="Times New Roman" w:hAnsi="Courier New" w:cs="Courier New"/>
+                <w:color w:val="000000"/>
+                <w:lang w:eastAsia="de-DE"/>
+              </w:rPr>
+            </w:pPr>
+            <w:r>
+              <w:rPr>
+                <w:rFonts w:ascii="Courier New" w:eastAsia="Times New Roman" w:hAnsi="Courier New" w:cs="Courier New"/>
+                <w:color w:val="000000"/>
+                <w:lang w:eastAsia="de-DE"/>
+              </w:rPr>
+              <w:t>(1)</w:t>
+            </w:r>
+          </w:p>
+        </w:tc>
+        <w:tc>
+          <w:tcPr>
+            <w:tcW w:w="752" w:type="dxa"/>
+            <w:tcBorders>
+              <w:top w:val="single" w:sz="4" w:space="0" w:color="auto"/>
+              <w:bottom w:val="single" w:sz="4" w:space="0" w:color="auto"/>
+              <w:right w:val="nil"/>
+            </w:tcBorders>
+            <w:shd w:val="clear" w:color="auto" w:fill="auto"/>
+            <w:noWrap/>
+            <w:vAlign w:val="bottom"/>
+            <w:hideMark/>
+          </w:tcPr>
+          <w:p>
+            <w:pPr>
+              <w:spacing w:after="0" w:line="240" w:lineRule="auto"/>
+              <w:rPr>
+                <w:rFonts w:ascii="Courier New" w:eastAsia="Times New Roman" w:hAnsi="Courier New" w:cs="Courier New"/>
+                <w:b/>
+                <w:color w:val="000000"/>
+                <w:lang w:eastAsia="de-DE"/>
+              </w:rPr>
+            </w:pPr>
+            <w:r>
+              <w:rPr>
+                <w:rFonts w:ascii="Courier New" w:eastAsia="Times New Roman" w:hAnsi="Courier New" w:cs="Courier New"/>
+                <w:b/>
+                <w:color w:val="000000"/>
+                <w:lang w:eastAsia="de-DE"/>
+              </w:rPr>
+              <w:t>-&gt;</w:t>
+            </w:r>
+          </w:p>
+        </w:tc>
+        <w:tc>
+          <w:tcPr>
+            <w:tcW w:w="1424" w:type="dxa"/>
+            <w:tcBorders>
+              <w:top w:val="single" w:sz="4" w:space="0" w:color="auto"/>
+              <w:left w:val="nil"/>
+              <w:bottom w:val="single" w:sz="4" w:space="0" w:color="auto"/>
+              <w:right w:val="nil"/>
+            </w:tcBorders>
+            <w:shd w:val="clear" w:color="auto" w:fill="auto"/>
+            <w:noWrap/>
+            <w:vAlign w:val="bottom"/>
+            <w:hideMark/>
+          </w:tcPr>
+          <w:p>
+            <w:pPr>
+              <w:spacing w:after="0" w:line="240" w:lineRule="auto"/>
+              <w:rPr>
+                <w:rFonts w:ascii="Courier New" w:eastAsia="Times New Roman" w:hAnsi="Courier New" w:cs="Courier New"/>
+                <w:color w:val="000000"/>
+                <w:lang w:eastAsia="de-DE"/>
+              </w:rPr>
+            </w:pPr>
+            <w:r>
+              <w:rPr>
+                <w:rFonts w:ascii="Courier New" w:eastAsia="Times New Roman" w:hAnsi="Courier New" w:cs="Courier New"/>
+                <w:color w:val="000000"/>
+                <w:lang w:eastAsia="de-DE"/>
+              </w:rPr>
+              <w:t>&gt;a3&lt;</w:t>
+            </w:r>
+          </w:p>
+        </w:tc>
+        <w:tc>
+          <w:tcPr>
+            <w:tcW w:w="1424" w:type="dxa"/>
+            <w:tcBorders>
+              <w:top w:val="single" w:sz="4" w:space="0" w:color="auto"/>
+              <w:left w:val="nil"/>
+              <w:bottom w:val="single" w:sz="4" w:space="0" w:color="auto"/>
+            </w:tcBorders>
+            <w:shd w:val="clear" w:color="auto" w:fill="auto"/>
+            <w:noWrap/>
+            <w:vAlign w:val="bottom"/>
+            <w:hideMark/>
+          </w:tcPr>
+          <w:p>
+            <w:pPr>
+              <w:spacing w:after="0" w:line="240" w:lineRule="auto"/>
+              <w:rPr>
+                <w:rFonts w:ascii="Courier New" w:eastAsia="Times New Roman" w:hAnsi="Courier New" w:cs="Courier New"/>
+                <w:color w:val="000000"/>
+                <w:lang w:eastAsia="de-DE"/>
+              </w:rPr>
+            </w:pPr>
+            <w:r>
+              <w:rPr>
+                <w:rFonts w:ascii="Courier New" w:eastAsia="Times New Roman" w:hAnsi="Courier New" w:cs="Courier New"/>
+                <w:color w:val="000000"/>
+                <w:lang w:eastAsia="de-DE"/>
+              </w:rPr>
+              <w:t>&gt;H1&lt;</w:t>
+            </w:r>
+          </w:p>
+        </w:tc>
+        <w:tc>
+          <w:tcPr>
+            <w:tcW w:w="1980" w:type="dxa"/>
+            <w:shd w:val="clear" w:color="auto" w:fill="auto"/>
+            <w:noWrap/>
+            <w:vAlign w:val="bottom"/>
+            <w:hideMark/>
+          </w:tcPr>
+          <w:p>
+            <w:pPr>
+              <w:spacing w:after="0" w:line="240" w:lineRule="auto"/>
+              <w:rPr>
+                <w:rFonts w:ascii="Courier New" w:eastAsia="Times New Roman" w:hAnsi="Courier New" w:cs="Courier New"/>
+                <w:color w:val="000000"/>
+                <w:lang w:eastAsia="de-DE"/>
+              </w:rPr>
+            </w:pPr>
+            <w:r>
+              <w:rPr>
+                <w:rFonts w:ascii="Courier New" w:eastAsia="Times New Roman" w:hAnsi="Courier New" w:cs="Courier New"/>
+                <w:color w:val="000000"/>
+                <w:lang w:eastAsia="de-DE"/>
+              </w:rPr>
+              <w:t>H1 := a3</w:t>
+            </w:r>
+          </w:p>
+        </w:tc>
+      </w:tr>
+      <w:tr>
+        <w:trPr>
+          <w:trHeight w:val="300"/>
+        </w:trPr>
+        <w:tc>
+          <w:tcPr>
+            <w:tcW w:w="1200" w:type="dxa"/>
+            <w:shd w:val="clear" w:color="auto" w:fill="auto"/>
+            <w:noWrap/>
+            <w:vAlign w:val="bottom"/>
+            <w:hideMark/>
+          </w:tcPr>
+          <w:p>
+            <w:pPr>
+              <w:spacing w:after="0" w:line="240" w:lineRule="auto"/>
+              <w:rPr>
+                <w:rFonts w:ascii="Courier New" w:eastAsia="Times New Roman" w:hAnsi="Courier New" w:cs="Courier New"/>
+                <w:color w:val="000000"/>
+                <w:lang w:eastAsia="de-DE"/>
+              </w:rPr>
+            </w:pPr>
+            <w:r>
+              <w:rPr>
+                <w:rFonts w:ascii="Courier New" w:eastAsia="Times New Roman" w:hAnsi="Courier New" w:cs="Courier New"/>
+                <w:color w:val="000000"/>
+                <w:lang w:eastAsia="de-DE"/>
+              </w:rPr>
+              <w:t>(2)</w:t>
+            </w:r>
+          </w:p>
+        </w:tc>
+        <w:tc>
+          <w:tcPr>
+            <w:tcW w:w="752" w:type="dxa"/>
+            <w:tcBorders>
+              <w:top w:val="single" w:sz="4" w:space="0" w:color="auto"/>
+              <w:bottom w:val="single" w:sz="4" w:space="0" w:color="auto"/>
+              <w:right w:val="nil"/>
+            </w:tcBorders>
+            <w:shd w:val="clear" w:color="auto" w:fill="auto"/>
+            <w:noWrap/>
+            <w:vAlign w:val="bottom"/>
+            <w:hideMark/>
+          </w:tcPr>
+          <w:p>
+            <w:pPr>
+              <w:spacing w:after="0" w:line="240" w:lineRule="auto"/>
+              <w:rPr>
+                <w:rFonts w:ascii="Courier New" w:eastAsia="Times New Roman" w:hAnsi="Courier New" w:cs="Courier New"/>
+                <w:b/>
+                <w:color w:val="000000"/>
+                <w:lang w:eastAsia="de-DE"/>
+              </w:rPr>
+            </w:pPr>
+            <w:r>
+              <w:rPr>
+                <w:rFonts w:ascii="Courier New" w:eastAsia="Times New Roman" w:hAnsi="Courier New" w:cs="Courier New"/>
+                <w:b/>
+                <w:color w:val="000000"/>
+                <w:lang w:eastAsia="de-DE"/>
+              </w:rPr>
+              <w:t>-&gt;</w:t>
+            </w:r>
+          </w:p>
+        </w:tc>
+        <w:tc>
+          <w:tcPr>
+            <w:tcW w:w="1424" w:type="dxa"/>
+            <w:tcBorders>
+              <w:top w:val="single" w:sz="4" w:space="0" w:color="auto"/>
+              <w:left w:val="nil"/>
+              <w:bottom w:val="single" w:sz="4" w:space="0" w:color="auto"/>
+              <w:right w:val="nil"/>
+            </w:tcBorders>
+            <w:shd w:val="clear" w:color="auto" w:fill="auto"/>
+            <w:noWrap/>
+            <w:vAlign w:val="bottom"/>
+            <w:hideMark/>
+          </w:tcPr>
+          <w:p>
+            <w:pPr>
+              <w:spacing w:after="0" w:line="240" w:lineRule="auto"/>
+              <w:rPr>
+                <w:rFonts w:ascii="Courier New" w:eastAsia="Times New Roman" w:hAnsi="Courier New" w:cs="Courier New"/>
+                <w:color w:val="000000"/>
+                <w:lang w:eastAsia="de-DE"/>
+              </w:rPr>
+            </w:pPr>
+            <w:r>
+              <w:rPr>
+                <w:rFonts w:ascii="Courier New" w:eastAsia="Times New Roman" w:hAnsi="Courier New" w:cs="Courier New"/>
+                <w:color w:val="000000"/>
+                <w:lang w:eastAsia="de-DE"/>
+              </w:rPr>
+              <w:t>&gt;a2&lt;</w:t>
+            </w:r>
+          </w:p>
+        </w:tc>
+        <w:tc>
+          <w:tcPr>
+            <w:tcW w:w="1424" w:type="dxa"/>
+            <w:tcBorders>
+              <w:top w:val="single" w:sz="4" w:space="0" w:color="auto"/>
+              <w:left w:val="nil"/>
+              <w:bottom w:val="single" w:sz="4" w:space="0" w:color="auto"/>
+            </w:tcBorders>
+            <w:shd w:val="clear" w:color="auto" w:fill="auto"/>
+            <w:noWrap/>
+            <w:vAlign w:val="bottom"/>
+            <w:hideMark/>
+          </w:tcPr>
+          <w:p>
+            <w:pPr>
+              <w:spacing w:after="0" w:line="240" w:lineRule="auto"/>
+              <w:rPr>
+                <w:rFonts w:ascii="Courier New" w:eastAsia="Times New Roman" w:hAnsi="Courier New" w:cs="Courier New"/>
+                <w:color w:val="000000"/>
+                <w:lang w:eastAsia="de-DE"/>
+              </w:rPr>
+            </w:pPr>
+            <w:r>
+              <w:rPr>
+                <w:rFonts w:ascii="Courier New" w:eastAsia="Times New Roman" w:hAnsi="Courier New" w:cs="Courier New"/>
+                <w:color w:val="000000"/>
+                <w:lang w:eastAsia="de-DE"/>
+              </w:rPr>
+              <w:t>&gt;H2&lt;</w:t>
+            </w:r>
+          </w:p>
+        </w:tc>
+        <w:tc>
+          <w:tcPr>
+            <w:tcW w:w="1980" w:type="dxa"/>
+            <w:shd w:val="clear" w:color="auto" w:fill="auto"/>
+            <w:noWrap/>
+            <w:vAlign w:val="bottom"/>
+            <w:hideMark/>
+          </w:tcPr>
+          <w:p>
+            <w:pPr>
+              <w:spacing w:after="0" w:line="240" w:lineRule="auto"/>
+              <w:rPr>
+                <w:rFonts w:ascii="Courier New" w:eastAsia="Times New Roman" w:hAnsi="Courier New" w:cs="Courier New"/>
+                <w:color w:val="000000"/>
+                <w:lang w:eastAsia="de-DE"/>
+              </w:rPr>
+            </w:pPr>
+            <w:r>
+              <w:rPr>
+                <w:rFonts w:ascii="Courier New" w:eastAsia="Times New Roman" w:hAnsi="Courier New" w:cs="Courier New"/>
+                <w:color w:val="000000"/>
+                <w:lang w:eastAsia="de-DE"/>
+              </w:rPr>
+              <w:t>H2 := a2</w:t>
+            </w:r>
+          </w:p>
+        </w:tc>
+      </w:tr>
+      <w:tr>
+        <w:trPr>
+          <w:trHeight w:val="300"/>
+        </w:trPr>
+        <w:tc>
+          <w:tcPr>
+            <w:tcW w:w="1200" w:type="dxa"/>
+            <w:shd w:val="clear" w:color="auto" w:fill="auto"/>
+            <w:noWrap/>
+            <w:vAlign w:val="bottom"/>
+            <w:hideMark/>
+          </w:tcPr>
+          <w:p>
+            <w:pPr>
+              <w:spacing w:after="0" w:line="240" w:lineRule="auto"/>
+              <w:rPr>
+                <w:rFonts w:ascii="Courier New" w:eastAsia="Times New Roman" w:hAnsi="Courier New" w:cs="Courier New"/>
+                <w:color w:val="000000"/>
+                <w:lang w:eastAsia="de-DE"/>
+              </w:rPr>
+            </w:pPr>
+            <w:r>
+              <w:rPr>
+                <w:rFonts w:ascii="Courier New" w:eastAsia="Times New Roman" w:hAnsi="Courier New" w:cs="Courier New"/>
+                <w:color w:val="000000"/>
+                <w:lang w:eastAsia="de-DE"/>
+              </w:rPr>
+              <w:t>(3)</w:t>
+            </w:r>
+          </w:p>
+        </w:tc>
+        <w:tc>
+          <w:tcPr>
+            <w:tcW w:w="752" w:type="dxa"/>
+            <w:tcBorders>
+              <w:top w:val="single" w:sz="4" w:space="0" w:color="auto"/>
+              <w:bottom w:val="single" w:sz="4" w:space="0" w:color="auto"/>
+              <w:right w:val="nil"/>
+            </w:tcBorders>
+            <w:shd w:val="clear" w:color="auto" w:fill="auto"/>
+            <w:noWrap/>
+            <w:vAlign w:val="bottom"/>
+            <w:hideMark/>
+          </w:tcPr>
+          <w:p>
+            <w:pPr>
+              <w:spacing w:after="0" w:line="240" w:lineRule="auto"/>
+              <w:rPr>
+                <w:rFonts w:ascii="Courier New" w:eastAsia="Times New Roman" w:hAnsi="Courier New" w:cs="Courier New"/>
+                <w:b/>
+                <w:color w:val="000000"/>
+                <w:lang w:eastAsia="de-DE"/>
+              </w:rPr>
+            </w:pPr>
+            <w:r>
+              <w:rPr>
+                <w:rFonts w:ascii="Courier New" w:eastAsia="Times New Roman" w:hAnsi="Courier New" w:cs="Courier New"/>
+                <w:b/>
+                <w:color w:val="000000"/>
+                <w:lang w:eastAsia="de-DE"/>
+              </w:rPr>
+              <w:t>+</w:t>
+            </w:r>
+          </w:p>
+        </w:tc>
+        <w:tc>
+          <w:tcPr>
+            <w:tcW w:w="1424" w:type="dxa"/>
+            <w:tcBorders>
+              <w:top w:val="single" w:sz="4" w:space="0" w:color="auto"/>
+              <w:left w:val="nil"/>
+              <w:bottom w:val="single" w:sz="4" w:space="0" w:color="auto"/>
+              <w:right w:val="nil"/>
+            </w:tcBorders>
+            <w:shd w:val="clear" w:color="auto" w:fill="auto"/>
+            <w:noWrap/>
+            <w:vAlign w:val="bottom"/>
+            <w:hideMark/>
+          </w:tcPr>
+          <w:p>
+            <w:pPr>
+              <w:spacing w:after="0" w:line="240" w:lineRule="auto"/>
+              <w:rPr>
+                <w:rFonts w:ascii="Courier New" w:eastAsia="Times New Roman" w:hAnsi="Courier New" w:cs="Courier New"/>
+                <w:color w:val="000000"/>
+                <w:lang w:eastAsia="de-DE"/>
+              </w:rPr>
+            </w:pPr>
+            <w:r>
+              <w:rPr>
+                <w:rFonts w:ascii="Courier New" w:eastAsia="Times New Roman" w:hAnsi="Courier New" w:cs="Courier New"/>
+                <w:color w:val="000000"/>
+                <w:lang w:eastAsia="de-DE"/>
+              </w:rPr>
+              <w:t>&gt;a1&lt;</w:t>
+            </w:r>
+          </w:p>
+        </w:tc>
+        <w:tc>
+          <w:tcPr>
+            <w:tcW w:w="1424" w:type="dxa"/>
+            <w:tcBorders>
+              <w:top w:val="single" w:sz="4" w:space="0" w:color="auto"/>
+              <w:left w:val="nil"/>
+              <w:bottom w:val="single" w:sz="4" w:space="0" w:color="auto"/>
+            </w:tcBorders>
+            <w:shd w:val="clear" w:color="auto" w:fill="auto"/>
+            <w:noWrap/>
+            <w:vAlign w:val="bottom"/>
+            <w:hideMark/>
+          </w:tcPr>
+          <w:p>
+            <w:pPr>
+              <w:spacing w:after="0" w:line="240" w:lineRule="auto"/>
+              <w:rPr>
+                <w:rFonts w:ascii="Courier New" w:eastAsia="Times New Roman" w:hAnsi="Courier New" w:cs="Courier New"/>
+                <w:color w:val="000000"/>
+                <w:lang w:eastAsia="de-DE"/>
+              </w:rPr>
+            </w:pPr>
+            <w:r>
+              <w:rPr>
+                <w:rFonts w:ascii="Courier New" w:eastAsia="Times New Roman" w:hAnsi="Courier New" w:cs="Courier New"/>
+                <w:color w:val="000000"/>
+                <w:lang w:eastAsia="de-DE"/>
+              </w:rPr>
+              <w:t>&gt;H2&lt;</w:t>
+            </w:r>
+          </w:p>
+        </w:tc>
+        <w:tc>
+          <w:tcPr>
+            <w:tcW w:w="1980" w:type="dxa"/>
+            <w:shd w:val="clear" w:color="auto" w:fill="auto"/>
+            <w:noWrap/>
+            <w:vAlign w:val="bottom"/>
+            <w:hideMark/>
+          </w:tcPr>
+          <w:p>
+            <w:pPr>
+              <w:spacing w:after="0" w:line="240" w:lineRule="auto"/>
+              <w:rPr>
+                <w:rFonts w:ascii="Courier New" w:eastAsia="Times New Roman" w:hAnsi="Courier New" w:cs="Courier New"/>
+                <w:color w:val="000000"/>
+                <w:lang w:eastAsia="de-DE"/>
+              </w:rPr>
+            </w:pPr>
+            <w:r>
+              <w:rPr>
+                <w:rFonts w:ascii="Courier New" w:eastAsia="Times New Roman" w:hAnsi="Courier New" w:cs="Courier New"/>
+                <w:color w:val="000000"/>
+                <w:lang w:eastAsia="de-DE"/>
+              </w:rPr>
+              <w:t>H2 := a1 + H2</w:t>
+            </w:r>
+          </w:p>
+        </w:tc>
+      </w:tr>
+      <w:tr>
+        <w:trPr>
+          <w:trHeight w:val="300"/>
+        </w:trPr>
+        <w:tc>
+          <w:tcPr>
+            <w:tcW w:w="1200" w:type="dxa"/>
+            <w:shd w:val="clear" w:color="auto" w:fill="auto"/>
+            <w:noWrap/>
+            <w:vAlign w:val="bottom"/>
+            <w:hideMark/>
+          </w:tcPr>
+          <w:p>
+            <w:pPr>
+              <w:spacing w:after="0" w:line="240" w:lineRule="auto"/>
+              <w:rPr>
+                <w:rFonts w:ascii="Courier New" w:eastAsia="Times New Roman" w:hAnsi="Courier New" w:cs="Courier New"/>
+                <w:color w:val="000000"/>
+                <w:lang w:eastAsia="de-DE"/>
+              </w:rPr>
+            </w:pPr>
+            <w:r>
+              <w:rPr>
+                <w:rFonts w:ascii="Courier New" w:eastAsia="Times New Roman" w:hAnsi="Courier New" w:cs="Courier New"/>
+                <w:color w:val="000000"/>
+                <w:lang w:eastAsia="de-DE"/>
+              </w:rPr>
+              <w:t>(4)</w:t>
+            </w:r>
+          </w:p>
+        </w:tc>
+        <w:tc>
+          <w:tcPr>
+            <w:tcW w:w="752" w:type="dxa"/>
+            <w:tcBorders>
+              <w:top w:val="single" w:sz="4" w:space="0" w:color="auto"/>
+              <w:bottom w:val="single" w:sz="4" w:space="0" w:color="auto"/>
+              <w:right w:val="nil"/>
+            </w:tcBorders>
+            <w:shd w:val="clear" w:color="auto" w:fill="auto"/>
+            <w:noWrap/>
+            <w:vAlign w:val="bottom"/>
+            <w:hideMark/>
+          </w:tcPr>
+          <w:p>
+            <w:pPr>
+              <w:spacing w:after="0" w:line="240" w:lineRule="auto"/>
+              <w:rPr>
+                <w:rFonts w:ascii="Courier New" w:eastAsia="Times New Roman" w:hAnsi="Courier New" w:cs="Courier New"/>
+                <w:b/>
+                <w:color w:val="000000"/>
+                <w:lang w:eastAsia="de-DE"/>
+              </w:rPr>
+            </w:pPr>
+            <w:r>
+              <w:rPr>
+                <w:rFonts w:ascii="Courier New" w:eastAsia="Times New Roman" w:hAnsi="Courier New" w:cs="Courier New"/>
+                <w:b/>
+                <w:color w:val="000000"/>
+                <w:lang w:eastAsia="de-DE"/>
+              </w:rPr>
+              <w:t>/</w:t>
+            </w:r>
+          </w:p>
+        </w:tc>
+        <w:tc>
+          <w:tcPr>
+            <w:tcW w:w="1424" w:type="dxa"/>
+            <w:tcBorders>
+              <w:top w:val="single" w:sz="4" w:space="0" w:color="auto"/>
+              <w:left w:val="nil"/>
+              <w:bottom w:val="single" w:sz="4" w:space="0" w:color="auto"/>
+              <w:right w:val="nil"/>
+            </w:tcBorders>
+            <w:shd w:val="clear" w:color="auto" w:fill="auto"/>
+            <w:noWrap/>
+            <w:vAlign w:val="bottom"/>
+            <w:hideMark/>
+          </w:tcPr>
+          <w:p>
+            <w:pPr>
+              <w:spacing w:after="0" w:line="240" w:lineRule="auto"/>
+              <w:rPr>
+                <w:rFonts w:ascii="Courier New" w:eastAsia="Times New Roman" w:hAnsi="Courier New" w:cs="Courier New"/>
+                <w:color w:val="000000"/>
+                <w:lang w:eastAsia="de-DE"/>
+              </w:rPr>
+            </w:pPr>
+            <w:r>
+              <w:rPr>
+                <w:rFonts w:ascii="Courier New" w:eastAsia="Times New Roman" w:hAnsi="Courier New" w:cs="Courier New"/>
+                <w:color w:val="000000"/>
+                <w:lang w:eastAsia="de-DE"/>
+              </w:rPr>
+              <w:t>&gt;H2&lt;</w:t>
+            </w:r>
+          </w:p>
+        </w:tc>
+        <w:tc>
+          <w:tcPr>
+            <w:tcW w:w="1424" w:type="dxa"/>
+            <w:tcBorders>
+              <w:top w:val="single" w:sz="4" w:space="0" w:color="auto"/>
+              <w:left w:val="nil"/>
+              <w:bottom w:val="single" w:sz="4" w:space="0" w:color="auto"/>
+            </w:tcBorders>
+            <w:shd w:val="clear" w:color="auto" w:fill="auto"/>
+            <w:noWrap/>
+            <w:vAlign w:val="bottom"/>
+            <w:hideMark/>
+          </w:tcPr>
+          <w:p>
+            <w:pPr>
+              <w:spacing w:after="0" w:line="240" w:lineRule="auto"/>
+              <w:rPr>
+                <w:rFonts w:ascii="Courier New" w:eastAsia="Times New Roman" w:hAnsi="Courier New" w:cs="Courier New"/>
+                <w:color w:val="000000"/>
+                <w:lang w:eastAsia="de-DE"/>
+              </w:rPr>
+            </w:pPr>
+            <w:r>
+              <w:rPr>
+                <w:rFonts w:ascii="Courier New" w:eastAsia="Times New Roman" w:hAnsi="Courier New" w:cs="Courier New"/>
+                <w:color w:val="000000"/>
+                <w:lang w:eastAsia="de-DE"/>
+              </w:rPr>
+              <w:t>&gt;H1&lt;</w:t>
+            </w:r>
+          </w:p>
+        </w:tc>
+        <w:tc>
+          <w:tcPr>
+            <w:tcW w:w="1980" w:type="dxa"/>
+            <w:shd w:val="clear" w:color="auto" w:fill="auto"/>
+            <w:noWrap/>
+            <w:vAlign w:val="bottom"/>
+            <w:hideMark/>
+          </w:tcPr>
+          <w:p>
+            <w:pPr>
+              <w:spacing w:after="0" w:line="240" w:lineRule="auto"/>
+              <w:rPr>
+                <w:rFonts w:ascii="Courier New" w:eastAsia="Times New Roman" w:hAnsi="Courier New" w:cs="Courier New"/>
+                <w:color w:val="000000"/>
+                <w:lang w:eastAsia="de-DE"/>
+              </w:rPr>
+            </w:pPr>
+            <w:r>
+              <w:rPr>
+                <w:rFonts w:ascii="Courier New" w:eastAsia="Times New Roman" w:hAnsi="Courier New" w:cs="Courier New"/>
+                <w:color w:val="000000"/>
+                <w:lang w:eastAsia="de-DE"/>
+              </w:rPr>
+              <w:t>H1 := H2 / H1</w:t>
+            </w:r>
+          </w:p>
+        </w:tc>
+      </w:tr>
+      <w:tr>
+        <w:trPr>
+          <w:trHeight w:val="300"/>
+        </w:trPr>
+        <w:tc>
+          <w:tcPr>
+            <w:tcW w:w="1200" w:type="dxa"/>
+            <w:shd w:val="clear" w:color="auto" w:fill="auto"/>
+            <w:noWrap/>
+            <w:vAlign w:val="bottom"/>
+            <w:hideMark/>
+          </w:tcPr>
+          <w:p>
+            <w:pPr>
+              <w:spacing w:after="0" w:line="240" w:lineRule="auto"/>
+              <w:rPr>
+                <w:rFonts w:ascii="Courier New" w:eastAsia="Times New Roman" w:hAnsi="Courier New" w:cs="Courier New"/>
+                <w:color w:val="000000"/>
+                <w:lang w:eastAsia="de-DE"/>
+              </w:rPr>
+            </w:pPr>
+            <w:r>
+              <w:rPr>
+                <w:rFonts w:ascii="Courier New" w:eastAsia="Times New Roman" w:hAnsi="Courier New" w:cs="Courier New"/>
+                <w:color w:val="000000"/>
+                <w:lang w:eastAsia="de-DE"/>
+              </w:rPr>
+              <w:t>(5)</w:t>
+            </w:r>
+          </w:p>
+        </w:tc>
+        <w:tc>
+          <w:tcPr>
+            <w:tcW w:w="752" w:type="dxa"/>
+            <w:tcBorders>
+              <w:top w:val="single" w:sz="4" w:space="0" w:color="auto"/>
+              <w:bottom w:val="single" w:sz="4" w:space="0" w:color="auto"/>
+              <w:right w:val="nil"/>
+            </w:tcBorders>
+            <w:shd w:val="clear" w:color="auto" w:fill="auto"/>
+            <w:noWrap/>
+            <w:vAlign w:val="bottom"/>
+            <w:hideMark/>
+          </w:tcPr>
+          <w:p>
+            <w:pPr>
+              <w:spacing w:after="0" w:line="240" w:lineRule="auto"/>
+              <w:rPr>
+                <w:rFonts w:ascii="Courier New" w:eastAsia="Times New Roman" w:hAnsi="Courier New" w:cs="Courier New"/>
+                <w:b/>
+                <w:color w:val="000000"/>
+                <w:lang w:eastAsia="de-DE"/>
+              </w:rPr>
+            </w:pPr>
+            <w:r>
+              <w:rPr>
+                <w:rFonts w:ascii="Courier New" w:eastAsia="Times New Roman" w:hAnsi="Courier New" w:cs="Courier New"/>
+                <w:b/>
+                <w:color w:val="000000"/>
+                <w:lang w:eastAsia="de-DE"/>
+              </w:rPr>
+              <w:t>-&gt;</w:t>
+            </w:r>
+          </w:p>
+        </w:tc>
+        <w:tc>
+          <w:tcPr>
+            <w:tcW w:w="1424" w:type="dxa"/>
+            <w:tcBorders>
+              <w:top w:val="single" w:sz="4" w:space="0" w:color="auto"/>
+              <w:left w:val="nil"/>
+              <w:bottom w:val="single" w:sz="4" w:space="0" w:color="auto"/>
+              <w:right w:val="nil"/>
+            </w:tcBorders>
+            <w:shd w:val="clear" w:color="auto" w:fill="auto"/>
+            <w:noWrap/>
+            <w:vAlign w:val="bottom"/>
+            <w:hideMark/>
+          </w:tcPr>
+          <w:p>
+            <w:pPr>
+              <w:spacing w:after="0" w:line="240" w:lineRule="auto"/>
+              <w:rPr>
+                <w:rFonts w:ascii="Courier New" w:eastAsia="Times New Roman" w:hAnsi="Courier New" w:cs="Courier New"/>
+                <w:color w:val="000000"/>
+                <w:lang w:eastAsia="de-DE"/>
+              </w:rPr>
+            </w:pPr>
+            <w:r>
+              <w:rPr>
+                <w:rFonts w:ascii="Courier New" w:eastAsia="Times New Roman" w:hAnsi="Courier New" w:cs="Courier New"/>
+                <w:color w:val="000000"/>
+                <w:lang w:eastAsia="de-DE"/>
+              </w:rPr>
+              <w:t>&gt;b3&lt;</w:t>
+            </w:r>
+          </w:p>
+        </w:tc>
+        <w:tc>
+          <w:tcPr>
+            <w:tcW w:w="1424" w:type="dxa"/>
+            <w:tcBorders>
+              <w:top w:val="single" w:sz="4" w:space="0" w:color="auto"/>
+              <w:left w:val="nil"/>
+              <w:bottom w:val="single" w:sz="4" w:space="0" w:color="auto"/>
+            </w:tcBorders>
+            <w:shd w:val="clear" w:color="auto" w:fill="auto"/>
+            <w:noWrap/>
+            <w:vAlign w:val="bottom"/>
+            <w:hideMark/>
+          </w:tcPr>
+          <w:p>
+            <w:pPr>
+              <w:spacing w:after="0" w:line="240" w:lineRule="auto"/>
+              <w:rPr>
+                <w:rFonts w:ascii="Courier New" w:eastAsia="Times New Roman" w:hAnsi="Courier New" w:cs="Courier New"/>
+                <w:color w:val="000000"/>
+                <w:lang w:eastAsia="de-DE"/>
+              </w:rPr>
+            </w:pPr>
+            <w:r>
+              <w:rPr>
+                <w:rFonts w:ascii="Courier New" w:eastAsia="Times New Roman" w:hAnsi="Courier New" w:cs="Courier New"/>
+                <w:color w:val="000000"/>
+                <w:lang w:eastAsia="de-DE"/>
+              </w:rPr>
+              <w:t>&gt;H2&lt;</w:t>
+            </w:r>
+          </w:p>
+        </w:tc>
+        <w:tc>
+          <w:tcPr>
+            <w:tcW w:w="1980" w:type="dxa"/>
+            <w:shd w:val="clear" w:color="auto" w:fill="auto"/>
+            <w:noWrap/>
+            <w:vAlign w:val="bottom"/>
+            <w:hideMark/>
+          </w:tcPr>
+          <w:p>
+            <w:pPr>
+              <w:spacing w:after="0" w:line="240" w:lineRule="auto"/>
+              <w:rPr>
+                <w:rFonts w:ascii="Courier New" w:eastAsia="Times New Roman" w:hAnsi="Courier New" w:cs="Courier New"/>
+                <w:color w:val="000000"/>
+                <w:lang w:eastAsia="de-DE"/>
+              </w:rPr>
+            </w:pPr>
+            <w:r>
+              <w:rPr>
+                <w:rFonts w:ascii="Courier New" w:eastAsia="Times New Roman" w:hAnsi="Courier New" w:cs="Courier New"/>
+                <w:color w:val="000000"/>
+                <w:lang w:eastAsia="de-DE"/>
+              </w:rPr>
+              <w:t>H2 := b3</w:t>
+            </w:r>
+          </w:p>
+        </w:tc>
+      </w:tr>
+      <w:tr>
+        <w:trPr>
+          <w:trHeight w:val="300"/>
+        </w:trPr>
+        <w:tc>
+          <w:tcPr>
+            <w:tcW w:w="1200" w:type="dxa"/>
+            <w:shd w:val="clear" w:color="auto" w:fill="auto"/>
+            <w:noWrap/>
+            <w:vAlign w:val="bottom"/>
+            <w:hideMark/>
+          </w:tcPr>
+          <w:p>
+            <w:pPr>
+              <w:spacing w:after="0" w:line="240" w:lineRule="auto"/>
+              <w:rPr>
+                <w:rFonts w:ascii="Courier New" w:eastAsia="Times New Roman" w:hAnsi="Courier New" w:cs="Courier New"/>
+                <w:color w:val="000000"/>
+                <w:lang w:eastAsia="de-DE"/>
+              </w:rPr>
+            </w:pPr>
+            <w:r>
+              <w:rPr>
+                <w:rFonts w:ascii="Courier New" w:eastAsia="Times New Roman" w:hAnsi="Courier New" w:cs="Courier New"/>
+                <w:color w:val="000000"/>
+                <w:lang w:eastAsia="de-DE"/>
+              </w:rPr>
+              <w:t>(6)</w:t>
+            </w:r>
+          </w:p>
+        </w:tc>
+        <w:tc>
+          <w:tcPr>
+            <w:tcW w:w="752" w:type="dxa"/>
+            <w:tcBorders>
+              <w:top w:val="single" w:sz="4" w:space="0" w:color="auto"/>
+              <w:bottom w:val="single" w:sz="4" w:space="0" w:color="auto"/>
+              <w:right w:val="nil"/>
+            </w:tcBorders>
+            <w:shd w:val="clear" w:color="auto" w:fill="auto"/>
+            <w:noWrap/>
+            <w:vAlign w:val="bottom"/>
+            <w:hideMark/>
+          </w:tcPr>
+          <w:p>
+            <w:pPr>
+              <w:spacing w:after="0" w:line="240" w:lineRule="auto"/>
+              <w:rPr>
+                <w:rFonts w:ascii="Courier New" w:eastAsia="Times New Roman" w:hAnsi="Courier New" w:cs="Courier New"/>
+                <w:b/>
+                <w:color w:val="000000"/>
+                <w:lang w:eastAsia="de-DE"/>
+              </w:rPr>
+            </w:pPr>
+            <w:r>
+              <w:rPr>
+                <w:rFonts w:ascii="Courier New" w:eastAsia="Times New Roman" w:hAnsi="Courier New" w:cs="Courier New"/>
+                <w:b/>
+                <w:color w:val="000000"/>
+                <w:lang w:eastAsia="de-DE"/>
+              </w:rPr>
+              <w:t>-&gt;</w:t>
+            </w:r>
+          </w:p>
+        </w:tc>
+        <w:tc>
+          <w:tcPr>
+            <w:tcW w:w="1424" w:type="dxa"/>
+            <w:tcBorders>
+              <w:top w:val="single" w:sz="4" w:space="0" w:color="auto"/>
+              <w:left w:val="nil"/>
+              <w:bottom w:val="single" w:sz="4" w:space="0" w:color="auto"/>
+              <w:right w:val="nil"/>
+            </w:tcBorders>
+            <w:shd w:val="clear" w:color="auto" w:fill="auto"/>
+            <w:noWrap/>
+            <w:vAlign w:val="bottom"/>
+            <w:hideMark/>
+          </w:tcPr>
+          <w:p>
+            <w:pPr>
+              <w:spacing w:after="0" w:line="240" w:lineRule="auto"/>
+              <w:rPr>
+                <w:rFonts w:ascii="Courier New" w:eastAsia="Times New Roman" w:hAnsi="Courier New" w:cs="Courier New"/>
+                <w:color w:val="000000"/>
+                <w:lang w:eastAsia="de-DE"/>
+              </w:rPr>
+            </w:pPr>
+            <w:r>
+              <w:rPr>
+                <w:rFonts w:ascii="Courier New" w:eastAsia="Times New Roman" w:hAnsi="Courier New" w:cs="Courier New"/>
+                <w:color w:val="000000"/>
+                <w:lang w:eastAsia="de-DE"/>
+              </w:rPr>
+              <w:t>&gt;b2&lt;</w:t>
+            </w:r>
+          </w:p>
+        </w:tc>
+        <w:tc>
+          <w:tcPr>
+            <w:tcW w:w="1424" w:type="dxa"/>
+            <w:tcBorders>
+              <w:top w:val="single" w:sz="4" w:space="0" w:color="auto"/>
+              <w:left w:val="nil"/>
+              <w:bottom w:val="single" w:sz="4" w:space="0" w:color="auto"/>
+            </w:tcBorders>
+            <w:shd w:val="clear" w:color="auto" w:fill="auto"/>
+            <w:noWrap/>
+            <w:vAlign w:val="bottom"/>
+            <w:hideMark/>
+          </w:tcPr>
+          <w:p>
+            <w:pPr>
+              <w:spacing w:after="0" w:line="240" w:lineRule="auto"/>
+              <w:rPr>
+                <w:rFonts w:ascii="Courier New" w:eastAsia="Times New Roman" w:hAnsi="Courier New" w:cs="Courier New"/>
+                <w:color w:val="000000"/>
+                <w:lang w:eastAsia="de-DE"/>
+              </w:rPr>
+            </w:pPr>
+            <w:r>
+              <w:rPr>
+                <w:rFonts w:ascii="Courier New" w:eastAsia="Times New Roman" w:hAnsi="Courier New" w:cs="Courier New"/>
+                <w:color w:val="000000"/>
+                <w:lang w:eastAsia="de-DE"/>
+              </w:rPr>
+              <w:t>&gt;H3&lt;</w:t>
+            </w:r>
+          </w:p>
+        </w:tc>
+        <w:tc>
+          <w:tcPr>
+            <w:tcW w:w="1980" w:type="dxa"/>
+            <w:shd w:val="clear" w:color="auto" w:fill="auto"/>
+            <w:noWrap/>
+            <w:vAlign w:val="bottom"/>
+            <w:hideMark/>
+          </w:tcPr>
+          <w:p>
+            <w:pPr>
+              <w:spacing w:after="0" w:line="240" w:lineRule="auto"/>
+              <w:rPr>
+                <w:rFonts w:ascii="Courier New" w:eastAsia="Times New Roman" w:hAnsi="Courier New" w:cs="Courier New"/>
+                <w:color w:val="000000"/>
+                <w:lang w:eastAsia="de-DE"/>
+              </w:rPr>
+            </w:pPr>
+            <w:r>
+              <w:rPr>
+                <w:rFonts w:ascii="Courier New" w:eastAsia="Times New Roman" w:hAnsi="Courier New" w:cs="Courier New"/>
+                <w:color w:val="000000"/>
+                <w:lang w:eastAsia="de-DE"/>
+              </w:rPr>
+              <w:t>H3 := b2</w:t>
+            </w:r>
+          </w:p>
+        </w:tc>
+      </w:tr>
+      <w:tr>
+        <w:trPr>
+          <w:trHeight w:val="300"/>
+        </w:trPr>
+        <w:tc>
+          <w:tcPr>
+            <w:tcW w:w="1200" w:type="dxa"/>
+            <w:shd w:val="clear" w:color="auto" w:fill="auto"/>
+            <w:noWrap/>
+            <w:vAlign w:val="bottom"/>
+            <w:hideMark/>
+          </w:tcPr>
+          <w:p>
+            <w:pPr>
+              <w:spacing w:after="0" w:line="240" w:lineRule="auto"/>
+              <w:rPr>
+                <w:rFonts w:ascii="Courier New" w:eastAsia="Times New Roman" w:hAnsi="Courier New" w:cs="Courier New"/>
+                <w:color w:val="000000"/>
+                <w:lang w:eastAsia="de-DE"/>
+              </w:rPr>
+            </w:pPr>
+            <w:r>
+              <w:rPr>
+                <w:rFonts w:ascii="Courier New" w:eastAsia="Times New Roman" w:hAnsi="Courier New" w:cs="Courier New"/>
+                <w:color w:val="000000"/>
+                <w:lang w:eastAsia="de-DE"/>
+              </w:rPr>
+              <w:t>(7)</w:t>
+            </w:r>
+          </w:p>
+        </w:tc>
+        <w:tc>
+          <w:tcPr>
+            <w:tcW w:w="752" w:type="dxa"/>
+            <w:tcBorders>
+              <w:top w:val="single" w:sz="4" w:space="0" w:color="auto"/>
+              <w:bottom w:val="single" w:sz="4" w:space="0" w:color="auto"/>
+              <w:right w:val="nil"/>
+            </w:tcBorders>
+            <w:shd w:val="clear" w:color="auto" w:fill="auto"/>
+            <w:noWrap/>
+            <w:vAlign w:val="bottom"/>
+            <w:hideMark/>
+          </w:tcPr>
+          <w:p>
+            <w:pPr>
+              <w:spacing w:after="0" w:line="240" w:lineRule="auto"/>
+              <w:rPr>
+                <w:rFonts w:ascii="Courier New" w:eastAsia="Times New Roman" w:hAnsi="Courier New" w:cs="Courier New"/>
+                <w:b/>
+                <w:color w:val="000000"/>
+                <w:lang w:eastAsia="de-DE"/>
+              </w:rPr>
+            </w:pPr>
+            <w:r>
+              <w:rPr>
+                <w:rFonts w:ascii="Courier New" w:eastAsia="Times New Roman" w:hAnsi="Courier New" w:cs="Courier New"/>
+                <w:b/>
+                <w:color w:val="000000"/>
+                <w:lang w:eastAsia="de-DE"/>
+              </w:rPr>
+              <w:t>-</w:t>
+            </w:r>
+          </w:p>
+        </w:tc>
+        <w:tc>
+          <w:tcPr>
+            <w:tcW w:w="1424" w:type="dxa"/>
+            <w:tcBorders>
+              <w:top w:val="single" w:sz="4" w:space="0" w:color="auto"/>
+              <w:left w:val="nil"/>
+              <w:bottom w:val="single" w:sz="4" w:space="0" w:color="auto"/>
+              <w:right w:val="nil"/>
+            </w:tcBorders>
+            <w:shd w:val="clear" w:color="auto" w:fill="auto"/>
+            <w:noWrap/>
+            <w:vAlign w:val="bottom"/>
+            <w:hideMark/>
+          </w:tcPr>
+          <w:p>
+            <w:pPr>
+              <w:spacing w:after="0" w:line="240" w:lineRule="auto"/>
+              <w:rPr>
+                <w:rFonts w:ascii="Courier New" w:eastAsia="Times New Roman" w:hAnsi="Courier New" w:cs="Courier New"/>
+                <w:color w:val="000000"/>
+                <w:lang w:eastAsia="de-DE"/>
+              </w:rPr>
+            </w:pPr>
+            <w:r>
+              <w:rPr>
+                <w:rFonts w:ascii="Courier New" w:eastAsia="Times New Roman" w:hAnsi="Courier New" w:cs="Courier New"/>
+                <w:color w:val="000000"/>
+                <w:lang w:eastAsia="de-DE"/>
+              </w:rPr>
+              <w:t>&gt;b1&lt;</w:t>
+            </w:r>
+          </w:p>
+        </w:tc>
+        <w:tc>
+          <w:tcPr>
+            <w:tcW w:w="1424" w:type="dxa"/>
+            <w:tcBorders>
+              <w:top w:val="single" w:sz="4" w:space="0" w:color="auto"/>
+              <w:left w:val="nil"/>
+              <w:bottom w:val="single" w:sz="4" w:space="0" w:color="auto"/>
+            </w:tcBorders>
+            <w:shd w:val="clear" w:color="auto" w:fill="auto"/>
+            <w:noWrap/>
+            <w:vAlign w:val="bottom"/>
+            <w:hideMark/>
+          </w:tcPr>
+          <w:p>
+            <w:pPr>
+              <w:spacing w:after="0" w:line="240" w:lineRule="auto"/>
+              <w:rPr>
+                <w:rFonts w:ascii="Courier New" w:eastAsia="Times New Roman" w:hAnsi="Courier New" w:cs="Courier New"/>
+                <w:color w:val="000000"/>
+                <w:lang w:eastAsia="de-DE"/>
+              </w:rPr>
+            </w:pPr>
+            <w:r>
+              <w:rPr>
+                <w:rFonts w:ascii="Courier New" w:eastAsia="Times New Roman" w:hAnsi="Courier New" w:cs="Courier New"/>
+                <w:color w:val="000000"/>
+                <w:lang w:eastAsia="de-DE"/>
+              </w:rPr>
+              <w:t>&gt;H3&lt;</w:t>
+            </w:r>
+          </w:p>
+        </w:tc>
+        <w:tc>
+          <w:tcPr>
+            <w:tcW w:w="1980" w:type="dxa"/>
+            <w:shd w:val="clear" w:color="auto" w:fill="auto"/>
+            <w:noWrap/>
+            <w:vAlign w:val="bottom"/>
+            <w:hideMark/>
+          </w:tcPr>
+          <w:p>
+            <w:pPr>
+              <w:spacing w:after="0" w:line="240" w:lineRule="auto"/>
+              <w:rPr>
+                <w:rFonts w:ascii="Courier New" w:eastAsia="Times New Roman" w:hAnsi="Courier New" w:cs="Courier New"/>
+                <w:color w:val="000000"/>
+                <w:lang w:eastAsia="de-DE"/>
+              </w:rPr>
+            </w:pPr>
+            <w:r>
+              <w:rPr>
+                <w:rFonts w:ascii="Courier New" w:eastAsia="Times New Roman" w:hAnsi="Courier New" w:cs="Courier New"/>
+                <w:color w:val="000000"/>
+                <w:lang w:eastAsia="de-DE"/>
+              </w:rPr>
+              <w:t>H3 := b1 - H3</w:t>
+            </w:r>
+          </w:p>
+        </w:tc>
+      </w:tr>
+      <w:tr>
+        <w:trPr>
+          <w:trHeight w:val="300"/>
+        </w:trPr>
+        <w:tc>
+          <w:tcPr>
+            <w:tcW w:w="1200" w:type="dxa"/>
+            <w:shd w:val="clear" w:color="auto" w:fill="auto"/>
+            <w:noWrap/>
+            <w:vAlign w:val="bottom"/>
+            <w:hideMark/>
+          </w:tcPr>
+          <w:p>
+            <w:pPr>
+              <w:spacing w:after="0" w:line="240" w:lineRule="auto"/>
+              <w:rPr>
+                <w:rFonts w:ascii="Courier New" w:eastAsia="Times New Roman" w:hAnsi="Courier New" w:cs="Courier New"/>
+                <w:color w:val="000000"/>
+                <w:lang w:eastAsia="de-DE"/>
+              </w:rPr>
+            </w:pPr>
+            <w:r>
+              <w:rPr>
+                <w:rFonts w:ascii="Courier New" w:eastAsia="Times New Roman" w:hAnsi="Courier New" w:cs="Courier New"/>
+                <w:color w:val="000000"/>
+                <w:lang w:eastAsia="de-DE"/>
+              </w:rPr>
+              <w:t>(8)</w:t>
+            </w:r>
+          </w:p>
+        </w:tc>
+        <w:tc>
+          <w:tcPr>
+            <w:tcW w:w="752" w:type="dxa"/>
+            <w:tcBorders>
+              <w:top w:val="single" w:sz="4" w:space="0" w:color="auto"/>
+              <w:bottom w:val="single" w:sz="4" w:space="0" w:color="auto"/>
+              <w:right w:val="nil"/>
+            </w:tcBorders>
+            <w:shd w:val="clear" w:color="auto" w:fill="auto"/>
+            <w:noWrap/>
+            <w:vAlign w:val="bottom"/>
+            <w:hideMark/>
+          </w:tcPr>
+          <w:p>
+            <w:pPr>
+              <w:spacing w:after="0" w:line="240" w:lineRule="auto"/>
+              <w:rPr>
+                <w:rFonts w:ascii="Courier New" w:eastAsia="Times New Roman" w:hAnsi="Courier New" w:cs="Courier New"/>
+                <w:b/>
+                <w:color w:val="000000"/>
+                <w:lang w:eastAsia="de-DE"/>
+              </w:rPr>
+            </w:pPr>
+            <w:r>
+              <w:rPr>
+                <w:rFonts w:ascii="Courier New" w:eastAsia="Times New Roman" w:hAnsi="Courier New" w:cs="Courier New"/>
+                <w:b/>
+                <w:color w:val="000000"/>
+                <w:lang w:eastAsia="de-DE"/>
+              </w:rPr>
+              <w:t>/</w:t>
+            </w:r>
+          </w:p>
+        </w:tc>
+        <w:tc>
+          <w:tcPr>
+            <w:tcW w:w="1424" w:type="dxa"/>
+            <w:tcBorders>
+              <w:top w:val="single" w:sz="4" w:space="0" w:color="auto"/>
+              <w:left w:val="nil"/>
+              <w:bottom w:val="single" w:sz="4" w:space="0" w:color="auto"/>
+              <w:right w:val="nil"/>
+            </w:tcBorders>
+            <w:shd w:val="clear" w:color="auto" w:fill="auto"/>
+            <w:noWrap/>
+            <w:vAlign w:val="bottom"/>
+            <w:hideMark/>
+          </w:tcPr>
+          <w:p>
+            <w:pPr>
+              <w:spacing w:after="0" w:line="240" w:lineRule="auto"/>
+              <w:rPr>
+                <w:rFonts w:ascii="Courier New" w:eastAsia="Times New Roman" w:hAnsi="Courier New" w:cs="Courier New"/>
+                <w:color w:val="000000"/>
+                <w:lang w:eastAsia="de-DE"/>
+              </w:rPr>
+            </w:pPr>
+            <w:r>
+              <w:rPr>
+                <w:rFonts w:ascii="Courier New" w:eastAsia="Times New Roman" w:hAnsi="Courier New" w:cs="Courier New"/>
+                <w:color w:val="000000"/>
+                <w:lang w:eastAsia="de-DE"/>
+              </w:rPr>
+              <w:t>&gt;H3&lt;</w:t>
+            </w:r>
+          </w:p>
+        </w:tc>
+        <w:tc>
+          <w:tcPr>
+            <w:tcW w:w="1424" w:type="dxa"/>
+            <w:tcBorders>
+              <w:top w:val="single" w:sz="4" w:space="0" w:color="auto"/>
+              <w:left w:val="nil"/>
+              <w:bottom w:val="single" w:sz="4" w:space="0" w:color="auto"/>
+            </w:tcBorders>
+            <w:shd w:val="clear" w:color="auto" w:fill="auto"/>
+            <w:noWrap/>
+            <w:vAlign w:val="bottom"/>
+            <w:hideMark/>
+          </w:tcPr>
+          <w:p>
+            <w:pPr>
+              <w:spacing w:after="0" w:line="240" w:lineRule="auto"/>
+              <w:rPr>
+                <w:rFonts w:ascii="Courier New" w:eastAsia="Times New Roman" w:hAnsi="Courier New" w:cs="Courier New"/>
+                <w:color w:val="000000"/>
+                <w:lang w:eastAsia="de-DE"/>
+              </w:rPr>
+            </w:pPr>
+            <w:r>
+              <w:rPr>
+                <w:rFonts w:ascii="Courier New" w:eastAsia="Times New Roman" w:hAnsi="Courier New" w:cs="Courier New"/>
+                <w:color w:val="000000"/>
+                <w:lang w:eastAsia="de-DE"/>
+              </w:rPr>
+              <w:t>&gt;H2&lt;</w:t>
+            </w:r>
+          </w:p>
+        </w:tc>
+        <w:tc>
+          <w:tcPr>
+            <w:tcW w:w="1980" w:type="dxa"/>
+            <w:shd w:val="clear" w:color="auto" w:fill="auto"/>
+            <w:noWrap/>
+            <w:vAlign w:val="bottom"/>
+            <w:hideMark/>
+          </w:tcPr>
+          <w:p>
+            <w:pPr>
+              <w:spacing w:after="0" w:line="240" w:lineRule="auto"/>
+              <w:rPr>
+                <w:rFonts w:ascii="Courier New" w:eastAsia="Times New Roman" w:hAnsi="Courier New" w:cs="Courier New"/>
+                <w:color w:val="000000"/>
+                <w:lang w:eastAsia="de-DE"/>
+              </w:rPr>
+            </w:pPr>
+            <w:r>
+              <w:rPr>
+                <w:rFonts w:ascii="Courier New" w:eastAsia="Times New Roman" w:hAnsi="Courier New" w:cs="Courier New"/>
+                <w:color w:val="000000"/>
+                <w:lang w:eastAsia="de-DE"/>
+              </w:rPr>
+              <w:t>H2 := H3 / H2</w:t>
+            </w:r>
+          </w:p>
+        </w:tc>
+      </w:tr>
+      <w:tr>
+        <w:trPr>
+          <w:trHeight w:val="300"/>
+        </w:trPr>
+        <w:tc>
+          <w:tcPr>
+            <w:tcW w:w="1200" w:type="dxa"/>
+            <w:shd w:val="clear" w:color="auto" w:fill="auto"/>
+            <w:noWrap/>
+            <w:vAlign w:val="bottom"/>
+            <w:hideMark/>
+          </w:tcPr>
+          <w:p>
+            <w:pPr>
+              <w:spacing w:after="0" w:line="240" w:lineRule="auto"/>
+              <w:rPr>
+                <w:rFonts w:ascii="Courier New" w:eastAsia="Times New Roman" w:hAnsi="Courier New" w:cs="Courier New"/>
+                <w:color w:val="000000"/>
+                <w:lang w:eastAsia="de-DE"/>
+              </w:rPr>
+            </w:pPr>
+            <w:r>
+              <w:rPr>
+                <w:rFonts w:ascii="Courier New" w:eastAsia="Times New Roman" w:hAnsi="Courier New" w:cs="Courier New"/>
+                <w:color w:val="000000"/>
+                <w:lang w:eastAsia="de-DE"/>
+              </w:rPr>
+              <w:t>(9)</w:t>
+            </w:r>
+          </w:p>
+        </w:tc>
+        <w:tc>
+          <w:tcPr>
+            <w:tcW w:w="752" w:type="dxa"/>
+            <w:tcBorders>
+              <w:top w:val="single" w:sz="4" w:space="0" w:color="auto"/>
+              <w:bottom w:val="single" w:sz="4" w:space="0" w:color="auto"/>
+              <w:right w:val="nil"/>
+            </w:tcBorders>
+            <w:shd w:val="clear" w:color="auto" w:fill="auto"/>
+            <w:noWrap/>
+            <w:vAlign w:val="bottom"/>
+            <w:hideMark/>
+          </w:tcPr>
+          <w:p>
+            <w:pPr>
+              <w:spacing w:after="0" w:line="240" w:lineRule="auto"/>
+              <w:rPr>
+                <w:rFonts w:ascii="Courier New" w:eastAsia="Times New Roman" w:hAnsi="Courier New" w:cs="Courier New"/>
+                <w:b/>
+                <w:color w:val="000000"/>
+                <w:lang w:eastAsia="de-DE"/>
+              </w:rPr>
+            </w:pPr>
+            <w:r>
+              <w:rPr>
+                <w:rFonts w:ascii="Courier New" w:eastAsia="Times New Roman" w:hAnsi="Courier New" w:cs="Courier New"/>
+                <w:b/>
+                <w:color w:val="000000"/>
+                <w:lang w:eastAsia="de-DE"/>
+              </w:rPr>
+              <w:t>+</w:t>
+            </w:r>
+          </w:p>
+        </w:tc>
+        <w:tc>
+          <w:tcPr>
+            <w:tcW w:w="1424" w:type="dxa"/>
+            <w:tcBorders>
+              <w:top w:val="single" w:sz="4" w:space="0" w:color="auto"/>
+              <w:left w:val="nil"/>
+              <w:bottom w:val="single" w:sz="4" w:space="0" w:color="auto"/>
+              <w:right w:val="nil"/>
+            </w:tcBorders>
+            <w:shd w:val="clear" w:color="auto" w:fill="auto"/>
+            <w:noWrap/>
+            <w:vAlign w:val="bottom"/>
+            <w:hideMark/>
+          </w:tcPr>
+          <w:p>
+            <w:pPr>
+              <w:spacing w:after="0" w:line="240" w:lineRule="auto"/>
+              <w:rPr>
+                <w:rFonts w:ascii="Courier New" w:eastAsia="Times New Roman" w:hAnsi="Courier New" w:cs="Courier New"/>
+                <w:color w:val="000000"/>
+                <w:lang w:eastAsia="de-DE"/>
+              </w:rPr>
+            </w:pPr>
+            <w:r>
+              <w:rPr>
+                <w:rFonts w:ascii="Courier New" w:eastAsia="Times New Roman" w:hAnsi="Courier New" w:cs="Courier New"/>
+                <w:color w:val="000000"/>
+                <w:lang w:eastAsia="de-DE"/>
+              </w:rPr>
+              <w:t>&gt;H2&lt;</w:t>
+            </w:r>
+          </w:p>
+        </w:tc>
+        <w:tc>
+          <w:tcPr>
+            <w:tcW w:w="1424" w:type="dxa"/>
+            <w:tcBorders>
+              <w:top w:val="single" w:sz="4" w:space="0" w:color="auto"/>
+              <w:left w:val="nil"/>
+              <w:bottom w:val="single" w:sz="4" w:space="0" w:color="auto"/>
+            </w:tcBorders>
+            <w:shd w:val="clear" w:color="auto" w:fill="auto"/>
+            <w:noWrap/>
+            <w:vAlign w:val="bottom"/>
+            <w:hideMark/>
+          </w:tcPr>
+          <w:p>
+            <w:pPr>
+              <w:spacing w:after="0" w:line="240" w:lineRule="auto"/>
+              <w:rPr>
+                <w:rFonts w:ascii="Courier New" w:eastAsia="Times New Roman" w:hAnsi="Courier New" w:cs="Courier New"/>
+                <w:color w:val="000000"/>
+                <w:lang w:eastAsia="de-DE"/>
+              </w:rPr>
+            </w:pPr>
+            <w:r>
+              <w:rPr>
+                <w:rFonts w:ascii="Courier New" w:eastAsia="Times New Roman" w:hAnsi="Courier New" w:cs="Courier New"/>
+                <w:color w:val="000000"/>
+                <w:lang w:eastAsia="de-DE"/>
+              </w:rPr>
+              <w:t>&gt;H1&lt;</w:t>
+            </w:r>
+          </w:p>
+        </w:tc>
+        <w:tc>
+          <w:tcPr>
+            <w:tcW w:w="1980" w:type="dxa"/>
+            <w:shd w:val="clear" w:color="auto" w:fill="auto"/>
+            <w:noWrap/>
+            <w:vAlign w:val="bottom"/>
+            <w:hideMark/>
+          </w:tcPr>
+          <w:p>
+            <w:pPr>
+              <w:spacing w:after="0" w:line="240" w:lineRule="auto"/>
+              <w:rPr>
+                <w:rFonts w:ascii="Courier New" w:eastAsia="Times New Roman" w:hAnsi="Courier New" w:cs="Courier New"/>
+                <w:color w:val="000000"/>
+                <w:lang w:eastAsia="de-DE"/>
+              </w:rPr>
+            </w:pPr>
+            <w:r>
+              <w:rPr>
+                <w:rFonts w:ascii="Courier New" w:eastAsia="Times New Roman" w:hAnsi="Courier New" w:cs="Courier New"/>
+                <w:color w:val="000000"/>
+                <w:lang w:eastAsia="de-DE"/>
+              </w:rPr>
+              <w:t>H1 := H2 + H1</w:t>
+            </w:r>
+          </w:p>
+        </w:tc>
+      </w:tr>
+      <w:tr>
+        <w:trPr>
+          <w:trHeight w:val="300"/>
+        </w:trPr>
+        <w:tc>
+          <w:tcPr>
+            <w:tcW w:w="1200" w:type="dxa"/>
+            <w:shd w:val="clear" w:color="auto" w:fill="auto"/>
+            <w:noWrap/>
+            <w:vAlign w:val="bottom"/>
+            <w:hideMark/>
+          </w:tcPr>
+          <w:p>
+            <w:pPr>
+              <w:spacing w:after="0" w:line="240" w:lineRule="auto"/>
+              <w:rPr>
+                <w:rFonts w:ascii="Courier New" w:eastAsia="Times New Roman" w:hAnsi="Courier New" w:cs="Courier New"/>
+                <w:color w:val="000000"/>
+                <w:lang w:eastAsia="de-DE"/>
+              </w:rPr>
+            </w:pPr>
+            <w:r>
+              <w:rPr>
+                <w:rFonts w:ascii="Courier New" w:eastAsia="Times New Roman" w:hAnsi="Courier New" w:cs="Courier New"/>
+                <w:color w:val="000000"/>
+                <w:lang w:eastAsia="de-DE"/>
+              </w:rPr>
+              <w:t>(10)</w:t>
+            </w:r>
+          </w:p>
+        </w:tc>
+        <w:tc>
+          <w:tcPr>
+            <w:tcW w:w="752" w:type="dxa"/>
+            <w:tcBorders>
+              <w:top w:val="single" w:sz="4" w:space="0" w:color="auto"/>
+              <w:bottom w:val="nil"/>
+              <w:right w:val="nil"/>
+            </w:tcBorders>
+            <w:shd w:val="clear" w:color="auto" w:fill="auto"/>
+            <w:noWrap/>
+            <w:vAlign w:val="bottom"/>
+            <w:hideMark/>
+          </w:tcPr>
+          <w:p>
+            <w:pPr>
+              <w:spacing w:after="0" w:line="240" w:lineRule="auto"/>
+              <w:rPr>
+                <w:rFonts w:ascii="Courier New" w:eastAsia="Times New Roman" w:hAnsi="Courier New" w:cs="Courier New"/>
+                <w:b/>
+                <w:color w:val="000000"/>
+                <w:lang w:eastAsia="de-DE"/>
+              </w:rPr>
+            </w:pPr>
+            <w:r>
+              <w:rPr>
+                <w:rFonts w:ascii="Courier New" w:eastAsia="Times New Roman" w:hAnsi="Courier New" w:cs="Courier New"/>
+                <w:b/>
+                <w:color w:val="000000"/>
+                <w:lang w:eastAsia="de-DE"/>
+              </w:rPr>
+              <w:t>-&gt;</w:t>
+            </w:r>
+          </w:p>
+        </w:tc>
+        <w:tc>
+          <w:tcPr>
+            <w:tcW w:w="1424" w:type="dxa"/>
+            <w:tcBorders>
+              <w:top w:val="single" w:sz="4" w:space="0" w:color="auto"/>
+              <w:left w:val="nil"/>
+              <w:bottom w:val="nil"/>
+              <w:right w:val="nil"/>
+            </w:tcBorders>
+            <w:shd w:val="clear" w:color="auto" w:fill="auto"/>
+            <w:noWrap/>
+            <w:vAlign w:val="bottom"/>
+            <w:hideMark/>
+          </w:tcPr>
+          <w:p>
+            <w:pPr>
+              <w:spacing w:after="0" w:line="240" w:lineRule="auto"/>
+              <w:rPr>
+                <w:rFonts w:ascii="Courier New" w:eastAsia="Times New Roman" w:hAnsi="Courier New" w:cs="Courier New"/>
+                <w:color w:val="000000"/>
+                <w:lang w:eastAsia="de-DE"/>
+              </w:rPr>
+            </w:pPr>
+            <w:r>
+              <w:rPr>
+                <w:rFonts w:ascii="Courier New" w:eastAsia="Times New Roman" w:hAnsi="Courier New" w:cs="Courier New"/>
+                <w:color w:val="000000"/>
+                <w:lang w:eastAsia="de-DE"/>
+              </w:rPr>
+              <w:t>&gt;H1&lt;</w:t>
+            </w:r>
+          </w:p>
+        </w:tc>
+        <w:tc>
+          <w:tcPr>
+            <w:tcW w:w="1424" w:type="dxa"/>
+            <w:tcBorders>
+              <w:top w:val="single" w:sz="4" w:space="0" w:color="auto"/>
+              <w:left w:val="nil"/>
+              <w:bottom w:val="nil"/>
+            </w:tcBorders>
+            <w:shd w:val="clear" w:color="auto" w:fill="auto"/>
+            <w:noWrap/>
+            <w:vAlign w:val="bottom"/>
+            <w:hideMark/>
+          </w:tcPr>
+          <w:p>
+            <w:pPr>
+              <w:spacing w:after="0" w:line="240" w:lineRule="auto"/>
+              <w:rPr>
+                <w:rFonts w:ascii="Courier New" w:eastAsia="Times New Roman" w:hAnsi="Courier New" w:cs="Courier New"/>
+                <w:color w:val="000000"/>
+                <w:lang w:eastAsia="de-DE"/>
+              </w:rPr>
+            </w:pPr>
+            <w:r>
+              <w:rPr>
+                <w:rFonts w:ascii="Courier New" w:eastAsia="Times New Roman" w:hAnsi="Courier New" w:cs="Courier New"/>
+                <w:color w:val="000000"/>
+                <w:lang w:eastAsia="de-DE"/>
+              </w:rPr>
+              <w:t>&gt;R&lt;</w:t>
+            </w:r>
+          </w:p>
+        </w:tc>
+        <w:tc>
+          <w:tcPr>
+            <w:tcW w:w="1980" w:type="dxa"/>
+            <w:shd w:val="clear" w:color="auto" w:fill="auto"/>
+            <w:noWrap/>
+            <w:vAlign w:val="bottom"/>
+            <w:hideMark/>
+          </w:tcPr>
+          <w:p>
+            <w:pPr>
+              <w:spacing w:after="0" w:line="240" w:lineRule="auto"/>
+              <w:rPr>
+                <w:rFonts w:ascii="Courier New" w:eastAsia="Times New Roman" w:hAnsi="Courier New" w:cs="Courier New"/>
+                <w:color w:val="000000"/>
+                <w:lang w:eastAsia="de-DE"/>
+              </w:rPr>
+            </w:pPr>
+            <w:r>
+              <w:rPr>
+                <w:rFonts w:ascii="Courier New" w:eastAsia="Times New Roman" w:hAnsi="Courier New" w:cs="Courier New"/>
+                <w:color w:val="000000"/>
+                <w:lang w:eastAsia="de-DE"/>
+              </w:rPr>
+              <w:t>R  := H1</w:t>
+            </w:r>
+          </w:p>
+        </w:tc>
+      </w:tr>
+    </w:tbl>
+    <w:p>
+      <w:pPr>
+        <w:autoSpaceDE w:val="0"/>
+        <w:autoSpaceDN w:val="0"/>
+        <w:adjustRightInd w:val="0"/>
+        <w:spacing w:after="0" w:line="360" w:lineRule="auto"/>
+        <w:rPr>
+          <w:rFonts w:ascii="F17" w:hAnsi="F17"/>
+        </w:rPr>
+      </w:pPr>
+      <w:r>
+        <w:rPr>
+          <w:rFonts w:ascii="F17" w:hAnsi="F17"/>
+        </w:rPr>
+        <w:br/>
+      </w:r>
+      <w:r>
+        <w:rPr>
+          <w:rFonts w:ascii="F17" w:hAnsi="F17"/>
+        </w:rPr>
+        <w:tab/>
+      </w:r>
+      <w:r>
+        <w:rPr>
+          <w:rFonts w:ascii="F17" w:hAnsi="F17"/>
+          <w:b/>
+          <w:i/>
+        </w:rPr>
+        <w:t>15 Leseaufträge</w:t>
+      </w:r>
+      <w:r>
+        <w:rPr>
+          <w:rFonts w:ascii="F17" w:hAnsi="F17"/>
+        </w:rPr>
+        <w:t xml:space="preserve"> an den Speicher</w:t>
+      </w:r>
+      <w:r>
+        <w:rPr>
+          <w:rFonts w:ascii="F17" w:hAnsi="F17"/>
+        </w:rPr>
+        <w:br/>
+      </w:r>
+      <w:r>
+        <w:rPr>
+          <w:rFonts w:ascii="F17" w:hAnsi="F17"/>
+        </w:rPr>
+        <w:tab/>
+      </w:r>
+      <w:r>
+        <w:rPr>
+          <w:rFonts w:ascii="F17" w:hAnsi="F17"/>
+          <w:b/>
+          <w:i/>
+        </w:rPr>
+        <w:t>10 Schreibaufträge</w:t>
+      </w:r>
+      <w:r>
+        <w:rPr>
+          <w:rFonts w:ascii="F17" w:hAnsi="F17"/>
+        </w:rPr>
+        <w:t xml:space="preserve"> </w:t>
+      </w:r>
+      <w:r>
+        <w:rPr>
+          <w:rFonts w:ascii="F17" w:hAnsi="F17"/>
+        </w:rPr>
+        <w:t>an den Speicher</w:t>
+      </w:r>
+    </w:p>
+    <w:p>
+      <w:pPr>
+        <w:autoSpaceDE w:val="0"/>
+        <w:autoSpaceDN w:val="0"/>
+        <w:adjustRightInd w:val="0"/>
+        <w:spacing w:after="0" w:line="360" w:lineRule="auto"/>
+        <w:rPr>
+          <w:rFonts w:ascii="F17" w:hAnsi="F17"/>
+        </w:rPr>
+      </w:pPr>
+    </w:p>
+    <w:p>
+      <w:pPr>
+        <w:pStyle w:val="Listenabsatz"/>
+        <w:numPr>
+          <w:ilvl w:val="0"/>
+          <w:numId w:val="12"/>
+        </w:numPr>
+        <w:autoSpaceDE w:val="0"/>
+        <w:autoSpaceDN w:val="0"/>
+        <w:adjustRightInd w:val="0"/>
+        <w:spacing w:after="0" w:line="360" w:lineRule="auto"/>
+        <w:rPr>
+          <w:rFonts w:ascii="F17" w:hAnsi="F17"/>
+        </w:rPr>
+      </w:pPr>
+      <w:r>
+        <w:rPr>
+          <w:rFonts w:ascii="F17" w:hAnsi="F17"/>
+        </w:rPr>
+        <w:t>1-Adressmaschine:</w:t>
+      </w:r>
+    </w:p>
+    <w:tbl>
+      <w:tblPr>
+        <w:tblW w:w="7200" w:type="dxa"/>
+        <w:tblInd w:w="708" w:type="dxa"/>
+        <w:tblBorders>
+          <w:insideH w:val="single" w:sz="4" w:space="0" w:color="auto"/>
+          <w:insideV w:val="single" w:sz="4" w:space="0" w:color="auto"/>
+        </w:tblBorders>
+        <w:tblCellMar>
+          <w:left w:w="70" w:type="dxa"/>
+          <w:right w:w="70" w:type="dxa"/>
+        </w:tblCellMar>
+        <w:tblLook w:val="04A0" w:firstRow="1" w:lastRow="0" w:firstColumn="1" w:lastColumn="0" w:noHBand="0" w:noVBand="1"/>
+      </w:tblPr>
+      <w:tblGrid>
+        <w:gridCol w:w="1200"/>
+        <w:gridCol w:w="1645"/>
+        <w:gridCol w:w="755"/>
+        <w:gridCol w:w="1200"/>
+        <w:gridCol w:w="1200"/>
+        <w:gridCol w:w="1200"/>
+      </w:tblGrid>
+      <w:tr>
+        <w:trPr>
+          <w:trHeight w:val="300"/>
+        </w:trPr>
+        <w:tc>
+          <w:tcPr>
+            <w:tcW w:w="1200" w:type="dxa"/>
+            <w:shd w:val="clear" w:color="auto" w:fill="auto"/>
+            <w:noWrap/>
+            <w:vAlign w:val="bottom"/>
+            <w:hideMark/>
+          </w:tcPr>
+          <w:p>
+            <w:pPr>
+              <w:spacing w:after="0" w:line="240" w:lineRule="auto"/>
+              <w:rPr>
+                <w:rFonts w:ascii="Times New Roman" w:eastAsia="Times New Roman" w:hAnsi="Times New Roman" w:cs="Times New Roman"/>
+                <w:sz w:val="24"/>
+                <w:szCs w:val="24"/>
+                <w:lang w:eastAsia="de-DE"/>
+              </w:rPr>
+            </w:pPr>
+          </w:p>
+        </w:tc>
+        <w:tc>
+          <w:tcPr>
+            <w:tcW w:w="2400" w:type="dxa"/>
+            <w:gridSpan w:val="2"/>
+            <w:tcBorders>
+              <w:right w:val="nil"/>
+            </w:tcBorders>
+            <w:shd w:val="clear" w:color="auto" w:fill="auto"/>
+            <w:noWrap/>
+            <w:vAlign w:val="bottom"/>
+            <w:hideMark/>
+          </w:tcPr>
+          <w:p>
+            <w:pPr>
+              <w:spacing w:after="0" w:line="240" w:lineRule="auto"/>
+              <w:jc w:val="center"/>
+              <w:rPr>
+                <w:rFonts w:ascii="Courier New" w:eastAsia="Times New Roman" w:hAnsi="Courier New" w:cs="Courier New"/>
+                <w:b/>
+                <w:i/>
+                <w:color w:val="000000"/>
+                <w:lang w:eastAsia="de-DE"/>
+              </w:rPr>
+            </w:pPr>
+            <w:r>
+              <w:rPr>
+                <w:rFonts w:ascii="Courier New" w:eastAsia="Times New Roman" w:hAnsi="Courier New" w:cs="Courier New"/>
+                <w:b/>
+                <w:i/>
+                <w:color w:val="000000"/>
+                <w:lang w:eastAsia="de-DE"/>
+              </w:rPr>
+              <w:t>Befehlsfolge</w:t>
+            </w:r>
+          </w:p>
+        </w:tc>
+        <w:tc>
+          <w:tcPr>
+            <w:tcW w:w="1200" w:type="dxa"/>
+            <w:tcBorders>
+              <w:top w:val="nil"/>
+              <w:left w:val="nil"/>
+              <w:bottom w:val="single" w:sz="4" w:space="0" w:color="auto"/>
+            </w:tcBorders>
+          </w:tcPr>
+          <w:p>
+            <w:pPr>
+              <w:spacing w:after="0" w:line="240" w:lineRule="auto"/>
+              <w:rPr>
+                <w:rFonts w:ascii="Courier New" w:eastAsia="Times New Roman" w:hAnsi="Courier New" w:cs="Courier New"/>
+                <w:color w:val="000000"/>
+                <w:lang w:eastAsia="de-DE"/>
+              </w:rPr>
+            </w:pPr>
+          </w:p>
+        </w:tc>
+        <w:tc>
+          <w:tcPr>
+            <w:tcW w:w="1200" w:type="dxa"/>
+            <w:tcBorders>
+              <w:top w:val="nil"/>
+              <w:bottom w:val="single" w:sz="4" w:space="0" w:color="auto"/>
+              <w:right w:val="nil"/>
+            </w:tcBorders>
+            <w:shd w:val="clear" w:color="auto" w:fill="auto"/>
+            <w:noWrap/>
+            <w:vAlign w:val="bottom"/>
+            <w:hideMark/>
+          </w:tcPr>
+          <w:p>
+            <w:pPr>
+              <w:spacing w:after="0" w:line="240" w:lineRule="auto"/>
+              <w:rPr>
+                <w:rFonts w:ascii="Courier New" w:eastAsia="Times New Roman" w:hAnsi="Courier New" w:cs="Courier New"/>
+                <w:b/>
+                <w:i/>
+                <w:color w:val="000000"/>
+                <w:lang w:eastAsia="de-DE"/>
+              </w:rPr>
+            </w:pPr>
+            <w:r>
+              <w:rPr>
+                <w:rFonts w:ascii="Courier New" w:eastAsia="Times New Roman" w:hAnsi="Courier New" w:cs="Courier New"/>
+                <w:b/>
+                <w:i/>
+                <w:color w:val="000000"/>
+                <w:lang w:eastAsia="de-DE"/>
+              </w:rPr>
+              <w:t>Wirkung</w:t>
+            </w:r>
+          </w:p>
+        </w:tc>
+        <w:tc>
+          <w:tcPr>
+            <w:tcW w:w="1200" w:type="dxa"/>
+            <w:tcBorders>
+              <w:left w:val="nil"/>
+            </w:tcBorders>
+            <w:shd w:val="clear" w:color="auto" w:fill="auto"/>
+            <w:noWrap/>
+            <w:vAlign w:val="bottom"/>
+            <w:hideMark/>
+          </w:tcPr>
+          <w:p>
+            <w:pPr>
+              <w:spacing w:after="0" w:line="240" w:lineRule="auto"/>
+              <w:rPr>
+                <w:rFonts w:ascii="Courier New" w:eastAsia="Times New Roman" w:hAnsi="Courier New" w:cs="Courier New"/>
+                <w:color w:val="000000"/>
+                <w:lang w:eastAsia="de-DE"/>
+              </w:rPr>
+            </w:pPr>
+          </w:p>
+        </w:tc>
+      </w:tr>
+      <w:tr>
+        <w:trPr>
+          <w:trHeight w:val="300"/>
+        </w:trPr>
+        <w:tc>
+          <w:tcPr>
+            <w:tcW w:w="1200" w:type="dxa"/>
+            <w:shd w:val="clear" w:color="auto" w:fill="auto"/>
+            <w:noWrap/>
+            <w:vAlign w:val="bottom"/>
+            <w:hideMark/>
+          </w:tcPr>
+          <w:p>
+            <w:pPr>
+              <w:spacing w:after="0" w:line="240" w:lineRule="auto"/>
+              <w:rPr>
+                <w:rFonts w:ascii="Courier New" w:eastAsia="Times New Roman" w:hAnsi="Courier New" w:cs="Courier New"/>
+                <w:color w:val="000000"/>
+                <w:lang w:eastAsia="de-DE"/>
+              </w:rPr>
+            </w:pPr>
+            <w:r>
+              <w:rPr>
+                <w:rFonts w:ascii="Courier New" w:eastAsia="Times New Roman" w:hAnsi="Courier New" w:cs="Courier New"/>
+                <w:color w:val="000000"/>
+                <w:lang w:eastAsia="de-DE"/>
+              </w:rPr>
+              <w:t>(1)</w:t>
+            </w:r>
+          </w:p>
+        </w:tc>
+        <w:tc>
+          <w:tcPr>
+            <w:tcW w:w="1645" w:type="dxa"/>
+            <w:tcBorders>
+              <w:top w:val="single" w:sz="4" w:space="0" w:color="auto"/>
+              <w:bottom w:val="single" w:sz="4" w:space="0" w:color="auto"/>
+              <w:right w:val="nil"/>
+            </w:tcBorders>
+            <w:shd w:val="clear" w:color="auto" w:fill="auto"/>
+            <w:noWrap/>
+            <w:vAlign w:val="bottom"/>
+            <w:hideMark/>
+          </w:tcPr>
+          <w:p>
+            <w:pPr>
+              <w:spacing w:after="0" w:line="240" w:lineRule="auto"/>
+              <w:rPr>
+                <w:rFonts w:ascii="Courier New" w:eastAsia="Times New Roman" w:hAnsi="Courier New" w:cs="Courier New"/>
+                <w:b/>
+                <w:color w:val="000000"/>
+                <w:lang w:eastAsia="de-DE"/>
+              </w:rPr>
+            </w:pPr>
+            <w:r>
+              <w:rPr>
+                <w:rFonts w:ascii="Courier New" w:eastAsia="Times New Roman" w:hAnsi="Courier New" w:cs="Courier New"/>
+                <w:b/>
+                <w:color w:val="000000"/>
+                <w:lang w:eastAsia="de-DE"/>
+              </w:rPr>
+              <w:t>lade</w:t>
+            </w:r>
+          </w:p>
+        </w:tc>
+        <w:tc>
+          <w:tcPr>
+            <w:tcW w:w="755" w:type="dxa"/>
+            <w:tcBorders>
+              <w:left w:val="nil"/>
+              <w:right w:val="nil"/>
+            </w:tcBorders>
+            <w:shd w:val="clear" w:color="auto" w:fill="auto"/>
+            <w:noWrap/>
+            <w:vAlign w:val="bottom"/>
+            <w:hideMark/>
+          </w:tcPr>
+          <w:p>
+            <w:pPr>
+              <w:spacing w:after="0" w:line="240" w:lineRule="auto"/>
+              <w:rPr>
+                <w:rFonts w:ascii="Courier New" w:eastAsia="Times New Roman" w:hAnsi="Courier New" w:cs="Courier New"/>
+                <w:color w:val="000000"/>
+                <w:lang w:eastAsia="de-DE"/>
+              </w:rPr>
+            </w:pPr>
+            <w:r>
+              <w:rPr>
+                <w:rFonts w:ascii="Courier New" w:eastAsia="Times New Roman" w:hAnsi="Courier New" w:cs="Courier New"/>
+                <w:color w:val="000000"/>
+                <w:lang w:eastAsia="de-DE"/>
+              </w:rPr>
+              <w:t>&gt;a1&lt;</w:t>
+            </w:r>
+          </w:p>
+        </w:tc>
+        <w:tc>
+          <w:tcPr>
+            <w:tcW w:w="1200" w:type="dxa"/>
+            <w:tcBorders>
+              <w:top w:val="single" w:sz="4" w:space="0" w:color="auto"/>
+              <w:left w:val="nil"/>
+              <w:bottom w:val="single" w:sz="4" w:space="0" w:color="auto"/>
+            </w:tcBorders>
+          </w:tcPr>
+          <w:p>
+            <w:pPr>
+              <w:spacing w:after="0" w:line="240" w:lineRule="auto"/>
+              <w:rPr>
+                <w:rFonts w:ascii="Courier New" w:eastAsia="Times New Roman" w:hAnsi="Courier New" w:cs="Courier New"/>
+                <w:color w:val="000000"/>
+                <w:lang w:eastAsia="de-DE"/>
+              </w:rPr>
+            </w:pPr>
+          </w:p>
+        </w:tc>
+        <w:tc>
+          <w:tcPr>
+            <w:tcW w:w="1200" w:type="dxa"/>
+            <w:tcBorders>
+              <w:top w:val="single" w:sz="4" w:space="0" w:color="auto"/>
+              <w:bottom w:val="single" w:sz="4" w:space="0" w:color="auto"/>
+              <w:right w:val="nil"/>
+            </w:tcBorders>
+            <w:shd w:val="clear" w:color="auto" w:fill="auto"/>
+            <w:noWrap/>
+            <w:vAlign w:val="bottom"/>
+            <w:hideMark/>
+          </w:tcPr>
+          <w:p>
+            <w:pPr>
+              <w:spacing w:after="0" w:line="240" w:lineRule="auto"/>
+              <w:rPr>
+                <w:rFonts w:ascii="Courier New" w:eastAsia="Times New Roman" w:hAnsi="Courier New" w:cs="Courier New"/>
+                <w:color w:val="000000"/>
+                <w:lang w:eastAsia="de-DE"/>
+              </w:rPr>
+            </w:pPr>
+            <w:r>
+              <w:rPr>
+                <w:rFonts w:ascii="Courier New" w:eastAsia="Times New Roman" w:hAnsi="Courier New" w:cs="Courier New"/>
+                <w:color w:val="000000"/>
+                <w:lang w:eastAsia="de-DE"/>
+              </w:rPr>
+              <w:t>AC := a1</w:t>
+            </w:r>
+          </w:p>
+        </w:tc>
+        <w:tc>
+          <w:tcPr>
+            <w:tcW w:w="1200" w:type="dxa"/>
+            <w:tcBorders>
+              <w:left w:val="nil"/>
+            </w:tcBorders>
+            <w:shd w:val="clear" w:color="auto" w:fill="auto"/>
+            <w:noWrap/>
+            <w:vAlign w:val="bottom"/>
+            <w:hideMark/>
+          </w:tcPr>
+          <w:p>
+            <w:pPr>
+              <w:spacing w:after="0" w:line="240" w:lineRule="auto"/>
+              <w:rPr>
+                <w:rFonts w:ascii="Courier New" w:eastAsia="Times New Roman" w:hAnsi="Courier New" w:cs="Courier New"/>
+                <w:color w:val="000000"/>
+                <w:lang w:eastAsia="de-DE"/>
+              </w:rPr>
+            </w:pPr>
+          </w:p>
+        </w:tc>
+      </w:tr>
+      <w:tr>
+        <w:trPr>
+          <w:trHeight w:val="300"/>
+        </w:trPr>
+        <w:tc>
+          <w:tcPr>
+            <w:tcW w:w="1200" w:type="dxa"/>
+            <w:shd w:val="clear" w:color="auto" w:fill="auto"/>
+            <w:noWrap/>
+            <w:vAlign w:val="bottom"/>
+            <w:hideMark/>
+          </w:tcPr>
+          <w:p>
+            <w:pPr>
+              <w:spacing w:after="0" w:line="240" w:lineRule="auto"/>
+              <w:rPr>
+                <w:rFonts w:ascii="Courier New" w:eastAsia="Times New Roman" w:hAnsi="Courier New" w:cs="Courier New"/>
+                <w:color w:val="000000"/>
+                <w:lang w:eastAsia="de-DE"/>
+              </w:rPr>
+            </w:pPr>
+            <w:r>
+              <w:rPr>
+                <w:rFonts w:ascii="Courier New" w:eastAsia="Times New Roman" w:hAnsi="Courier New" w:cs="Courier New"/>
+                <w:color w:val="000000"/>
+                <w:lang w:eastAsia="de-DE"/>
+              </w:rPr>
+              <w:t>(2)</w:t>
+            </w:r>
+          </w:p>
+        </w:tc>
+        <w:tc>
+          <w:tcPr>
+            <w:tcW w:w="1645" w:type="dxa"/>
+            <w:tcBorders>
+              <w:top w:val="single" w:sz="4" w:space="0" w:color="auto"/>
+              <w:bottom w:val="single" w:sz="4" w:space="0" w:color="auto"/>
+              <w:right w:val="nil"/>
+            </w:tcBorders>
+            <w:shd w:val="clear" w:color="auto" w:fill="auto"/>
+            <w:noWrap/>
+            <w:vAlign w:val="bottom"/>
+            <w:hideMark/>
+          </w:tcPr>
+          <w:p>
+            <w:pPr>
+              <w:spacing w:after="0" w:line="240" w:lineRule="auto"/>
+              <w:rPr>
+                <w:rFonts w:ascii="Courier New" w:eastAsia="Times New Roman" w:hAnsi="Courier New" w:cs="Courier New"/>
+                <w:b/>
+                <w:color w:val="000000"/>
+                <w:lang w:eastAsia="de-DE"/>
+              </w:rPr>
+            </w:pPr>
+            <w:r>
+              <w:rPr>
+                <w:rFonts w:ascii="Courier New" w:eastAsia="Times New Roman" w:hAnsi="Courier New" w:cs="Courier New"/>
+                <w:b/>
+                <w:color w:val="000000"/>
+                <w:lang w:eastAsia="de-DE"/>
+              </w:rPr>
+              <w:t>+</w:t>
+            </w:r>
+          </w:p>
+        </w:tc>
+        <w:tc>
+          <w:tcPr>
+            <w:tcW w:w="755" w:type="dxa"/>
+            <w:tcBorders>
+              <w:left w:val="nil"/>
+              <w:right w:val="nil"/>
+            </w:tcBorders>
+            <w:shd w:val="clear" w:color="auto" w:fill="auto"/>
+            <w:noWrap/>
+            <w:vAlign w:val="bottom"/>
+            <w:hideMark/>
+          </w:tcPr>
+          <w:p>
+            <w:pPr>
+              <w:spacing w:after="0" w:line="240" w:lineRule="auto"/>
+              <w:rPr>
+                <w:rFonts w:ascii="Courier New" w:eastAsia="Times New Roman" w:hAnsi="Courier New" w:cs="Courier New"/>
+                <w:color w:val="000000"/>
+                <w:lang w:eastAsia="de-DE"/>
+              </w:rPr>
+            </w:pPr>
+            <w:r>
+              <w:rPr>
+                <w:rFonts w:ascii="Courier New" w:eastAsia="Times New Roman" w:hAnsi="Courier New" w:cs="Courier New"/>
+                <w:color w:val="000000"/>
+                <w:lang w:eastAsia="de-DE"/>
+              </w:rPr>
+              <w:t>&gt;a2&lt;</w:t>
+            </w:r>
+          </w:p>
+        </w:tc>
+        <w:tc>
+          <w:tcPr>
+            <w:tcW w:w="1200" w:type="dxa"/>
+            <w:tcBorders>
+              <w:top w:val="single" w:sz="4" w:space="0" w:color="auto"/>
+              <w:left w:val="nil"/>
+              <w:bottom w:val="single" w:sz="4" w:space="0" w:color="auto"/>
+            </w:tcBorders>
+          </w:tcPr>
+          <w:p>
+            <w:pPr>
+              <w:spacing w:after="0" w:line="240" w:lineRule="auto"/>
+              <w:rPr>
+                <w:rFonts w:ascii="Courier New" w:eastAsia="Times New Roman" w:hAnsi="Courier New" w:cs="Courier New"/>
+                <w:color w:val="000000"/>
+                <w:lang w:eastAsia="de-DE"/>
+              </w:rPr>
+            </w:pPr>
+          </w:p>
+        </w:tc>
+        <w:tc>
+          <w:tcPr>
+            <w:tcW w:w="2400" w:type="dxa"/>
+            <w:gridSpan w:val="2"/>
+            <w:tcBorders>
+              <w:top w:val="single" w:sz="4" w:space="0" w:color="auto"/>
+              <w:bottom w:val="single" w:sz="4" w:space="0" w:color="auto"/>
+            </w:tcBorders>
+            <w:shd w:val="clear" w:color="auto" w:fill="auto"/>
+            <w:noWrap/>
+            <w:vAlign w:val="bottom"/>
+            <w:hideMark/>
+          </w:tcPr>
+          <w:p>
+            <w:pPr>
+              <w:spacing w:after="0" w:line="240" w:lineRule="auto"/>
+              <w:rPr>
+                <w:rFonts w:ascii="Courier New" w:eastAsia="Times New Roman" w:hAnsi="Courier New" w:cs="Courier New"/>
+                <w:color w:val="000000"/>
+                <w:lang w:eastAsia="de-DE"/>
+              </w:rPr>
+            </w:pPr>
+            <w:r>
+              <w:rPr>
+                <w:rFonts w:ascii="Courier New" w:eastAsia="Times New Roman" w:hAnsi="Courier New" w:cs="Courier New"/>
+                <w:color w:val="000000"/>
+                <w:lang w:eastAsia="de-DE"/>
+              </w:rPr>
+              <w:t>AC := AC + a2</w:t>
+            </w:r>
+          </w:p>
+        </w:tc>
+      </w:tr>
+      <w:tr>
+        <w:trPr>
+          <w:trHeight w:val="300"/>
+        </w:trPr>
+        <w:tc>
+          <w:tcPr>
+            <w:tcW w:w="1200" w:type="dxa"/>
+            <w:shd w:val="clear" w:color="auto" w:fill="auto"/>
+            <w:noWrap/>
+            <w:vAlign w:val="bottom"/>
+            <w:hideMark/>
+          </w:tcPr>
+          <w:p>
+            <w:pPr>
+              <w:spacing w:after="0" w:line="240" w:lineRule="auto"/>
+              <w:rPr>
+                <w:rFonts w:ascii="Courier New" w:eastAsia="Times New Roman" w:hAnsi="Courier New" w:cs="Courier New"/>
+                <w:color w:val="000000"/>
+                <w:lang w:eastAsia="de-DE"/>
+              </w:rPr>
+            </w:pPr>
+            <w:r>
+              <w:rPr>
+                <w:rFonts w:ascii="Courier New" w:eastAsia="Times New Roman" w:hAnsi="Courier New" w:cs="Courier New"/>
+                <w:color w:val="000000"/>
+                <w:lang w:eastAsia="de-DE"/>
+              </w:rPr>
+              <w:t>(3)</w:t>
+            </w:r>
+          </w:p>
+        </w:tc>
+        <w:tc>
+          <w:tcPr>
+            <w:tcW w:w="1645" w:type="dxa"/>
+            <w:tcBorders>
+              <w:top w:val="single" w:sz="4" w:space="0" w:color="auto"/>
+              <w:bottom w:val="single" w:sz="4" w:space="0" w:color="auto"/>
+              <w:right w:val="nil"/>
+            </w:tcBorders>
+            <w:shd w:val="clear" w:color="auto" w:fill="auto"/>
+            <w:noWrap/>
+            <w:vAlign w:val="bottom"/>
+            <w:hideMark/>
+          </w:tcPr>
+          <w:p>
+            <w:pPr>
+              <w:spacing w:after="0" w:line="240" w:lineRule="auto"/>
+              <w:rPr>
+                <w:rFonts w:ascii="Courier New" w:eastAsia="Times New Roman" w:hAnsi="Courier New" w:cs="Courier New"/>
+                <w:b/>
+                <w:color w:val="000000"/>
+                <w:lang w:eastAsia="de-DE"/>
+              </w:rPr>
+            </w:pPr>
+            <w:r>
+              <w:rPr>
+                <w:rFonts w:ascii="Courier New" w:eastAsia="Times New Roman" w:hAnsi="Courier New" w:cs="Courier New"/>
+                <w:b/>
+                <w:color w:val="000000"/>
+                <w:lang w:eastAsia="de-DE"/>
+              </w:rPr>
+              <w:t>/</w:t>
+            </w:r>
+          </w:p>
+        </w:tc>
+        <w:tc>
+          <w:tcPr>
+            <w:tcW w:w="755" w:type="dxa"/>
+            <w:tcBorders>
+              <w:left w:val="nil"/>
+              <w:right w:val="nil"/>
+            </w:tcBorders>
+            <w:shd w:val="clear" w:color="auto" w:fill="auto"/>
+            <w:noWrap/>
+            <w:vAlign w:val="bottom"/>
+            <w:hideMark/>
+          </w:tcPr>
+          <w:p>
+            <w:pPr>
+              <w:spacing w:after="0" w:line="240" w:lineRule="auto"/>
+              <w:rPr>
+                <w:rFonts w:ascii="Courier New" w:eastAsia="Times New Roman" w:hAnsi="Courier New" w:cs="Courier New"/>
+                <w:color w:val="000000"/>
+                <w:lang w:eastAsia="de-DE"/>
+              </w:rPr>
+            </w:pPr>
+            <w:r>
+              <w:rPr>
+                <w:rFonts w:ascii="Courier New" w:eastAsia="Times New Roman" w:hAnsi="Courier New" w:cs="Courier New"/>
+                <w:color w:val="000000"/>
+                <w:lang w:eastAsia="de-DE"/>
+              </w:rPr>
+              <w:t>&gt;a3&lt;</w:t>
+            </w:r>
+          </w:p>
+        </w:tc>
+        <w:tc>
+          <w:tcPr>
+            <w:tcW w:w="1200" w:type="dxa"/>
+            <w:tcBorders>
+              <w:top w:val="single" w:sz="4" w:space="0" w:color="auto"/>
+              <w:left w:val="nil"/>
+              <w:bottom w:val="single" w:sz="4" w:space="0" w:color="auto"/>
+            </w:tcBorders>
+          </w:tcPr>
+          <w:p>
+            <w:pPr>
+              <w:spacing w:after="0" w:line="240" w:lineRule="auto"/>
+              <w:rPr>
+                <w:rFonts w:ascii="Courier New" w:eastAsia="Times New Roman" w:hAnsi="Courier New" w:cs="Courier New"/>
+                <w:color w:val="000000"/>
+                <w:lang w:eastAsia="de-DE"/>
+              </w:rPr>
+            </w:pPr>
+          </w:p>
+        </w:tc>
+        <w:tc>
+          <w:tcPr>
+            <w:tcW w:w="2400" w:type="dxa"/>
+            <w:gridSpan w:val="2"/>
+            <w:tcBorders>
+              <w:top w:val="single" w:sz="4" w:space="0" w:color="auto"/>
+              <w:bottom w:val="single" w:sz="4" w:space="0" w:color="auto"/>
+            </w:tcBorders>
+            <w:shd w:val="clear" w:color="auto" w:fill="auto"/>
+            <w:noWrap/>
+            <w:vAlign w:val="bottom"/>
+            <w:hideMark/>
+          </w:tcPr>
+          <w:p>
+            <w:pPr>
+              <w:spacing w:after="0" w:line="240" w:lineRule="auto"/>
+              <w:rPr>
+                <w:rFonts w:ascii="Courier New" w:eastAsia="Times New Roman" w:hAnsi="Courier New" w:cs="Courier New"/>
+                <w:color w:val="000000"/>
+                <w:lang w:eastAsia="de-DE"/>
+              </w:rPr>
+            </w:pPr>
+            <w:r>
+              <w:rPr>
+                <w:rFonts w:ascii="Courier New" w:eastAsia="Times New Roman" w:hAnsi="Courier New" w:cs="Courier New"/>
+                <w:color w:val="000000"/>
+                <w:lang w:eastAsia="de-DE"/>
+              </w:rPr>
+              <w:t>AC := AC / a3</w:t>
+            </w:r>
+          </w:p>
+        </w:tc>
+      </w:tr>
+      <w:tr>
+        <w:trPr>
+          <w:trHeight w:val="300"/>
+        </w:trPr>
+        <w:tc>
+          <w:tcPr>
+            <w:tcW w:w="1200" w:type="dxa"/>
+            <w:shd w:val="clear" w:color="auto" w:fill="auto"/>
+            <w:noWrap/>
+            <w:vAlign w:val="bottom"/>
+            <w:hideMark/>
+          </w:tcPr>
+          <w:p>
+            <w:pPr>
+              <w:spacing w:after="0" w:line="240" w:lineRule="auto"/>
+              <w:rPr>
+                <w:rFonts w:ascii="Courier New" w:eastAsia="Times New Roman" w:hAnsi="Courier New" w:cs="Courier New"/>
+                <w:color w:val="000000"/>
+                <w:lang w:eastAsia="de-DE"/>
+              </w:rPr>
+            </w:pPr>
+            <w:r>
+              <w:rPr>
+                <w:rFonts w:ascii="Courier New" w:eastAsia="Times New Roman" w:hAnsi="Courier New" w:cs="Courier New"/>
+                <w:color w:val="000000"/>
+                <w:lang w:eastAsia="de-DE"/>
+              </w:rPr>
+              <w:t>(4)</w:t>
+            </w:r>
+          </w:p>
+        </w:tc>
+        <w:tc>
+          <w:tcPr>
+            <w:tcW w:w="1645" w:type="dxa"/>
+            <w:tcBorders>
+              <w:top w:val="single" w:sz="4" w:space="0" w:color="auto"/>
+              <w:bottom w:val="single" w:sz="4" w:space="0" w:color="auto"/>
+              <w:right w:val="nil"/>
+            </w:tcBorders>
+            <w:shd w:val="clear" w:color="auto" w:fill="auto"/>
+            <w:noWrap/>
+            <w:vAlign w:val="bottom"/>
+            <w:hideMark/>
+          </w:tcPr>
+          <w:p>
+            <w:pPr>
+              <w:spacing w:after="0" w:line="240" w:lineRule="auto"/>
+              <w:rPr>
+                <w:rFonts w:ascii="Courier New" w:eastAsia="Times New Roman" w:hAnsi="Courier New" w:cs="Courier New"/>
+                <w:b/>
+                <w:color w:val="000000"/>
+                <w:lang w:eastAsia="de-DE"/>
+              </w:rPr>
+            </w:pPr>
+            <w:r>
+              <w:rPr>
+                <w:rFonts w:ascii="Courier New" w:eastAsia="Times New Roman" w:hAnsi="Courier New" w:cs="Courier New"/>
+                <w:b/>
+                <w:color w:val="000000"/>
+                <w:lang w:eastAsia="de-DE"/>
+              </w:rPr>
+              <w:t>speichere</w:t>
+            </w:r>
+          </w:p>
+        </w:tc>
+        <w:tc>
+          <w:tcPr>
+            <w:tcW w:w="755" w:type="dxa"/>
+            <w:tcBorders>
+              <w:left w:val="nil"/>
+              <w:right w:val="nil"/>
+            </w:tcBorders>
+            <w:shd w:val="clear" w:color="auto" w:fill="auto"/>
+            <w:noWrap/>
+            <w:vAlign w:val="bottom"/>
+            <w:hideMark/>
+          </w:tcPr>
+          <w:p>
+            <w:pPr>
+              <w:spacing w:after="0" w:line="240" w:lineRule="auto"/>
+              <w:rPr>
+                <w:rFonts w:ascii="Courier New" w:eastAsia="Times New Roman" w:hAnsi="Courier New" w:cs="Courier New"/>
+                <w:color w:val="000000"/>
+                <w:lang w:eastAsia="de-DE"/>
+              </w:rPr>
+            </w:pPr>
+            <w:r>
+              <w:rPr>
+                <w:rFonts w:ascii="Courier New" w:eastAsia="Times New Roman" w:hAnsi="Courier New" w:cs="Courier New"/>
+                <w:color w:val="000000"/>
+                <w:lang w:eastAsia="de-DE"/>
+              </w:rPr>
+              <w:t>&gt;H1&lt;</w:t>
+            </w:r>
+          </w:p>
+        </w:tc>
+        <w:tc>
+          <w:tcPr>
+            <w:tcW w:w="1200" w:type="dxa"/>
+            <w:tcBorders>
+              <w:top w:val="single" w:sz="4" w:space="0" w:color="auto"/>
+              <w:left w:val="nil"/>
+              <w:bottom w:val="single" w:sz="4" w:space="0" w:color="auto"/>
+            </w:tcBorders>
+          </w:tcPr>
+          <w:p>
+            <w:pPr>
+              <w:spacing w:after="0" w:line="240" w:lineRule="auto"/>
+              <w:rPr>
+                <w:rFonts w:ascii="Courier New" w:eastAsia="Times New Roman" w:hAnsi="Courier New" w:cs="Courier New"/>
+                <w:color w:val="000000"/>
+                <w:lang w:eastAsia="de-DE"/>
+              </w:rPr>
+            </w:pPr>
+          </w:p>
+        </w:tc>
+        <w:tc>
+          <w:tcPr>
+            <w:tcW w:w="1200" w:type="dxa"/>
+            <w:tcBorders>
+              <w:top w:val="single" w:sz="4" w:space="0" w:color="auto"/>
+              <w:bottom w:val="single" w:sz="4" w:space="0" w:color="auto"/>
+              <w:right w:val="nil"/>
+            </w:tcBorders>
+            <w:shd w:val="clear" w:color="auto" w:fill="auto"/>
+            <w:noWrap/>
+            <w:vAlign w:val="bottom"/>
+            <w:hideMark/>
+          </w:tcPr>
+          <w:p>
+            <w:pPr>
+              <w:spacing w:after="0" w:line="240" w:lineRule="auto"/>
+              <w:rPr>
+                <w:rFonts w:ascii="Courier New" w:eastAsia="Times New Roman" w:hAnsi="Courier New" w:cs="Courier New"/>
+                <w:color w:val="000000"/>
+                <w:lang w:eastAsia="de-DE"/>
+              </w:rPr>
+            </w:pPr>
+            <w:r>
+              <w:rPr>
+                <w:rFonts w:ascii="Courier New" w:eastAsia="Times New Roman" w:hAnsi="Courier New" w:cs="Courier New"/>
+                <w:color w:val="000000"/>
+                <w:lang w:eastAsia="de-DE"/>
+              </w:rPr>
+              <w:t>H1 := AC</w:t>
+            </w:r>
+          </w:p>
+        </w:tc>
+        <w:tc>
+          <w:tcPr>
+            <w:tcW w:w="1200" w:type="dxa"/>
+            <w:tcBorders>
+              <w:left w:val="nil"/>
+            </w:tcBorders>
+            <w:shd w:val="clear" w:color="auto" w:fill="auto"/>
+            <w:noWrap/>
+            <w:vAlign w:val="bottom"/>
+            <w:hideMark/>
+          </w:tcPr>
+          <w:p>
+            <w:pPr>
+              <w:spacing w:after="0" w:line="240" w:lineRule="auto"/>
+              <w:rPr>
+                <w:rFonts w:ascii="Courier New" w:eastAsia="Times New Roman" w:hAnsi="Courier New" w:cs="Courier New"/>
+                <w:color w:val="000000"/>
+                <w:lang w:eastAsia="de-DE"/>
+              </w:rPr>
+            </w:pPr>
+          </w:p>
+        </w:tc>
+      </w:tr>
+      <w:tr>
+        <w:trPr>
+          <w:trHeight w:val="300"/>
+        </w:trPr>
+        <w:tc>
+          <w:tcPr>
+            <w:tcW w:w="1200" w:type="dxa"/>
+            <w:shd w:val="clear" w:color="auto" w:fill="auto"/>
+            <w:noWrap/>
+            <w:vAlign w:val="bottom"/>
+            <w:hideMark/>
+          </w:tcPr>
+          <w:p>
+            <w:pPr>
+              <w:spacing w:after="0" w:line="240" w:lineRule="auto"/>
+              <w:rPr>
+                <w:rFonts w:ascii="Courier New" w:eastAsia="Times New Roman" w:hAnsi="Courier New" w:cs="Courier New"/>
+                <w:color w:val="000000"/>
+                <w:lang w:eastAsia="de-DE"/>
+              </w:rPr>
+            </w:pPr>
+            <w:r>
+              <w:rPr>
+                <w:rFonts w:ascii="Courier New" w:eastAsia="Times New Roman" w:hAnsi="Courier New" w:cs="Courier New"/>
+                <w:color w:val="000000"/>
+                <w:lang w:eastAsia="de-DE"/>
+              </w:rPr>
+              <w:t>(5)</w:t>
+            </w:r>
+          </w:p>
+        </w:tc>
+        <w:tc>
+          <w:tcPr>
+            <w:tcW w:w="1645" w:type="dxa"/>
+            <w:tcBorders>
+              <w:top w:val="single" w:sz="4" w:space="0" w:color="auto"/>
+              <w:bottom w:val="single" w:sz="4" w:space="0" w:color="auto"/>
+              <w:right w:val="nil"/>
+            </w:tcBorders>
+            <w:shd w:val="clear" w:color="auto" w:fill="auto"/>
+            <w:noWrap/>
+            <w:vAlign w:val="bottom"/>
+            <w:hideMark/>
+          </w:tcPr>
+          <w:p>
+            <w:pPr>
+              <w:spacing w:after="0" w:line="240" w:lineRule="auto"/>
+              <w:rPr>
+                <w:rFonts w:ascii="Courier New" w:eastAsia="Times New Roman" w:hAnsi="Courier New" w:cs="Courier New"/>
+                <w:b/>
+                <w:color w:val="000000"/>
+                <w:lang w:eastAsia="de-DE"/>
+              </w:rPr>
+            </w:pPr>
+            <w:r>
+              <w:rPr>
+                <w:rFonts w:ascii="Courier New" w:eastAsia="Times New Roman" w:hAnsi="Courier New" w:cs="Courier New"/>
+                <w:b/>
+                <w:color w:val="000000"/>
+                <w:lang w:eastAsia="de-DE"/>
+              </w:rPr>
+              <w:t>lade</w:t>
+            </w:r>
+          </w:p>
+        </w:tc>
+        <w:tc>
+          <w:tcPr>
+            <w:tcW w:w="755" w:type="dxa"/>
+            <w:tcBorders>
+              <w:left w:val="nil"/>
+              <w:right w:val="nil"/>
+            </w:tcBorders>
+            <w:shd w:val="clear" w:color="auto" w:fill="auto"/>
+            <w:noWrap/>
+            <w:vAlign w:val="bottom"/>
+            <w:hideMark/>
+          </w:tcPr>
+          <w:p>
+            <w:pPr>
+              <w:spacing w:after="0" w:line="240" w:lineRule="auto"/>
+              <w:rPr>
+                <w:rFonts w:ascii="Courier New" w:eastAsia="Times New Roman" w:hAnsi="Courier New" w:cs="Courier New"/>
+                <w:color w:val="000000"/>
+                <w:lang w:eastAsia="de-DE"/>
+              </w:rPr>
+            </w:pPr>
+            <w:r>
+              <w:rPr>
+                <w:rFonts w:ascii="Courier New" w:eastAsia="Times New Roman" w:hAnsi="Courier New" w:cs="Courier New"/>
+                <w:color w:val="000000"/>
+                <w:lang w:eastAsia="de-DE"/>
+              </w:rPr>
+              <w:t>&gt;b1&lt;</w:t>
+            </w:r>
+          </w:p>
+        </w:tc>
+        <w:tc>
+          <w:tcPr>
+            <w:tcW w:w="1200" w:type="dxa"/>
+            <w:tcBorders>
+              <w:top w:val="single" w:sz="4" w:space="0" w:color="auto"/>
+              <w:left w:val="nil"/>
+              <w:bottom w:val="single" w:sz="4" w:space="0" w:color="auto"/>
+            </w:tcBorders>
+          </w:tcPr>
+          <w:p>
+            <w:pPr>
+              <w:spacing w:after="0" w:line="240" w:lineRule="auto"/>
+              <w:rPr>
+                <w:rFonts w:ascii="Courier New" w:eastAsia="Times New Roman" w:hAnsi="Courier New" w:cs="Courier New"/>
+                <w:color w:val="000000"/>
+                <w:lang w:eastAsia="de-DE"/>
+              </w:rPr>
+            </w:pPr>
+          </w:p>
+        </w:tc>
+        <w:tc>
+          <w:tcPr>
+            <w:tcW w:w="1200" w:type="dxa"/>
+            <w:tcBorders>
+              <w:top w:val="single" w:sz="4" w:space="0" w:color="auto"/>
+              <w:bottom w:val="nil"/>
+              <w:right w:val="nil"/>
+            </w:tcBorders>
+            <w:shd w:val="clear" w:color="auto" w:fill="auto"/>
+            <w:noWrap/>
+            <w:vAlign w:val="bottom"/>
+            <w:hideMark/>
+          </w:tcPr>
+          <w:p>
+            <w:pPr>
+              <w:spacing w:after="0" w:line="240" w:lineRule="auto"/>
+              <w:rPr>
+                <w:rFonts w:ascii="Courier New" w:eastAsia="Times New Roman" w:hAnsi="Courier New" w:cs="Courier New"/>
+                <w:color w:val="000000"/>
+                <w:lang w:eastAsia="de-DE"/>
+              </w:rPr>
+            </w:pPr>
+            <w:r>
+              <w:rPr>
+                <w:rFonts w:ascii="Courier New" w:eastAsia="Times New Roman" w:hAnsi="Courier New" w:cs="Courier New"/>
+                <w:color w:val="000000"/>
+                <w:lang w:eastAsia="de-DE"/>
+              </w:rPr>
+              <w:t>AC := b1</w:t>
+            </w:r>
+          </w:p>
+        </w:tc>
+        <w:tc>
+          <w:tcPr>
+            <w:tcW w:w="1200" w:type="dxa"/>
+            <w:tcBorders>
+              <w:left w:val="nil"/>
+            </w:tcBorders>
+            <w:shd w:val="clear" w:color="auto" w:fill="auto"/>
+            <w:noWrap/>
+            <w:vAlign w:val="bottom"/>
+            <w:hideMark/>
+          </w:tcPr>
+          <w:p>
+            <w:pPr>
+              <w:spacing w:after="0" w:line="240" w:lineRule="auto"/>
+              <w:rPr>
+                <w:rFonts w:ascii="Courier New" w:eastAsia="Times New Roman" w:hAnsi="Courier New" w:cs="Courier New"/>
+                <w:color w:val="000000"/>
+                <w:lang w:eastAsia="de-DE"/>
+              </w:rPr>
+            </w:pPr>
+          </w:p>
+        </w:tc>
+      </w:tr>
+      <w:tr>
+        <w:trPr>
+          <w:trHeight w:val="300"/>
+        </w:trPr>
+        <w:tc>
+          <w:tcPr>
+            <w:tcW w:w="1200" w:type="dxa"/>
+            <w:shd w:val="clear" w:color="auto" w:fill="auto"/>
+            <w:noWrap/>
+            <w:vAlign w:val="bottom"/>
+            <w:hideMark/>
+          </w:tcPr>
+          <w:p>
+            <w:pPr>
+              <w:spacing w:after="0" w:line="240" w:lineRule="auto"/>
+              <w:rPr>
+                <w:rFonts w:ascii="Courier New" w:eastAsia="Times New Roman" w:hAnsi="Courier New" w:cs="Courier New"/>
+                <w:color w:val="000000"/>
+                <w:lang w:eastAsia="de-DE"/>
+              </w:rPr>
+            </w:pPr>
+            <w:r>
+              <w:rPr>
+                <w:rFonts w:ascii="Courier New" w:eastAsia="Times New Roman" w:hAnsi="Courier New" w:cs="Courier New"/>
+                <w:color w:val="000000"/>
+                <w:lang w:eastAsia="de-DE"/>
+              </w:rPr>
+              <w:t>(6)</w:t>
+            </w:r>
+          </w:p>
+        </w:tc>
+        <w:tc>
+          <w:tcPr>
+            <w:tcW w:w="1645" w:type="dxa"/>
+            <w:tcBorders>
+              <w:top w:val="single" w:sz="4" w:space="0" w:color="auto"/>
+              <w:bottom w:val="single" w:sz="4" w:space="0" w:color="auto"/>
+              <w:right w:val="nil"/>
+            </w:tcBorders>
+            <w:shd w:val="clear" w:color="auto" w:fill="auto"/>
+            <w:noWrap/>
+            <w:vAlign w:val="bottom"/>
+            <w:hideMark/>
+          </w:tcPr>
+          <w:p>
+            <w:pPr>
+              <w:spacing w:after="0" w:line="240" w:lineRule="auto"/>
+              <w:rPr>
+                <w:rFonts w:ascii="Courier New" w:eastAsia="Times New Roman" w:hAnsi="Courier New" w:cs="Courier New"/>
+                <w:b/>
+                <w:color w:val="000000"/>
+                <w:lang w:eastAsia="de-DE"/>
+              </w:rPr>
+            </w:pPr>
+            <w:r>
+              <w:rPr>
+                <w:rFonts w:ascii="Courier New" w:eastAsia="Times New Roman" w:hAnsi="Courier New" w:cs="Courier New"/>
+                <w:b/>
+                <w:color w:val="000000"/>
+                <w:lang w:eastAsia="de-DE"/>
+              </w:rPr>
+              <w:t>-</w:t>
+            </w:r>
+          </w:p>
+        </w:tc>
+        <w:tc>
+          <w:tcPr>
+            <w:tcW w:w="755" w:type="dxa"/>
+            <w:tcBorders>
+              <w:left w:val="nil"/>
+              <w:right w:val="nil"/>
+            </w:tcBorders>
+            <w:shd w:val="clear" w:color="auto" w:fill="auto"/>
+            <w:noWrap/>
+            <w:vAlign w:val="bottom"/>
+            <w:hideMark/>
+          </w:tcPr>
+          <w:p>
+            <w:pPr>
+              <w:spacing w:after="0" w:line="240" w:lineRule="auto"/>
+              <w:rPr>
+                <w:rFonts w:ascii="Courier New" w:eastAsia="Times New Roman" w:hAnsi="Courier New" w:cs="Courier New"/>
+                <w:color w:val="000000"/>
+                <w:lang w:eastAsia="de-DE"/>
+              </w:rPr>
+            </w:pPr>
+            <w:r>
+              <w:rPr>
+                <w:rFonts w:ascii="Courier New" w:eastAsia="Times New Roman" w:hAnsi="Courier New" w:cs="Courier New"/>
+                <w:color w:val="000000"/>
+                <w:lang w:eastAsia="de-DE"/>
+              </w:rPr>
+              <w:t>&gt;b2&lt;</w:t>
+            </w:r>
+          </w:p>
+        </w:tc>
+        <w:tc>
+          <w:tcPr>
+            <w:tcW w:w="1200" w:type="dxa"/>
+            <w:tcBorders>
+              <w:top w:val="single" w:sz="4" w:space="0" w:color="auto"/>
+              <w:left w:val="nil"/>
+              <w:bottom w:val="single" w:sz="4" w:space="0" w:color="auto"/>
+            </w:tcBorders>
+          </w:tcPr>
+          <w:p>
+            <w:pPr>
+              <w:spacing w:after="0" w:line="240" w:lineRule="auto"/>
+              <w:rPr>
+                <w:rFonts w:ascii="Courier New" w:eastAsia="Times New Roman" w:hAnsi="Courier New" w:cs="Courier New"/>
+                <w:color w:val="000000"/>
+                <w:lang w:eastAsia="de-DE"/>
+              </w:rPr>
+            </w:pPr>
+          </w:p>
+        </w:tc>
+        <w:tc>
+          <w:tcPr>
+            <w:tcW w:w="2400" w:type="dxa"/>
+            <w:gridSpan w:val="2"/>
+            <w:tcBorders>
+              <w:top w:val="single" w:sz="4" w:space="0" w:color="auto"/>
+              <w:bottom w:val="single" w:sz="4" w:space="0" w:color="auto"/>
+            </w:tcBorders>
+            <w:shd w:val="clear" w:color="auto" w:fill="auto"/>
+            <w:noWrap/>
+            <w:vAlign w:val="bottom"/>
+            <w:hideMark/>
+          </w:tcPr>
+          <w:p>
+            <w:pPr>
+              <w:spacing w:after="0" w:line="240" w:lineRule="auto"/>
+              <w:rPr>
+                <w:rFonts w:ascii="Courier New" w:eastAsia="Times New Roman" w:hAnsi="Courier New" w:cs="Courier New"/>
+                <w:color w:val="000000"/>
+                <w:lang w:eastAsia="de-DE"/>
+              </w:rPr>
+            </w:pPr>
+            <w:r>
+              <w:rPr>
+                <w:rFonts w:ascii="Courier New" w:eastAsia="Times New Roman" w:hAnsi="Courier New" w:cs="Courier New"/>
+                <w:color w:val="000000"/>
+                <w:lang w:eastAsia="de-DE"/>
+              </w:rPr>
+              <w:t>AC := AC - b2</w:t>
+            </w:r>
+          </w:p>
+        </w:tc>
+      </w:tr>
+      <w:tr>
+        <w:trPr>
+          <w:trHeight w:val="300"/>
+        </w:trPr>
+        <w:tc>
+          <w:tcPr>
+            <w:tcW w:w="1200" w:type="dxa"/>
+            <w:shd w:val="clear" w:color="auto" w:fill="auto"/>
+            <w:noWrap/>
+            <w:vAlign w:val="bottom"/>
+            <w:hideMark/>
+          </w:tcPr>
+          <w:p>
+            <w:pPr>
+              <w:spacing w:after="0" w:line="240" w:lineRule="auto"/>
+              <w:rPr>
+                <w:rFonts w:ascii="Courier New" w:eastAsia="Times New Roman" w:hAnsi="Courier New" w:cs="Courier New"/>
+                <w:color w:val="000000"/>
+                <w:lang w:eastAsia="de-DE"/>
+              </w:rPr>
+            </w:pPr>
+            <w:r>
+              <w:rPr>
+                <w:rFonts w:ascii="Courier New" w:eastAsia="Times New Roman" w:hAnsi="Courier New" w:cs="Courier New"/>
+                <w:color w:val="000000"/>
+                <w:lang w:eastAsia="de-DE"/>
+              </w:rPr>
+              <w:t>(7)</w:t>
+            </w:r>
+          </w:p>
+        </w:tc>
+        <w:tc>
+          <w:tcPr>
+            <w:tcW w:w="1645" w:type="dxa"/>
+            <w:tcBorders>
+              <w:top w:val="single" w:sz="4" w:space="0" w:color="auto"/>
+              <w:bottom w:val="single" w:sz="4" w:space="0" w:color="auto"/>
+              <w:right w:val="nil"/>
+            </w:tcBorders>
+            <w:shd w:val="clear" w:color="auto" w:fill="auto"/>
+            <w:noWrap/>
+            <w:vAlign w:val="bottom"/>
+            <w:hideMark/>
+          </w:tcPr>
+          <w:p>
+            <w:pPr>
+              <w:spacing w:after="0" w:line="240" w:lineRule="auto"/>
+              <w:rPr>
+                <w:rFonts w:ascii="Courier New" w:eastAsia="Times New Roman" w:hAnsi="Courier New" w:cs="Courier New"/>
+                <w:b/>
+                <w:color w:val="000000"/>
+                <w:lang w:eastAsia="de-DE"/>
+              </w:rPr>
+            </w:pPr>
+            <w:r>
+              <w:rPr>
+                <w:rFonts w:ascii="Courier New" w:eastAsia="Times New Roman" w:hAnsi="Courier New" w:cs="Courier New"/>
+                <w:b/>
+                <w:color w:val="000000"/>
+                <w:lang w:eastAsia="de-DE"/>
+              </w:rPr>
+              <w:t>/</w:t>
+            </w:r>
+          </w:p>
+        </w:tc>
+        <w:tc>
+          <w:tcPr>
+            <w:tcW w:w="755" w:type="dxa"/>
+            <w:tcBorders>
+              <w:left w:val="nil"/>
+              <w:right w:val="nil"/>
+            </w:tcBorders>
+            <w:shd w:val="clear" w:color="auto" w:fill="auto"/>
+            <w:noWrap/>
+            <w:vAlign w:val="bottom"/>
+            <w:hideMark/>
+          </w:tcPr>
+          <w:p>
+            <w:pPr>
+              <w:spacing w:after="0" w:line="240" w:lineRule="auto"/>
+              <w:rPr>
+                <w:rFonts w:ascii="Courier New" w:eastAsia="Times New Roman" w:hAnsi="Courier New" w:cs="Courier New"/>
+                <w:color w:val="000000"/>
+                <w:lang w:eastAsia="de-DE"/>
+              </w:rPr>
+            </w:pPr>
+            <w:r>
+              <w:rPr>
+                <w:rFonts w:ascii="Courier New" w:eastAsia="Times New Roman" w:hAnsi="Courier New" w:cs="Courier New"/>
+                <w:color w:val="000000"/>
+                <w:lang w:eastAsia="de-DE"/>
+              </w:rPr>
+              <w:t>&gt;b3&lt;</w:t>
+            </w:r>
+          </w:p>
+        </w:tc>
+        <w:tc>
+          <w:tcPr>
+            <w:tcW w:w="1200" w:type="dxa"/>
+            <w:tcBorders>
+              <w:top w:val="single" w:sz="4" w:space="0" w:color="auto"/>
+              <w:left w:val="nil"/>
+              <w:bottom w:val="single" w:sz="4" w:space="0" w:color="auto"/>
+            </w:tcBorders>
+          </w:tcPr>
+          <w:p>
+            <w:pPr>
+              <w:spacing w:after="0" w:line="240" w:lineRule="auto"/>
+              <w:rPr>
+                <w:rFonts w:ascii="Courier New" w:eastAsia="Times New Roman" w:hAnsi="Courier New" w:cs="Courier New"/>
+                <w:color w:val="000000"/>
+                <w:lang w:eastAsia="de-DE"/>
+              </w:rPr>
+            </w:pPr>
+          </w:p>
+        </w:tc>
+        <w:tc>
+          <w:tcPr>
+            <w:tcW w:w="2400" w:type="dxa"/>
+            <w:gridSpan w:val="2"/>
+            <w:tcBorders>
+              <w:top w:val="single" w:sz="4" w:space="0" w:color="auto"/>
+              <w:bottom w:val="single" w:sz="4" w:space="0" w:color="auto"/>
+            </w:tcBorders>
+            <w:shd w:val="clear" w:color="auto" w:fill="auto"/>
+            <w:noWrap/>
+            <w:vAlign w:val="bottom"/>
+            <w:hideMark/>
+          </w:tcPr>
+          <w:p>
+            <w:pPr>
+              <w:spacing w:after="0" w:line="240" w:lineRule="auto"/>
+              <w:rPr>
+                <w:rFonts w:ascii="Courier New" w:eastAsia="Times New Roman" w:hAnsi="Courier New" w:cs="Courier New"/>
+                <w:color w:val="000000"/>
+                <w:lang w:eastAsia="de-DE"/>
+              </w:rPr>
+            </w:pPr>
+            <w:r>
+              <w:rPr>
+                <w:rFonts w:ascii="Courier New" w:eastAsia="Times New Roman" w:hAnsi="Courier New" w:cs="Courier New"/>
+                <w:color w:val="000000"/>
+                <w:lang w:eastAsia="de-DE"/>
+              </w:rPr>
+              <w:t>AC := AC / b3</w:t>
+            </w:r>
+          </w:p>
+        </w:tc>
+      </w:tr>
+      <w:tr>
+        <w:trPr>
+          <w:trHeight w:val="300"/>
+        </w:trPr>
+        <w:tc>
+          <w:tcPr>
+            <w:tcW w:w="1200" w:type="dxa"/>
+            <w:shd w:val="clear" w:color="auto" w:fill="auto"/>
+            <w:noWrap/>
+            <w:vAlign w:val="bottom"/>
+            <w:hideMark/>
+          </w:tcPr>
+          <w:p>
+            <w:pPr>
+              <w:spacing w:after="0" w:line="240" w:lineRule="auto"/>
+              <w:rPr>
+                <w:rFonts w:ascii="Courier New" w:eastAsia="Times New Roman" w:hAnsi="Courier New" w:cs="Courier New"/>
+                <w:color w:val="000000"/>
+                <w:lang w:eastAsia="de-DE"/>
+              </w:rPr>
+            </w:pPr>
+            <w:r>
+              <w:rPr>
+                <w:rFonts w:ascii="Courier New" w:eastAsia="Times New Roman" w:hAnsi="Courier New" w:cs="Courier New"/>
+                <w:color w:val="000000"/>
+                <w:lang w:eastAsia="de-DE"/>
+              </w:rPr>
+              <w:t>(8)</w:t>
+            </w:r>
+          </w:p>
+        </w:tc>
+        <w:tc>
+          <w:tcPr>
+            <w:tcW w:w="1645" w:type="dxa"/>
+            <w:tcBorders>
+              <w:top w:val="single" w:sz="4" w:space="0" w:color="auto"/>
+              <w:bottom w:val="single" w:sz="4" w:space="0" w:color="auto"/>
+              <w:right w:val="nil"/>
+            </w:tcBorders>
+            <w:shd w:val="clear" w:color="auto" w:fill="auto"/>
+            <w:noWrap/>
+            <w:vAlign w:val="bottom"/>
+            <w:hideMark/>
+          </w:tcPr>
+          <w:p>
+            <w:pPr>
+              <w:spacing w:after="0" w:line="240" w:lineRule="auto"/>
+              <w:rPr>
+                <w:rFonts w:ascii="Courier New" w:eastAsia="Times New Roman" w:hAnsi="Courier New" w:cs="Courier New"/>
+                <w:b/>
+                <w:color w:val="000000"/>
+                <w:lang w:eastAsia="de-DE"/>
+              </w:rPr>
+            </w:pPr>
+            <w:r>
+              <w:rPr>
+                <w:rFonts w:ascii="Courier New" w:eastAsia="Times New Roman" w:hAnsi="Courier New" w:cs="Courier New"/>
+                <w:b/>
+                <w:color w:val="000000"/>
+                <w:lang w:eastAsia="de-DE"/>
+              </w:rPr>
+              <w:t>+</w:t>
+            </w:r>
+          </w:p>
+        </w:tc>
+        <w:tc>
+          <w:tcPr>
+            <w:tcW w:w="755" w:type="dxa"/>
+            <w:tcBorders>
+              <w:left w:val="nil"/>
+              <w:right w:val="nil"/>
+            </w:tcBorders>
+            <w:shd w:val="clear" w:color="auto" w:fill="auto"/>
+            <w:noWrap/>
+            <w:vAlign w:val="bottom"/>
+            <w:hideMark/>
+          </w:tcPr>
+          <w:p>
+            <w:pPr>
+              <w:spacing w:after="0" w:line="240" w:lineRule="auto"/>
+              <w:rPr>
+                <w:rFonts w:ascii="Courier New" w:eastAsia="Times New Roman" w:hAnsi="Courier New" w:cs="Courier New"/>
+                <w:color w:val="000000"/>
+                <w:lang w:eastAsia="de-DE"/>
+              </w:rPr>
+            </w:pPr>
+            <w:r>
+              <w:rPr>
+                <w:rFonts w:ascii="Courier New" w:eastAsia="Times New Roman" w:hAnsi="Courier New" w:cs="Courier New"/>
+                <w:color w:val="000000"/>
+                <w:lang w:eastAsia="de-DE"/>
+              </w:rPr>
+              <w:t>&gt;H1&lt;</w:t>
+            </w:r>
+          </w:p>
+        </w:tc>
+        <w:tc>
+          <w:tcPr>
+            <w:tcW w:w="1200" w:type="dxa"/>
+            <w:tcBorders>
+              <w:top w:val="single" w:sz="4" w:space="0" w:color="auto"/>
+              <w:left w:val="nil"/>
+              <w:bottom w:val="single" w:sz="4" w:space="0" w:color="auto"/>
+            </w:tcBorders>
+          </w:tcPr>
+          <w:p>
+            <w:pPr>
+              <w:spacing w:after="0" w:line="240" w:lineRule="auto"/>
+              <w:rPr>
+                <w:rFonts w:ascii="Courier New" w:eastAsia="Times New Roman" w:hAnsi="Courier New" w:cs="Courier New"/>
+                <w:color w:val="000000"/>
+                <w:lang w:eastAsia="de-DE"/>
+              </w:rPr>
+            </w:pPr>
+          </w:p>
+        </w:tc>
+        <w:tc>
+          <w:tcPr>
+            <w:tcW w:w="2400" w:type="dxa"/>
+            <w:gridSpan w:val="2"/>
+            <w:tcBorders>
+              <w:top w:val="single" w:sz="4" w:space="0" w:color="auto"/>
+              <w:bottom w:val="single" w:sz="4" w:space="0" w:color="auto"/>
+            </w:tcBorders>
+            <w:shd w:val="clear" w:color="auto" w:fill="auto"/>
+            <w:noWrap/>
+            <w:vAlign w:val="bottom"/>
+            <w:hideMark/>
+          </w:tcPr>
+          <w:p>
+            <w:pPr>
+              <w:spacing w:after="0" w:line="240" w:lineRule="auto"/>
+              <w:rPr>
+                <w:rFonts w:ascii="Courier New" w:eastAsia="Times New Roman" w:hAnsi="Courier New" w:cs="Courier New"/>
+                <w:color w:val="000000"/>
+                <w:lang w:eastAsia="de-DE"/>
+              </w:rPr>
+            </w:pPr>
+            <w:r>
+              <w:rPr>
+                <w:rFonts w:ascii="Courier New" w:eastAsia="Times New Roman" w:hAnsi="Courier New" w:cs="Courier New"/>
+                <w:color w:val="000000"/>
+                <w:lang w:eastAsia="de-DE"/>
+              </w:rPr>
+              <w:t>AC := AC + H1</w:t>
+            </w:r>
+          </w:p>
+        </w:tc>
+      </w:tr>
+      <w:tr>
+        <w:trPr>
+          <w:trHeight w:val="300"/>
+        </w:trPr>
+        <w:tc>
+          <w:tcPr>
+            <w:tcW w:w="1200" w:type="dxa"/>
+            <w:shd w:val="clear" w:color="auto" w:fill="auto"/>
+            <w:noWrap/>
+            <w:vAlign w:val="bottom"/>
+            <w:hideMark/>
+          </w:tcPr>
+          <w:p>
+            <w:pPr>
+              <w:spacing w:after="0" w:line="240" w:lineRule="auto"/>
+              <w:rPr>
+                <w:rFonts w:ascii="Courier New" w:eastAsia="Times New Roman" w:hAnsi="Courier New" w:cs="Courier New"/>
+                <w:color w:val="000000"/>
+                <w:lang w:eastAsia="de-DE"/>
+              </w:rPr>
+            </w:pPr>
+            <w:r>
+              <w:rPr>
+                <w:rFonts w:ascii="Courier New" w:eastAsia="Times New Roman" w:hAnsi="Courier New" w:cs="Courier New"/>
+                <w:color w:val="000000"/>
+                <w:lang w:eastAsia="de-DE"/>
+              </w:rPr>
+              <w:t>(9)</w:t>
+            </w:r>
+          </w:p>
+        </w:tc>
+        <w:tc>
+          <w:tcPr>
+            <w:tcW w:w="1645" w:type="dxa"/>
+            <w:tcBorders>
+              <w:top w:val="single" w:sz="4" w:space="0" w:color="auto"/>
+              <w:bottom w:val="nil"/>
+              <w:right w:val="nil"/>
+            </w:tcBorders>
+            <w:shd w:val="clear" w:color="auto" w:fill="auto"/>
+            <w:noWrap/>
+            <w:vAlign w:val="bottom"/>
+            <w:hideMark/>
+          </w:tcPr>
+          <w:p>
+            <w:pPr>
+              <w:spacing w:after="0" w:line="240" w:lineRule="auto"/>
+              <w:rPr>
+                <w:rFonts w:ascii="Courier New" w:eastAsia="Times New Roman" w:hAnsi="Courier New" w:cs="Courier New"/>
+                <w:b/>
+                <w:color w:val="000000"/>
+                <w:lang w:eastAsia="de-DE"/>
+              </w:rPr>
+            </w:pPr>
+            <w:r>
+              <w:rPr>
+                <w:rFonts w:ascii="Courier New" w:eastAsia="Times New Roman" w:hAnsi="Courier New" w:cs="Courier New"/>
+                <w:b/>
+                <w:color w:val="000000"/>
+                <w:lang w:eastAsia="de-DE"/>
+              </w:rPr>
+              <w:t>speichere</w:t>
+            </w:r>
+          </w:p>
+        </w:tc>
+        <w:tc>
+          <w:tcPr>
+            <w:tcW w:w="755" w:type="dxa"/>
+            <w:tcBorders>
+              <w:left w:val="nil"/>
+              <w:right w:val="nil"/>
+            </w:tcBorders>
+            <w:shd w:val="clear" w:color="auto" w:fill="auto"/>
+            <w:noWrap/>
+            <w:vAlign w:val="bottom"/>
+            <w:hideMark/>
+          </w:tcPr>
+          <w:p>
+            <w:pPr>
+              <w:spacing w:after="0" w:line="240" w:lineRule="auto"/>
+              <w:rPr>
+                <w:rFonts w:ascii="Courier New" w:eastAsia="Times New Roman" w:hAnsi="Courier New" w:cs="Courier New"/>
+                <w:color w:val="000000"/>
+                <w:lang w:eastAsia="de-DE"/>
+              </w:rPr>
+            </w:pPr>
+            <w:r>
+              <w:rPr>
+                <w:rFonts w:ascii="Courier New" w:eastAsia="Times New Roman" w:hAnsi="Courier New" w:cs="Courier New"/>
+                <w:color w:val="000000"/>
+                <w:lang w:eastAsia="de-DE"/>
+              </w:rPr>
+              <w:t>&gt;R&lt;</w:t>
+            </w:r>
+          </w:p>
+        </w:tc>
+        <w:tc>
+          <w:tcPr>
+            <w:tcW w:w="1200" w:type="dxa"/>
+            <w:tcBorders>
+              <w:top w:val="single" w:sz="4" w:space="0" w:color="auto"/>
+              <w:left w:val="nil"/>
+              <w:bottom w:val="nil"/>
+            </w:tcBorders>
+          </w:tcPr>
+          <w:p>
+            <w:pPr>
+              <w:spacing w:after="0" w:line="240" w:lineRule="auto"/>
+              <w:rPr>
+                <w:rFonts w:ascii="Courier New" w:eastAsia="Times New Roman" w:hAnsi="Courier New" w:cs="Courier New"/>
+                <w:color w:val="000000"/>
+                <w:lang w:eastAsia="de-DE"/>
+              </w:rPr>
+            </w:pPr>
+          </w:p>
+        </w:tc>
+        <w:tc>
+          <w:tcPr>
+            <w:tcW w:w="1200" w:type="dxa"/>
+            <w:tcBorders>
+              <w:top w:val="single" w:sz="4" w:space="0" w:color="auto"/>
+              <w:bottom w:val="nil"/>
+              <w:right w:val="nil"/>
+            </w:tcBorders>
+            <w:shd w:val="clear" w:color="auto" w:fill="auto"/>
+            <w:noWrap/>
+            <w:vAlign w:val="bottom"/>
+            <w:hideMark/>
+          </w:tcPr>
+          <w:p>
+            <w:pPr>
+              <w:spacing w:after="0" w:line="240" w:lineRule="auto"/>
+              <w:rPr>
+                <w:rFonts w:ascii="Courier New" w:eastAsia="Times New Roman" w:hAnsi="Courier New" w:cs="Courier New"/>
+                <w:color w:val="000000"/>
+                <w:lang w:eastAsia="de-DE"/>
+              </w:rPr>
+            </w:pPr>
+            <w:r>
+              <w:rPr>
+                <w:rFonts w:ascii="Courier New" w:eastAsia="Times New Roman" w:hAnsi="Courier New" w:cs="Courier New"/>
+                <w:color w:val="000000"/>
+                <w:lang w:eastAsia="de-DE"/>
+              </w:rPr>
+              <w:t>R  := AC</w:t>
+            </w:r>
+          </w:p>
+        </w:tc>
+        <w:tc>
+          <w:tcPr>
+            <w:tcW w:w="1200" w:type="dxa"/>
+            <w:tcBorders>
+              <w:left w:val="nil"/>
+            </w:tcBorders>
+            <w:shd w:val="clear" w:color="auto" w:fill="auto"/>
+            <w:noWrap/>
+            <w:vAlign w:val="bottom"/>
+            <w:hideMark/>
+          </w:tcPr>
+          <w:p>
+            <w:pPr>
+              <w:spacing w:after="0" w:line="240" w:lineRule="auto"/>
+              <w:rPr>
+                <w:rFonts w:ascii="Courier New" w:eastAsia="Times New Roman" w:hAnsi="Courier New" w:cs="Courier New"/>
+                <w:color w:val="000000"/>
+                <w:lang w:eastAsia="de-DE"/>
+              </w:rPr>
+            </w:pPr>
+          </w:p>
+        </w:tc>
+      </w:tr>
+    </w:tbl>
+    <w:p>
+      <w:pPr>
+        <w:autoSpaceDE w:val="0"/>
+        <w:autoSpaceDN w:val="0"/>
+        <w:adjustRightInd w:val="0"/>
+        <w:spacing w:after="0" w:line="360" w:lineRule="auto"/>
+        <w:rPr>
+          <w:rFonts w:ascii="F17" w:hAnsi="F17"/>
+        </w:rPr>
+      </w:pPr>
+      <w:r>
+        <w:rPr>
+          <w:rFonts w:ascii="F17" w:hAnsi="F17"/>
+        </w:rPr>
+        <w:tab/>
+      </w:r>
+      <w:r>
+        <w:rPr>
+          <w:rFonts w:ascii="F17" w:hAnsi="F17"/>
+        </w:rPr>
+        <w:br/>
+      </w:r>
+      <w:r>
+        <w:rPr>
+          <w:rFonts w:ascii="F17" w:hAnsi="F17"/>
+        </w:rPr>
+        <w:tab/>
+      </w:r>
+      <w:r>
+        <w:rPr>
+          <w:rFonts w:ascii="F17" w:hAnsi="F17"/>
+          <w:b/>
+          <w:i/>
+        </w:rPr>
+        <w:t>7 Leseaufträge</w:t>
+      </w:r>
+      <w:r>
+        <w:rPr>
+          <w:rFonts w:ascii="F17" w:hAnsi="F17"/>
+        </w:rPr>
+        <w:t xml:space="preserve"> an den Speicher</w:t>
+      </w:r>
+    </w:p>
+    <w:p>
+      <w:pPr>
+        <w:autoSpaceDE w:val="0"/>
+        <w:autoSpaceDN w:val="0"/>
+        <w:adjustRightInd w:val="0"/>
+        <w:spacing w:after="0" w:line="360" w:lineRule="auto"/>
+        <w:rPr>
+          <w:rFonts w:ascii="F17" w:hAnsi="F17"/>
+        </w:rPr>
+      </w:pPr>
+      <w:r>
+        <w:rPr>
+          <w:rFonts w:ascii="F17" w:hAnsi="F17"/>
+        </w:rPr>
+        <w:tab/>
+      </w:r>
+      <w:r>
+        <w:rPr>
+          <w:rFonts w:ascii="F17" w:hAnsi="F17"/>
+          <w:b/>
+          <w:i/>
+        </w:rPr>
+        <w:t>9 Schreibaufträge</w:t>
+      </w:r>
+      <w:r>
+        <w:rPr>
+          <w:rFonts w:ascii="F17" w:hAnsi="F17"/>
+        </w:rPr>
+        <w:t xml:space="preserve"> an den Speicher</w:t>
+      </w:r>
+    </w:p>
+    <w:p>
+      <w:pPr>
+        <w:autoSpaceDE w:val="0"/>
+        <w:autoSpaceDN w:val="0"/>
+        <w:adjustRightInd w:val="0"/>
+        <w:spacing w:after="0" w:line="360" w:lineRule="auto"/>
+        <w:rPr>
+          <w:rFonts w:ascii="F17" w:hAnsi="F17"/>
+        </w:rPr>
+      </w:pPr>
+    </w:p>
+    <w:p>
+      <w:pPr>
+        <w:rPr>
+          <w:rFonts w:ascii="F17" w:hAnsi="F17"/>
+        </w:rPr>
+      </w:pPr>
+      <w:r>
+        <w:rPr>
+          <w:rFonts w:ascii="F17" w:hAnsi="F17"/>
+        </w:rPr>
+        <w:br w:type="page"/>
+      </w:r>
+    </w:p>
+    <w:p>
+      <w:pPr>
+        <w:pStyle w:val="Listenabsatz"/>
+        <w:numPr>
+          <w:ilvl w:val="0"/>
+          <w:numId w:val="12"/>
+        </w:numPr>
+        <w:autoSpaceDE w:val="0"/>
+        <w:autoSpaceDN w:val="0"/>
+        <w:adjustRightInd w:val="0"/>
+        <w:spacing w:after="0" w:line="360" w:lineRule="auto"/>
+        <w:rPr>
+          <w:rFonts w:ascii="F17" w:hAnsi="F17"/>
+        </w:rPr>
+      </w:pPr>
+      <w:r>
+        <w:rPr>
+          <w:rFonts w:ascii="F17" w:hAnsi="F17"/>
+        </w:rPr>
+        <w:lastRenderedPageBreak/>
+        <w:t>0-Adressmaschine:</w:t>
+      </w:r>
+    </w:p>
+    <w:tbl>
+      <w:tblPr>
+        <w:tblW w:w="7966" w:type="dxa"/>
+        <w:tblInd w:w="708" w:type="dxa"/>
+        <w:tblCellMar>
+          <w:left w:w="70" w:type="dxa"/>
+          <w:right w:w="70" w:type="dxa"/>
+        </w:tblCellMar>
+        <w:tblLook w:val="04A0" w:firstRow="1" w:lastRow="0" w:firstColumn="1" w:lastColumn="0" w:noHBand="0" w:noVBand="1"/>
+      </w:tblPr>
+      <w:tblGrid>
+        <w:gridCol w:w="1200"/>
+        <w:gridCol w:w="1200"/>
+        <w:gridCol w:w="1200"/>
+        <w:gridCol w:w="2130"/>
+        <w:gridCol w:w="1831"/>
+        <w:gridCol w:w="405"/>
+      </w:tblGrid>
+      <w:tr>
+        <w:trPr>
+          <w:trHeight w:val="300"/>
+        </w:trPr>
+        <w:tc>
+          <w:tcPr>
+            <w:tcW w:w="1200" w:type="dxa"/>
+            <w:tcBorders>
+              <w:top w:val="nil"/>
+              <w:left w:val="nil"/>
+              <w:bottom w:val="single" w:sz="4" w:space="0" w:color="auto"/>
+              <w:right w:val="single" w:sz="4" w:space="0" w:color="auto"/>
+            </w:tcBorders>
+            <w:shd w:val="clear" w:color="auto" w:fill="auto"/>
+            <w:noWrap/>
+            <w:vAlign w:val="bottom"/>
+            <w:hideMark/>
+          </w:tcPr>
+          <w:p>
+            <w:pPr>
+              <w:spacing w:after="0" w:line="240" w:lineRule="auto"/>
+              <w:rPr>
+                <w:rFonts w:ascii="Times New Roman" w:eastAsia="Times New Roman" w:hAnsi="Times New Roman" w:cs="Times New Roman"/>
+                <w:sz w:val="24"/>
+                <w:szCs w:val="24"/>
+                <w:lang w:eastAsia="de-DE"/>
+              </w:rPr>
+            </w:pPr>
+          </w:p>
+        </w:tc>
+        <w:tc>
+          <w:tcPr>
+            <w:tcW w:w="2400" w:type="dxa"/>
+            <w:gridSpan w:val="2"/>
+            <w:tcBorders>
+              <w:top w:val="nil"/>
+              <w:left w:val="single" w:sz="4" w:space="0" w:color="auto"/>
+              <w:bottom w:val="single" w:sz="4" w:space="0" w:color="auto"/>
+              <w:right w:val="single" w:sz="4" w:space="0" w:color="auto"/>
+            </w:tcBorders>
+            <w:shd w:val="clear" w:color="auto" w:fill="auto"/>
+            <w:noWrap/>
+            <w:vAlign w:val="bottom"/>
+            <w:hideMark/>
+          </w:tcPr>
+          <w:p>
+            <w:pPr>
+              <w:spacing w:after="0" w:line="240" w:lineRule="auto"/>
+              <w:jc w:val="center"/>
+              <w:rPr>
+                <w:rFonts w:ascii="Courier New" w:eastAsia="Times New Roman" w:hAnsi="Courier New" w:cs="Courier New"/>
+                <w:b/>
+                <w:i/>
+                <w:color w:val="000000"/>
+                <w:lang w:eastAsia="de-DE"/>
+              </w:rPr>
+            </w:pPr>
+            <w:r>
+              <w:rPr>
+                <w:rFonts w:ascii="Courier New" w:eastAsia="Times New Roman" w:hAnsi="Courier New" w:cs="Courier New"/>
+                <w:b/>
+                <w:i/>
+                <w:color w:val="000000"/>
+                <w:lang w:eastAsia="de-DE"/>
+              </w:rPr>
+              <w:t>Befehlsfolge</w:t>
+            </w:r>
+          </w:p>
+        </w:tc>
+        <w:tc>
+          <w:tcPr>
+            <w:tcW w:w="4366" w:type="dxa"/>
+            <w:gridSpan w:val="3"/>
+            <w:tcBorders>
+              <w:top w:val="nil"/>
+              <w:left w:val="single" w:sz="4" w:space="0" w:color="auto"/>
+              <w:bottom w:val="single" w:sz="4" w:space="0" w:color="auto"/>
+              <w:right w:val="nil"/>
+            </w:tcBorders>
+            <w:shd w:val="clear" w:color="auto" w:fill="auto"/>
+            <w:noWrap/>
+            <w:vAlign w:val="bottom"/>
+            <w:hideMark/>
+          </w:tcPr>
+          <w:p>
+            <w:pPr>
+              <w:spacing w:after="0" w:line="240" w:lineRule="auto"/>
+              <w:jc w:val="center"/>
+              <w:rPr>
+                <w:rFonts w:ascii="Courier New" w:eastAsia="Times New Roman" w:hAnsi="Courier New" w:cs="Courier New"/>
+                <w:b/>
+                <w:i/>
+                <w:color w:val="000000"/>
+                <w:lang w:eastAsia="de-DE"/>
+              </w:rPr>
+            </w:pPr>
+            <w:r>
+              <w:rPr>
+                <w:rFonts w:ascii="Courier New" w:eastAsia="Times New Roman" w:hAnsi="Courier New" w:cs="Courier New"/>
+                <w:b/>
+                <w:i/>
+                <w:color w:val="000000"/>
+                <w:lang w:eastAsia="de-DE"/>
+              </w:rPr>
+              <w:t>Kellerinhalt</w:t>
+            </w:r>
+          </w:p>
+        </w:tc>
+      </w:tr>
+      <w:tr>
+        <w:trPr>
+          <w:trHeight w:val="300"/>
+        </w:trPr>
+        <w:tc>
+          <w:tcPr>
+            <w:tcW w:w="1200" w:type="dxa"/>
+            <w:tcBorders>
+              <w:top w:val="single" w:sz="4" w:space="0" w:color="auto"/>
+              <w:left w:val="nil"/>
+              <w:bottom w:val="single" w:sz="4" w:space="0" w:color="auto"/>
+              <w:right w:val="single" w:sz="4" w:space="0" w:color="auto"/>
+            </w:tcBorders>
+            <w:shd w:val="clear" w:color="auto" w:fill="auto"/>
+            <w:noWrap/>
+            <w:vAlign w:val="bottom"/>
+            <w:hideMark/>
+          </w:tcPr>
+          <w:p>
+            <w:pPr>
+              <w:spacing w:after="0" w:line="240" w:lineRule="auto"/>
+              <w:rPr>
+                <w:rFonts w:ascii="Courier New" w:eastAsia="Times New Roman" w:hAnsi="Courier New" w:cs="Courier New"/>
+                <w:color w:val="000000"/>
+                <w:lang w:eastAsia="de-DE"/>
+              </w:rPr>
+            </w:pPr>
+            <w:r>
+              <w:rPr>
+                <w:rFonts w:ascii="Courier New" w:eastAsia="Times New Roman" w:hAnsi="Courier New" w:cs="Courier New"/>
+                <w:color w:val="000000"/>
+                <w:lang w:eastAsia="de-DE"/>
+              </w:rPr>
+              <w:t>(1)</w:t>
+            </w:r>
+          </w:p>
+        </w:tc>
+        <w:tc>
+          <w:tcPr>
+            <w:tcW w:w="1200" w:type="dxa"/>
+            <w:tcBorders>
+              <w:top w:val="single" w:sz="4" w:space="0" w:color="auto"/>
+              <w:left w:val="single" w:sz="4" w:space="0" w:color="auto"/>
+              <w:bottom w:val="single" w:sz="4" w:space="0" w:color="auto"/>
+              <w:right w:val="nil"/>
+            </w:tcBorders>
+            <w:shd w:val="clear" w:color="auto" w:fill="auto"/>
+            <w:noWrap/>
+            <w:vAlign w:val="bottom"/>
+            <w:hideMark/>
+          </w:tcPr>
+          <w:p>
+            <w:pPr>
+              <w:spacing w:after="0" w:line="240" w:lineRule="auto"/>
+              <w:rPr>
+                <w:rFonts w:ascii="Courier New" w:eastAsia="Times New Roman" w:hAnsi="Courier New" w:cs="Courier New"/>
+                <w:b/>
+                <w:color w:val="000000"/>
+                <w:lang w:eastAsia="de-DE"/>
+              </w:rPr>
+            </w:pPr>
+            <w:r>
+              <w:rPr>
+                <w:rFonts w:ascii="Courier New" w:eastAsia="Times New Roman" w:hAnsi="Courier New" w:cs="Courier New"/>
+                <w:b/>
+                <w:color w:val="000000"/>
+                <w:lang w:eastAsia="de-DE"/>
+              </w:rPr>
+              <w:t>PUSH</w:t>
+            </w:r>
+          </w:p>
+        </w:tc>
+        <w:tc>
+          <w:tcPr>
+            <w:tcW w:w="1200" w:type="dxa"/>
+            <w:tcBorders>
+              <w:top w:val="single" w:sz="4" w:space="0" w:color="auto"/>
+              <w:left w:val="nil"/>
+              <w:bottom w:val="single" w:sz="4" w:space="0" w:color="auto"/>
+              <w:right w:val="single" w:sz="4" w:space="0" w:color="auto"/>
+            </w:tcBorders>
+            <w:shd w:val="clear" w:color="auto" w:fill="auto"/>
+            <w:noWrap/>
+            <w:vAlign w:val="bottom"/>
+            <w:hideMark/>
+          </w:tcPr>
+          <w:p>
+            <w:pPr>
+              <w:spacing w:after="0" w:line="240" w:lineRule="auto"/>
+              <w:rPr>
+                <w:rFonts w:ascii="Courier New" w:eastAsia="Times New Roman" w:hAnsi="Courier New" w:cs="Courier New"/>
+                <w:color w:val="000000"/>
+                <w:lang w:eastAsia="de-DE"/>
+              </w:rPr>
+            </w:pPr>
+            <w:r>
+              <w:rPr>
+                <w:rFonts w:ascii="Courier New" w:eastAsia="Times New Roman" w:hAnsi="Courier New" w:cs="Courier New"/>
+                <w:color w:val="000000"/>
+                <w:lang w:eastAsia="de-DE"/>
+              </w:rPr>
+              <w:t>&gt;a1&lt;</w:t>
+            </w:r>
+          </w:p>
+        </w:tc>
+        <w:tc>
+          <w:tcPr>
+            <w:tcW w:w="2130" w:type="dxa"/>
+            <w:tcBorders>
+              <w:top w:val="single" w:sz="4" w:space="0" w:color="auto"/>
+              <w:left w:val="single" w:sz="4" w:space="0" w:color="auto"/>
+              <w:bottom w:val="single" w:sz="4" w:space="0" w:color="auto"/>
+              <w:right w:val="single" w:sz="4" w:space="0" w:color="auto"/>
+            </w:tcBorders>
+            <w:shd w:val="clear" w:color="auto" w:fill="F2F2F2" w:themeFill="background1" w:themeFillShade="F2"/>
+            <w:noWrap/>
+            <w:vAlign w:val="bottom"/>
+            <w:hideMark/>
+          </w:tcPr>
+          <w:p>
+            <w:pPr>
+              <w:spacing w:after="0" w:line="240" w:lineRule="auto"/>
+              <w:rPr>
+                <w:rFonts w:ascii="Courier New" w:eastAsia="Times New Roman" w:hAnsi="Courier New" w:cs="Courier New"/>
+                <w:color w:val="000000"/>
+                <w:lang w:eastAsia="de-DE"/>
+              </w:rPr>
+            </w:pPr>
+            <w:r>
+              <w:rPr>
+                <w:rFonts w:ascii="Courier New" w:eastAsia="Times New Roman" w:hAnsi="Courier New" w:cs="Courier New"/>
+                <w:color w:val="000000"/>
+                <w:lang w:eastAsia="de-DE"/>
+              </w:rPr>
+              <w:t>a1</w:t>
+            </w:r>
+          </w:p>
+        </w:tc>
+        <w:tc>
+          <w:tcPr>
+            <w:tcW w:w="1831" w:type="dxa"/>
+            <w:tcBorders>
+              <w:top w:val="single" w:sz="4" w:space="0" w:color="auto"/>
+              <w:left w:val="single" w:sz="4" w:space="0" w:color="auto"/>
+              <w:bottom w:val="single" w:sz="4" w:space="0" w:color="auto"/>
+              <w:right w:val="single" w:sz="4" w:space="0" w:color="auto"/>
+            </w:tcBorders>
+            <w:shd w:val="clear" w:color="auto" w:fill="F2F2F2" w:themeFill="background1" w:themeFillShade="F2"/>
+            <w:noWrap/>
+            <w:vAlign w:val="bottom"/>
+            <w:hideMark/>
+          </w:tcPr>
+          <w:p>
+            <w:pPr>
+              <w:spacing w:after="0" w:line="240" w:lineRule="auto"/>
+              <w:rPr>
+                <w:rFonts w:ascii="Courier New" w:eastAsia="Times New Roman" w:hAnsi="Courier New" w:cs="Courier New"/>
+                <w:color w:val="000000"/>
+                <w:lang w:eastAsia="de-DE"/>
+              </w:rPr>
+            </w:pPr>
+          </w:p>
+        </w:tc>
+        <w:tc>
+          <w:tcPr>
+            <w:tcW w:w="405" w:type="dxa"/>
+            <w:tcBorders>
+              <w:top w:val="single" w:sz="4" w:space="0" w:color="auto"/>
+              <w:left w:val="single" w:sz="4" w:space="0" w:color="auto"/>
+              <w:bottom w:val="single" w:sz="4" w:space="0" w:color="auto"/>
+              <w:right w:val="single" w:sz="4" w:space="0" w:color="auto"/>
+            </w:tcBorders>
+            <w:shd w:val="clear" w:color="auto" w:fill="F2F2F2" w:themeFill="background1" w:themeFillShade="F2"/>
+            <w:noWrap/>
+            <w:vAlign w:val="bottom"/>
+            <w:hideMark/>
+          </w:tcPr>
+          <w:p>
+            <w:pPr>
+              <w:spacing w:after="0" w:line="240" w:lineRule="auto"/>
+              <w:rPr>
+                <w:rFonts w:ascii="Times New Roman" w:eastAsia="Times New Roman" w:hAnsi="Times New Roman" w:cs="Times New Roman"/>
+                <w:sz w:val="20"/>
+                <w:szCs w:val="20"/>
+                <w:lang w:eastAsia="de-DE"/>
+              </w:rPr>
+            </w:pPr>
+          </w:p>
+        </w:tc>
+      </w:tr>
+      <w:tr>
+        <w:trPr>
+          <w:trHeight w:val="300"/>
+        </w:trPr>
+        <w:tc>
+          <w:tcPr>
+            <w:tcW w:w="1200" w:type="dxa"/>
+            <w:tcBorders>
+              <w:top w:val="single" w:sz="4" w:space="0" w:color="auto"/>
+              <w:left w:val="nil"/>
+              <w:bottom w:val="single" w:sz="4" w:space="0" w:color="auto"/>
+              <w:right w:val="single" w:sz="4" w:space="0" w:color="auto"/>
+            </w:tcBorders>
+            <w:shd w:val="clear" w:color="auto" w:fill="auto"/>
+            <w:noWrap/>
+            <w:vAlign w:val="bottom"/>
+            <w:hideMark/>
+          </w:tcPr>
+          <w:p>
+            <w:pPr>
+              <w:spacing w:after="0" w:line="240" w:lineRule="auto"/>
+              <w:rPr>
+                <w:rFonts w:ascii="Courier New" w:eastAsia="Times New Roman" w:hAnsi="Courier New" w:cs="Courier New"/>
+                <w:color w:val="000000"/>
+                <w:lang w:eastAsia="de-DE"/>
+              </w:rPr>
+            </w:pPr>
+            <w:r>
+              <w:rPr>
+                <w:rFonts w:ascii="Courier New" w:eastAsia="Times New Roman" w:hAnsi="Courier New" w:cs="Courier New"/>
+                <w:color w:val="000000"/>
+                <w:lang w:eastAsia="de-DE"/>
+              </w:rPr>
+              <w:t>(2)</w:t>
+            </w:r>
+          </w:p>
+        </w:tc>
+        <w:tc>
+          <w:tcPr>
+            <w:tcW w:w="1200" w:type="dxa"/>
+            <w:tcBorders>
+              <w:top w:val="single" w:sz="4" w:space="0" w:color="auto"/>
+              <w:left w:val="single" w:sz="4" w:space="0" w:color="auto"/>
+              <w:bottom w:val="single" w:sz="4" w:space="0" w:color="auto"/>
+              <w:right w:val="nil"/>
+            </w:tcBorders>
+            <w:shd w:val="clear" w:color="auto" w:fill="auto"/>
+            <w:noWrap/>
+            <w:vAlign w:val="bottom"/>
+            <w:hideMark/>
+          </w:tcPr>
+          <w:p>
+            <w:pPr>
+              <w:spacing w:after="0" w:line="240" w:lineRule="auto"/>
+              <w:rPr>
+                <w:rFonts w:ascii="Courier New" w:eastAsia="Times New Roman" w:hAnsi="Courier New" w:cs="Courier New"/>
+                <w:b/>
+                <w:color w:val="000000"/>
+                <w:lang w:eastAsia="de-DE"/>
+              </w:rPr>
+            </w:pPr>
+            <w:r>
+              <w:rPr>
+                <w:rFonts w:ascii="Courier New" w:eastAsia="Times New Roman" w:hAnsi="Courier New" w:cs="Courier New"/>
+                <w:b/>
+                <w:color w:val="000000"/>
+                <w:lang w:eastAsia="de-DE"/>
+              </w:rPr>
+              <w:t>PUSH</w:t>
+            </w:r>
+          </w:p>
+        </w:tc>
+        <w:tc>
+          <w:tcPr>
+            <w:tcW w:w="1200" w:type="dxa"/>
+            <w:tcBorders>
+              <w:top w:val="single" w:sz="4" w:space="0" w:color="auto"/>
+              <w:left w:val="nil"/>
+              <w:bottom w:val="single" w:sz="4" w:space="0" w:color="auto"/>
+              <w:right w:val="single" w:sz="4" w:space="0" w:color="auto"/>
+            </w:tcBorders>
+            <w:shd w:val="clear" w:color="auto" w:fill="auto"/>
+            <w:noWrap/>
+            <w:vAlign w:val="bottom"/>
+            <w:hideMark/>
+          </w:tcPr>
+          <w:p>
+            <w:pPr>
+              <w:spacing w:after="0" w:line="240" w:lineRule="auto"/>
+              <w:rPr>
+                <w:rFonts w:ascii="Courier New" w:eastAsia="Times New Roman" w:hAnsi="Courier New" w:cs="Courier New"/>
+                <w:color w:val="000000"/>
+                <w:lang w:eastAsia="de-DE"/>
+              </w:rPr>
+            </w:pPr>
+            <w:r>
+              <w:rPr>
+                <w:rFonts w:ascii="Courier New" w:eastAsia="Times New Roman" w:hAnsi="Courier New" w:cs="Courier New"/>
+                <w:color w:val="000000"/>
+                <w:lang w:eastAsia="de-DE"/>
+              </w:rPr>
+              <w:t>&gt;a2&lt;</w:t>
+            </w:r>
+          </w:p>
+        </w:tc>
+        <w:tc>
+          <w:tcPr>
+            <w:tcW w:w="2130" w:type="dxa"/>
+            <w:tcBorders>
+              <w:top w:val="single" w:sz="4" w:space="0" w:color="auto"/>
+              <w:left w:val="single" w:sz="4" w:space="0" w:color="auto"/>
+              <w:bottom w:val="single" w:sz="4" w:space="0" w:color="auto"/>
+              <w:right w:val="single" w:sz="4" w:space="0" w:color="auto"/>
+            </w:tcBorders>
+            <w:shd w:val="clear" w:color="auto" w:fill="F2F2F2" w:themeFill="background1" w:themeFillShade="F2"/>
+            <w:noWrap/>
+            <w:vAlign w:val="bottom"/>
+            <w:hideMark/>
+          </w:tcPr>
+          <w:p>
+            <w:pPr>
+              <w:spacing w:after="0" w:line="240" w:lineRule="auto"/>
+              <w:rPr>
+                <w:rFonts w:ascii="Courier New" w:eastAsia="Times New Roman" w:hAnsi="Courier New" w:cs="Courier New"/>
+                <w:color w:val="000000"/>
+                <w:lang w:eastAsia="de-DE"/>
+              </w:rPr>
+            </w:pPr>
+            <w:r>
+              <w:rPr>
+                <w:rFonts w:ascii="Courier New" w:eastAsia="Times New Roman" w:hAnsi="Courier New" w:cs="Courier New"/>
+                <w:color w:val="000000"/>
+                <w:lang w:eastAsia="de-DE"/>
+              </w:rPr>
+              <w:t>a1</w:t>
+            </w:r>
+          </w:p>
+        </w:tc>
+        <w:tc>
+          <w:tcPr>
+            <w:tcW w:w="1831" w:type="dxa"/>
+            <w:tcBorders>
+              <w:top w:val="single" w:sz="4" w:space="0" w:color="auto"/>
+              <w:left w:val="single" w:sz="4" w:space="0" w:color="auto"/>
+              <w:bottom w:val="single" w:sz="4" w:space="0" w:color="auto"/>
+              <w:right w:val="single" w:sz="4" w:space="0" w:color="auto"/>
+            </w:tcBorders>
+            <w:shd w:val="clear" w:color="auto" w:fill="F2F2F2" w:themeFill="background1" w:themeFillShade="F2"/>
+            <w:noWrap/>
+            <w:vAlign w:val="bottom"/>
+            <w:hideMark/>
+          </w:tcPr>
+          <w:p>
+            <w:pPr>
+              <w:spacing w:after="0" w:line="240" w:lineRule="auto"/>
+              <w:rPr>
+                <w:rFonts w:ascii="Courier New" w:eastAsia="Times New Roman" w:hAnsi="Courier New" w:cs="Courier New"/>
+                <w:color w:val="000000"/>
+                <w:lang w:eastAsia="de-DE"/>
+              </w:rPr>
+            </w:pPr>
+            <w:r>
+              <w:rPr>
+                <w:rFonts w:ascii="Courier New" w:eastAsia="Times New Roman" w:hAnsi="Courier New" w:cs="Courier New"/>
+                <w:color w:val="000000"/>
+                <w:lang w:eastAsia="de-DE"/>
+              </w:rPr>
+              <w:t>a2</w:t>
+            </w:r>
+          </w:p>
+        </w:tc>
+        <w:tc>
+          <w:tcPr>
+            <w:tcW w:w="405" w:type="dxa"/>
+            <w:tcBorders>
+              <w:top w:val="single" w:sz="4" w:space="0" w:color="auto"/>
+              <w:left w:val="single" w:sz="4" w:space="0" w:color="auto"/>
+              <w:bottom w:val="single" w:sz="4" w:space="0" w:color="auto"/>
+              <w:right w:val="single" w:sz="4" w:space="0" w:color="auto"/>
+            </w:tcBorders>
+            <w:shd w:val="clear" w:color="auto" w:fill="F2F2F2" w:themeFill="background1" w:themeFillShade="F2"/>
+            <w:noWrap/>
+            <w:vAlign w:val="bottom"/>
+            <w:hideMark/>
+          </w:tcPr>
+          <w:p>
+            <w:pPr>
+              <w:spacing w:after="0" w:line="240" w:lineRule="auto"/>
+              <w:rPr>
+                <w:rFonts w:ascii="Courier New" w:eastAsia="Times New Roman" w:hAnsi="Courier New" w:cs="Courier New"/>
+                <w:color w:val="000000"/>
+                <w:lang w:eastAsia="de-DE"/>
+              </w:rPr>
+            </w:pPr>
+          </w:p>
+        </w:tc>
+      </w:tr>
+      <w:tr>
+        <w:trPr>
+          <w:trHeight w:val="300"/>
+        </w:trPr>
+        <w:tc>
+          <w:tcPr>
+            <w:tcW w:w="1200" w:type="dxa"/>
+            <w:tcBorders>
+              <w:top w:val="single" w:sz="4" w:space="0" w:color="auto"/>
+              <w:left w:val="nil"/>
+              <w:bottom w:val="single" w:sz="4" w:space="0" w:color="auto"/>
+              <w:right w:val="single" w:sz="4" w:space="0" w:color="auto"/>
+            </w:tcBorders>
+            <w:shd w:val="clear" w:color="auto" w:fill="auto"/>
+            <w:noWrap/>
+            <w:vAlign w:val="bottom"/>
+            <w:hideMark/>
+          </w:tcPr>
+          <w:p>
+            <w:pPr>
+              <w:spacing w:after="0" w:line="240" w:lineRule="auto"/>
+              <w:rPr>
+                <w:rFonts w:ascii="Courier New" w:eastAsia="Times New Roman" w:hAnsi="Courier New" w:cs="Courier New"/>
+                <w:color w:val="000000"/>
+                <w:lang w:eastAsia="de-DE"/>
+              </w:rPr>
+            </w:pPr>
+            <w:r>
+              <w:rPr>
+                <w:rFonts w:ascii="Courier New" w:eastAsia="Times New Roman" w:hAnsi="Courier New" w:cs="Courier New"/>
+                <w:color w:val="000000"/>
+                <w:lang w:eastAsia="de-DE"/>
+              </w:rPr>
+              <w:t>(3)</w:t>
+            </w:r>
+          </w:p>
+        </w:tc>
+        <w:tc>
+          <w:tcPr>
+            <w:tcW w:w="1200" w:type="dxa"/>
+            <w:tcBorders>
+              <w:top w:val="single" w:sz="4" w:space="0" w:color="auto"/>
+              <w:left w:val="single" w:sz="4" w:space="0" w:color="auto"/>
+              <w:bottom w:val="single" w:sz="4" w:space="0" w:color="auto"/>
+              <w:right w:val="nil"/>
+            </w:tcBorders>
+            <w:shd w:val="clear" w:color="auto" w:fill="auto"/>
+            <w:noWrap/>
+            <w:vAlign w:val="bottom"/>
+            <w:hideMark/>
+          </w:tcPr>
+          <w:p>
+            <w:pPr>
+              <w:spacing w:after="0" w:line="240" w:lineRule="auto"/>
+              <w:rPr>
+                <w:rFonts w:ascii="Courier New" w:eastAsia="Times New Roman" w:hAnsi="Courier New" w:cs="Courier New"/>
+                <w:b/>
+                <w:color w:val="000000"/>
+                <w:lang w:eastAsia="de-DE"/>
+              </w:rPr>
+            </w:pPr>
+            <w:r>
+              <w:rPr>
+                <w:rFonts w:ascii="Courier New" w:eastAsia="Times New Roman" w:hAnsi="Courier New" w:cs="Courier New"/>
+                <w:b/>
+                <w:color w:val="000000"/>
+                <w:lang w:eastAsia="de-DE"/>
+              </w:rPr>
+              <w:t>ADD</w:t>
+            </w:r>
+          </w:p>
+        </w:tc>
+        <w:tc>
+          <w:tcPr>
+            <w:tcW w:w="1200" w:type="dxa"/>
+            <w:tcBorders>
+              <w:top w:val="single" w:sz="4" w:space="0" w:color="auto"/>
+              <w:left w:val="nil"/>
+              <w:bottom w:val="single" w:sz="4" w:space="0" w:color="auto"/>
+              <w:right w:val="single" w:sz="4" w:space="0" w:color="auto"/>
+            </w:tcBorders>
+            <w:shd w:val="clear" w:color="auto" w:fill="auto"/>
+            <w:noWrap/>
+            <w:vAlign w:val="bottom"/>
+            <w:hideMark/>
+          </w:tcPr>
+          <w:p>
+            <w:pPr>
+              <w:spacing w:after="0" w:line="240" w:lineRule="auto"/>
+              <w:rPr>
+                <w:rFonts w:ascii="Courier New" w:eastAsia="Times New Roman" w:hAnsi="Courier New" w:cs="Courier New"/>
+                <w:color w:val="000000"/>
+                <w:lang w:eastAsia="de-DE"/>
+              </w:rPr>
+            </w:pPr>
+          </w:p>
+        </w:tc>
+        <w:tc>
+          <w:tcPr>
+            <w:tcW w:w="2130" w:type="dxa"/>
+            <w:tcBorders>
+              <w:top w:val="single" w:sz="4" w:space="0" w:color="auto"/>
+              <w:left w:val="single" w:sz="4" w:space="0" w:color="auto"/>
+              <w:bottom w:val="single" w:sz="4" w:space="0" w:color="auto"/>
+              <w:right w:val="single" w:sz="4" w:space="0" w:color="auto"/>
+            </w:tcBorders>
+            <w:shd w:val="clear" w:color="auto" w:fill="F2F2F2" w:themeFill="background1" w:themeFillShade="F2"/>
+            <w:noWrap/>
+            <w:vAlign w:val="bottom"/>
+            <w:hideMark/>
+          </w:tcPr>
+          <w:p>
+            <w:pPr>
+              <w:spacing w:after="0" w:line="240" w:lineRule="auto"/>
+              <w:rPr>
+                <w:rFonts w:ascii="Courier New" w:eastAsia="Times New Roman" w:hAnsi="Courier New" w:cs="Courier New"/>
+                <w:color w:val="000000"/>
+                <w:lang w:eastAsia="de-DE"/>
+              </w:rPr>
+            </w:pPr>
+            <w:r>
+              <w:rPr>
+                <w:rFonts w:ascii="Courier New" w:eastAsia="Times New Roman" w:hAnsi="Courier New" w:cs="Courier New"/>
+                <w:color w:val="000000"/>
+                <w:lang w:eastAsia="de-DE"/>
+              </w:rPr>
+              <w:t>a1+a2</w:t>
+            </w:r>
+          </w:p>
+        </w:tc>
+        <w:tc>
+          <w:tcPr>
+            <w:tcW w:w="1831" w:type="dxa"/>
+            <w:tcBorders>
+              <w:top w:val="single" w:sz="4" w:space="0" w:color="auto"/>
+              <w:left w:val="single" w:sz="4" w:space="0" w:color="auto"/>
+              <w:bottom w:val="single" w:sz="4" w:space="0" w:color="auto"/>
+              <w:right w:val="single" w:sz="4" w:space="0" w:color="auto"/>
+            </w:tcBorders>
+            <w:shd w:val="clear" w:color="auto" w:fill="F2F2F2" w:themeFill="background1" w:themeFillShade="F2"/>
+            <w:noWrap/>
+            <w:vAlign w:val="bottom"/>
+            <w:hideMark/>
+          </w:tcPr>
+          <w:p>
+            <w:pPr>
+              <w:spacing w:after="0" w:line="240" w:lineRule="auto"/>
+              <w:rPr>
+                <w:rFonts w:ascii="Courier New" w:eastAsia="Times New Roman" w:hAnsi="Courier New" w:cs="Courier New"/>
+                <w:color w:val="000000"/>
+                <w:lang w:eastAsia="de-DE"/>
+              </w:rPr>
+            </w:pPr>
+          </w:p>
+        </w:tc>
+        <w:tc>
+          <w:tcPr>
+            <w:tcW w:w="405" w:type="dxa"/>
+            <w:tcBorders>
+              <w:top w:val="single" w:sz="4" w:space="0" w:color="auto"/>
+              <w:left w:val="single" w:sz="4" w:space="0" w:color="auto"/>
+              <w:bottom w:val="single" w:sz="4" w:space="0" w:color="auto"/>
+              <w:right w:val="single" w:sz="4" w:space="0" w:color="auto"/>
+            </w:tcBorders>
+            <w:shd w:val="clear" w:color="auto" w:fill="F2F2F2" w:themeFill="background1" w:themeFillShade="F2"/>
+            <w:noWrap/>
+            <w:vAlign w:val="bottom"/>
+            <w:hideMark/>
+          </w:tcPr>
+          <w:p>
+            <w:pPr>
+              <w:spacing w:after="0" w:line="240" w:lineRule="auto"/>
+              <w:rPr>
+                <w:rFonts w:ascii="Times New Roman" w:eastAsia="Times New Roman" w:hAnsi="Times New Roman" w:cs="Times New Roman"/>
+                <w:sz w:val="20"/>
+                <w:szCs w:val="20"/>
+                <w:lang w:eastAsia="de-DE"/>
+              </w:rPr>
+            </w:pPr>
+          </w:p>
+        </w:tc>
+      </w:tr>
+      <w:tr>
+        <w:trPr>
+          <w:trHeight w:val="300"/>
+        </w:trPr>
+        <w:tc>
+          <w:tcPr>
+            <w:tcW w:w="1200" w:type="dxa"/>
+            <w:tcBorders>
+              <w:top w:val="single" w:sz="4" w:space="0" w:color="auto"/>
+              <w:left w:val="nil"/>
+              <w:bottom w:val="single" w:sz="4" w:space="0" w:color="auto"/>
+              <w:right w:val="single" w:sz="4" w:space="0" w:color="auto"/>
+            </w:tcBorders>
+            <w:shd w:val="clear" w:color="auto" w:fill="auto"/>
+            <w:noWrap/>
+            <w:vAlign w:val="bottom"/>
+            <w:hideMark/>
+          </w:tcPr>
+          <w:p>
+            <w:pPr>
+              <w:spacing w:after="0" w:line="240" w:lineRule="auto"/>
+              <w:rPr>
+                <w:rFonts w:ascii="Courier New" w:eastAsia="Times New Roman" w:hAnsi="Courier New" w:cs="Courier New"/>
+                <w:color w:val="000000"/>
+                <w:lang w:eastAsia="de-DE"/>
+              </w:rPr>
+            </w:pPr>
+            <w:r>
+              <w:rPr>
+                <w:rFonts w:ascii="Courier New" w:eastAsia="Times New Roman" w:hAnsi="Courier New" w:cs="Courier New"/>
+                <w:color w:val="000000"/>
+                <w:lang w:eastAsia="de-DE"/>
+              </w:rPr>
+              <w:t>(4)</w:t>
+            </w:r>
+          </w:p>
+        </w:tc>
+        <w:tc>
+          <w:tcPr>
+            <w:tcW w:w="1200" w:type="dxa"/>
+            <w:tcBorders>
+              <w:top w:val="single" w:sz="4" w:space="0" w:color="auto"/>
+              <w:left w:val="single" w:sz="4" w:space="0" w:color="auto"/>
+              <w:bottom w:val="single" w:sz="4" w:space="0" w:color="auto"/>
+              <w:right w:val="nil"/>
+            </w:tcBorders>
+            <w:shd w:val="clear" w:color="auto" w:fill="auto"/>
+            <w:noWrap/>
+            <w:vAlign w:val="bottom"/>
+            <w:hideMark/>
+          </w:tcPr>
+          <w:p>
+            <w:pPr>
+              <w:spacing w:after="0" w:line="240" w:lineRule="auto"/>
+              <w:rPr>
+                <w:rFonts w:ascii="Courier New" w:eastAsia="Times New Roman" w:hAnsi="Courier New" w:cs="Courier New"/>
+                <w:b/>
+                <w:color w:val="000000"/>
+                <w:lang w:eastAsia="de-DE"/>
+              </w:rPr>
+            </w:pPr>
+            <w:r>
+              <w:rPr>
+                <w:rFonts w:ascii="Courier New" w:eastAsia="Times New Roman" w:hAnsi="Courier New" w:cs="Courier New"/>
+                <w:b/>
+                <w:color w:val="000000"/>
+                <w:lang w:eastAsia="de-DE"/>
+              </w:rPr>
+              <w:t>PUSH</w:t>
+            </w:r>
+          </w:p>
+        </w:tc>
+        <w:tc>
+          <w:tcPr>
+            <w:tcW w:w="1200" w:type="dxa"/>
+            <w:tcBorders>
+              <w:top w:val="single" w:sz="4" w:space="0" w:color="auto"/>
+              <w:left w:val="nil"/>
+              <w:bottom w:val="single" w:sz="4" w:space="0" w:color="auto"/>
+              <w:right w:val="single" w:sz="4" w:space="0" w:color="auto"/>
+            </w:tcBorders>
+            <w:shd w:val="clear" w:color="auto" w:fill="auto"/>
+            <w:noWrap/>
+            <w:vAlign w:val="bottom"/>
+            <w:hideMark/>
+          </w:tcPr>
+          <w:p>
+            <w:pPr>
+              <w:spacing w:after="0" w:line="240" w:lineRule="auto"/>
+              <w:rPr>
+                <w:rFonts w:ascii="Courier New" w:eastAsia="Times New Roman" w:hAnsi="Courier New" w:cs="Courier New"/>
+                <w:color w:val="000000"/>
+                <w:lang w:eastAsia="de-DE"/>
+              </w:rPr>
+            </w:pPr>
+            <w:r>
+              <w:rPr>
+                <w:rFonts w:ascii="Courier New" w:eastAsia="Times New Roman" w:hAnsi="Courier New" w:cs="Courier New"/>
+                <w:color w:val="000000"/>
+                <w:lang w:eastAsia="de-DE"/>
+              </w:rPr>
+              <w:t>&gt;a3&lt;</w:t>
+            </w:r>
+          </w:p>
+        </w:tc>
+        <w:tc>
+          <w:tcPr>
+            <w:tcW w:w="2130" w:type="dxa"/>
+            <w:tcBorders>
+              <w:top w:val="single" w:sz="4" w:space="0" w:color="auto"/>
+              <w:left w:val="single" w:sz="4" w:space="0" w:color="auto"/>
+              <w:bottom w:val="single" w:sz="4" w:space="0" w:color="auto"/>
+              <w:right w:val="single" w:sz="4" w:space="0" w:color="auto"/>
+            </w:tcBorders>
+            <w:shd w:val="clear" w:color="auto" w:fill="F2F2F2" w:themeFill="background1" w:themeFillShade="F2"/>
+            <w:noWrap/>
+            <w:vAlign w:val="bottom"/>
+            <w:hideMark/>
+          </w:tcPr>
+          <w:p>
+            <w:pPr>
+              <w:spacing w:after="0" w:line="240" w:lineRule="auto"/>
+              <w:rPr>
+                <w:rFonts w:ascii="Courier New" w:eastAsia="Times New Roman" w:hAnsi="Courier New" w:cs="Courier New"/>
+                <w:color w:val="000000"/>
+                <w:lang w:eastAsia="de-DE"/>
+              </w:rPr>
+            </w:pPr>
+            <w:r>
+              <w:rPr>
+                <w:rFonts w:ascii="Courier New" w:eastAsia="Times New Roman" w:hAnsi="Courier New" w:cs="Courier New"/>
+                <w:color w:val="000000"/>
+                <w:lang w:eastAsia="de-DE"/>
+              </w:rPr>
+              <w:t>a1+a2</w:t>
+            </w:r>
+          </w:p>
+        </w:tc>
+        <w:tc>
+          <w:tcPr>
+            <w:tcW w:w="1831" w:type="dxa"/>
+            <w:tcBorders>
+              <w:top w:val="single" w:sz="4" w:space="0" w:color="auto"/>
+              <w:left w:val="single" w:sz="4" w:space="0" w:color="auto"/>
+              <w:bottom w:val="single" w:sz="4" w:space="0" w:color="auto"/>
+              <w:right w:val="single" w:sz="4" w:space="0" w:color="auto"/>
+            </w:tcBorders>
+            <w:shd w:val="clear" w:color="auto" w:fill="F2F2F2" w:themeFill="background1" w:themeFillShade="F2"/>
+            <w:noWrap/>
+            <w:vAlign w:val="bottom"/>
+            <w:hideMark/>
+          </w:tcPr>
+          <w:p>
+            <w:pPr>
+              <w:spacing w:after="0" w:line="240" w:lineRule="auto"/>
+              <w:rPr>
+                <w:rFonts w:ascii="Courier New" w:eastAsia="Times New Roman" w:hAnsi="Courier New" w:cs="Courier New"/>
+                <w:color w:val="000000"/>
+                <w:lang w:eastAsia="de-DE"/>
+              </w:rPr>
+            </w:pPr>
+            <w:r>
+              <w:rPr>
+                <w:rFonts w:ascii="Courier New" w:eastAsia="Times New Roman" w:hAnsi="Courier New" w:cs="Courier New"/>
+                <w:color w:val="000000"/>
+                <w:lang w:eastAsia="de-DE"/>
+              </w:rPr>
+              <w:t>a3</w:t>
+            </w:r>
+          </w:p>
+        </w:tc>
+        <w:tc>
+          <w:tcPr>
+            <w:tcW w:w="405" w:type="dxa"/>
+            <w:tcBorders>
+              <w:top w:val="single" w:sz="4" w:space="0" w:color="auto"/>
+              <w:left w:val="single" w:sz="4" w:space="0" w:color="auto"/>
+              <w:bottom w:val="single" w:sz="4" w:space="0" w:color="auto"/>
+              <w:right w:val="single" w:sz="4" w:space="0" w:color="auto"/>
+            </w:tcBorders>
+            <w:shd w:val="clear" w:color="auto" w:fill="F2F2F2" w:themeFill="background1" w:themeFillShade="F2"/>
+            <w:noWrap/>
+            <w:vAlign w:val="bottom"/>
+            <w:hideMark/>
+          </w:tcPr>
+          <w:p>
+            <w:pPr>
+              <w:spacing w:after="0" w:line="240" w:lineRule="auto"/>
+              <w:rPr>
+                <w:rFonts w:ascii="Courier New" w:eastAsia="Times New Roman" w:hAnsi="Courier New" w:cs="Courier New"/>
+                <w:color w:val="000000"/>
+                <w:lang w:eastAsia="de-DE"/>
+              </w:rPr>
+            </w:pPr>
+          </w:p>
+        </w:tc>
+      </w:tr>
+      <w:tr>
+        <w:trPr>
+          <w:trHeight w:val="300"/>
+        </w:trPr>
+        <w:tc>
+          <w:tcPr>
+            <w:tcW w:w="1200" w:type="dxa"/>
+            <w:tcBorders>
+              <w:top w:val="single" w:sz="4" w:space="0" w:color="auto"/>
+              <w:left w:val="nil"/>
+              <w:bottom w:val="single" w:sz="4" w:space="0" w:color="auto"/>
+              <w:right w:val="single" w:sz="4" w:space="0" w:color="auto"/>
+            </w:tcBorders>
+            <w:shd w:val="clear" w:color="auto" w:fill="auto"/>
+            <w:noWrap/>
+            <w:vAlign w:val="bottom"/>
+            <w:hideMark/>
+          </w:tcPr>
+          <w:p>
+            <w:pPr>
+              <w:spacing w:after="0" w:line="240" w:lineRule="auto"/>
+              <w:rPr>
+                <w:rFonts w:ascii="Courier New" w:eastAsia="Times New Roman" w:hAnsi="Courier New" w:cs="Courier New"/>
+                <w:color w:val="000000"/>
+                <w:lang w:eastAsia="de-DE"/>
+              </w:rPr>
+            </w:pPr>
+            <w:r>
+              <w:rPr>
+                <w:rFonts w:ascii="Courier New" w:eastAsia="Times New Roman" w:hAnsi="Courier New" w:cs="Courier New"/>
+                <w:color w:val="000000"/>
+                <w:lang w:eastAsia="de-DE"/>
+              </w:rPr>
+              <w:t>(5)</w:t>
+            </w:r>
+          </w:p>
+        </w:tc>
+        <w:tc>
+          <w:tcPr>
+            <w:tcW w:w="1200" w:type="dxa"/>
+            <w:tcBorders>
+              <w:top w:val="single" w:sz="4" w:space="0" w:color="auto"/>
+              <w:left w:val="single" w:sz="4" w:space="0" w:color="auto"/>
+              <w:bottom w:val="single" w:sz="4" w:space="0" w:color="auto"/>
+              <w:right w:val="nil"/>
+            </w:tcBorders>
+            <w:shd w:val="clear" w:color="auto" w:fill="auto"/>
+            <w:noWrap/>
+            <w:vAlign w:val="bottom"/>
+            <w:hideMark/>
+          </w:tcPr>
+          <w:p>
+            <w:pPr>
+              <w:spacing w:after="0" w:line="240" w:lineRule="auto"/>
+              <w:rPr>
+                <w:rFonts w:ascii="Courier New" w:eastAsia="Times New Roman" w:hAnsi="Courier New" w:cs="Courier New"/>
+                <w:b/>
+                <w:color w:val="000000"/>
+                <w:lang w:eastAsia="de-DE"/>
+              </w:rPr>
+            </w:pPr>
+            <w:r>
+              <w:rPr>
+                <w:rFonts w:ascii="Courier New" w:eastAsia="Times New Roman" w:hAnsi="Courier New" w:cs="Courier New"/>
+                <w:b/>
+                <w:color w:val="000000"/>
+                <w:lang w:eastAsia="de-DE"/>
+              </w:rPr>
+              <w:t>DIV</w:t>
+            </w:r>
+          </w:p>
+        </w:tc>
+        <w:tc>
+          <w:tcPr>
+            <w:tcW w:w="1200" w:type="dxa"/>
+            <w:tcBorders>
+              <w:top w:val="single" w:sz="4" w:space="0" w:color="auto"/>
+              <w:left w:val="nil"/>
+              <w:bottom w:val="single" w:sz="4" w:space="0" w:color="auto"/>
+              <w:right w:val="single" w:sz="4" w:space="0" w:color="auto"/>
+            </w:tcBorders>
+            <w:shd w:val="clear" w:color="auto" w:fill="auto"/>
+            <w:noWrap/>
+            <w:vAlign w:val="bottom"/>
+            <w:hideMark/>
+          </w:tcPr>
+          <w:p>
+            <w:pPr>
+              <w:spacing w:after="0" w:line="240" w:lineRule="auto"/>
+              <w:rPr>
+                <w:rFonts w:ascii="Courier New" w:eastAsia="Times New Roman" w:hAnsi="Courier New" w:cs="Courier New"/>
+                <w:color w:val="000000"/>
+                <w:lang w:eastAsia="de-DE"/>
+              </w:rPr>
+            </w:pPr>
+          </w:p>
+        </w:tc>
+        <w:tc>
+          <w:tcPr>
+            <w:tcW w:w="2130" w:type="dxa"/>
+            <w:tcBorders>
+              <w:top w:val="single" w:sz="4" w:space="0" w:color="auto"/>
+              <w:left w:val="single" w:sz="4" w:space="0" w:color="auto"/>
+              <w:bottom w:val="single" w:sz="4" w:space="0" w:color="auto"/>
+              <w:right w:val="single" w:sz="4" w:space="0" w:color="auto"/>
+            </w:tcBorders>
+            <w:shd w:val="clear" w:color="auto" w:fill="F2F2F2" w:themeFill="background1" w:themeFillShade="F2"/>
+            <w:noWrap/>
+            <w:vAlign w:val="bottom"/>
+            <w:hideMark/>
+          </w:tcPr>
+          <w:p>
+            <w:pPr>
+              <w:spacing w:after="0" w:line="240" w:lineRule="auto"/>
+              <w:rPr>
+                <w:rFonts w:ascii="Courier New" w:eastAsia="Times New Roman" w:hAnsi="Courier New" w:cs="Courier New"/>
+                <w:color w:val="000000"/>
+                <w:lang w:eastAsia="de-DE"/>
+              </w:rPr>
+            </w:pPr>
+            <w:r>
+              <w:rPr>
+                <w:rFonts w:ascii="Courier New" w:eastAsia="Times New Roman" w:hAnsi="Courier New" w:cs="Courier New"/>
+                <w:color w:val="000000"/>
+                <w:lang w:eastAsia="de-DE"/>
+              </w:rPr>
+              <w:t>(a1+a2)/a3</w:t>
+            </w:r>
+          </w:p>
+        </w:tc>
+        <w:tc>
+          <w:tcPr>
+            <w:tcW w:w="1831" w:type="dxa"/>
+            <w:tcBorders>
+              <w:top w:val="single" w:sz="4" w:space="0" w:color="auto"/>
+              <w:left w:val="single" w:sz="4" w:space="0" w:color="auto"/>
+              <w:bottom w:val="single" w:sz="4" w:space="0" w:color="auto"/>
+              <w:right w:val="single" w:sz="4" w:space="0" w:color="auto"/>
+            </w:tcBorders>
+            <w:shd w:val="clear" w:color="auto" w:fill="F2F2F2" w:themeFill="background1" w:themeFillShade="F2"/>
+            <w:noWrap/>
+            <w:vAlign w:val="bottom"/>
+            <w:hideMark/>
+          </w:tcPr>
+          <w:p>
+            <w:pPr>
+              <w:spacing w:after="0" w:line="240" w:lineRule="auto"/>
+              <w:rPr>
+                <w:rFonts w:ascii="Courier New" w:eastAsia="Times New Roman" w:hAnsi="Courier New" w:cs="Courier New"/>
+                <w:color w:val="000000"/>
+                <w:lang w:eastAsia="de-DE"/>
+              </w:rPr>
+            </w:pPr>
+          </w:p>
+        </w:tc>
+        <w:tc>
+          <w:tcPr>
+            <w:tcW w:w="405" w:type="dxa"/>
+            <w:tcBorders>
+              <w:top w:val="single" w:sz="4" w:space="0" w:color="auto"/>
+              <w:left w:val="single" w:sz="4" w:space="0" w:color="auto"/>
+              <w:bottom w:val="single" w:sz="4" w:space="0" w:color="auto"/>
+              <w:right w:val="single" w:sz="4" w:space="0" w:color="auto"/>
+            </w:tcBorders>
+            <w:shd w:val="clear" w:color="auto" w:fill="F2F2F2" w:themeFill="background1" w:themeFillShade="F2"/>
+            <w:noWrap/>
+            <w:vAlign w:val="bottom"/>
+            <w:hideMark/>
+          </w:tcPr>
+          <w:p>
+            <w:pPr>
+              <w:spacing w:after="0" w:line="240" w:lineRule="auto"/>
+              <w:rPr>
+                <w:rFonts w:ascii="Times New Roman" w:eastAsia="Times New Roman" w:hAnsi="Times New Roman" w:cs="Times New Roman"/>
+                <w:sz w:val="20"/>
+                <w:szCs w:val="20"/>
+                <w:lang w:eastAsia="de-DE"/>
+              </w:rPr>
+            </w:pPr>
+          </w:p>
+        </w:tc>
+      </w:tr>
+      <w:tr>
+        <w:trPr>
+          <w:trHeight w:val="300"/>
+        </w:trPr>
+        <w:tc>
+          <w:tcPr>
+            <w:tcW w:w="1200" w:type="dxa"/>
+            <w:tcBorders>
+              <w:top w:val="single" w:sz="4" w:space="0" w:color="auto"/>
+              <w:left w:val="nil"/>
+              <w:bottom w:val="single" w:sz="4" w:space="0" w:color="auto"/>
+              <w:right w:val="single" w:sz="4" w:space="0" w:color="auto"/>
+            </w:tcBorders>
+            <w:shd w:val="clear" w:color="auto" w:fill="auto"/>
+            <w:noWrap/>
+            <w:vAlign w:val="bottom"/>
+            <w:hideMark/>
+          </w:tcPr>
+          <w:p>
+            <w:pPr>
+              <w:spacing w:after="0" w:line="240" w:lineRule="auto"/>
+              <w:rPr>
+                <w:rFonts w:ascii="Courier New" w:eastAsia="Times New Roman" w:hAnsi="Courier New" w:cs="Courier New"/>
+                <w:color w:val="000000"/>
+                <w:lang w:eastAsia="de-DE"/>
+              </w:rPr>
+            </w:pPr>
+            <w:r>
+              <w:rPr>
+                <w:rFonts w:ascii="Courier New" w:eastAsia="Times New Roman" w:hAnsi="Courier New" w:cs="Courier New"/>
+                <w:color w:val="000000"/>
+                <w:lang w:eastAsia="de-DE"/>
+              </w:rPr>
+              <w:t>(6)</w:t>
+            </w:r>
+          </w:p>
+        </w:tc>
+        <w:tc>
+          <w:tcPr>
+            <w:tcW w:w="1200" w:type="dxa"/>
+            <w:tcBorders>
+              <w:top w:val="single" w:sz="4" w:space="0" w:color="auto"/>
+              <w:left w:val="single" w:sz="4" w:space="0" w:color="auto"/>
+              <w:bottom w:val="single" w:sz="4" w:space="0" w:color="auto"/>
+              <w:right w:val="nil"/>
+            </w:tcBorders>
+            <w:shd w:val="clear" w:color="auto" w:fill="auto"/>
+            <w:noWrap/>
+            <w:vAlign w:val="bottom"/>
+            <w:hideMark/>
+          </w:tcPr>
+          <w:p>
+            <w:pPr>
+              <w:spacing w:after="0" w:line="240" w:lineRule="auto"/>
+              <w:rPr>
+                <w:rFonts w:ascii="Courier New" w:eastAsia="Times New Roman" w:hAnsi="Courier New" w:cs="Courier New"/>
+                <w:b/>
+                <w:color w:val="000000"/>
+                <w:lang w:eastAsia="de-DE"/>
+              </w:rPr>
+            </w:pPr>
+            <w:r>
+              <w:rPr>
+                <w:rFonts w:ascii="Courier New" w:eastAsia="Times New Roman" w:hAnsi="Courier New" w:cs="Courier New"/>
+                <w:b/>
+                <w:color w:val="000000"/>
+                <w:lang w:eastAsia="de-DE"/>
+              </w:rPr>
+              <w:t>PUSH</w:t>
+            </w:r>
+          </w:p>
+        </w:tc>
+        <w:tc>
+          <w:tcPr>
+            <w:tcW w:w="1200" w:type="dxa"/>
+            <w:tcBorders>
+              <w:top w:val="single" w:sz="4" w:space="0" w:color="auto"/>
+              <w:left w:val="nil"/>
+              <w:bottom w:val="single" w:sz="4" w:space="0" w:color="auto"/>
+              <w:right w:val="single" w:sz="4" w:space="0" w:color="auto"/>
+            </w:tcBorders>
+            <w:shd w:val="clear" w:color="auto" w:fill="auto"/>
+            <w:noWrap/>
+            <w:vAlign w:val="bottom"/>
+            <w:hideMark/>
+          </w:tcPr>
+          <w:p>
+            <w:pPr>
+              <w:spacing w:after="0" w:line="240" w:lineRule="auto"/>
+              <w:rPr>
+                <w:rFonts w:ascii="Courier New" w:eastAsia="Times New Roman" w:hAnsi="Courier New" w:cs="Courier New"/>
+                <w:color w:val="000000"/>
+                <w:lang w:eastAsia="de-DE"/>
+              </w:rPr>
+            </w:pPr>
+            <w:r>
+              <w:rPr>
+                <w:rFonts w:ascii="Courier New" w:eastAsia="Times New Roman" w:hAnsi="Courier New" w:cs="Courier New"/>
+                <w:color w:val="000000"/>
+                <w:lang w:eastAsia="de-DE"/>
+              </w:rPr>
+              <w:t>&gt;b1&lt;</w:t>
+            </w:r>
+          </w:p>
+        </w:tc>
+        <w:tc>
+          <w:tcPr>
+            <w:tcW w:w="2130" w:type="dxa"/>
+            <w:tcBorders>
+              <w:top w:val="single" w:sz="4" w:space="0" w:color="auto"/>
+              <w:left w:val="single" w:sz="4" w:space="0" w:color="auto"/>
+              <w:bottom w:val="single" w:sz="4" w:space="0" w:color="auto"/>
+              <w:right w:val="single" w:sz="4" w:space="0" w:color="auto"/>
+            </w:tcBorders>
+            <w:shd w:val="clear" w:color="auto" w:fill="F2F2F2" w:themeFill="background1" w:themeFillShade="F2"/>
+            <w:noWrap/>
+            <w:vAlign w:val="bottom"/>
+            <w:hideMark/>
+          </w:tcPr>
+          <w:p>
+            <w:pPr>
+              <w:spacing w:after="0" w:line="240" w:lineRule="auto"/>
+              <w:rPr>
+                <w:rFonts w:ascii="Courier New" w:eastAsia="Times New Roman" w:hAnsi="Courier New" w:cs="Courier New"/>
+                <w:color w:val="000000"/>
+                <w:lang w:eastAsia="de-DE"/>
+              </w:rPr>
+            </w:pPr>
+            <w:r>
+              <w:rPr>
+                <w:rFonts w:ascii="Courier New" w:eastAsia="Times New Roman" w:hAnsi="Courier New" w:cs="Courier New"/>
+                <w:color w:val="000000"/>
+                <w:lang w:eastAsia="de-DE"/>
+              </w:rPr>
+              <w:t>(a1+a2)/a3</w:t>
+            </w:r>
+          </w:p>
+        </w:tc>
+        <w:tc>
+          <w:tcPr>
+            <w:tcW w:w="1831" w:type="dxa"/>
+            <w:tcBorders>
+              <w:top w:val="single" w:sz="4" w:space="0" w:color="auto"/>
+              <w:left w:val="single" w:sz="4" w:space="0" w:color="auto"/>
+              <w:bottom w:val="single" w:sz="4" w:space="0" w:color="auto"/>
+              <w:right w:val="single" w:sz="4" w:space="0" w:color="auto"/>
+            </w:tcBorders>
+            <w:shd w:val="clear" w:color="auto" w:fill="F2F2F2" w:themeFill="background1" w:themeFillShade="F2"/>
+            <w:noWrap/>
+            <w:vAlign w:val="bottom"/>
+            <w:hideMark/>
+          </w:tcPr>
+          <w:p>
+            <w:pPr>
+              <w:spacing w:after="0" w:line="240" w:lineRule="auto"/>
+              <w:rPr>
+                <w:rFonts w:ascii="Courier New" w:eastAsia="Times New Roman" w:hAnsi="Courier New" w:cs="Courier New"/>
+                <w:color w:val="000000"/>
+                <w:lang w:eastAsia="de-DE"/>
+              </w:rPr>
+            </w:pPr>
+            <w:r>
+              <w:rPr>
+                <w:rFonts w:ascii="Courier New" w:eastAsia="Times New Roman" w:hAnsi="Courier New" w:cs="Courier New"/>
+                <w:color w:val="000000"/>
+                <w:lang w:eastAsia="de-DE"/>
+              </w:rPr>
+              <w:t>b1</w:t>
+            </w:r>
+          </w:p>
+        </w:tc>
+        <w:tc>
+          <w:tcPr>
+            <w:tcW w:w="405" w:type="dxa"/>
+            <w:tcBorders>
+              <w:top w:val="single" w:sz="4" w:space="0" w:color="auto"/>
+              <w:left w:val="single" w:sz="4" w:space="0" w:color="auto"/>
+              <w:bottom w:val="single" w:sz="4" w:space="0" w:color="auto"/>
+              <w:right w:val="single" w:sz="4" w:space="0" w:color="auto"/>
+            </w:tcBorders>
+            <w:shd w:val="clear" w:color="auto" w:fill="F2F2F2" w:themeFill="background1" w:themeFillShade="F2"/>
+            <w:noWrap/>
+            <w:vAlign w:val="bottom"/>
+            <w:hideMark/>
+          </w:tcPr>
+          <w:p>
+            <w:pPr>
+              <w:spacing w:after="0" w:line="240" w:lineRule="auto"/>
+              <w:rPr>
+                <w:rFonts w:ascii="Courier New" w:eastAsia="Times New Roman" w:hAnsi="Courier New" w:cs="Courier New"/>
+                <w:color w:val="000000"/>
+                <w:lang w:eastAsia="de-DE"/>
+              </w:rPr>
+            </w:pPr>
+          </w:p>
+        </w:tc>
+      </w:tr>
+      <w:tr>
+        <w:trPr>
+          <w:trHeight w:val="300"/>
+        </w:trPr>
+        <w:tc>
+          <w:tcPr>
+            <w:tcW w:w="1200" w:type="dxa"/>
+            <w:tcBorders>
+              <w:top w:val="single" w:sz="4" w:space="0" w:color="auto"/>
+              <w:left w:val="nil"/>
+              <w:bottom w:val="single" w:sz="4" w:space="0" w:color="auto"/>
+              <w:right w:val="single" w:sz="4" w:space="0" w:color="auto"/>
+            </w:tcBorders>
+            <w:shd w:val="clear" w:color="auto" w:fill="auto"/>
+            <w:noWrap/>
+            <w:vAlign w:val="bottom"/>
+            <w:hideMark/>
+          </w:tcPr>
+          <w:p>
+            <w:pPr>
+              <w:spacing w:after="0" w:line="240" w:lineRule="auto"/>
+              <w:rPr>
+                <w:rFonts w:ascii="Courier New" w:eastAsia="Times New Roman" w:hAnsi="Courier New" w:cs="Courier New"/>
+                <w:color w:val="000000"/>
+                <w:lang w:eastAsia="de-DE"/>
+              </w:rPr>
+            </w:pPr>
+            <w:r>
+              <w:rPr>
+                <w:rFonts w:ascii="Courier New" w:eastAsia="Times New Roman" w:hAnsi="Courier New" w:cs="Courier New"/>
+                <w:color w:val="000000"/>
+                <w:lang w:eastAsia="de-DE"/>
+              </w:rPr>
+              <w:t>(7)</w:t>
+            </w:r>
+          </w:p>
+        </w:tc>
+        <w:tc>
+          <w:tcPr>
+            <w:tcW w:w="1200" w:type="dxa"/>
+            <w:tcBorders>
+              <w:top w:val="single" w:sz="4" w:space="0" w:color="auto"/>
+              <w:left w:val="single" w:sz="4" w:space="0" w:color="auto"/>
+              <w:bottom w:val="single" w:sz="4" w:space="0" w:color="auto"/>
+              <w:right w:val="nil"/>
+            </w:tcBorders>
+            <w:shd w:val="clear" w:color="auto" w:fill="auto"/>
+            <w:noWrap/>
+            <w:vAlign w:val="bottom"/>
+            <w:hideMark/>
+          </w:tcPr>
+          <w:p>
+            <w:pPr>
+              <w:spacing w:after="0" w:line="240" w:lineRule="auto"/>
+              <w:rPr>
+                <w:rFonts w:ascii="Courier New" w:eastAsia="Times New Roman" w:hAnsi="Courier New" w:cs="Courier New"/>
+                <w:b/>
+                <w:color w:val="000000"/>
+                <w:lang w:eastAsia="de-DE"/>
+              </w:rPr>
+            </w:pPr>
+            <w:r>
+              <w:rPr>
+                <w:rFonts w:ascii="Courier New" w:eastAsia="Times New Roman" w:hAnsi="Courier New" w:cs="Courier New"/>
+                <w:b/>
+                <w:color w:val="000000"/>
+                <w:lang w:eastAsia="de-DE"/>
+              </w:rPr>
+              <w:t>PUSH</w:t>
+            </w:r>
+          </w:p>
+        </w:tc>
+        <w:tc>
+          <w:tcPr>
+            <w:tcW w:w="1200" w:type="dxa"/>
+            <w:tcBorders>
+              <w:top w:val="single" w:sz="4" w:space="0" w:color="auto"/>
+              <w:left w:val="nil"/>
+              <w:bottom w:val="single" w:sz="4" w:space="0" w:color="auto"/>
+              <w:right w:val="single" w:sz="4" w:space="0" w:color="auto"/>
+            </w:tcBorders>
+            <w:shd w:val="clear" w:color="auto" w:fill="auto"/>
+            <w:noWrap/>
+            <w:vAlign w:val="bottom"/>
+            <w:hideMark/>
+          </w:tcPr>
+          <w:p>
+            <w:pPr>
+              <w:spacing w:after="0" w:line="240" w:lineRule="auto"/>
+              <w:rPr>
+                <w:rFonts w:ascii="Courier New" w:eastAsia="Times New Roman" w:hAnsi="Courier New" w:cs="Courier New"/>
+                <w:color w:val="000000"/>
+                <w:lang w:eastAsia="de-DE"/>
+              </w:rPr>
+            </w:pPr>
+            <w:r>
+              <w:rPr>
+                <w:rFonts w:ascii="Courier New" w:eastAsia="Times New Roman" w:hAnsi="Courier New" w:cs="Courier New"/>
+                <w:color w:val="000000"/>
+                <w:lang w:eastAsia="de-DE"/>
+              </w:rPr>
+              <w:t>&gt;b2&lt;</w:t>
+            </w:r>
+          </w:p>
+        </w:tc>
+        <w:tc>
+          <w:tcPr>
+            <w:tcW w:w="2130" w:type="dxa"/>
+            <w:tcBorders>
+              <w:top w:val="single" w:sz="4" w:space="0" w:color="auto"/>
+              <w:left w:val="single" w:sz="4" w:space="0" w:color="auto"/>
+              <w:bottom w:val="single" w:sz="4" w:space="0" w:color="auto"/>
+              <w:right w:val="single" w:sz="4" w:space="0" w:color="auto"/>
+            </w:tcBorders>
+            <w:shd w:val="clear" w:color="auto" w:fill="F2F2F2" w:themeFill="background1" w:themeFillShade="F2"/>
+            <w:noWrap/>
+            <w:vAlign w:val="bottom"/>
+            <w:hideMark/>
+          </w:tcPr>
+          <w:p>
+            <w:pPr>
+              <w:spacing w:after="0" w:line="240" w:lineRule="auto"/>
+              <w:rPr>
+                <w:rFonts w:ascii="Courier New" w:eastAsia="Times New Roman" w:hAnsi="Courier New" w:cs="Courier New"/>
+                <w:color w:val="000000"/>
+                <w:lang w:eastAsia="de-DE"/>
+              </w:rPr>
+            </w:pPr>
+            <w:r>
+              <w:rPr>
+                <w:rFonts w:ascii="Courier New" w:eastAsia="Times New Roman" w:hAnsi="Courier New" w:cs="Courier New"/>
+                <w:color w:val="000000"/>
+                <w:lang w:eastAsia="de-DE"/>
+              </w:rPr>
+              <w:t>(a1+a2)/a3</w:t>
+            </w:r>
+          </w:p>
+        </w:tc>
+        <w:tc>
+          <w:tcPr>
+            <w:tcW w:w="1831" w:type="dxa"/>
+            <w:tcBorders>
+              <w:top w:val="single" w:sz="4" w:space="0" w:color="auto"/>
+              <w:left w:val="single" w:sz="4" w:space="0" w:color="auto"/>
+              <w:bottom w:val="single" w:sz="4" w:space="0" w:color="auto"/>
+              <w:right w:val="single" w:sz="4" w:space="0" w:color="auto"/>
+            </w:tcBorders>
+            <w:shd w:val="clear" w:color="auto" w:fill="F2F2F2" w:themeFill="background1" w:themeFillShade="F2"/>
+            <w:noWrap/>
+            <w:vAlign w:val="bottom"/>
+            <w:hideMark/>
+          </w:tcPr>
+          <w:p>
+            <w:pPr>
+              <w:spacing w:after="0" w:line="240" w:lineRule="auto"/>
+              <w:rPr>
+                <w:rFonts w:ascii="Courier New" w:eastAsia="Times New Roman" w:hAnsi="Courier New" w:cs="Courier New"/>
+                <w:color w:val="000000"/>
+                <w:lang w:eastAsia="de-DE"/>
+              </w:rPr>
+            </w:pPr>
+            <w:r>
+              <w:rPr>
+                <w:rFonts w:ascii="Courier New" w:eastAsia="Times New Roman" w:hAnsi="Courier New" w:cs="Courier New"/>
+                <w:color w:val="000000"/>
+                <w:lang w:eastAsia="de-DE"/>
+              </w:rPr>
+              <w:t>b1</w:t>
+            </w:r>
+          </w:p>
+        </w:tc>
+        <w:tc>
+          <w:tcPr>
+            <w:tcW w:w="405" w:type="dxa"/>
+            <w:tcBorders>
+              <w:top w:val="single" w:sz="4" w:space="0" w:color="auto"/>
+              <w:left w:val="single" w:sz="4" w:space="0" w:color="auto"/>
+              <w:bottom w:val="single" w:sz="4" w:space="0" w:color="auto"/>
+              <w:right w:val="single" w:sz="4" w:space="0" w:color="auto"/>
+            </w:tcBorders>
+            <w:shd w:val="clear" w:color="auto" w:fill="F2F2F2" w:themeFill="background1" w:themeFillShade="F2"/>
+            <w:noWrap/>
+            <w:vAlign w:val="bottom"/>
+            <w:hideMark/>
+          </w:tcPr>
+          <w:p>
+            <w:pPr>
+              <w:spacing w:after="0" w:line="240" w:lineRule="auto"/>
+              <w:rPr>
+                <w:rFonts w:ascii="Courier New" w:eastAsia="Times New Roman" w:hAnsi="Courier New" w:cs="Courier New"/>
+                <w:color w:val="000000"/>
+                <w:lang w:eastAsia="de-DE"/>
+              </w:rPr>
+            </w:pPr>
+            <w:r>
+              <w:rPr>
+                <w:rFonts w:ascii="Courier New" w:eastAsia="Times New Roman" w:hAnsi="Courier New" w:cs="Courier New"/>
+                <w:color w:val="000000"/>
+                <w:lang w:eastAsia="de-DE"/>
+              </w:rPr>
+              <w:t>b2</w:t>
+            </w:r>
+          </w:p>
+        </w:tc>
+      </w:tr>
+      <w:tr>
+        <w:trPr>
+          <w:trHeight w:val="300"/>
+        </w:trPr>
+        <w:tc>
+          <w:tcPr>
+            <w:tcW w:w="1200" w:type="dxa"/>
+            <w:tcBorders>
+              <w:top w:val="single" w:sz="4" w:space="0" w:color="auto"/>
+              <w:left w:val="nil"/>
+              <w:bottom w:val="single" w:sz="4" w:space="0" w:color="auto"/>
+              <w:right w:val="single" w:sz="4" w:space="0" w:color="auto"/>
+            </w:tcBorders>
+            <w:shd w:val="clear" w:color="auto" w:fill="auto"/>
+            <w:noWrap/>
+            <w:vAlign w:val="bottom"/>
+            <w:hideMark/>
+          </w:tcPr>
+          <w:p>
+            <w:pPr>
+              <w:spacing w:after="0" w:line="240" w:lineRule="auto"/>
+              <w:rPr>
+                <w:rFonts w:ascii="Courier New" w:eastAsia="Times New Roman" w:hAnsi="Courier New" w:cs="Courier New"/>
+                <w:color w:val="000000"/>
+                <w:lang w:eastAsia="de-DE"/>
+              </w:rPr>
+            </w:pPr>
+            <w:r>
+              <w:rPr>
+                <w:rFonts w:ascii="Courier New" w:eastAsia="Times New Roman" w:hAnsi="Courier New" w:cs="Courier New"/>
+                <w:color w:val="000000"/>
+                <w:lang w:eastAsia="de-DE"/>
+              </w:rPr>
+              <w:t>(8)</w:t>
+            </w:r>
+          </w:p>
+        </w:tc>
+        <w:tc>
+          <w:tcPr>
+            <w:tcW w:w="1200" w:type="dxa"/>
+            <w:tcBorders>
+              <w:top w:val="single" w:sz="4" w:space="0" w:color="auto"/>
+              <w:left w:val="single" w:sz="4" w:space="0" w:color="auto"/>
+              <w:bottom w:val="single" w:sz="4" w:space="0" w:color="auto"/>
+              <w:right w:val="nil"/>
+            </w:tcBorders>
+            <w:shd w:val="clear" w:color="auto" w:fill="auto"/>
+            <w:noWrap/>
+            <w:vAlign w:val="bottom"/>
+            <w:hideMark/>
+          </w:tcPr>
+          <w:p>
+            <w:pPr>
+              <w:spacing w:after="0" w:line="240" w:lineRule="auto"/>
+              <w:rPr>
+                <w:rFonts w:ascii="Courier New" w:eastAsia="Times New Roman" w:hAnsi="Courier New" w:cs="Courier New"/>
+                <w:b/>
+                <w:color w:val="000000"/>
+                <w:lang w:eastAsia="de-DE"/>
+              </w:rPr>
+            </w:pPr>
+            <w:r>
+              <w:rPr>
+                <w:rFonts w:ascii="Courier New" w:eastAsia="Times New Roman" w:hAnsi="Courier New" w:cs="Courier New"/>
+                <w:b/>
+                <w:color w:val="000000"/>
+                <w:lang w:eastAsia="de-DE"/>
+              </w:rPr>
+              <w:t>SUB</w:t>
+            </w:r>
+          </w:p>
+        </w:tc>
+        <w:tc>
+          <w:tcPr>
+            <w:tcW w:w="1200" w:type="dxa"/>
+            <w:tcBorders>
+              <w:top w:val="single" w:sz="4" w:space="0" w:color="auto"/>
+              <w:left w:val="nil"/>
+              <w:bottom w:val="single" w:sz="4" w:space="0" w:color="auto"/>
+              <w:right w:val="single" w:sz="4" w:space="0" w:color="auto"/>
+            </w:tcBorders>
+            <w:shd w:val="clear" w:color="auto" w:fill="auto"/>
+            <w:noWrap/>
+            <w:vAlign w:val="bottom"/>
+            <w:hideMark/>
+          </w:tcPr>
+          <w:p>
+            <w:pPr>
+              <w:spacing w:after="0" w:line="240" w:lineRule="auto"/>
+              <w:rPr>
+                <w:rFonts w:ascii="Courier New" w:eastAsia="Times New Roman" w:hAnsi="Courier New" w:cs="Courier New"/>
+                <w:color w:val="000000"/>
+                <w:lang w:eastAsia="de-DE"/>
+              </w:rPr>
+            </w:pPr>
+          </w:p>
+        </w:tc>
+        <w:tc>
+          <w:tcPr>
+            <w:tcW w:w="2130" w:type="dxa"/>
+            <w:tcBorders>
+              <w:top w:val="single" w:sz="4" w:space="0" w:color="auto"/>
+              <w:left w:val="single" w:sz="4" w:space="0" w:color="auto"/>
+              <w:bottom w:val="single" w:sz="4" w:space="0" w:color="auto"/>
+              <w:right w:val="single" w:sz="4" w:space="0" w:color="auto"/>
+            </w:tcBorders>
+            <w:shd w:val="clear" w:color="auto" w:fill="F2F2F2" w:themeFill="background1" w:themeFillShade="F2"/>
+            <w:noWrap/>
+            <w:vAlign w:val="bottom"/>
+            <w:hideMark/>
+          </w:tcPr>
+          <w:p>
+            <w:pPr>
+              <w:spacing w:after="0" w:line="240" w:lineRule="auto"/>
+              <w:rPr>
+                <w:rFonts w:ascii="Courier New" w:eastAsia="Times New Roman" w:hAnsi="Courier New" w:cs="Courier New"/>
+                <w:color w:val="000000"/>
+                <w:lang w:eastAsia="de-DE"/>
+              </w:rPr>
+            </w:pPr>
+            <w:r>
+              <w:rPr>
+                <w:rFonts w:ascii="Courier New" w:eastAsia="Times New Roman" w:hAnsi="Courier New" w:cs="Courier New"/>
+                <w:color w:val="000000"/>
+                <w:lang w:eastAsia="de-DE"/>
+              </w:rPr>
+              <w:t>(a1+a2)/a3</w:t>
+            </w:r>
+          </w:p>
+        </w:tc>
+        <w:tc>
+          <w:tcPr>
+            <w:tcW w:w="1831" w:type="dxa"/>
+            <w:tcBorders>
+              <w:top w:val="single" w:sz="4" w:space="0" w:color="auto"/>
+              <w:left w:val="single" w:sz="4" w:space="0" w:color="auto"/>
+              <w:bottom w:val="single" w:sz="4" w:space="0" w:color="auto"/>
+              <w:right w:val="single" w:sz="4" w:space="0" w:color="auto"/>
+            </w:tcBorders>
+            <w:shd w:val="clear" w:color="auto" w:fill="F2F2F2" w:themeFill="background1" w:themeFillShade="F2"/>
+            <w:noWrap/>
+            <w:vAlign w:val="bottom"/>
+            <w:hideMark/>
+          </w:tcPr>
+          <w:p>
+            <w:pPr>
+              <w:spacing w:after="0" w:line="240" w:lineRule="auto"/>
+              <w:rPr>
+                <w:rFonts w:ascii="Courier New" w:eastAsia="Times New Roman" w:hAnsi="Courier New" w:cs="Courier New"/>
+                <w:color w:val="000000"/>
+                <w:lang w:eastAsia="de-DE"/>
+              </w:rPr>
+            </w:pPr>
+            <w:r>
+              <w:rPr>
+                <w:rFonts w:ascii="Courier New" w:eastAsia="Times New Roman" w:hAnsi="Courier New" w:cs="Courier New"/>
+                <w:color w:val="000000"/>
+                <w:lang w:eastAsia="de-DE"/>
+              </w:rPr>
+              <w:t>b1-b2</w:t>
+            </w:r>
+          </w:p>
+        </w:tc>
+        <w:tc>
+          <w:tcPr>
+            <w:tcW w:w="405" w:type="dxa"/>
+            <w:tcBorders>
+              <w:top w:val="single" w:sz="4" w:space="0" w:color="auto"/>
+              <w:left w:val="single" w:sz="4" w:space="0" w:color="auto"/>
+              <w:bottom w:val="single" w:sz="4" w:space="0" w:color="auto"/>
+              <w:right w:val="single" w:sz="4" w:space="0" w:color="auto"/>
+            </w:tcBorders>
+            <w:shd w:val="clear" w:color="auto" w:fill="F2F2F2" w:themeFill="background1" w:themeFillShade="F2"/>
+            <w:noWrap/>
+            <w:vAlign w:val="bottom"/>
+            <w:hideMark/>
+          </w:tcPr>
+          <w:p>
+            <w:pPr>
+              <w:spacing w:after="0" w:line="240" w:lineRule="auto"/>
+              <w:rPr>
+                <w:rFonts w:ascii="Courier New" w:eastAsia="Times New Roman" w:hAnsi="Courier New" w:cs="Courier New"/>
+                <w:color w:val="000000"/>
+                <w:lang w:eastAsia="de-DE"/>
+              </w:rPr>
+            </w:pPr>
+          </w:p>
+        </w:tc>
+      </w:tr>
+      <w:tr>
+        <w:trPr>
+          <w:trHeight w:val="300"/>
+        </w:trPr>
+        <w:tc>
+          <w:tcPr>
+            <w:tcW w:w="1200" w:type="dxa"/>
+            <w:tcBorders>
+              <w:top w:val="single" w:sz="4" w:space="0" w:color="auto"/>
+              <w:left w:val="nil"/>
+              <w:bottom w:val="single" w:sz="4" w:space="0" w:color="auto"/>
+              <w:right w:val="single" w:sz="4" w:space="0" w:color="auto"/>
+            </w:tcBorders>
+            <w:shd w:val="clear" w:color="auto" w:fill="auto"/>
+            <w:noWrap/>
+            <w:vAlign w:val="bottom"/>
+            <w:hideMark/>
+          </w:tcPr>
+          <w:p>
+            <w:pPr>
+              <w:spacing w:after="0" w:line="240" w:lineRule="auto"/>
+              <w:rPr>
+                <w:rFonts w:ascii="Courier New" w:eastAsia="Times New Roman" w:hAnsi="Courier New" w:cs="Courier New"/>
+                <w:color w:val="000000"/>
+                <w:lang w:eastAsia="de-DE"/>
+              </w:rPr>
+            </w:pPr>
+            <w:r>
+              <w:rPr>
+                <w:rFonts w:ascii="Courier New" w:eastAsia="Times New Roman" w:hAnsi="Courier New" w:cs="Courier New"/>
+                <w:color w:val="000000"/>
+                <w:lang w:eastAsia="de-DE"/>
+              </w:rPr>
+              <w:t>(9)</w:t>
+            </w:r>
+          </w:p>
+        </w:tc>
+        <w:tc>
+          <w:tcPr>
+            <w:tcW w:w="1200" w:type="dxa"/>
+            <w:tcBorders>
+              <w:top w:val="single" w:sz="4" w:space="0" w:color="auto"/>
+              <w:left w:val="single" w:sz="4" w:space="0" w:color="auto"/>
+              <w:bottom w:val="single" w:sz="4" w:space="0" w:color="auto"/>
+              <w:right w:val="nil"/>
+            </w:tcBorders>
+            <w:shd w:val="clear" w:color="auto" w:fill="auto"/>
+            <w:noWrap/>
+            <w:vAlign w:val="bottom"/>
+            <w:hideMark/>
+          </w:tcPr>
+          <w:p>
+            <w:pPr>
+              <w:spacing w:after="0" w:line="240" w:lineRule="auto"/>
+              <w:rPr>
+                <w:rFonts w:ascii="Courier New" w:eastAsia="Times New Roman" w:hAnsi="Courier New" w:cs="Courier New"/>
+                <w:b/>
+                <w:color w:val="000000"/>
+                <w:lang w:eastAsia="de-DE"/>
+              </w:rPr>
+            </w:pPr>
+            <w:r>
+              <w:rPr>
+                <w:rFonts w:ascii="Courier New" w:eastAsia="Times New Roman" w:hAnsi="Courier New" w:cs="Courier New"/>
+                <w:b/>
+                <w:color w:val="000000"/>
+                <w:lang w:eastAsia="de-DE"/>
+              </w:rPr>
+              <w:t>PUSH</w:t>
+            </w:r>
+          </w:p>
+        </w:tc>
+        <w:tc>
+          <w:tcPr>
+            <w:tcW w:w="1200" w:type="dxa"/>
+            <w:tcBorders>
+              <w:top w:val="single" w:sz="4" w:space="0" w:color="auto"/>
+              <w:left w:val="nil"/>
+              <w:bottom w:val="single" w:sz="4" w:space="0" w:color="auto"/>
+              <w:right w:val="single" w:sz="4" w:space="0" w:color="auto"/>
+            </w:tcBorders>
+            <w:shd w:val="clear" w:color="auto" w:fill="auto"/>
+            <w:noWrap/>
+            <w:vAlign w:val="bottom"/>
+            <w:hideMark/>
+          </w:tcPr>
+          <w:p>
+            <w:pPr>
+              <w:spacing w:after="0" w:line="240" w:lineRule="auto"/>
+              <w:rPr>
+                <w:rFonts w:ascii="Courier New" w:eastAsia="Times New Roman" w:hAnsi="Courier New" w:cs="Courier New"/>
+                <w:color w:val="000000"/>
+                <w:lang w:eastAsia="de-DE"/>
+              </w:rPr>
+            </w:pPr>
+            <w:r>
+              <w:rPr>
+                <w:rFonts w:ascii="Courier New" w:eastAsia="Times New Roman" w:hAnsi="Courier New" w:cs="Courier New"/>
+                <w:color w:val="000000"/>
+                <w:lang w:eastAsia="de-DE"/>
+              </w:rPr>
+              <w:t>&gt;b3&lt;</w:t>
+            </w:r>
+          </w:p>
+        </w:tc>
+        <w:tc>
+          <w:tcPr>
+            <w:tcW w:w="2130" w:type="dxa"/>
+            <w:tcBorders>
+              <w:top w:val="single" w:sz="4" w:space="0" w:color="auto"/>
+              <w:left w:val="single" w:sz="4" w:space="0" w:color="auto"/>
+              <w:bottom w:val="single" w:sz="4" w:space="0" w:color="auto"/>
+              <w:right w:val="single" w:sz="4" w:space="0" w:color="auto"/>
+            </w:tcBorders>
+            <w:shd w:val="clear" w:color="auto" w:fill="F2F2F2" w:themeFill="background1" w:themeFillShade="F2"/>
+            <w:noWrap/>
+            <w:vAlign w:val="bottom"/>
+            <w:hideMark/>
+          </w:tcPr>
+          <w:p>
+            <w:pPr>
+              <w:spacing w:after="0" w:line="240" w:lineRule="auto"/>
+              <w:rPr>
+                <w:rFonts w:ascii="Courier New" w:eastAsia="Times New Roman" w:hAnsi="Courier New" w:cs="Courier New"/>
+                <w:color w:val="000000"/>
+                <w:lang w:eastAsia="de-DE"/>
+              </w:rPr>
+            </w:pPr>
+            <w:r>
+              <w:rPr>
+                <w:rFonts w:ascii="Courier New" w:eastAsia="Times New Roman" w:hAnsi="Courier New" w:cs="Courier New"/>
+                <w:color w:val="000000"/>
+                <w:lang w:eastAsia="de-DE"/>
+              </w:rPr>
+              <w:t>(a1+a2)/a3</w:t>
+            </w:r>
+          </w:p>
+        </w:tc>
+        <w:tc>
+          <w:tcPr>
+            <w:tcW w:w="1831" w:type="dxa"/>
+            <w:tcBorders>
+              <w:top w:val="single" w:sz="4" w:space="0" w:color="auto"/>
+              <w:left w:val="single" w:sz="4" w:space="0" w:color="auto"/>
+              <w:bottom w:val="single" w:sz="4" w:space="0" w:color="auto"/>
+              <w:right w:val="single" w:sz="4" w:space="0" w:color="auto"/>
+            </w:tcBorders>
+            <w:shd w:val="clear" w:color="auto" w:fill="F2F2F2" w:themeFill="background1" w:themeFillShade="F2"/>
+            <w:noWrap/>
+            <w:vAlign w:val="bottom"/>
+            <w:hideMark/>
+          </w:tcPr>
+          <w:p>
+            <w:pPr>
+              <w:spacing w:after="0" w:line="240" w:lineRule="auto"/>
+              <w:rPr>
+                <w:rFonts w:ascii="Courier New" w:eastAsia="Times New Roman" w:hAnsi="Courier New" w:cs="Courier New"/>
+                <w:color w:val="000000"/>
+                <w:lang w:eastAsia="de-DE"/>
+              </w:rPr>
+            </w:pPr>
+            <w:r>
+              <w:rPr>
+                <w:rFonts w:ascii="Courier New" w:eastAsia="Times New Roman" w:hAnsi="Courier New" w:cs="Courier New"/>
+                <w:color w:val="000000"/>
+                <w:lang w:eastAsia="de-DE"/>
+              </w:rPr>
+              <w:t>b1-b2</w:t>
+            </w:r>
+          </w:p>
+        </w:tc>
+        <w:tc>
+          <w:tcPr>
+            <w:tcW w:w="405" w:type="dxa"/>
+            <w:tcBorders>
+              <w:top w:val="single" w:sz="4" w:space="0" w:color="auto"/>
+              <w:left w:val="single" w:sz="4" w:space="0" w:color="auto"/>
+              <w:bottom w:val="single" w:sz="4" w:space="0" w:color="auto"/>
+              <w:right w:val="single" w:sz="4" w:space="0" w:color="auto"/>
+            </w:tcBorders>
+            <w:shd w:val="clear" w:color="auto" w:fill="F2F2F2" w:themeFill="background1" w:themeFillShade="F2"/>
+            <w:noWrap/>
+            <w:vAlign w:val="bottom"/>
+            <w:hideMark/>
+          </w:tcPr>
+          <w:p>
+            <w:pPr>
+              <w:spacing w:after="0" w:line="240" w:lineRule="auto"/>
+              <w:rPr>
+                <w:rFonts w:ascii="Courier New" w:eastAsia="Times New Roman" w:hAnsi="Courier New" w:cs="Courier New"/>
+                <w:color w:val="000000"/>
+                <w:lang w:eastAsia="de-DE"/>
+              </w:rPr>
+            </w:pPr>
+            <w:r>
+              <w:rPr>
+                <w:rFonts w:ascii="Courier New" w:eastAsia="Times New Roman" w:hAnsi="Courier New" w:cs="Courier New"/>
+                <w:color w:val="000000"/>
+                <w:lang w:eastAsia="de-DE"/>
+              </w:rPr>
+              <w:t>b3</w:t>
+            </w:r>
+          </w:p>
+        </w:tc>
+      </w:tr>
+      <w:tr>
+        <w:trPr>
+          <w:trHeight w:val="300"/>
+        </w:trPr>
+        <w:tc>
+          <w:tcPr>
+            <w:tcW w:w="1200" w:type="dxa"/>
+            <w:tcBorders>
+              <w:top w:val="single" w:sz="4" w:space="0" w:color="auto"/>
+              <w:left w:val="nil"/>
+              <w:bottom w:val="single" w:sz="4" w:space="0" w:color="auto"/>
+              <w:right w:val="single" w:sz="4" w:space="0" w:color="auto"/>
+            </w:tcBorders>
+            <w:shd w:val="clear" w:color="auto" w:fill="auto"/>
+            <w:noWrap/>
+            <w:vAlign w:val="bottom"/>
+            <w:hideMark/>
+          </w:tcPr>
+          <w:p>
+            <w:pPr>
+              <w:spacing w:after="0" w:line="240" w:lineRule="auto"/>
+              <w:rPr>
+                <w:rFonts w:ascii="Courier New" w:eastAsia="Times New Roman" w:hAnsi="Courier New" w:cs="Courier New"/>
+                <w:color w:val="000000"/>
+                <w:lang w:eastAsia="de-DE"/>
+              </w:rPr>
+            </w:pPr>
+            <w:r>
+              <w:rPr>
+                <w:rFonts w:ascii="Courier New" w:eastAsia="Times New Roman" w:hAnsi="Courier New" w:cs="Courier New"/>
+                <w:color w:val="000000"/>
+                <w:lang w:eastAsia="de-DE"/>
+              </w:rPr>
+              <w:t>(10)</w:t>
+            </w:r>
+          </w:p>
+        </w:tc>
+        <w:tc>
+          <w:tcPr>
+            <w:tcW w:w="1200" w:type="dxa"/>
+            <w:tcBorders>
+              <w:top w:val="single" w:sz="4" w:space="0" w:color="auto"/>
+              <w:left w:val="single" w:sz="4" w:space="0" w:color="auto"/>
+              <w:bottom w:val="single" w:sz="4" w:space="0" w:color="auto"/>
+              <w:right w:val="nil"/>
+            </w:tcBorders>
+            <w:shd w:val="clear" w:color="auto" w:fill="auto"/>
+            <w:noWrap/>
+            <w:vAlign w:val="bottom"/>
+            <w:hideMark/>
+          </w:tcPr>
+          <w:p>
+            <w:pPr>
+              <w:spacing w:after="0" w:line="240" w:lineRule="auto"/>
+              <w:rPr>
+                <w:rFonts w:ascii="Courier New" w:eastAsia="Times New Roman" w:hAnsi="Courier New" w:cs="Courier New"/>
+                <w:b/>
+                <w:color w:val="000000"/>
+                <w:lang w:eastAsia="de-DE"/>
+              </w:rPr>
+            </w:pPr>
+            <w:r>
+              <w:rPr>
+                <w:rFonts w:ascii="Courier New" w:eastAsia="Times New Roman" w:hAnsi="Courier New" w:cs="Courier New"/>
+                <w:b/>
+                <w:color w:val="000000"/>
+                <w:lang w:eastAsia="de-DE"/>
+              </w:rPr>
+              <w:t>DIV</w:t>
+            </w:r>
+          </w:p>
+        </w:tc>
+        <w:tc>
+          <w:tcPr>
+            <w:tcW w:w="1200" w:type="dxa"/>
+            <w:tcBorders>
+              <w:top w:val="single" w:sz="4" w:space="0" w:color="auto"/>
+              <w:left w:val="nil"/>
+              <w:bottom w:val="single" w:sz="4" w:space="0" w:color="auto"/>
+              <w:right w:val="single" w:sz="4" w:space="0" w:color="auto"/>
+            </w:tcBorders>
+            <w:shd w:val="clear" w:color="auto" w:fill="auto"/>
+            <w:noWrap/>
+            <w:vAlign w:val="bottom"/>
+            <w:hideMark/>
+          </w:tcPr>
+          <w:p>
+            <w:pPr>
+              <w:spacing w:after="0" w:line="240" w:lineRule="auto"/>
+              <w:rPr>
+                <w:rFonts w:ascii="Courier New" w:eastAsia="Times New Roman" w:hAnsi="Courier New" w:cs="Courier New"/>
+                <w:color w:val="000000"/>
+                <w:lang w:eastAsia="de-DE"/>
+              </w:rPr>
+            </w:pPr>
+          </w:p>
+        </w:tc>
+        <w:tc>
+          <w:tcPr>
+            <w:tcW w:w="2130" w:type="dxa"/>
+            <w:tcBorders>
+              <w:top w:val="single" w:sz="4" w:space="0" w:color="auto"/>
+              <w:left w:val="single" w:sz="4" w:space="0" w:color="auto"/>
+              <w:bottom w:val="single" w:sz="4" w:space="0" w:color="auto"/>
+              <w:right w:val="single" w:sz="4" w:space="0" w:color="auto"/>
+            </w:tcBorders>
+            <w:shd w:val="clear" w:color="auto" w:fill="F2F2F2" w:themeFill="background1" w:themeFillShade="F2"/>
+            <w:noWrap/>
+            <w:vAlign w:val="bottom"/>
+            <w:hideMark/>
+          </w:tcPr>
+          <w:p>
+            <w:pPr>
+              <w:spacing w:after="0" w:line="240" w:lineRule="auto"/>
+              <w:rPr>
+                <w:rFonts w:ascii="Courier New" w:eastAsia="Times New Roman" w:hAnsi="Courier New" w:cs="Courier New"/>
+                <w:color w:val="000000"/>
+                <w:lang w:eastAsia="de-DE"/>
+              </w:rPr>
+            </w:pPr>
+            <w:r>
+              <w:rPr>
+                <w:rFonts w:ascii="Courier New" w:eastAsia="Times New Roman" w:hAnsi="Courier New" w:cs="Courier New"/>
+                <w:color w:val="000000"/>
+                <w:lang w:eastAsia="de-DE"/>
+              </w:rPr>
+              <w:t>(a1+a2)/a3</w:t>
+            </w:r>
+          </w:p>
+        </w:tc>
+        <w:tc>
+          <w:tcPr>
+            <w:tcW w:w="1831" w:type="dxa"/>
+            <w:tcBorders>
+              <w:top w:val="single" w:sz="4" w:space="0" w:color="auto"/>
+              <w:left w:val="single" w:sz="4" w:space="0" w:color="auto"/>
+              <w:bottom w:val="single" w:sz="4" w:space="0" w:color="auto"/>
+              <w:right w:val="single" w:sz="4" w:space="0" w:color="auto"/>
+            </w:tcBorders>
+            <w:shd w:val="clear" w:color="auto" w:fill="F2F2F2" w:themeFill="background1" w:themeFillShade="F2"/>
+            <w:noWrap/>
+            <w:vAlign w:val="bottom"/>
+            <w:hideMark/>
+          </w:tcPr>
+          <w:p>
+            <w:pPr>
+              <w:spacing w:after="0" w:line="240" w:lineRule="auto"/>
+              <w:rPr>
+                <w:rFonts w:ascii="Courier New" w:eastAsia="Times New Roman" w:hAnsi="Courier New" w:cs="Courier New"/>
+                <w:color w:val="000000"/>
+                <w:lang w:eastAsia="de-DE"/>
+              </w:rPr>
+            </w:pPr>
+            <w:r>
+              <w:rPr>
+                <w:rFonts w:ascii="Courier New" w:eastAsia="Times New Roman" w:hAnsi="Courier New" w:cs="Courier New"/>
+                <w:color w:val="000000"/>
+                <w:lang w:eastAsia="de-DE"/>
+              </w:rPr>
+              <w:t>(b1-b2)/b3</w:t>
+            </w:r>
+          </w:p>
+        </w:tc>
+        <w:tc>
+          <w:tcPr>
+            <w:tcW w:w="405" w:type="dxa"/>
+            <w:tcBorders>
+              <w:top w:val="single" w:sz="4" w:space="0" w:color="auto"/>
+              <w:left w:val="single" w:sz="4" w:space="0" w:color="auto"/>
+              <w:bottom w:val="single" w:sz="4" w:space="0" w:color="auto"/>
+              <w:right w:val="single" w:sz="4" w:space="0" w:color="auto"/>
+            </w:tcBorders>
+            <w:shd w:val="clear" w:color="auto" w:fill="F2F2F2" w:themeFill="background1" w:themeFillShade="F2"/>
+            <w:noWrap/>
+            <w:vAlign w:val="bottom"/>
+            <w:hideMark/>
+          </w:tcPr>
+          <w:p>
+            <w:pPr>
+              <w:spacing w:after="0" w:line="240" w:lineRule="auto"/>
+              <w:rPr>
+                <w:rFonts w:ascii="Courier New" w:eastAsia="Times New Roman" w:hAnsi="Courier New" w:cs="Courier New"/>
+                <w:color w:val="000000"/>
+                <w:lang w:eastAsia="de-DE"/>
+              </w:rPr>
+            </w:pPr>
+          </w:p>
+        </w:tc>
+      </w:tr>
+      <w:tr>
+        <w:trPr>
+          <w:trHeight w:val="600"/>
+        </w:trPr>
+        <w:tc>
+          <w:tcPr>
+            <w:tcW w:w="1200" w:type="dxa"/>
+            <w:tcBorders>
+              <w:top w:val="single" w:sz="4" w:space="0" w:color="auto"/>
+              <w:left w:val="nil"/>
+              <w:right w:val="single" w:sz="4" w:space="0" w:color="auto"/>
+            </w:tcBorders>
+            <w:shd w:val="clear" w:color="auto" w:fill="auto"/>
+            <w:noWrap/>
+            <w:hideMark/>
+          </w:tcPr>
+          <w:p>
+            <w:pPr>
+              <w:spacing w:after="0" w:line="240" w:lineRule="auto"/>
+              <w:rPr>
+                <w:rFonts w:ascii="Courier New" w:eastAsia="Times New Roman" w:hAnsi="Courier New" w:cs="Courier New"/>
+                <w:color w:val="000000"/>
+                <w:lang w:eastAsia="de-DE"/>
+              </w:rPr>
+            </w:pPr>
+            <w:r>
+              <w:rPr>
+                <w:rFonts w:ascii="Courier New" w:eastAsia="Times New Roman" w:hAnsi="Courier New" w:cs="Courier New"/>
+                <w:color w:val="000000"/>
+                <w:lang w:eastAsia="de-DE"/>
+              </w:rPr>
+              <w:t>(11)</w:t>
+            </w:r>
+          </w:p>
+        </w:tc>
+        <w:tc>
+          <w:tcPr>
+            <w:tcW w:w="1200" w:type="dxa"/>
+            <w:tcBorders>
+              <w:top w:val="single" w:sz="4" w:space="0" w:color="auto"/>
+              <w:left w:val="single" w:sz="4" w:space="0" w:color="auto"/>
+              <w:right w:val="nil"/>
+            </w:tcBorders>
+            <w:shd w:val="clear" w:color="auto" w:fill="auto"/>
+            <w:noWrap/>
+            <w:hideMark/>
+          </w:tcPr>
+          <w:p>
+            <w:pPr>
+              <w:spacing w:after="0" w:line="240" w:lineRule="auto"/>
+              <w:rPr>
+                <w:rFonts w:ascii="Courier New" w:eastAsia="Times New Roman" w:hAnsi="Courier New" w:cs="Courier New"/>
+                <w:b/>
+                <w:color w:val="000000"/>
+                <w:lang w:eastAsia="de-DE"/>
+              </w:rPr>
+            </w:pPr>
+            <w:r>
+              <w:rPr>
+                <w:rFonts w:ascii="Courier New" w:eastAsia="Times New Roman" w:hAnsi="Courier New" w:cs="Courier New"/>
+                <w:b/>
+                <w:color w:val="000000"/>
+                <w:lang w:eastAsia="de-DE"/>
+              </w:rPr>
+              <w:t>ADD</w:t>
+            </w:r>
+          </w:p>
+        </w:tc>
+        <w:tc>
+          <w:tcPr>
+            <w:tcW w:w="1200" w:type="dxa"/>
+            <w:tcBorders>
+              <w:top w:val="single" w:sz="4" w:space="0" w:color="auto"/>
+              <w:left w:val="nil"/>
+              <w:right w:val="single" w:sz="4" w:space="0" w:color="auto"/>
+            </w:tcBorders>
+            <w:shd w:val="clear" w:color="auto" w:fill="auto"/>
+            <w:noWrap/>
+            <w:hideMark/>
+          </w:tcPr>
+          <w:p>
+            <w:pPr>
+              <w:spacing w:after="0" w:line="240" w:lineRule="auto"/>
+              <w:rPr>
+                <w:rFonts w:ascii="Courier New" w:eastAsia="Times New Roman" w:hAnsi="Courier New" w:cs="Courier New"/>
+                <w:color w:val="000000"/>
+                <w:lang w:eastAsia="de-DE"/>
+              </w:rPr>
+            </w:pPr>
+          </w:p>
+        </w:tc>
+        <w:tc>
+          <w:tcPr>
+            <w:tcW w:w="2130" w:type="dxa"/>
+            <w:tcBorders>
+              <w:top w:val="single" w:sz="4" w:space="0" w:color="auto"/>
+              <w:left w:val="single" w:sz="4" w:space="0" w:color="auto"/>
+              <w:right w:val="single" w:sz="4" w:space="0" w:color="auto"/>
+            </w:tcBorders>
+            <w:shd w:val="clear" w:color="auto" w:fill="F2F2F2" w:themeFill="background1" w:themeFillShade="F2"/>
+            <w:hideMark/>
+          </w:tcPr>
+          <w:p>
+            <w:pPr>
+              <w:spacing w:after="0" w:line="240" w:lineRule="auto"/>
+              <w:rPr>
+                <w:rFonts w:ascii="Courier New" w:eastAsia="Times New Roman" w:hAnsi="Courier New" w:cs="Courier New"/>
+                <w:color w:val="000000"/>
+                <w:lang w:eastAsia="de-DE"/>
+              </w:rPr>
+            </w:pPr>
+            <w:r>
+              <w:rPr>
+                <w:rFonts w:ascii="Courier New" w:eastAsia="Times New Roman" w:hAnsi="Courier New" w:cs="Courier New"/>
+                <w:color w:val="000000"/>
+                <w:lang w:eastAsia="de-DE"/>
+              </w:rPr>
+              <w:t>(a1+a2)/a3+</w:t>
+            </w:r>
+            <w:r>
+              <w:rPr>
+                <w:rFonts w:ascii="Courier New" w:eastAsia="Times New Roman" w:hAnsi="Courier New" w:cs="Courier New"/>
+                <w:color w:val="000000"/>
+                <w:lang w:eastAsia="de-DE"/>
+              </w:rPr>
+              <w:br/>
+              <w:t>(b1-b2)/b3</w:t>
+            </w:r>
+          </w:p>
+        </w:tc>
+        <w:tc>
+          <w:tcPr>
+            <w:tcW w:w="1831" w:type="dxa"/>
+            <w:tcBorders>
+              <w:top w:val="single" w:sz="4" w:space="0" w:color="auto"/>
+              <w:left w:val="single" w:sz="4" w:space="0" w:color="auto"/>
+              <w:right w:val="single" w:sz="4" w:space="0" w:color="auto"/>
+            </w:tcBorders>
+            <w:shd w:val="clear" w:color="auto" w:fill="F2F2F2" w:themeFill="background1" w:themeFillShade="F2"/>
+            <w:noWrap/>
+            <w:hideMark/>
+          </w:tcPr>
+          <w:p>
+            <w:pPr>
+              <w:spacing w:after="0" w:line="240" w:lineRule="auto"/>
+              <w:rPr>
+                <w:rFonts w:ascii="Courier New" w:eastAsia="Times New Roman" w:hAnsi="Courier New" w:cs="Courier New"/>
+                <w:color w:val="000000"/>
+                <w:lang w:eastAsia="de-DE"/>
+              </w:rPr>
+            </w:pPr>
+          </w:p>
+        </w:tc>
+        <w:tc>
+          <w:tcPr>
+            <w:tcW w:w="405" w:type="dxa"/>
+            <w:tcBorders>
+              <w:top w:val="single" w:sz="4" w:space="0" w:color="auto"/>
+              <w:left w:val="single" w:sz="4" w:space="0" w:color="auto"/>
+              <w:right w:val="single" w:sz="4" w:space="0" w:color="auto"/>
+            </w:tcBorders>
+            <w:shd w:val="clear" w:color="auto" w:fill="F2F2F2" w:themeFill="background1" w:themeFillShade="F2"/>
+            <w:noWrap/>
+            <w:hideMark/>
+          </w:tcPr>
+          <w:p>
+            <w:pPr>
+              <w:spacing w:after="0" w:line="240" w:lineRule="auto"/>
+              <w:rPr>
+                <w:rFonts w:ascii="Times New Roman" w:eastAsia="Times New Roman" w:hAnsi="Times New Roman" w:cs="Times New Roman"/>
+                <w:sz w:val="20"/>
+                <w:szCs w:val="20"/>
+                <w:lang w:eastAsia="de-DE"/>
+              </w:rPr>
+            </w:pPr>
+          </w:p>
+        </w:tc>
+      </w:tr>
+      <w:tr>
+        <w:trPr>
+          <w:trHeight w:val="300"/>
+        </w:trPr>
+        <w:tc>
+          <w:tcPr>
+            <w:tcW w:w="1200" w:type="dxa"/>
+            <w:tcBorders>
+              <w:top w:val="single" w:sz="4" w:space="0" w:color="auto"/>
+              <w:left w:val="nil"/>
+              <w:bottom w:val="nil"/>
+              <w:right w:val="single" w:sz="4" w:space="0" w:color="auto"/>
+            </w:tcBorders>
+            <w:shd w:val="clear" w:color="auto" w:fill="auto"/>
+            <w:noWrap/>
+            <w:vAlign w:val="bottom"/>
+            <w:hideMark/>
+          </w:tcPr>
+          <w:p>
+            <w:pPr>
+              <w:spacing w:after="0" w:line="240" w:lineRule="auto"/>
+              <w:rPr>
+                <w:rFonts w:ascii="Courier New" w:eastAsia="Times New Roman" w:hAnsi="Courier New" w:cs="Courier New"/>
+                <w:color w:val="000000"/>
+                <w:lang w:eastAsia="de-DE"/>
+              </w:rPr>
+            </w:pPr>
+            <w:r>
+              <w:rPr>
+                <w:rFonts w:ascii="Courier New" w:eastAsia="Times New Roman" w:hAnsi="Courier New" w:cs="Courier New"/>
+                <w:color w:val="000000"/>
+                <w:lang w:eastAsia="de-DE"/>
+              </w:rPr>
+              <w:t>(12)</w:t>
+            </w:r>
+          </w:p>
+        </w:tc>
+        <w:tc>
+          <w:tcPr>
+            <w:tcW w:w="1200" w:type="dxa"/>
+            <w:tcBorders>
+              <w:top w:val="single" w:sz="4" w:space="0" w:color="auto"/>
+              <w:left w:val="single" w:sz="4" w:space="0" w:color="auto"/>
+              <w:bottom w:val="nil"/>
+              <w:right w:val="nil"/>
+            </w:tcBorders>
+            <w:shd w:val="clear" w:color="auto" w:fill="auto"/>
+            <w:noWrap/>
+            <w:vAlign w:val="bottom"/>
+            <w:hideMark/>
+          </w:tcPr>
+          <w:p>
+            <w:pPr>
+              <w:spacing w:after="0" w:line="240" w:lineRule="auto"/>
+              <w:rPr>
+                <w:rFonts w:ascii="Courier New" w:eastAsia="Times New Roman" w:hAnsi="Courier New" w:cs="Courier New"/>
+                <w:b/>
+                <w:color w:val="000000"/>
+                <w:lang w:eastAsia="de-DE"/>
+              </w:rPr>
+            </w:pPr>
+            <w:r>
+              <w:rPr>
+                <w:rFonts w:ascii="Courier New" w:eastAsia="Times New Roman" w:hAnsi="Courier New" w:cs="Courier New"/>
+                <w:b/>
+                <w:color w:val="000000"/>
+                <w:lang w:eastAsia="de-DE"/>
+              </w:rPr>
+              <w:t>POP</w:t>
+            </w:r>
+          </w:p>
+        </w:tc>
+        <w:tc>
+          <w:tcPr>
+            <w:tcW w:w="1200" w:type="dxa"/>
+            <w:tcBorders>
+              <w:top w:val="single" w:sz="4" w:space="0" w:color="auto"/>
+              <w:left w:val="nil"/>
+              <w:bottom w:val="nil"/>
+              <w:right w:val="single" w:sz="4" w:space="0" w:color="auto"/>
+            </w:tcBorders>
+            <w:shd w:val="clear" w:color="auto" w:fill="auto"/>
+            <w:noWrap/>
+            <w:vAlign w:val="bottom"/>
+            <w:hideMark/>
+          </w:tcPr>
+          <w:p>
+            <w:pPr>
+              <w:spacing w:after="0" w:line="240" w:lineRule="auto"/>
+              <w:rPr>
+                <w:rFonts w:ascii="Courier New" w:eastAsia="Times New Roman" w:hAnsi="Courier New" w:cs="Courier New"/>
+                <w:color w:val="000000"/>
+                <w:lang w:eastAsia="de-DE"/>
+              </w:rPr>
+            </w:pPr>
+            <w:r>
+              <w:rPr>
+                <w:rFonts w:ascii="Courier New" w:eastAsia="Times New Roman" w:hAnsi="Courier New" w:cs="Courier New"/>
+                <w:color w:val="000000"/>
+                <w:lang w:eastAsia="de-DE"/>
+              </w:rPr>
+              <w:t>&gt;R&lt;</w:t>
+            </w:r>
+          </w:p>
+        </w:tc>
+        <w:tc>
+          <w:tcPr>
+            <w:tcW w:w="2130" w:type="dxa"/>
+            <w:tcBorders>
+              <w:top w:val="single" w:sz="4" w:space="0" w:color="auto"/>
+              <w:left w:val="single" w:sz="4" w:space="0" w:color="auto"/>
+            </w:tcBorders>
+            <w:shd w:val="clear" w:color="auto" w:fill="auto"/>
+            <w:noWrap/>
+            <w:vAlign w:val="bottom"/>
+            <w:hideMark/>
+          </w:tcPr>
+          <w:p>
+            <w:pPr>
+              <w:spacing w:after="0" w:line="240" w:lineRule="auto"/>
+              <w:rPr>
+                <w:rFonts w:ascii="Courier New" w:eastAsia="Times New Roman" w:hAnsi="Courier New" w:cs="Courier New"/>
+                <w:color w:val="000000"/>
+                <w:lang w:eastAsia="de-DE"/>
+              </w:rPr>
+            </w:pPr>
+          </w:p>
+        </w:tc>
+        <w:tc>
+          <w:tcPr>
+            <w:tcW w:w="1831" w:type="dxa"/>
+            <w:tcBorders>
+              <w:top w:val="single" w:sz="4" w:space="0" w:color="auto"/>
+            </w:tcBorders>
+            <w:shd w:val="clear" w:color="auto" w:fill="auto"/>
+            <w:noWrap/>
+            <w:vAlign w:val="bottom"/>
+            <w:hideMark/>
+          </w:tcPr>
+          <w:p>
+            <w:pPr>
+              <w:spacing w:after="0" w:line="240" w:lineRule="auto"/>
+              <w:rPr>
+                <w:rFonts w:ascii="Times New Roman" w:eastAsia="Times New Roman" w:hAnsi="Times New Roman" w:cs="Times New Roman"/>
+                <w:sz w:val="20"/>
+                <w:szCs w:val="20"/>
+                <w:lang w:eastAsia="de-DE"/>
+              </w:rPr>
+            </w:pPr>
+          </w:p>
+        </w:tc>
+        <w:tc>
+          <w:tcPr>
+            <w:tcW w:w="405" w:type="dxa"/>
+            <w:tcBorders>
+              <w:top w:val="single" w:sz="4" w:space="0" w:color="auto"/>
+            </w:tcBorders>
+            <w:shd w:val="clear" w:color="auto" w:fill="auto"/>
+            <w:noWrap/>
+            <w:vAlign w:val="bottom"/>
+            <w:hideMark/>
+          </w:tcPr>
+          <w:p>
+            <w:pPr>
+              <w:spacing w:after="0" w:line="240" w:lineRule="auto"/>
+              <w:rPr>
+                <w:rFonts w:ascii="Times New Roman" w:eastAsia="Times New Roman" w:hAnsi="Times New Roman" w:cs="Times New Roman"/>
+                <w:sz w:val="20"/>
+                <w:szCs w:val="20"/>
+                <w:lang w:eastAsia="de-DE"/>
+              </w:rPr>
+            </w:pPr>
+          </w:p>
+        </w:tc>
+      </w:tr>
+    </w:tbl>
+    <w:p>
+      <w:pPr>
+        <w:autoSpaceDE w:val="0"/>
+        <w:autoSpaceDN w:val="0"/>
+        <w:adjustRightInd w:val="0"/>
+        <w:spacing w:after="0" w:line="360" w:lineRule="auto"/>
+        <w:rPr>
+          <w:rFonts w:ascii="F17" w:hAnsi="F17"/>
+        </w:rPr>
+      </w:pPr>
+    </w:p>
+    <w:p>
+      <w:pPr>
+        <w:autoSpaceDE w:val="0"/>
+        <w:autoSpaceDN w:val="0"/>
+        <w:adjustRightInd w:val="0"/>
+        <w:spacing w:after="0" w:line="360" w:lineRule="auto"/>
+        <w:rPr>
+          <w:rFonts w:ascii="F17" w:hAnsi="F17"/>
+        </w:rPr>
+      </w:pPr>
+      <w:r>
+        <w:rPr>
+          <w:rFonts w:ascii="F17" w:hAnsi="F17"/>
+        </w:rPr>
+        <w:tab/>
+      </w:r>
+      <w:r>
+        <w:rPr>
+          <w:rFonts w:ascii="F17" w:hAnsi="F17"/>
+          <w:b/>
+          <w:i/>
+        </w:rPr>
+        <w:t>6 Leseaufträge</w:t>
+      </w:r>
+      <w:r>
+        <w:rPr>
+          <w:rFonts w:ascii="F17" w:hAnsi="F17"/>
+        </w:rPr>
+        <w:t xml:space="preserve"> an den Speicher</w:t>
+      </w:r>
+    </w:p>
+    <w:p>
+      <w:pPr>
+        <w:autoSpaceDE w:val="0"/>
+        <w:autoSpaceDN w:val="0"/>
+        <w:adjustRightInd w:val="0"/>
+        <w:spacing w:after="0" w:line="360" w:lineRule="auto"/>
+        <w:rPr>
+          <w:rFonts w:ascii="F17" w:hAnsi="F17"/>
+        </w:rPr>
+      </w:pPr>
+      <w:r>
+        <w:rPr>
+          <w:rFonts w:ascii="F17" w:hAnsi="F17"/>
+        </w:rPr>
+        <w:tab/>
+      </w:r>
+      <w:r>
+        <w:rPr>
+          <w:rFonts w:ascii="F17" w:hAnsi="F17"/>
+          <w:b/>
+          <w:i/>
+        </w:rPr>
+        <w:t>12 Schreibaufträge</w:t>
+      </w:r>
+      <w:r>
+        <w:rPr>
+          <w:rFonts w:ascii="F17" w:hAnsi="F17"/>
+        </w:rPr>
+        <w:t xml:space="preserve"> an den Speicher</w:t>
+      </w:r>
       <w:bookmarkStart w:id="0" w:name="_GoBack"/>
       <w:bookmarkEnd w:id="0"/>
     </w:p>
@@ -1263,7 +7707,7 @@
 </file>
 
 <file path=word/endnotes.xml><?xml version="1.0" encoding="utf-8"?>
-<w:endnotes xmlns:wpc="http://schemas.microsoft.com/office/word/2010/wordprocessingCanvas" xmlns:mc="http://schemas.openxmlformats.org/markup-compatibility/2006" xmlns:o="urn:schemas-microsoft-com:office:office" xmlns:r="http://schemas.openxmlformats.org/officeDocument/2006/relationships" xmlns:m="http://schemas.openxmlformats.org/officeDocument/2006/math" xmlns:v="urn:schemas-microsoft-com:vml" xmlns:wp14="http://schemas.microsoft.com/office/word/2010/wordprocessingDrawing" xmlns:wp="http://schemas.openxmlformats.org/drawingml/2006/wordprocessingDrawing" xmlns:w10="urn:schemas-microsoft-com:office:word" xmlns:w="http://schemas.openxmlformats.org/wordprocessingml/2006/main" xmlns:w14="http://schemas.microsoft.com/office/word/2010/wordml" xmlns:wpg="http://schemas.microsoft.com/office/word/2010/wordprocessingGroup" xmlns:wpi="http://schemas.microsoft.com/office/word/2010/wordprocessingInk" xmlns:wne="http://schemas.microsoft.com/office/word/2006/wordml" xmlns:wps="http://schemas.microsoft.com/office/word/2010/wordprocessingShape" mc:Ignorable="w14 wp14">
+<w:endnotes xmlns:wpc="http://schemas.microsoft.com/office/word/2010/wordprocessingCanvas" xmlns:mc="http://schemas.openxmlformats.org/markup-compatibility/2006" xmlns:o="urn:schemas-microsoft-com:office:office" xmlns:r="http://schemas.openxmlformats.org/officeDocument/2006/relationships" xmlns:m="http://schemas.openxmlformats.org/officeDocument/2006/math" xmlns:v="urn:schemas-microsoft-com:vml" xmlns:wp14="http://schemas.microsoft.com/office/word/2010/wordprocessingDrawing" xmlns:wp="http://schemas.openxmlformats.org/drawingml/2006/wordprocessingDrawing" xmlns:w10="urn:schemas-microsoft-com:office:word" xmlns:w="http://schemas.openxmlformats.org/wordprocessingml/2006/main" xmlns:w14="http://schemas.microsoft.com/office/word/2010/wordml" xmlns:w15="http://schemas.microsoft.com/office/word/2012/wordml" xmlns:wpg="http://schemas.microsoft.com/office/word/2010/wordprocessingGroup" xmlns:wpi="http://schemas.microsoft.com/office/word/2010/wordprocessingInk" xmlns:wne="http://schemas.microsoft.com/office/word/2006/wordml" xmlns:wps="http://schemas.microsoft.com/office/word/2010/wordprocessingShape" mc:Ignorable="w14 w15 wp14">
   <w:endnote w:type="separator" w:id="-1">
     <w:p>
       <w:pPr>
@@ -1288,7 +7732,7 @@
 </file>
 
 <file path=word/footer1.xml><?xml version="1.0" encoding="utf-8"?>
-<w:ftr xmlns:wpc="http://schemas.microsoft.com/office/word/2010/wordprocessingCanvas" xmlns:mc="http://schemas.openxmlformats.org/markup-compatibility/2006" xmlns:o="urn:schemas-microsoft-com:office:office" xmlns:r="http://schemas.openxmlformats.org/officeDocument/2006/relationships" xmlns:m="http://schemas.openxmlformats.org/officeDocument/2006/math" xmlns:v="urn:schemas-microsoft-com:vml" xmlns:wp14="http://schemas.microsoft.com/office/word/2010/wordprocessingDrawing" xmlns:wp="http://schemas.openxmlformats.org/drawingml/2006/wordprocessingDrawing" xmlns:w10="urn:schemas-microsoft-com:office:word" xmlns:w="http://schemas.openxmlformats.org/wordprocessingml/2006/main" xmlns:w14="http://schemas.microsoft.com/office/word/2010/wordml" xmlns:wpg="http://schemas.microsoft.com/office/word/2010/wordprocessingGroup" xmlns:wpi="http://schemas.microsoft.com/office/word/2010/wordprocessingInk" xmlns:wne="http://schemas.microsoft.com/office/word/2006/wordml" xmlns:wps="http://schemas.microsoft.com/office/word/2010/wordprocessingShape" mc:Ignorable="w14 wp14">
+<w:ftr xmlns:wpc="http://schemas.microsoft.com/office/word/2010/wordprocessingCanvas" xmlns:mc="http://schemas.openxmlformats.org/markup-compatibility/2006" xmlns:o="urn:schemas-microsoft-com:office:office" xmlns:r="http://schemas.openxmlformats.org/officeDocument/2006/relationships" xmlns:m="http://schemas.openxmlformats.org/officeDocument/2006/math" xmlns:v="urn:schemas-microsoft-com:vml" xmlns:wp14="http://schemas.microsoft.com/office/word/2010/wordprocessingDrawing" xmlns:wp="http://schemas.openxmlformats.org/drawingml/2006/wordprocessingDrawing" xmlns:w10="urn:schemas-microsoft-com:office:word" xmlns:w="http://schemas.openxmlformats.org/wordprocessingml/2006/main" xmlns:w14="http://schemas.microsoft.com/office/word/2010/wordml" xmlns:w15="http://schemas.microsoft.com/office/word/2012/wordml" xmlns:wpg="http://schemas.microsoft.com/office/word/2010/wordprocessingGroup" xmlns:wpi="http://schemas.microsoft.com/office/word/2010/wordprocessingInk" xmlns:wne="http://schemas.microsoft.com/office/word/2006/wordml" xmlns:wps="http://schemas.microsoft.com/office/word/2010/wordprocessingShape" mc:Ignorable="w14 w15 wp14">
   <w:p>
     <w:pPr>
       <w:pStyle w:val="Fuzeile"/>
@@ -1309,7 +7753,7 @@
       <w:rPr>
         <w:noProof/>
       </w:rPr>
-      <w:t>3</w:t>
+      <w:t>5</w:t>
     </w:r>
     <w:r>
       <w:rPr>
@@ -1333,8 +7777,13 @@
       <w:t xml:space="preserve">, </w:t>
     </w:r>
     <w:r>
-      <w:t>Behrendt, Stäger</w:t>
+      <w:t xml:space="preserve">Behrendt, </w:t>
     </w:r>
+    <w:proofErr w:type="spellStart"/>
+    <w:r>
+      <w:t>Stäger</w:t>
+    </w:r>
+    <w:proofErr w:type="spellEnd"/>
   </w:p>
   <w:p>
     <w:pPr>
@@ -1345,7 +7794,7 @@
 </file>
 
 <file path=word/footnotes.xml><?xml version="1.0" encoding="utf-8"?>
-<w:footnotes xmlns:wpc="http://schemas.microsoft.com/office/word/2010/wordprocessingCanvas" xmlns:mc="http://schemas.openxmlformats.org/markup-compatibility/2006" xmlns:o="urn:schemas-microsoft-com:office:office" xmlns:r="http://schemas.openxmlformats.org/officeDocument/2006/relationships" xmlns:m="http://schemas.openxmlformats.org/officeDocument/2006/math" xmlns:v="urn:schemas-microsoft-com:vml" xmlns:wp14="http://schemas.microsoft.com/office/word/2010/wordprocessingDrawing" xmlns:wp="http://schemas.openxmlformats.org/drawingml/2006/wordprocessingDrawing" xmlns:w10="urn:schemas-microsoft-com:office:word" xmlns:w="http://schemas.openxmlformats.org/wordprocessingml/2006/main" xmlns:w14="http://schemas.microsoft.com/office/word/2010/wordml" xmlns:wpg="http://schemas.microsoft.com/office/word/2010/wordprocessingGroup" xmlns:wpi="http://schemas.microsoft.com/office/word/2010/wordprocessingInk" xmlns:wne="http://schemas.microsoft.com/office/word/2006/wordml" xmlns:wps="http://schemas.microsoft.com/office/word/2010/wordprocessingShape" mc:Ignorable="w14 wp14">
+<w:footnotes xmlns:wpc="http://schemas.microsoft.com/office/word/2010/wordprocessingCanvas" xmlns:mc="http://schemas.openxmlformats.org/markup-compatibility/2006" xmlns:o="urn:schemas-microsoft-com:office:office" xmlns:r="http://schemas.openxmlformats.org/officeDocument/2006/relationships" xmlns:m="http://schemas.openxmlformats.org/officeDocument/2006/math" xmlns:v="urn:schemas-microsoft-com:vml" xmlns:wp14="http://schemas.microsoft.com/office/word/2010/wordprocessingDrawing" xmlns:wp="http://schemas.openxmlformats.org/drawingml/2006/wordprocessingDrawing" xmlns:w10="urn:schemas-microsoft-com:office:word" xmlns:w="http://schemas.openxmlformats.org/wordprocessingml/2006/main" xmlns:w14="http://schemas.microsoft.com/office/word/2010/wordml" xmlns:w15="http://schemas.microsoft.com/office/word/2012/wordml" xmlns:wpg="http://schemas.microsoft.com/office/word/2010/wordprocessingGroup" xmlns:wpi="http://schemas.microsoft.com/office/word/2010/wordprocessingInk" xmlns:wne="http://schemas.microsoft.com/office/word/2006/wordml" xmlns:wps="http://schemas.microsoft.com/office/word/2010/wordprocessingShape" mc:Ignorable="w14 w15 wp14">
   <w:footnote w:type="separator" w:id="-1">
     <w:p>
       <w:pPr>
@@ -1370,7 +7819,7 @@
 </file>
 
 <file path=word/numbering.xml><?xml version="1.0" encoding="utf-8"?>
-<w:numbering xmlns:wpc="http://schemas.microsoft.com/office/word/2010/wordprocessingCanvas" xmlns:mc="http://schemas.openxmlformats.org/markup-compatibility/2006" xmlns:o="urn:schemas-microsoft-com:office:office" xmlns:r="http://schemas.openxmlformats.org/officeDocument/2006/relationships" xmlns:m="http://schemas.openxmlformats.org/officeDocument/2006/math" xmlns:v="urn:schemas-microsoft-com:vml" xmlns:wp14="http://schemas.microsoft.com/office/word/2010/wordprocessingDrawing" xmlns:wp="http://schemas.openxmlformats.org/drawingml/2006/wordprocessingDrawing" xmlns:w10="urn:schemas-microsoft-com:office:word" xmlns:w="http://schemas.openxmlformats.org/wordprocessingml/2006/main" xmlns:w14="http://schemas.microsoft.com/office/word/2010/wordml" xmlns:wpg="http://schemas.microsoft.com/office/word/2010/wordprocessingGroup" xmlns:wpi="http://schemas.microsoft.com/office/word/2010/wordprocessingInk" xmlns:wne="http://schemas.microsoft.com/office/word/2006/wordml" xmlns:wps="http://schemas.microsoft.com/office/word/2010/wordprocessingShape" mc:Ignorable="w14 wp14">
+<w:numbering xmlns:wpc="http://schemas.microsoft.com/office/word/2010/wordprocessingCanvas" xmlns:mc="http://schemas.openxmlformats.org/markup-compatibility/2006" xmlns:o="urn:schemas-microsoft-com:office:office" xmlns:r="http://schemas.openxmlformats.org/officeDocument/2006/relationships" xmlns:m="http://schemas.openxmlformats.org/officeDocument/2006/math" xmlns:v="urn:schemas-microsoft-com:vml" xmlns:wp14="http://schemas.microsoft.com/office/word/2010/wordprocessingDrawing" xmlns:wp="http://schemas.openxmlformats.org/drawingml/2006/wordprocessingDrawing" xmlns:w10="urn:schemas-microsoft-com:office:word" xmlns:w="http://schemas.openxmlformats.org/wordprocessingml/2006/main" xmlns:w14="http://schemas.microsoft.com/office/word/2010/wordml" xmlns:w15="http://schemas.microsoft.com/office/word/2012/wordml" xmlns:wpg="http://schemas.microsoft.com/office/word/2010/wordprocessingGroup" xmlns:wpi="http://schemas.microsoft.com/office/word/2010/wordprocessingInk" xmlns:wne="http://schemas.microsoft.com/office/word/2006/wordml" xmlns:wps="http://schemas.microsoft.com/office/word/2010/wordprocessingShape" mc:Ignorable="w14 w15 wp14">
   <w:abstractNum w:abstractNumId="0">
     <w:nsid w:val="037C663A"/>
     <w:multiLevelType w:val="hybridMultilevel"/>
@@ -2140,6 +8589,297 @@
       <w:pPr>
         <w:ind w:left="720" w:hanging="360"/>
       </w:pPr>
+    </w:lvl>
+    <w:lvl w:ilvl="1" w:tplc="04070019" w:tentative="1">
+      <w:start w:val="1"/>
+      <w:numFmt w:val="lowerLetter"/>
+      <w:lvlText w:val="%2."/>
+      <w:lvlJc w:val="left"/>
+      <w:pPr>
+        <w:ind w:left="1440" w:hanging="360"/>
+      </w:pPr>
+    </w:lvl>
+    <w:lvl w:ilvl="2" w:tplc="0407001B" w:tentative="1">
+      <w:start w:val="1"/>
+      <w:numFmt w:val="lowerRoman"/>
+      <w:lvlText w:val="%3."/>
+      <w:lvlJc w:val="right"/>
+      <w:pPr>
+        <w:ind w:left="2160" w:hanging="180"/>
+      </w:pPr>
+    </w:lvl>
+    <w:lvl w:ilvl="3" w:tplc="0407000F" w:tentative="1">
+      <w:start w:val="1"/>
+      <w:numFmt w:val="decimal"/>
+      <w:lvlText w:val="%4."/>
+      <w:lvlJc w:val="left"/>
+      <w:pPr>
+        <w:ind w:left="2880" w:hanging="360"/>
+      </w:pPr>
+    </w:lvl>
+    <w:lvl w:ilvl="4" w:tplc="04070019" w:tentative="1">
+      <w:start w:val="1"/>
+      <w:numFmt w:val="lowerLetter"/>
+      <w:lvlText w:val="%5."/>
+      <w:lvlJc w:val="left"/>
+      <w:pPr>
+        <w:ind w:left="3600" w:hanging="360"/>
+      </w:pPr>
+    </w:lvl>
+    <w:lvl w:ilvl="5" w:tplc="0407001B" w:tentative="1">
+      <w:start w:val="1"/>
+      <w:numFmt w:val="lowerRoman"/>
+      <w:lvlText w:val="%6."/>
+      <w:lvlJc w:val="right"/>
+      <w:pPr>
+        <w:ind w:left="4320" w:hanging="180"/>
+      </w:pPr>
+    </w:lvl>
+    <w:lvl w:ilvl="6" w:tplc="0407000F" w:tentative="1">
+      <w:start w:val="1"/>
+      <w:numFmt w:val="decimal"/>
+      <w:lvlText w:val="%7."/>
+      <w:lvlJc w:val="left"/>
+      <w:pPr>
+        <w:ind w:left="5040" w:hanging="360"/>
+      </w:pPr>
+    </w:lvl>
+    <w:lvl w:ilvl="7" w:tplc="04070019" w:tentative="1">
+      <w:start w:val="1"/>
+      <w:numFmt w:val="lowerLetter"/>
+      <w:lvlText w:val="%8."/>
+      <w:lvlJc w:val="left"/>
+      <w:pPr>
+        <w:ind w:left="5760" w:hanging="360"/>
+      </w:pPr>
+    </w:lvl>
+    <w:lvl w:ilvl="8" w:tplc="0407001B" w:tentative="1">
+      <w:start w:val="1"/>
+      <w:numFmt w:val="lowerRoman"/>
+      <w:lvlText w:val="%9."/>
+      <w:lvlJc w:val="right"/>
+      <w:pPr>
+        <w:ind w:left="6480" w:hanging="180"/>
+      </w:pPr>
+    </w:lvl>
+  </w:abstractNum>
+  <w:abstractNum w:abstractNumId="9">
+    <w:nsid w:val="75592E3C"/>
+    <w:multiLevelType w:val="hybridMultilevel"/>
+    <w:tmpl w:val="D8A48B72"/>
+    <w:lvl w:ilvl="0" w:tplc="04070001">
+      <w:start w:val="1"/>
+      <w:numFmt w:val="bullet"/>
+      <w:lvlText w:val=""/>
+      <w:lvlJc w:val="left"/>
+      <w:pPr>
+        <w:ind w:left="720" w:hanging="360"/>
+      </w:pPr>
+      <w:rPr>
+        <w:rFonts w:ascii="Symbol" w:hAnsi="Symbol" w:hint="default"/>
+      </w:rPr>
+    </w:lvl>
+    <w:lvl w:ilvl="1" w:tplc="04070003" w:tentative="1">
+      <w:start w:val="1"/>
+      <w:numFmt w:val="bullet"/>
+      <w:lvlText w:val="o"/>
+      <w:lvlJc w:val="left"/>
+      <w:pPr>
+        <w:ind w:left="1440" w:hanging="360"/>
+      </w:pPr>
+      <w:rPr>
+        <w:rFonts w:ascii="Courier New" w:hAnsi="Courier New" w:cs="Courier New" w:hint="default"/>
+      </w:rPr>
+    </w:lvl>
+    <w:lvl w:ilvl="2" w:tplc="04070005" w:tentative="1">
+      <w:start w:val="1"/>
+      <w:numFmt w:val="bullet"/>
+      <w:lvlText w:val=""/>
+      <w:lvlJc w:val="left"/>
+      <w:pPr>
+        <w:ind w:left="2160" w:hanging="360"/>
+      </w:pPr>
+      <w:rPr>
+        <w:rFonts w:ascii="Wingdings" w:hAnsi="Wingdings" w:hint="default"/>
+      </w:rPr>
+    </w:lvl>
+    <w:lvl w:ilvl="3" w:tplc="04070001" w:tentative="1">
+      <w:start w:val="1"/>
+      <w:numFmt w:val="bullet"/>
+      <w:lvlText w:val=""/>
+      <w:lvlJc w:val="left"/>
+      <w:pPr>
+        <w:ind w:left="2880" w:hanging="360"/>
+      </w:pPr>
+      <w:rPr>
+        <w:rFonts w:ascii="Symbol" w:hAnsi="Symbol" w:hint="default"/>
+      </w:rPr>
+    </w:lvl>
+    <w:lvl w:ilvl="4" w:tplc="04070003" w:tentative="1">
+      <w:start w:val="1"/>
+      <w:numFmt w:val="bullet"/>
+      <w:lvlText w:val="o"/>
+      <w:lvlJc w:val="left"/>
+      <w:pPr>
+        <w:ind w:left="3600" w:hanging="360"/>
+      </w:pPr>
+      <w:rPr>
+        <w:rFonts w:ascii="Courier New" w:hAnsi="Courier New" w:cs="Courier New" w:hint="default"/>
+      </w:rPr>
+    </w:lvl>
+    <w:lvl w:ilvl="5" w:tplc="04070005" w:tentative="1">
+      <w:start w:val="1"/>
+      <w:numFmt w:val="bullet"/>
+      <w:lvlText w:val=""/>
+      <w:lvlJc w:val="left"/>
+      <w:pPr>
+        <w:ind w:left="4320" w:hanging="360"/>
+      </w:pPr>
+      <w:rPr>
+        <w:rFonts w:ascii="Wingdings" w:hAnsi="Wingdings" w:hint="default"/>
+      </w:rPr>
+    </w:lvl>
+    <w:lvl w:ilvl="6" w:tplc="04070001" w:tentative="1">
+      <w:start w:val="1"/>
+      <w:numFmt w:val="bullet"/>
+      <w:lvlText w:val=""/>
+      <w:lvlJc w:val="left"/>
+      <w:pPr>
+        <w:ind w:left="5040" w:hanging="360"/>
+      </w:pPr>
+      <w:rPr>
+        <w:rFonts w:ascii="Symbol" w:hAnsi="Symbol" w:hint="default"/>
+      </w:rPr>
+    </w:lvl>
+    <w:lvl w:ilvl="7" w:tplc="04070003" w:tentative="1">
+      <w:start w:val="1"/>
+      <w:numFmt w:val="bullet"/>
+      <w:lvlText w:val="o"/>
+      <w:lvlJc w:val="left"/>
+      <w:pPr>
+        <w:ind w:left="5760" w:hanging="360"/>
+      </w:pPr>
+      <w:rPr>
+        <w:rFonts w:ascii="Courier New" w:hAnsi="Courier New" w:cs="Courier New" w:hint="default"/>
+      </w:rPr>
+    </w:lvl>
+    <w:lvl w:ilvl="8" w:tplc="04070005" w:tentative="1">
+      <w:start w:val="1"/>
+      <w:numFmt w:val="bullet"/>
+      <w:lvlText w:val=""/>
+      <w:lvlJc w:val="left"/>
+      <w:pPr>
+        <w:ind w:left="6480" w:hanging="360"/>
+      </w:pPr>
+      <w:rPr>
+        <w:rFonts w:ascii="Wingdings" w:hAnsi="Wingdings" w:hint="default"/>
+      </w:rPr>
+    </w:lvl>
+  </w:abstractNum>
+  <w:abstractNum w:abstractNumId="10">
+    <w:nsid w:val="760032E3"/>
+    <w:multiLevelType w:val="hybridMultilevel"/>
+    <w:tmpl w:val="86F6F9A2"/>
+    <w:lvl w:ilvl="0" w:tplc="04070017">
+      <w:start w:val="1"/>
+      <w:numFmt w:val="lowerLetter"/>
+      <w:lvlText w:val="%1)"/>
+      <w:lvlJc w:val="left"/>
+      <w:pPr>
+        <w:ind w:left="720" w:hanging="360"/>
+      </w:pPr>
+      <w:rPr>
+        <w:rFonts w:hint="default"/>
+      </w:rPr>
+    </w:lvl>
+    <w:lvl w:ilvl="1" w:tplc="04070019" w:tentative="1">
+      <w:start w:val="1"/>
+      <w:numFmt w:val="lowerLetter"/>
+      <w:lvlText w:val="%2."/>
+      <w:lvlJc w:val="left"/>
+      <w:pPr>
+        <w:ind w:left="1440" w:hanging="360"/>
+      </w:pPr>
+    </w:lvl>
+    <w:lvl w:ilvl="2" w:tplc="0407001B" w:tentative="1">
+      <w:start w:val="1"/>
+      <w:numFmt w:val="lowerRoman"/>
+      <w:lvlText w:val="%3."/>
+      <w:lvlJc w:val="right"/>
+      <w:pPr>
+        <w:ind w:left="2160" w:hanging="180"/>
+      </w:pPr>
+    </w:lvl>
+    <w:lvl w:ilvl="3" w:tplc="0407000F" w:tentative="1">
+      <w:start w:val="1"/>
+      <w:numFmt w:val="decimal"/>
+      <w:lvlText w:val="%4."/>
+      <w:lvlJc w:val="left"/>
+      <w:pPr>
+        <w:ind w:left="2880" w:hanging="360"/>
+      </w:pPr>
+    </w:lvl>
+    <w:lvl w:ilvl="4" w:tplc="04070019" w:tentative="1">
+      <w:start w:val="1"/>
+      <w:numFmt w:val="lowerLetter"/>
+      <w:lvlText w:val="%5."/>
+      <w:lvlJc w:val="left"/>
+      <w:pPr>
+        <w:ind w:left="3600" w:hanging="360"/>
+      </w:pPr>
+    </w:lvl>
+    <w:lvl w:ilvl="5" w:tplc="0407001B" w:tentative="1">
+      <w:start w:val="1"/>
+      <w:numFmt w:val="lowerRoman"/>
+      <w:lvlText w:val="%6."/>
+      <w:lvlJc w:val="right"/>
+      <w:pPr>
+        <w:ind w:left="4320" w:hanging="180"/>
+      </w:pPr>
+    </w:lvl>
+    <w:lvl w:ilvl="6" w:tplc="0407000F" w:tentative="1">
+      <w:start w:val="1"/>
+      <w:numFmt w:val="decimal"/>
+      <w:lvlText w:val="%7."/>
+      <w:lvlJc w:val="left"/>
+      <w:pPr>
+        <w:ind w:left="5040" w:hanging="360"/>
+      </w:pPr>
+    </w:lvl>
+    <w:lvl w:ilvl="7" w:tplc="04070019" w:tentative="1">
+      <w:start w:val="1"/>
+      <w:numFmt w:val="lowerLetter"/>
+      <w:lvlText w:val="%8."/>
+      <w:lvlJc w:val="left"/>
+      <w:pPr>
+        <w:ind w:left="5760" w:hanging="360"/>
+      </w:pPr>
+    </w:lvl>
+    <w:lvl w:ilvl="8" w:tplc="0407001B" w:tentative="1">
+      <w:start w:val="1"/>
+      <w:numFmt w:val="lowerRoman"/>
+      <w:lvlText w:val="%9."/>
+      <w:lvlJc w:val="right"/>
+      <w:pPr>
+        <w:ind w:left="6480" w:hanging="180"/>
+      </w:pPr>
+    </w:lvl>
+  </w:abstractNum>
+  <w:abstractNum w:abstractNumId="11">
+    <w:nsid w:val="7C441B68"/>
+    <w:multiLevelType w:val="hybridMultilevel"/>
+    <w:tmpl w:val="DB76D1F4"/>
+    <w:lvl w:ilvl="0" w:tplc="04070017">
+      <w:start w:val="1"/>
+      <w:numFmt w:val="lowerLetter"/>
+      <w:lvlText w:val="%1)"/>
+      <w:lvlJc w:val="left"/>
+      <w:pPr>
+        <w:ind w:left="720" w:hanging="360"/>
+      </w:pPr>
+      <w:rPr>
+        <w:rFonts w:hint="default"/>
+      </w:rPr>
     </w:lvl>
     <w:lvl w:ilvl="1" w:tplc="04070019" w:tentative="1">
       <w:start w:val="1"/>
@@ -2241,11 +8981,20 @@
   <w:num w:numId="9">
     <w:abstractNumId w:val="2"/>
   </w:num>
+  <w:num w:numId="10">
+    <w:abstractNumId w:val="10"/>
+  </w:num>
+  <w:num w:numId="11">
+    <w:abstractNumId w:val="9"/>
+  </w:num>
+  <w:num w:numId="12">
+    <w:abstractNumId w:val="11"/>
+  </w:num>
 </w:numbering>
 </file>
 
 <file path=word/styles.xml><?xml version="1.0" encoding="utf-8"?>
-<w:styles xmlns:mc="http://schemas.openxmlformats.org/markup-compatibility/2006" xmlns:r="http://schemas.openxmlformats.org/officeDocument/2006/relationships" xmlns:w="http://schemas.openxmlformats.org/wordprocessingml/2006/main" xmlns:w14="http://schemas.microsoft.com/office/word/2010/wordml" mc:Ignorable="w14">
+<w:styles xmlns:mc="http://schemas.openxmlformats.org/markup-compatibility/2006" xmlns:r="http://schemas.openxmlformats.org/officeDocument/2006/relationships" xmlns:w="http://schemas.openxmlformats.org/wordprocessingml/2006/main" xmlns:w14="http://schemas.microsoft.com/office/word/2010/wordml" xmlns:w15="http://schemas.microsoft.com/office/word/2012/wordml" mc:Ignorable="w14 w15">
   <w:docDefaults>
     <w:rPrDefault>
       <w:rPr>
@@ -2261,144 +9010,378 @@
       </w:pPr>
     </w:pPrDefault>
   </w:docDefaults>
-  <w:latentStyles w:defLockedState="0" w:defUIPriority="99" w:defSemiHidden="1" w:defUnhideWhenUsed="1" w:defQFormat="0" w:count="267">
-    <w:lsdException w:name="Normal" w:semiHidden="0" w:uiPriority="0" w:unhideWhenUsed="0" w:qFormat="1"/>
-    <w:lsdException w:name="heading 1" w:semiHidden="0" w:uiPriority="9" w:unhideWhenUsed="0" w:qFormat="1"/>
-    <w:lsdException w:name="heading 2" w:uiPriority="9" w:qFormat="1"/>
-    <w:lsdException w:name="heading 3" w:uiPriority="9" w:qFormat="1"/>
-    <w:lsdException w:name="heading 4" w:uiPriority="9" w:qFormat="1"/>
-    <w:lsdException w:name="heading 5" w:uiPriority="9" w:qFormat="1"/>
-    <w:lsdException w:name="heading 6" w:uiPriority="9" w:qFormat="1"/>
-    <w:lsdException w:name="heading 7" w:uiPriority="9" w:qFormat="1"/>
-    <w:lsdException w:name="heading 8" w:uiPriority="9" w:qFormat="1"/>
-    <w:lsdException w:name="heading 9" w:uiPriority="9" w:qFormat="1"/>
-    <w:lsdException w:name="toc 1" w:uiPriority="39"/>
-    <w:lsdException w:name="toc 2" w:uiPriority="39"/>
-    <w:lsdException w:name="toc 3" w:uiPriority="39"/>
-    <w:lsdException w:name="toc 4" w:uiPriority="39"/>
-    <w:lsdException w:name="toc 5" w:uiPriority="39"/>
-    <w:lsdException w:name="toc 6" w:uiPriority="39"/>
-    <w:lsdException w:name="toc 7" w:uiPriority="39"/>
-    <w:lsdException w:name="toc 8" w:uiPriority="39"/>
-    <w:lsdException w:name="toc 9" w:uiPriority="39"/>
-    <w:lsdException w:name="caption" w:uiPriority="35" w:qFormat="1"/>
-    <w:lsdException w:name="Title" w:semiHidden="0" w:uiPriority="10" w:unhideWhenUsed="0" w:qFormat="1"/>
-    <w:lsdException w:name="Default Paragraph Font" w:uiPriority="1"/>
-    <w:lsdException w:name="Subtitle" w:semiHidden="0" w:uiPriority="11" w:unhideWhenUsed="0" w:qFormat="1"/>
-    <w:lsdException w:name="Strong" w:semiHidden="0" w:uiPriority="22" w:unhideWhenUsed="0" w:qFormat="1"/>
-    <w:lsdException w:name="Emphasis" w:semiHidden="0" w:uiPriority="20" w:unhideWhenUsed="0" w:qFormat="1"/>
-    <w:lsdException w:name="Table Grid" w:semiHidden="0" w:uiPriority="59" w:unhideWhenUsed="0"/>
-    <w:lsdException w:name="Placeholder Text" w:unhideWhenUsed="0"/>
-    <w:lsdException w:name="No Spacing" w:semiHidden="0" w:uiPriority="1" w:unhideWhenUsed="0" w:qFormat="1"/>
-    <w:lsdException w:name="Light Shading" w:semiHidden="0" w:uiPriority="60" w:unhideWhenUsed="0"/>
-    <w:lsdException w:name="Light List" w:semiHidden="0" w:uiPriority="61" w:unhideWhenUsed="0"/>
-    <w:lsdException w:name="Light Grid" w:semiHidden="0" w:uiPriority="62" w:unhideWhenUsed="0"/>
-    <w:lsdException w:name="Medium Shading 1" w:semiHidden="0" w:uiPriority="63" w:unhideWhenUsed="0"/>
-    <w:lsdException w:name="Medium Shading 2" w:semiHidden="0" w:uiPriority="64" w:unhideWhenUsed="0"/>
-    <w:lsdException w:name="Medium List 1" w:semiHidden="0" w:uiPriority="65" w:unhideWhenUsed="0"/>
-    <w:lsdException w:name="Medium List 2" w:semiHidden="0" w:uiPriority="66" w:unhideWhenUsed="0"/>
-    <w:lsdException w:name="Medium Grid 1" w:semiHidden="0" w:uiPriority="67" w:unhideWhenUsed="0"/>
-    <w:lsdException w:name="Medium Grid 2" w:semiHidden="0" w:uiPriority="68" w:unhideWhenUsed="0"/>
-    <w:lsdException w:name="Medium Grid 3" w:semiHidden="0" w:uiPriority="69" w:unhideWhenUsed="0"/>
-    <w:lsdException w:name="Dark List" w:semiHidden="0" w:uiPriority="70" w:unhideWhenUsed="0"/>
-    <w:lsdException w:name="Colorful Shading" w:semiHidden="0" w:uiPriority="71" w:unhideWhenUsed="0"/>
-    <w:lsdException w:name="Colorful List" w:semiHidden="0" w:uiPriority="72" w:unhideWhenUsed="0"/>
-    <w:lsdException w:name="Colorful Grid" w:semiHidden="0" w:uiPriority="73" w:unhideWhenUsed="0"/>
-    <w:lsdException w:name="Light Shading Accent 1" w:semiHidden="0" w:uiPriority="60" w:unhideWhenUsed="0"/>
-    <w:lsdException w:name="Light List Accent 1" w:semiHidden="0" w:uiPriority="61" w:unhideWhenUsed="0"/>
-    <w:lsdException w:name="Light Grid Accent 1" w:semiHidden="0" w:uiPriority="62" w:unhideWhenUsed="0"/>
-    <w:lsdException w:name="Medium Shading 1 Accent 1" w:semiHidden="0" w:uiPriority="63" w:unhideWhenUsed="0"/>
-    <w:lsdException w:name="Medium Shading 2 Accent 1" w:semiHidden="0" w:uiPriority="64" w:unhideWhenUsed="0"/>
-    <w:lsdException w:name="Medium List 1 Accent 1" w:semiHidden="0" w:uiPriority="65" w:unhideWhenUsed="0"/>
-    <w:lsdException w:name="Revision" w:unhideWhenUsed="0"/>
-    <w:lsdException w:name="List Paragraph" w:semiHidden="0" w:uiPriority="34" w:unhideWhenUsed="0" w:qFormat="1"/>
-    <w:lsdException w:name="Quote" w:semiHidden="0" w:uiPriority="29" w:unhideWhenUsed="0" w:qFormat="1"/>
-    <w:lsdException w:name="Intense Quote" w:semiHidden="0" w:uiPriority="30" w:unhideWhenUsed="0" w:qFormat="1"/>
-    <w:lsdException w:name="Medium List 2 Accent 1" w:semiHidden="0" w:uiPriority="66" w:unhideWhenUsed="0"/>
-    <w:lsdException w:name="Medium Grid 1 Accent 1" w:semiHidden="0" w:uiPriority="67" w:unhideWhenUsed="0"/>
-    <w:lsdException w:name="Medium Grid 2 Accent 1" w:semiHidden="0" w:uiPriority="68" w:unhideWhenUsed="0"/>
-    <w:lsdException w:name="Medium Grid 3 Accent 1" w:semiHidden="0" w:uiPriority="69" w:unhideWhenUsed="0"/>
-    <w:lsdException w:name="Dark List Accent 1" w:semiHidden="0" w:uiPriority="70" w:unhideWhenUsed="0"/>
-    <w:lsdException w:name="Colorful Shading Accent 1" w:semiHidden="0" w:uiPriority="71" w:unhideWhenUsed="0"/>
-    <w:lsdException w:name="Colorful List Accent 1" w:semiHidden="0" w:uiPriority="72" w:unhideWhenUsed="0"/>
-    <w:lsdException w:name="Colorful Grid Accent 1" w:semiHidden="0" w:uiPriority="73" w:unhideWhenUsed="0"/>
-    <w:lsdException w:name="Light Shading Accent 2" w:semiHidden="0" w:uiPriority="60" w:unhideWhenUsed="0"/>
-    <w:lsdException w:name="Light List Accent 2" w:semiHidden="0" w:uiPriority="61" w:unhideWhenUsed="0"/>
-    <w:lsdException w:name="Light Grid Accent 2" w:semiHidden="0" w:uiPriority="62" w:unhideWhenUsed="0"/>
-    <w:lsdException w:name="Medium Shading 1 Accent 2" w:semiHidden="0" w:uiPriority="63" w:unhideWhenUsed="0"/>
-    <w:lsdException w:name="Medium Shading 2 Accent 2" w:semiHidden="0" w:uiPriority="64" w:unhideWhenUsed="0"/>
-    <w:lsdException w:name="Medium List 1 Accent 2" w:semiHidden="0" w:uiPriority="65" w:unhideWhenUsed="0"/>
-    <w:lsdException w:name="Medium List 2 Accent 2" w:semiHidden="0" w:uiPriority="66" w:unhideWhenUsed="0"/>
-    <w:lsdException w:name="Medium Grid 1 Accent 2" w:semiHidden="0" w:uiPriority="67" w:unhideWhenUsed="0"/>
-    <w:lsdException w:name="Medium Grid 2 Accent 2" w:semiHidden="0" w:uiPriority="68" w:unhideWhenUsed="0"/>
-    <w:lsdException w:name="Medium Grid 3 Accent 2" w:semiHidden="0" w:uiPriority="69" w:unhideWhenUsed="0"/>
-    <w:lsdException w:name="Dark List Accent 2" w:semiHidden="0" w:uiPriority="70" w:unhideWhenUsed="0"/>
-    <w:lsdException w:name="Colorful Shading Accent 2" w:semiHidden="0" w:uiPriority="71" w:unhideWhenUsed="0"/>
-    <w:lsdException w:name="Colorful List Accent 2" w:semiHidden="0" w:uiPriority="72" w:unhideWhenUsed="0"/>
-    <w:lsdException w:name="Colorful Grid Accent 2" w:semiHidden="0" w:uiPriority="73" w:unhideWhenUsed="0"/>
-    <w:lsdException w:name="Light Shading Accent 3" w:semiHidden="0" w:uiPriority="60" w:unhideWhenUsed="0"/>
-    <w:lsdException w:name="Light List Accent 3" w:semiHidden="0" w:uiPriority="61" w:unhideWhenUsed="0"/>
-    <w:lsdException w:name="Light Grid Accent 3" w:semiHidden="0" w:uiPriority="62" w:unhideWhenUsed="0"/>
-    <w:lsdException w:name="Medium Shading 1 Accent 3" w:semiHidden="0" w:uiPriority="63" w:unhideWhenUsed="0"/>
-    <w:lsdException w:name="Medium Shading 2 Accent 3" w:semiHidden="0" w:uiPriority="64" w:unhideWhenUsed="0"/>
-    <w:lsdException w:name="Medium List 1 Accent 3" w:semiHidden="0" w:uiPriority="65" w:unhideWhenUsed="0"/>
-    <w:lsdException w:name="Medium List 2 Accent 3" w:semiHidden="0" w:uiPriority="66" w:unhideWhenUsed="0"/>
-    <w:lsdException w:name="Medium Grid 1 Accent 3" w:semiHidden="0" w:uiPriority="67" w:unhideWhenUsed="0"/>
-    <w:lsdException w:name="Medium Grid 2 Accent 3" w:semiHidden="0" w:uiPriority="68" w:unhideWhenUsed="0"/>
-    <w:lsdException w:name="Medium Grid 3 Accent 3" w:semiHidden="0" w:uiPriority="69" w:unhideWhenUsed="0"/>
-    <w:lsdException w:name="Dark List Accent 3" w:semiHidden="0" w:uiPriority="70" w:unhideWhenUsed="0"/>
-    <w:lsdException w:name="Colorful Shading Accent 3" w:semiHidden="0" w:uiPriority="71" w:unhideWhenUsed="0"/>
-    <w:lsdException w:name="Colorful List Accent 3" w:semiHidden="0" w:uiPriority="72" w:unhideWhenUsed="0"/>
-    <w:lsdException w:name="Colorful Grid Accent 3" w:semiHidden="0" w:uiPriority="73" w:unhideWhenUsed="0"/>
-    <w:lsdException w:name="Light Shading Accent 4" w:semiHidden="0" w:uiPriority="60" w:unhideWhenUsed="0"/>
-    <w:lsdException w:name="Light List Accent 4" w:semiHidden="0" w:uiPriority="61" w:unhideWhenUsed="0"/>
-    <w:lsdException w:name="Light Grid Accent 4" w:semiHidden="0" w:uiPriority="62" w:unhideWhenUsed="0"/>
-    <w:lsdException w:name="Medium Shading 1 Accent 4" w:semiHidden="0" w:uiPriority="63" w:unhideWhenUsed="0"/>
-    <w:lsdException w:name="Medium Shading 2 Accent 4" w:semiHidden="0" w:uiPriority="64" w:unhideWhenUsed="0"/>
-    <w:lsdException w:name="Medium List 1 Accent 4" w:semiHidden="0" w:uiPriority="65" w:unhideWhenUsed="0"/>
-    <w:lsdException w:name="Medium List 2 Accent 4" w:semiHidden="0" w:uiPriority="66" w:unhideWhenUsed="0"/>
-    <w:lsdException w:name="Medium Grid 1 Accent 4" w:semiHidden="0" w:uiPriority="67" w:unhideWhenUsed="0"/>
-    <w:lsdException w:name="Medium Grid 2 Accent 4" w:semiHidden="0" w:uiPriority="68" w:unhideWhenUsed="0"/>
-    <w:lsdException w:name="Medium Grid 3 Accent 4" w:semiHidden="0" w:uiPriority="69" w:unhideWhenUsed="0"/>
-    <w:lsdException w:name="Dark List Accent 4" w:semiHidden="0" w:uiPriority="70" w:unhideWhenUsed="0"/>
-    <w:lsdException w:name="Colorful Shading Accent 4" w:semiHidden="0" w:uiPriority="71" w:unhideWhenUsed="0"/>
-    <w:lsdException w:name="Colorful List Accent 4" w:semiHidden="0" w:uiPriority="72" w:unhideWhenUsed="0"/>
-    <w:lsdException w:name="Colorful Grid Accent 4" w:semiHidden="0" w:uiPriority="73" w:unhideWhenUsed="0"/>
-    <w:lsdException w:name="Light Shading Accent 5" w:semiHidden="0" w:uiPriority="60" w:unhideWhenUsed="0"/>
-    <w:lsdException w:name="Light List Accent 5" w:semiHidden="0" w:uiPriority="61" w:unhideWhenUsed="0"/>
-    <w:lsdException w:name="Light Grid Accent 5" w:semiHidden="0" w:uiPriority="62" w:unhideWhenUsed="0"/>
-    <w:lsdException w:name="Medium Shading 1 Accent 5" w:semiHidden="0" w:uiPriority="63" w:unhideWhenUsed="0"/>
-    <w:lsdException w:name="Medium Shading 2 Accent 5" w:semiHidden="0" w:uiPriority="64" w:unhideWhenUsed="0"/>
-    <w:lsdException w:name="Medium List 1 Accent 5" w:semiHidden="0" w:uiPriority="65" w:unhideWhenUsed="0"/>
-    <w:lsdException w:name="Medium List 2 Accent 5" w:semiHidden="0" w:uiPriority="66" w:unhideWhenUsed="0"/>
-    <w:lsdException w:name="Medium Grid 1 Accent 5" w:semiHidden="0" w:uiPriority="67" w:unhideWhenUsed="0"/>
-    <w:lsdException w:name="Medium Grid 2 Accent 5" w:semiHidden="0" w:uiPriority="68" w:unhideWhenUsed="0"/>
-    <w:lsdException w:name="Medium Grid 3 Accent 5" w:semiHidden="0" w:uiPriority="69" w:unhideWhenUsed="0"/>
-    <w:lsdException w:name="Dark List Accent 5" w:semiHidden="0" w:uiPriority="70" w:unhideWhenUsed="0"/>
-    <w:lsdException w:name="Colorful Shading Accent 5" w:semiHidden="0" w:uiPriority="71" w:unhideWhenUsed="0"/>
-    <w:lsdException w:name="Colorful List Accent 5" w:semiHidden="0" w:uiPriority="72" w:unhideWhenUsed="0"/>
-    <w:lsdException w:name="Colorful Grid Accent 5" w:semiHidden="0" w:uiPriority="73" w:unhideWhenUsed="0"/>
-    <w:lsdException w:name="Light Shading Accent 6" w:semiHidden="0" w:uiPriority="60" w:unhideWhenUsed="0"/>
-    <w:lsdException w:name="Light List Accent 6" w:semiHidden="0" w:uiPriority="61" w:unhideWhenUsed="0"/>
-    <w:lsdException w:name="Light Grid Accent 6" w:semiHidden="0" w:uiPriority="62" w:unhideWhenUsed="0"/>
-    <w:lsdException w:name="Medium Shading 1 Accent 6" w:semiHidden="0" w:uiPriority="63" w:unhideWhenUsed="0"/>
-    <w:lsdException w:name="Medium Shading 2 Accent 6" w:semiHidden="0" w:uiPriority="64" w:unhideWhenUsed="0"/>
-    <w:lsdException w:name="Medium List 1 Accent 6" w:semiHidden="0" w:uiPriority="65" w:unhideWhenUsed="0"/>
-    <w:lsdException w:name="Medium List 2 Accent 6" w:semiHidden="0" w:uiPriority="66" w:unhideWhenUsed="0"/>
-    <w:lsdException w:name="Medium Grid 1 Accent 6" w:semiHidden="0" w:uiPriority="67" w:unhideWhenUsed="0"/>
-    <w:lsdException w:name="Medium Grid 2 Accent 6" w:semiHidden="0" w:uiPriority="68" w:unhideWhenUsed="0"/>
-    <w:lsdException w:name="Medium Grid 3 Accent 6" w:semiHidden="0" w:uiPriority="69" w:unhideWhenUsed="0"/>
-    <w:lsdException w:name="Dark List Accent 6" w:semiHidden="0" w:uiPriority="70" w:unhideWhenUsed="0"/>
-    <w:lsdException w:name="Colorful Shading Accent 6" w:semiHidden="0" w:uiPriority="71" w:unhideWhenUsed="0"/>
-    <w:lsdException w:name="Colorful List Accent 6" w:semiHidden="0" w:uiPriority="72" w:unhideWhenUsed="0"/>
-    <w:lsdException w:name="Colorful Grid Accent 6" w:semiHidden="0" w:uiPriority="73" w:unhideWhenUsed="0"/>
-    <w:lsdException w:name="Subtle Emphasis" w:semiHidden="0" w:uiPriority="19" w:unhideWhenUsed="0" w:qFormat="1"/>
-    <w:lsdException w:name="Intense Emphasis" w:semiHidden="0" w:uiPriority="21" w:unhideWhenUsed="0" w:qFormat="1"/>
-    <w:lsdException w:name="Subtle Reference" w:semiHidden="0" w:uiPriority="31" w:unhideWhenUsed="0" w:qFormat="1"/>
-    <w:lsdException w:name="Intense Reference" w:semiHidden="0" w:uiPriority="32" w:unhideWhenUsed="0" w:qFormat="1"/>
-    <w:lsdException w:name="Book Title" w:semiHidden="0" w:uiPriority="33" w:unhideWhenUsed="0" w:qFormat="1"/>
-    <w:lsdException w:name="Bibliography" w:uiPriority="37"/>
-    <w:lsdException w:name="TOC Heading" w:uiPriority="39" w:qFormat="1"/>
+  <w:latentStyles w:defLockedState="0" w:defUIPriority="99" w:defSemiHidden="0" w:defUnhideWhenUsed="0" w:defQFormat="0" w:count="371">
+    <w:lsdException w:name="Normal" w:uiPriority="0" w:qFormat="1"/>
+    <w:lsdException w:name="heading 1" w:uiPriority="9" w:qFormat="1"/>
+    <w:lsdException w:name="heading 2" w:semiHidden="1" w:uiPriority="9" w:unhideWhenUsed="1" w:qFormat="1"/>
+    <w:lsdException w:name="heading 3" w:semiHidden="1" w:uiPriority="9" w:unhideWhenUsed="1" w:qFormat="1"/>
+    <w:lsdException w:name="heading 4" w:semiHidden="1" w:uiPriority="9" w:unhideWhenUsed="1" w:qFormat="1"/>
+    <w:lsdException w:name="heading 5" w:semiHidden="1" w:uiPriority="9" w:unhideWhenUsed="1" w:qFormat="1"/>
+    <w:lsdException w:name="heading 6" w:semiHidden="1" w:uiPriority="9" w:unhideWhenUsed="1" w:qFormat="1"/>
+    <w:lsdException w:name="heading 7" w:semiHidden="1" w:uiPriority="9" w:unhideWhenUsed="1" w:qFormat="1"/>
+    <w:lsdException w:name="heading 8" w:semiHidden="1" w:uiPriority="9" w:unhideWhenUsed="1" w:qFormat="1"/>
+    <w:lsdException w:name="heading 9" w:semiHidden="1" w:uiPriority="9" w:unhideWhenUsed="1" w:qFormat="1"/>
+    <w:lsdException w:name="index 1" w:semiHidden="1" w:unhideWhenUsed="1"/>
+    <w:lsdException w:name="index 2" w:semiHidden="1" w:unhideWhenUsed="1"/>
+    <w:lsdException w:name="index 3" w:semiHidden="1" w:unhideWhenUsed="1"/>
+    <w:lsdException w:name="index 4" w:semiHidden="1" w:unhideWhenUsed="1"/>
+    <w:lsdException w:name="index 5" w:semiHidden="1" w:unhideWhenUsed="1"/>
+    <w:lsdException w:name="index 6" w:semiHidden="1" w:unhideWhenUsed="1"/>
+    <w:lsdException w:name="index 7" w:semiHidden="1" w:unhideWhenUsed="1"/>
+    <w:lsdException w:name="index 8" w:semiHidden="1" w:unhideWhenUsed="1"/>
+    <w:lsdException w:name="index 9" w:semiHidden="1" w:unhideWhenUsed="1"/>
+    <w:lsdException w:name="toc 1" w:semiHidden="1" w:uiPriority="39" w:unhideWhenUsed="1"/>
+    <w:lsdException w:name="toc 2" w:semiHidden="1" w:uiPriority="39" w:unhideWhenUsed="1"/>
+    <w:lsdException w:name="toc 3" w:semiHidden="1" w:uiPriority="39" w:unhideWhenUsed="1"/>
+    <w:lsdException w:name="toc 4" w:semiHidden="1" w:uiPriority="39" w:unhideWhenUsed="1"/>
+    <w:lsdException w:name="toc 5" w:semiHidden="1" w:uiPriority="39" w:unhideWhenUsed="1"/>
+    <w:lsdException w:name="toc 6" w:semiHidden="1" w:uiPriority="39" w:unhideWhenUsed="1"/>
+    <w:lsdException w:name="toc 7" w:semiHidden="1" w:uiPriority="39" w:unhideWhenUsed="1"/>
+    <w:lsdException w:name="toc 8" w:semiHidden="1" w:uiPriority="39" w:unhideWhenUsed="1"/>
+    <w:lsdException w:name="toc 9" w:semiHidden="1" w:uiPriority="39" w:unhideWhenUsed="1"/>
+    <w:lsdException w:name="Normal Indent" w:semiHidden="1" w:unhideWhenUsed="1"/>
+    <w:lsdException w:name="footnote text" w:semiHidden="1" w:unhideWhenUsed="1"/>
+    <w:lsdException w:name="annotation text" w:semiHidden="1" w:unhideWhenUsed="1"/>
+    <w:lsdException w:name="header" w:semiHidden="1" w:unhideWhenUsed="1"/>
+    <w:lsdException w:name="footer" w:semiHidden="1" w:unhideWhenUsed="1"/>
+    <w:lsdException w:name="index heading" w:semiHidden="1" w:unhideWhenUsed="1"/>
+    <w:lsdException w:name="caption" w:semiHidden="1" w:uiPriority="35" w:unhideWhenUsed="1" w:qFormat="1"/>
+    <w:lsdException w:name="table of figures" w:semiHidden="1" w:unhideWhenUsed="1"/>
+    <w:lsdException w:name="envelope address" w:semiHidden="1" w:unhideWhenUsed="1"/>
+    <w:lsdException w:name="envelope return" w:semiHidden="1" w:unhideWhenUsed="1"/>
+    <w:lsdException w:name="footnote reference" w:semiHidden="1" w:unhideWhenUsed="1"/>
+    <w:lsdException w:name="annotation reference" w:semiHidden="1" w:unhideWhenUsed="1"/>
+    <w:lsdException w:name="line number" w:semiHidden="1" w:unhideWhenUsed="1"/>
+    <w:lsdException w:name="page number" w:semiHidden="1" w:unhideWhenUsed="1"/>
+    <w:lsdException w:name="endnote reference" w:semiHidden="1" w:unhideWhenUsed="1"/>
+    <w:lsdException w:name="endnote text" w:semiHidden="1" w:unhideWhenUsed="1"/>
+    <w:lsdException w:name="table of authorities" w:semiHidden="1" w:unhideWhenUsed="1"/>
+    <w:lsdException w:name="macro" w:semiHidden="1" w:unhideWhenUsed="1"/>
+    <w:lsdException w:name="toa heading" w:semiHidden="1" w:unhideWhenUsed="1"/>
+    <w:lsdException w:name="List" w:semiHidden="1" w:unhideWhenUsed="1"/>
+    <w:lsdException w:name="List Bullet" w:semiHidden="1" w:unhideWhenUsed="1"/>
+    <w:lsdException w:name="List Number" w:semiHidden="1" w:unhideWhenUsed="1"/>
+    <w:lsdException w:name="List 2" w:semiHidden="1" w:unhideWhenUsed="1"/>
+    <w:lsdException w:name="List 3" w:semiHidden="1" w:unhideWhenUsed="1"/>
+    <w:lsdException w:name="List 4" w:semiHidden="1" w:unhideWhenUsed="1"/>
+    <w:lsdException w:name="List 5" w:semiHidden="1" w:unhideWhenUsed="1"/>
+    <w:lsdException w:name="List Bullet 2" w:semiHidden="1" w:unhideWhenUsed="1"/>
+    <w:lsdException w:name="List Bullet 3" w:semiHidden="1" w:unhideWhenUsed="1"/>
+    <w:lsdException w:name="List Bullet 4" w:semiHidden="1" w:unhideWhenUsed="1"/>
+    <w:lsdException w:name="List Bullet 5" w:semiHidden="1" w:unhideWhenUsed="1"/>
+    <w:lsdException w:name="List Number 2" w:semiHidden="1" w:unhideWhenUsed="1"/>
+    <w:lsdException w:name="List Number 3" w:semiHidden="1" w:unhideWhenUsed="1"/>
+    <w:lsdException w:name="List Number 4" w:semiHidden="1" w:unhideWhenUsed="1"/>
+    <w:lsdException w:name="List Number 5" w:semiHidden="1" w:unhideWhenUsed="1"/>
+    <w:lsdException w:name="Title" w:uiPriority="10" w:qFormat="1"/>
+    <w:lsdException w:name="Closing" w:semiHidden="1" w:unhideWhenUsed="1"/>
+    <w:lsdException w:name="Signature" w:semiHidden="1" w:unhideWhenUsed="1"/>
+    <w:lsdException w:name="Default Paragraph Font" w:semiHidden="1" w:uiPriority="1" w:unhideWhenUsed="1"/>
+    <w:lsdException w:name="Body Text" w:semiHidden="1" w:unhideWhenUsed="1"/>
+    <w:lsdException w:name="Body Text Indent" w:semiHidden="1" w:unhideWhenUsed="1"/>
+    <w:lsdException w:name="List Continue" w:semiHidden="1" w:unhideWhenUsed="1"/>
+    <w:lsdException w:name="List Continue 2" w:semiHidden="1" w:unhideWhenUsed="1"/>
+    <w:lsdException w:name="List Continue 3" w:semiHidden="1" w:unhideWhenUsed="1"/>
+    <w:lsdException w:name="List Continue 4" w:semiHidden="1" w:unhideWhenUsed="1"/>
+    <w:lsdException w:name="List Continue 5" w:semiHidden="1" w:unhideWhenUsed="1"/>
+    <w:lsdException w:name="Message Header" w:semiHidden="1" w:unhideWhenUsed="1"/>
+    <w:lsdException w:name="Subtitle" w:uiPriority="11" w:qFormat="1"/>
+    <w:lsdException w:name="Salutation" w:semiHidden="1" w:unhideWhenUsed="1"/>
+    <w:lsdException w:name="Date" w:semiHidden="1" w:unhideWhenUsed="1"/>
+    <w:lsdException w:name="Body Text First Indent" w:semiHidden="1" w:unhideWhenUsed="1"/>
+    <w:lsdException w:name="Body Text First Indent 2" w:semiHidden="1" w:unhideWhenUsed="1"/>
+    <w:lsdException w:name="Note Heading" w:semiHidden="1" w:unhideWhenUsed="1"/>
+    <w:lsdException w:name="Body Text 2" w:semiHidden="1" w:unhideWhenUsed="1"/>
+    <w:lsdException w:name="Body Text 3" w:semiHidden="1" w:unhideWhenUsed="1"/>
+    <w:lsdException w:name="Body Text Indent 2" w:semiHidden="1" w:unhideWhenUsed="1"/>
+    <w:lsdException w:name="Body Text Indent 3" w:semiHidden="1" w:unhideWhenUsed="1"/>
+    <w:lsdException w:name="Block Text" w:semiHidden="1" w:unhideWhenUsed="1"/>
+    <w:lsdException w:name="Hyperlink" w:semiHidden="1" w:unhideWhenUsed="1"/>
+    <w:lsdException w:name="FollowedHyperlink" w:semiHidden="1" w:unhideWhenUsed="1"/>
+    <w:lsdException w:name="Strong" w:uiPriority="22" w:qFormat="1"/>
+    <w:lsdException w:name="Emphasis" w:uiPriority="20" w:qFormat="1"/>
+    <w:lsdException w:name="Document Map" w:semiHidden="1" w:unhideWhenUsed="1"/>
+    <w:lsdException w:name="Plain Text" w:semiHidden="1" w:unhideWhenUsed="1"/>
+    <w:lsdException w:name="E-mail Signature" w:semiHidden="1" w:unhideWhenUsed="1"/>
+    <w:lsdException w:name="HTML Top of Form" w:semiHidden="1" w:unhideWhenUsed="1"/>
+    <w:lsdException w:name="HTML Bottom of Form" w:semiHidden="1" w:unhideWhenUsed="1"/>
+    <w:lsdException w:name="Normal (Web)" w:semiHidden="1" w:unhideWhenUsed="1"/>
+    <w:lsdException w:name="HTML Acronym" w:semiHidden="1" w:unhideWhenUsed="1"/>
+    <w:lsdException w:name="HTML Address" w:semiHidden="1" w:unhideWhenUsed="1"/>
+    <w:lsdException w:name="HTML Cite" w:semiHidden="1" w:unhideWhenUsed="1"/>
+    <w:lsdException w:name="HTML Code" w:semiHidden="1" w:unhideWhenUsed="1"/>
+    <w:lsdException w:name="HTML Definition" w:semiHidden="1" w:unhideWhenUsed="1"/>
+    <w:lsdException w:name="HTML Keyboard" w:semiHidden="1" w:unhideWhenUsed="1"/>
+    <w:lsdException w:name="HTML Preformatted" w:semiHidden="1" w:unhideWhenUsed="1"/>
+    <w:lsdException w:name="HTML Sample" w:semiHidden="1" w:unhideWhenUsed="1"/>
+    <w:lsdException w:name="HTML Typewriter" w:semiHidden="1" w:unhideWhenUsed="1"/>
+    <w:lsdException w:name="HTML Variable" w:semiHidden="1" w:unhideWhenUsed="1"/>
+    <w:lsdException w:name="Normal Table" w:semiHidden="1" w:unhideWhenUsed="1"/>
+    <w:lsdException w:name="annotation subject" w:semiHidden="1" w:unhideWhenUsed="1"/>
+    <w:lsdException w:name="No List" w:semiHidden="1" w:unhideWhenUsed="1"/>
+    <w:lsdException w:name="Outline List 1" w:semiHidden="1" w:unhideWhenUsed="1"/>
+    <w:lsdException w:name="Outline List 2" w:semiHidden="1" w:unhideWhenUsed="1"/>
+    <w:lsdException w:name="Outline List 3" w:semiHidden="1" w:unhideWhenUsed="1"/>
+    <w:lsdException w:name="Table Simple 1" w:semiHidden="1" w:unhideWhenUsed="1"/>
+    <w:lsdException w:name="Table Simple 2" w:semiHidden="1" w:unhideWhenUsed="1"/>
+    <w:lsdException w:name="Table Simple 3" w:semiHidden="1" w:unhideWhenUsed="1"/>
+    <w:lsdException w:name="Table Classic 1" w:semiHidden="1" w:unhideWhenUsed="1"/>
+    <w:lsdException w:name="Table Classic 2" w:semiHidden="1" w:unhideWhenUsed="1"/>
+    <w:lsdException w:name="Table Classic 3" w:semiHidden="1" w:unhideWhenUsed="1"/>
+    <w:lsdException w:name="Table Classic 4" w:semiHidden="1" w:unhideWhenUsed="1"/>
+    <w:lsdException w:name="Table Colorful 1" w:semiHidden="1" w:unhideWhenUsed="1"/>
+    <w:lsdException w:name="Table Colorful 2" w:semiHidden="1" w:unhideWhenUsed="1"/>
+    <w:lsdException w:name="Table Colorful 3" w:semiHidden="1" w:unhideWhenUsed="1"/>
+    <w:lsdException w:name="Table Columns 1" w:semiHidden="1" w:unhideWhenUsed="1"/>
+    <w:lsdException w:name="Table Columns 2" w:semiHidden="1" w:unhideWhenUsed="1"/>
+    <w:lsdException w:name="Table Columns 3" w:semiHidden="1" w:unhideWhenUsed="1"/>
+    <w:lsdException w:name="Table Columns 4" w:semiHidden="1" w:unhideWhenUsed="1"/>
+    <w:lsdException w:name="Table Columns 5" w:semiHidden="1" w:unhideWhenUsed="1"/>
+    <w:lsdException w:name="Table Grid 1" w:semiHidden="1" w:unhideWhenUsed="1"/>
+    <w:lsdException w:name="Table Grid 2" w:semiHidden="1" w:unhideWhenUsed="1"/>
+    <w:lsdException w:name="Table Grid 3" w:semiHidden="1" w:unhideWhenUsed="1"/>
+    <w:lsdException w:name="Table Grid 4" w:semiHidden="1" w:unhideWhenUsed="1"/>
+    <w:lsdException w:name="Table Grid 5" w:semiHidden="1" w:unhideWhenUsed="1"/>
+    <w:lsdException w:name="Table Grid 6" w:semiHidden="1" w:unhideWhenUsed="1"/>
+    <w:lsdException w:name="Table Grid 7" w:semiHidden="1" w:unhideWhenUsed="1"/>
+    <w:lsdException w:name="Table Grid 8" w:semiHidden="1" w:unhideWhenUsed="1"/>
+    <w:lsdException w:name="Table List 1" w:semiHidden="1" w:unhideWhenUsed="1"/>
+    <w:lsdException w:name="Table List 2" w:semiHidden="1" w:unhideWhenUsed="1"/>
+    <w:lsdException w:name="Table List 3" w:semiHidden="1" w:unhideWhenUsed="1"/>
+    <w:lsdException w:name="Table List 4" w:semiHidden="1" w:unhideWhenUsed="1"/>
+    <w:lsdException w:name="Table List 5" w:semiHidden="1" w:unhideWhenUsed="1"/>
+    <w:lsdException w:name="Table List 6" w:semiHidden="1" w:unhideWhenUsed="1"/>
+    <w:lsdException w:name="Table List 7" w:semiHidden="1" w:unhideWhenUsed="1"/>
+    <w:lsdException w:name="Table List 8" w:semiHidden="1" w:unhideWhenUsed="1"/>
+    <w:lsdException w:name="Table 3D effects 1" w:semiHidden="1" w:unhideWhenUsed="1"/>
+    <w:lsdException w:name="Table 3D effects 2" w:semiHidden="1" w:unhideWhenUsed="1"/>
+    <w:lsdException w:name="Table 3D effects 3" w:semiHidden="1" w:unhideWhenUsed="1"/>
+    <w:lsdException w:name="Table Contemporary" w:semiHidden="1" w:unhideWhenUsed="1"/>
+    <w:lsdException w:name="Table Elegant" w:semiHidden="1" w:unhideWhenUsed="1"/>
+    <w:lsdException w:name="Table Professional" w:semiHidden="1" w:unhideWhenUsed="1"/>
+    <w:lsdException w:name="Table Subtle 1" w:semiHidden="1" w:unhideWhenUsed="1"/>
+    <w:lsdException w:name="Table Subtle 2" w:semiHidden="1" w:unhideWhenUsed="1"/>
+    <w:lsdException w:name="Table Web 1" w:semiHidden="1" w:unhideWhenUsed="1"/>
+    <w:lsdException w:name="Table Web 2" w:semiHidden="1" w:unhideWhenUsed="1"/>
+    <w:lsdException w:name="Table Web 3" w:semiHidden="1" w:unhideWhenUsed="1"/>
+    <w:lsdException w:name="Balloon Text" w:semiHidden="1" w:unhideWhenUsed="1"/>
+    <w:lsdException w:name="Table Grid" w:uiPriority="59"/>
+    <w:lsdException w:name="Table Theme" w:semiHidden="1" w:unhideWhenUsed="1"/>
+    <w:lsdException w:name="Placeholder Text" w:semiHidden="1"/>
+    <w:lsdException w:name="No Spacing" w:uiPriority="1" w:qFormat="1"/>
+    <w:lsdException w:name="Light Shading" w:uiPriority="60"/>
+    <w:lsdException w:name="Light List" w:uiPriority="61"/>
+    <w:lsdException w:name="Light Grid" w:uiPriority="62"/>
+    <w:lsdException w:name="Medium Shading 1" w:uiPriority="63"/>
+    <w:lsdException w:name="Medium Shading 2" w:uiPriority="64"/>
+    <w:lsdException w:name="Medium List 1" w:uiPriority="65"/>
+    <w:lsdException w:name="Medium List 2" w:uiPriority="66"/>
+    <w:lsdException w:name="Medium Grid 1" w:uiPriority="67"/>
+    <w:lsdException w:name="Medium Grid 2" w:uiPriority="68"/>
+    <w:lsdException w:name="Medium Grid 3" w:uiPriority="69"/>
+    <w:lsdException w:name="Dark List" w:uiPriority="70"/>
+    <w:lsdException w:name="Colorful Shading" w:uiPriority="71"/>
+    <w:lsdException w:name="Colorful List" w:uiPriority="72"/>
+    <w:lsdException w:name="Colorful Grid" w:uiPriority="73"/>
+    <w:lsdException w:name="Light Shading Accent 1" w:uiPriority="60"/>
+    <w:lsdException w:name="Light List Accent 1" w:uiPriority="61"/>
+    <w:lsdException w:name="Light Grid Accent 1" w:uiPriority="62"/>
+    <w:lsdException w:name="Medium Shading 1 Accent 1" w:uiPriority="63"/>
+    <w:lsdException w:name="Medium Shading 2 Accent 1" w:uiPriority="64"/>
+    <w:lsdException w:name="Medium List 1 Accent 1" w:uiPriority="65"/>
+    <w:lsdException w:name="Revision" w:semiHidden="1"/>
+    <w:lsdException w:name="List Paragraph" w:uiPriority="34" w:qFormat="1"/>
+    <w:lsdException w:name="Quote" w:uiPriority="29" w:qFormat="1"/>
+    <w:lsdException w:name="Intense Quote" w:uiPriority="30" w:qFormat="1"/>
+    <w:lsdException w:name="Medium List 2 Accent 1" w:uiPriority="66"/>
+    <w:lsdException w:name="Medium Grid 1 Accent 1" w:uiPriority="67"/>
+    <w:lsdException w:name="Medium Grid 2 Accent 1" w:uiPriority="68"/>
+    <w:lsdException w:name="Medium Grid 3 Accent 1" w:uiPriority="69"/>
+    <w:lsdException w:name="Dark List Accent 1" w:uiPriority="70"/>
+    <w:lsdException w:name="Colorful Shading Accent 1" w:uiPriority="71"/>
+    <w:lsdException w:name="Colorful List Accent 1" w:uiPriority="72"/>
+    <w:lsdException w:name="Colorful Grid Accent 1" w:uiPriority="73"/>
+    <w:lsdException w:name="Light Shading Accent 2" w:uiPriority="60"/>
+    <w:lsdException w:name="Light List Accent 2" w:uiPriority="61"/>
+    <w:lsdException w:name="Light Grid Accent 2" w:uiPriority="62"/>
+    <w:lsdException w:name="Medium Shading 1 Accent 2" w:uiPriority="63"/>
+    <w:lsdException w:name="Medium Shading 2 Accent 2" w:uiPriority="64"/>
+    <w:lsdException w:name="Medium List 1 Accent 2" w:uiPriority="65"/>
+    <w:lsdException w:name="Medium List 2 Accent 2" w:uiPriority="66"/>
+    <w:lsdException w:name="Medium Grid 1 Accent 2" w:uiPriority="67"/>
+    <w:lsdException w:name="Medium Grid 2 Accent 2" w:uiPriority="68"/>
+    <w:lsdException w:name="Medium Grid 3 Accent 2" w:uiPriority="69"/>
+    <w:lsdException w:name="Dark List Accent 2" w:uiPriority="70"/>
+    <w:lsdException w:name="Colorful Shading Accent 2" w:uiPriority="71"/>
+    <w:lsdException w:name="Colorful List Accent 2" w:uiPriority="72"/>
+    <w:lsdException w:name="Colorful Grid Accent 2" w:uiPriority="73"/>
+    <w:lsdException w:name="Light Shading Accent 3" w:uiPriority="60"/>
+    <w:lsdException w:name="Light List Accent 3" w:uiPriority="61"/>
+    <w:lsdException w:name="Light Grid Accent 3" w:uiPriority="62"/>
+    <w:lsdException w:name="Medium Shading 1 Accent 3" w:uiPriority="63"/>
+    <w:lsdException w:name="Medium Shading 2 Accent 3" w:uiPriority="64"/>
+    <w:lsdException w:name="Medium List 1 Accent 3" w:uiPriority="65"/>
+    <w:lsdException w:name="Medium List 2 Accent 3" w:uiPriority="66"/>
+    <w:lsdException w:name="Medium Grid 1 Accent 3" w:uiPriority="67"/>
+    <w:lsdException w:name="Medium Grid 2 Accent 3" w:uiPriority="68"/>
+    <w:lsdException w:name="Medium Grid 3 Accent 3" w:uiPriority="69"/>
+    <w:lsdException w:name="Dark List Accent 3" w:uiPriority="70"/>
+    <w:lsdException w:name="Colorful Shading Accent 3" w:uiPriority="71"/>
+    <w:lsdException w:name="Colorful List Accent 3" w:uiPriority="72"/>
+    <w:lsdException w:name="Colorful Grid Accent 3" w:uiPriority="73"/>
+    <w:lsdException w:name="Light Shading Accent 4" w:uiPriority="60"/>
+    <w:lsdException w:name="Light List Accent 4" w:uiPriority="61"/>
+    <w:lsdException w:name="Light Grid Accent 4" w:uiPriority="62"/>
+    <w:lsdException w:name="Medium Shading 1 Accent 4" w:uiPriority="63"/>
+    <w:lsdException w:name="Medium Shading 2 Accent 4" w:uiPriority="64"/>
+    <w:lsdException w:name="Medium List 1 Accent 4" w:uiPriority="65"/>
+    <w:lsdException w:name="Medium List 2 Accent 4" w:uiPriority="66"/>
+    <w:lsdException w:name="Medium Grid 1 Accent 4" w:uiPriority="67"/>
+    <w:lsdException w:name="Medium Grid 2 Accent 4" w:uiPriority="68"/>
+    <w:lsdException w:name="Medium Grid 3 Accent 4" w:uiPriority="69"/>
+    <w:lsdException w:name="Dark List Accent 4" w:uiPriority="70"/>
+    <w:lsdException w:name="Colorful Shading Accent 4" w:uiPriority="71"/>
+    <w:lsdException w:name="Colorful List Accent 4" w:uiPriority="72"/>
+    <w:lsdException w:name="Colorful Grid Accent 4" w:uiPriority="73"/>
+    <w:lsdException w:name="Light Shading Accent 5" w:uiPriority="60"/>
+    <w:lsdException w:name="Light List Accent 5" w:uiPriority="61"/>
+    <w:lsdException w:name="Light Grid Accent 5" w:uiPriority="62"/>
+    <w:lsdException w:name="Medium Shading 1 Accent 5" w:uiPriority="63"/>
+    <w:lsdException w:name="Medium Shading 2 Accent 5" w:uiPriority="64"/>
+    <w:lsdException w:name="Medium List 1 Accent 5" w:uiPriority="65"/>
+    <w:lsdException w:name="Medium List 2 Accent 5" w:uiPriority="66"/>
+    <w:lsdException w:name="Medium Grid 1 Accent 5" w:uiPriority="67"/>
+    <w:lsdException w:name="Medium Grid 2 Accent 5" w:uiPriority="68"/>
+    <w:lsdException w:name="Medium Grid 3 Accent 5" w:uiPriority="69"/>
+    <w:lsdException w:name="Dark List Accent 5" w:uiPriority="70"/>
+    <w:lsdException w:name="Colorful Shading Accent 5" w:uiPriority="71"/>
+    <w:lsdException w:name="Colorful List Accent 5" w:uiPriority="72"/>
+    <w:lsdException w:name="Colorful Grid Accent 5" w:uiPriority="73"/>
+    <w:lsdException w:name="Light Shading Accent 6" w:uiPriority="60"/>
+    <w:lsdException w:name="Light List Accent 6" w:uiPriority="61"/>
+    <w:lsdException w:name="Light Grid Accent 6" w:uiPriority="62"/>
+    <w:lsdException w:name="Medium Shading 1 Accent 6" w:uiPriority="63"/>
+    <w:lsdException w:name="Medium Shading 2 Accent 6" w:uiPriority="64"/>
+    <w:lsdException w:name="Medium List 1 Accent 6" w:uiPriority="65"/>
+    <w:lsdException w:name="Medium List 2 Accent 6" w:uiPriority="66"/>
+    <w:lsdException w:name="Medium Grid 1 Accent 6" w:uiPriority="67"/>
+    <w:lsdException w:name="Medium Grid 2 Accent 6" w:uiPriority="68"/>
+    <w:lsdException w:name="Medium Grid 3 Accent 6" w:uiPriority="69"/>
+    <w:lsdException w:name="Dark List Accent 6" w:uiPriority="70"/>
+    <w:lsdException w:name="Colorful Shading Accent 6" w:uiPriority="71"/>
+    <w:lsdException w:name="Colorful List Accent 6" w:uiPriority="72"/>
+    <w:lsdException w:name="Colorful Grid Accent 6" w:uiPriority="73"/>
+    <w:lsdException w:name="Subtle Emphasis" w:uiPriority="19" w:qFormat="1"/>
+    <w:lsdException w:name="Intense Emphasis" w:uiPriority="21" w:qFormat="1"/>
+    <w:lsdException w:name="Subtle Reference" w:uiPriority="31" w:qFormat="1"/>
+    <w:lsdException w:name="Intense Reference" w:uiPriority="32" w:qFormat="1"/>
+    <w:lsdException w:name="Book Title" w:uiPriority="33" w:qFormat="1"/>
+    <w:lsdException w:name="Bibliography" w:semiHidden="1" w:uiPriority="37" w:unhideWhenUsed="1"/>
+    <w:lsdException w:name="TOC Heading" w:semiHidden="1" w:uiPriority="39" w:unhideWhenUsed="1" w:qFormat="1"/>
+    <w:lsdException w:name="Plain Table 1" w:uiPriority="41"/>
+    <w:lsdException w:name="Plain Table 2" w:uiPriority="42"/>
+    <w:lsdException w:name="Plain Table 3" w:uiPriority="43"/>
+    <w:lsdException w:name="Plain Table 4" w:uiPriority="44"/>
+    <w:lsdException w:name="Plain Table 5" w:uiPriority="45"/>
+    <w:lsdException w:name="Grid Table Light" w:uiPriority="40"/>
+    <w:lsdException w:name="Grid Table 1 Light" w:uiPriority="46"/>
+    <w:lsdException w:name="Grid Table 2" w:uiPriority="47"/>
+    <w:lsdException w:name="Grid Table 3" w:uiPriority="48"/>
+    <w:lsdException w:name="Grid Table 4" w:uiPriority="49"/>
+    <w:lsdException w:name="Grid Table 5 Dark" w:uiPriority="50"/>
+    <w:lsdException w:name="Grid Table 6 Colorful" w:uiPriority="51"/>
+    <w:lsdException w:name="Grid Table 7 Colorful" w:uiPriority="52"/>
+    <w:lsdException w:name="Grid Table 1 Light Accent 1" w:uiPriority="46"/>
+    <w:lsdException w:name="Grid Table 2 Accent 1" w:uiPriority="47"/>
+    <w:lsdException w:name="Grid Table 3 Accent 1" w:uiPriority="48"/>
+    <w:lsdException w:name="Grid Table 4 Accent 1" w:uiPriority="49"/>
+    <w:lsdException w:name="Grid Table 5 Dark Accent 1" w:uiPriority="50"/>
+    <w:lsdException w:name="Grid Table 6 Colorful Accent 1" w:uiPriority="51"/>
+    <w:lsdException w:name="Grid Table 7 Colorful Accent 1" w:uiPriority="52"/>
+    <w:lsdException w:name="Grid Table 1 Light Accent 2" w:uiPriority="46"/>
+    <w:lsdException w:name="Grid Table 2 Accent 2" w:uiPriority="47"/>
+    <w:lsdException w:name="Grid Table 3 Accent 2" w:uiPriority="48"/>
+    <w:lsdException w:name="Grid Table 4 Accent 2" w:uiPriority="49"/>
+    <w:lsdException w:name="Grid Table 5 Dark Accent 2" w:uiPriority="50"/>
+    <w:lsdException w:name="Grid Table 6 Colorful Accent 2" w:uiPriority="51"/>
+    <w:lsdException w:name="Grid Table 7 Colorful Accent 2" w:uiPriority="52"/>
+    <w:lsdException w:name="Grid Table 1 Light Accent 3" w:uiPriority="46"/>
+    <w:lsdException w:name="Grid Table 2 Accent 3" w:uiPriority="47"/>
+    <w:lsdException w:name="Grid Table 3 Accent 3" w:uiPriority="48"/>
+    <w:lsdException w:name="Grid Table 4 Accent 3" w:uiPriority="49"/>
+    <w:lsdException w:name="Grid Table 5 Dark Accent 3" w:uiPriority="50"/>
+    <w:lsdException w:name="Grid Table 6 Colorful Accent 3" w:uiPriority="51"/>
+    <w:lsdException w:name="Grid Table 7 Colorful Accent 3" w:uiPriority="52"/>
+    <w:lsdException w:name="Grid Table 1 Light Accent 4" w:uiPriority="46"/>
+    <w:lsdException w:name="Grid Table 2 Accent 4" w:uiPriority="47"/>
+    <w:lsdException w:name="Grid Table 3 Accent 4" w:uiPriority="48"/>
+    <w:lsdException w:name="Grid Table 4 Accent 4" w:uiPriority="49"/>
+    <w:lsdException w:name="Grid Table 5 Dark Accent 4" w:uiPriority="50"/>
+    <w:lsdException w:name="Grid Table 6 Colorful Accent 4" w:uiPriority="51"/>
+    <w:lsdException w:name="Grid Table 7 Colorful Accent 4" w:uiPriority="52"/>
+    <w:lsdException w:name="Grid Table 1 Light Accent 5" w:uiPriority="46"/>
+    <w:lsdException w:name="Grid Table 2 Accent 5" w:uiPriority="47"/>
+    <w:lsdException w:name="Grid Table 3 Accent 5" w:uiPriority="48"/>
+    <w:lsdException w:name="Grid Table 4 Accent 5" w:uiPriority="49"/>
+    <w:lsdException w:name="Grid Table 5 Dark Accent 5" w:uiPriority="50"/>
+    <w:lsdException w:name="Grid Table 6 Colorful Accent 5" w:uiPriority="51"/>
+    <w:lsdException w:name="Grid Table 7 Colorful Accent 5" w:uiPriority="52"/>
+    <w:lsdException w:name="Grid Table 1 Light Accent 6" w:uiPriority="46"/>
+    <w:lsdException w:name="Grid Table 2 Accent 6" w:uiPriority="47"/>
+    <w:lsdException w:name="Grid Table 3 Accent 6" w:uiPriority="48"/>
+    <w:lsdException w:name="Grid Table 4 Accent 6" w:uiPriority="49"/>
+    <w:lsdException w:name="Grid Table 5 Dark Accent 6" w:uiPriority="50"/>
+    <w:lsdException w:name="Grid Table 6 Colorful Accent 6" w:uiPriority="51"/>
+    <w:lsdException w:name="Grid Table 7 Colorful Accent 6" w:uiPriority="52"/>
+    <w:lsdException w:name="List Table 1 Light" w:uiPriority="46"/>
+    <w:lsdException w:name="List Table 2" w:uiPriority="47"/>
+    <w:lsdException w:name="List Table 3" w:uiPriority="48"/>
+    <w:lsdException w:name="List Table 4" w:uiPriority="49"/>
+    <w:lsdException w:name="List Table 5 Dark" w:uiPriority="50"/>
+    <w:lsdException w:name="List Table 6 Colorful" w:uiPriority="51"/>
+    <w:lsdException w:name="List Table 7 Colorful" w:uiPriority="52"/>
+    <w:lsdException w:name="List Table 1 Light Accent 1" w:uiPriority="46"/>
+    <w:lsdException w:name="List Table 2 Accent 1" w:uiPriority="47"/>
+    <w:lsdException w:name="List Table 3 Accent 1" w:uiPriority="48"/>
+    <w:lsdException w:name="List Table 4 Accent 1" w:uiPriority="49"/>
+    <w:lsdException w:name="List Table 5 Dark Accent 1" w:uiPriority="50"/>
+    <w:lsdException w:name="List Table 6 Colorful Accent 1" w:uiPriority="51"/>
+    <w:lsdException w:name="List Table 7 Colorful Accent 1" w:uiPriority="52"/>
+    <w:lsdException w:name="List Table 1 Light Accent 2" w:uiPriority="46"/>
+    <w:lsdException w:name="List Table 2 Accent 2" w:uiPriority="47"/>
+    <w:lsdException w:name="List Table 3 Accent 2" w:uiPriority="48"/>
+    <w:lsdException w:name="List Table 4 Accent 2" w:uiPriority="49"/>
+    <w:lsdException w:name="List Table 5 Dark Accent 2" w:uiPriority="50"/>
+    <w:lsdException w:name="List Table 6 Colorful Accent 2" w:uiPriority="51"/>
+    <w:lsdException w:name="List Table 7 Colorful Accent 2" w:uiPriority="52"/>
+    <w:lsdException w:name="List Table 1 Light Accent 3" w:uiPriority="46"/>
+    <w:lsdException w:name="List Table 2 Accent 3" w:uiPriority="47"/>
+    <w:lsdException w:name="List Table 3 Accent 3" w:uiPriority="48"/>
+    <w:lsdException w:name="List Table 4 Accent 3" w:uiPriority="49"/>
+    <w:lsdException w:name="List Table 5 Dark Accent 3" w:uiPriority="50"/>
+    <w:lsdException w:name="List Table 6 Colorful Accent 3" w:uiPriority="51"/>
+    <w:lsdException w:name="List Table 7 Colorful Accent 3" w:uiPriority="52"/>
+    <w:lsdException w:name="List Table 1 Light Accent 4" w:uiPriority="46"/>
+    <w:lsdException w:name="List Table 2 Accent 4" w:uiPriority="47"/>
+    <w:lsdException w:name="List Table 3 Accent 4" w:uiPriority="48"/>
+    <w:lsdException w:name="List Table 4 Accent 4" w:uiPriority="49"/>
+    <w:lsdException w:name="List Table 5 Dark Accent 4" w:uiPriority="50"/>
+    <w:lsdException w:name="List Table 6 Colorful Accent 4" w:uiPriority="51"/>
+    <w:lsdException w:name="List Table 7 Colorful Accent 4" w:uiPriority="52"/>
+    <w:lsdException w:name="List Table 1 Light Accent 5" w:uiPriority="46"/>
+    <w:lsdException w:name="List Table 2 Accent 5" w:uiPriority="47"/>
+    <w:lsdException w:name="List Table 3 Accent 5" w:uiPriority="48"/>
+    <w:lsdException w:name="List Table 4 Accent 5" w:uiPriority="49"/>
+    <w:lsdException w:name="List Table 5 Dark Accent 5" w:uiPriority="50"/>
+    <w:lsdException w:name="List Table 6 Colorful Accent 5" w:uiPriority="51"/>
+    <w:lsdException w:name="List Table 7 Colorful Accent 5" w:uiPriority="52"/>
+    <w:lsdException w:name="List Table 1 Light Accent 6" w:uiPriority="46"/>
+    <w:lsdException w:name="List Table 2 Accent 6" w:uiPriority="47"/>
+    <w:lsdException w:name="List Table 3 Accent 6" w:uiPriority="48"/>
+    <w:lsdException w:name="List Table 4 Accent 6" w:uiPriority="49"/>
+    <w:lsdException w:name="List Table 5 Dark Accent 6" w:uiPriority="50"/>
+    <w:lsdException w:name="List Table 6 Colorful Accent 6" w:uiPriority="51"/>
+    <w:lsdException w:name="List Table 7 Colorful Accent 6" w:uiPriority="52"/>
   </w:latentStyles>
   <w:style w:type="paragraph" w:default="1" w:styleId="Standard">
     <w:name w:val="Normal"/>
@@ -2585,195 +9568,59 @@
       <w:szCs w:val="18"/>
     </w:rPr>
   </w:style>
-</w:styles>
-</file>
-
-<file path=word/stylesWithEffects.xml><?xml version="1.0" encoding="utf-8"?>
-<w:styles xmlns:wpc="http://schemas.microsoft.com/office/word/2010/wordprocessingCanvas" xmlns:mc="http://schemas.openxmlformats.org/markup-compatibility/2006" xmlns:o="urn:schemas-microsoft-com:office:office" xmlns:r="http://schemas.openxmlformats.org/officeDocument/2006/relationships" xmlns:m="http://schemas.openxmlformats.org/officeDocument/2006/math" xmlns:v="urn:schemas-microsoft-com:vml" xmlns:wp14="http://schemas.microsoft.com/office/word/2010/wordprocessingDrawing" xmlns:wp="http://schemas.openxmlformats.org/drawingml/2006/wordprocessingDrawing" xmlns:w10="urn:schemas-microsoft-com:office:word" xmlns:w="http://schemas.openxmlformats.org/wordprocessingml/2006/main" xmlns:w14="http://schemas.microsoft.com/office/word/2010/wordml" xmlns:wpg="http://schemas.microsoft.com/office/word/2010/wordprocessingGroup" xmlns:wpi="http://schemas.microsoft.com/office/word/2010/wordprocessingInk" xmlns:wne="http://schemas.microsoft.com/office/word/2006/wordml" xmlns:wps="http://schemas.microsoft.com/office/word/2010/wordprocessingShape" mc:Ignorable="w14 wp14">
-  <w:docDefaults>
-    <w:rPrDefault>
-      <w:rPr>
-        <w:rFonts w:asciiTheme="minorHAnsi" w:eastAsiaTheme="minorEastAsia" w:hAnsiTheme="minorHAnsi" w:cstheme="minorBidi"/>
-        <w:sz w:val="22"/>
-        <w:szCs w:val="22"/>
-        <w:lang w:val="de-DE" w:eastAsia="de-DE" w:bidi="ar-SA"/>
-      </w:rPr>
-    </w:rPrDefault>
-    <w:pPrDefault>
-      <w:pPr>
-        <w:spacing w:after="200" w:line="276" w:lineRule="auto"/>
-      </w:pPr>
-    </w:pPrDefault>
-  </w:docDefaults>
-  <w:latentStyles w:defLockedState="0" w:defUIPriority="99" w:defSemiHidden="1" w:defUnhideWhenUsed="1" w:defQFormat="0" w:count="267">
-    <w:lsdException w:name="Normal" w:semiHidden="0" w:uiPriority="0" w:unhideWhenUsed="0" w:qFormat="1"/>
-    <w:lsdException w:name="heading 1" w:semiHidden="0" w:uiPriority="9" w:unhideWhenUsed="0" w:qFormat="1"/>
-    <w:lsdException w:name="heading 2" w:uiPriority="9" w:qFormat="1"/>
-    <w:lsdException w:name="heading 3" w:uiPriority="9" w:qFormat="1"/>
-    <w:lsdException w:name="heading 4" w:uiPriority="9" w:qFormat="1"/>
-    <w:lsdException w:name="heading 5" w:uiPriority="9" w:qFormat="1"/>
-    <w:lsdException w:name="heading 6" w:uiPriority="9" w:qFormat="1"/>
-    <w:lsdException w:name="heading 7" w:uiPriority="9" w:qFormat="1"/>
-    <w:lsdException w:name="heading 8" w:uiPriority="9" w:qFormat="1"/>
-    <w:lsdException w:name="heading 9" w:uiPriority="9" w:qFormat="1"/>
-    <w:lsdException w:name="toc 1" w:uiPriority="39"/>
-    <w:lsdException w:name="toc 2" w:uiPriority="39"/>
-    <w:lsdException w:name="toc 3" w:uiPriority="39"/>
-    <w:lsdException w:name="toc 4" w:uiPriority="39"/>
-    <w:lsdException w:name="toc 5" w:uiPriority="39"/>
-    <w:lsdException w:name="toc 6" w:uiPriority="39"/>
-    <w:lsdException w:name="toc 7" w:uiPriority="39"/>
-    <w:lsdException w:name="toc 8" w:uiPriority="39"/>
-    <w:lsdException w:name="toc 9" w:uiPriority="39"/>
-    <w:lsdException w:name="caption" w:uiPriority="35" w:qFormat="1"/>
-    <w:lsdException w:name="Title" w:semiHidden="0" w:uiPriority="10" w:unhideWhenUsed="0" w:qFormat="1"/>
-    <w:lsdException w:name="Default Paragraph Font" w:uiPriority="1"/>
-    <w:lsdException w:name="Subtitle" w:semiHidden="0" w:uiPriority="11" w:unhideWhenUsed="0" w:qFormat="1"/>
-    <w:lsdException w:name="Strong" w:semiHidden="0" w:uiPriority="22" w:unhideWhenUsed="0" w:qFormat="1"/>
-    <w:lsdException w:name="Emphasis" w:semiHidden="0" w:uiPriority="20" w:unhideWhenUsed="0" w:qFormat="1"/>
-    <w:lsdException w:name="Table Grid" w:semiHidden="0" w:uiPriority="59" w:unhideWhenUsed="0"/>
-    <w:lsdException w:name="Placeholder Text" w:unhideWhenUsed="0"/>
-    <w:lsdException w:name="No Spacing" w:semiHidden="0" w:uiPriority="1" w:unhideWhenUsed="0" w:qFormat="1"/>
-    <w:lsdException w:name="Light Shading" w:semiHidden="0" w:uiPriority="60" w:unhideWhenUsed="0"/>
-    <w:lsdException w:name="Light List" w:semiHidden="0" w:uiPriority="61" w:unhideWhenUsed="0"/>
-    <w:lsdException w:name="Light Grid" w:semiHidden="0" w:uiPriority="62" w:unhideWhenUsed="0"/>
-    <w:lsdException w:name="Medium Shading 1" w:semiHidden="0" w:uiPriority="63" w:unhideWhenUsed="0"/>
-    <w:lsdException w:name="Medium Shading 2" w:semiHidden="0" w:uiPriority="64" w:unhideWhenUsed="0"/>
-    <w:lsdException w:name="Medium List 1" w:semiHidden="0" w:uiPriority="65" w:unhideWhenUsed="0"/>
-    <w:lsdException w:name="Medium List 2" w:semiHidden="0" w:uiPriority="66" w:unhideWhenUsed="0"/>
-    <w:lsdException w:name="Medium Grid 1" w:semiHidden="0" w:uiPriority="67" w:unhideWhenUsed="0"/>
-    <w:lsdException w:name="Medium Grid 2" w:semiHidden="0" w:uiPriority="68" w:unhideWhenUsed="0"/>
-    <w:lsdException w:name="Medium Grid 3" w:semiHidden="0" w:uiPriority="69" w:unhideWhenUsed="0"/>
-    <w:lsdException w:name="Dark List" w:semiHidden="0" w:uiPriority="70" w:unhideWhenUsed="0"/>
-    <w:lsdException w:name="Colorful Shading" w:semiHidden="0" w:uiPriority="71" w:unhideWhenUsed="0"/>
-    <w:lsdException w:name="Colorful List" w:semiHidden="0" w:uiPriority="72" w:unhideWhenUsed="0"/>
-    <w:lsdException w:name="Colorful Grid" w:semiHidden="0" w:uiPriority="73" w:unhideWhenUsed="0"/>
-    <w:lsdException w:name="Light Shading Accent 1" w:semiHidden="0" w:uiPriority="60" w:unhideWhenUsed="0"/>
-    <w:lsdException w:name="Light List Accent 1" w:semiHidden="0" w:uiPriority="61" w:unhideWhenUsed="0"/>
-    <w:lsdException w:name="Light Grid Accent 1" w:semiHidden="0" w:uiPriority="62" w:unhideWhenUsed="0"/>
-    <w:lsdException w:name="Medium Shading 1 Accent 1" w:semiHidden="0" w:uiPriority="63" w:unhideWhenUsed="0"/>
-    <w:lsdException w:name="Medium Shading 2 Accent 1" w:semiHidden="0" w:uiPriority="64" w:unhideWhenUsed="0"/>
-    <w:lsdException w:name="Medium List 1 Accent 1" w:semiHidden="0" w:uiPriority="65" w:unhideWhenUsed="0"/>
-    <w:lsdException w:name="Revision" w:unhideWhenUsed="0"/>
-    <w:lsdException w:name="List Paragraph" w:semiHidden="0" w:uiPriority="34" w:unhideWhenUsed="0" w:qFormat="1"/>
-    <w:lsdException w:name="Quote" w:semiHidden="0" w:uiPriority="29" w:unhideWhenUsed="0" w:qFormat="1"/>
-    <w:lsdException w:name="Intense Quote" w:semiHidden="0" w:uiPriority="30" w:unhideWhenUsed="0" w:qFormat="1"/>
-    <w:lsdException w:name="Medium List 2 Accent 1" w:semiHidden="0" w:uiPriority="66" w:unhideWhenUsed="0"/>
-    <w:lsdException w:name="Medium Grid 1 Accent 1" w:semiHidden="0" w:uiPriority="67" w:unhideWhenUsed="0"/>
-    <w:lsdException w:name="Medium Grid 2 Accent 1" w:semiHidden="0" w:uiPriority="68" w:unhideWhenUsed="0"/>
-    <w:lsdException w:name="Medium Grid 3 Accent 1" w:semiHidden="0" w:uiPriority="69" w:unhideWhenUsed="0"/>
-    <w:lsdException w:name="Dark List Accent 1" w:semiHidden="0" w:uiPriority="70" w:unhideWhenUsed="0"/>
-    <w:lsdException w:name="Colorful Shading Accent 1" w:semiHidden="0" w:uiPriority="71" w:unhideWhenUsed="0"/>
-    <w:lsdException w:name="Colorful List Accent 1" w:semiHidden="0" w:uiPriority="72" w:unhideWhenUsed="0"/>
-    <w:lsdException w:name="Colorful Grid Accent 1" w:semiHidden="0" w:uiPriority="73" w:unhideWhenUsed="0"/>
-    <w:lsdException w:name="Light Shading Accent 2" w:semiHidden="0" w:uiPriority="60" w:unhideWhenUsed="0"/>
-    <w:lsdException w:name="Light List Accent 2" w:semiHidden="0" w:uiPriority="61" w:unhideWhenUsed="0"/>
-    <w:lsdException w:name="Light Grid Accent 2" w:semiHidden="0" w:uiPriority="62" w:unhideWhenUsed="0"/>
-    <w:lsdException w:name="Medium Shading 1 Accent 2" w:semiHidden="0" w:uiPriority="63" w:unhideWhenUsed="0"/>
-    <w:lsdException w:name="Medium Shading 2 Accent 2" w:semiHidden="0" w:uiPriority="64" w:unhideWhenUsed="0"/>
-    <w:lsdException w:name="Medium List 1 Accent 2" w:semiHidden="0" w:uiPriority="65" w:unhideWhenUsed="0"/>
-    <w:lsdException w:name="Medium List 2 Accent 2" w:semiHidden="0" w:uiPriority="66" w:unhideWhenUsed="0"/>
-    <w:lsdException w:name="Medium Grid 1 Accent 2" w:semiHidden="0" w:uiPriority="67" w:unhideWhenUsed="0"/>
-    <w:lsdException w:name="Medium Grid 2 Accent 2" w:semiHidden="0" w:uiPriority="68" w:unhideWhenUsed="0"/>
-    <w:lsdException w:name="Medium Grid 3 Accent 2" w:semiHidden="0" w:uiPriority="69" w:unhideWhenUsed="0"/>
-    <w:lsdException w:name="Dark List Accent 2" w:semiHidden="0" w:uiPriority="70" w:unhideWhenUsed="0"/>
-    <w:lsdException w:name="Colorful Shading Accent 2" w:semiHidden="0" w:uiPriority="71" w:unhideWhenUsed="0"/>
-    <w:lsdException w:name="Colorful List Accent 2" w:semiHidden="0" w:uiPriority="72" w:unhideWhenUsed="0"/>
-    <w:lsdException w:name="Colorful Grid Accent 2" w:semiHidden="0" w:uiPriority="73" w:unhideWhenUsed="0"/>
-    <w:lsdException w:name="Light Shading Accent 3" w:semiHidden="0" w:uiPriority="60" w:unhideWhenUsed="0"/>
-    <w:lsdException w:name="Light List Accent 3" w:semiHidden="0" w:uiPriority="61" w:unhideWhenUsed="0"/>
-    <w:lsdException w:name="Light Grid Accent 3" w:semiHidden="0" w:uiPriority="62" w:unhideWhenUsed="0"/>
-    <w:lsdException w:name="Medium Shading 1 Accent 3" w:semiHidden="0" w:uiPriority="63" w:unhideWhenUsed="0"/>
-    <w:lsdException w:name="Medium Shading 2 Accent 3" w:semiHidden="0" w:uiPriority="64" w:unhideWhenUsed="0"/>
-    <w:lsdException w:name="Medium List 1 Accent 3" w:semiHidden="0" w:uiPriority="65" w:unhideWhenUsed="0"/>
-    <w:lsdException w:name="Medium List 2 Accent 3" w:semiHidden="0" w:uiPriority="66" w:unhideWhenUsed="0"/>
-    <w:lsdException w:name="Medium Grid 1 Accent 3" w:semiHidden="0" w:uiPriority="67" w:unhideWhenUsed="0"/>
-    <w:lsdException w:name="Medium Grid 2 Accent 3" w:semiHidden="0" w:uiPriority="68" w:unhideWhenUsed="0"/>
-    <w:lsdException w:name="Medium Grid 3 Accent 3" w:semiHidden="0" w:uiPriority="69" w:unhideWhenUsed="0"/>
-    <w:lsdException w:name="Dark List Accent 3" w:semiHidden="0" w:uiPriority="70" w:unhideWhenUsed="0"/>
-    <w:lsdException w:name="Colorful Shading Accent 3" w:semiHidden="0" w:uiPriority="71" w:unhideWhenUsed="0"/>
-    <w:lsdException w:name="Colorful List Accent 3" w:semiHidden="0" w:uiPriority="72" w:unhideWhenUsed="0"/>
-    <w:lsdException w:name="Colorful Grid Accent 3" w:semiHidden="0" w:uiPriority="73" w:unhideWhenUsed="0"/>
-    <w:lsdException w:name="Light Shading Accent 4" w:semiHidden="0" w:uiPriority="60" w:unhideWhenUsed="0"/>
-    <w:lsdException w:name="Light List Accent 4" w:semiHidden="0" w:uiPriority="61" w:unhideWhenUsed="0"/>
-    <w:lsdException w:name="Light Grid Accent 4" w:semiHidden="0" w:uiPriority="62" w:unhideWhenUsed="0"/>
-    <w:lsdException w:name="Medium Shading 1 Accent 4" w:semiHidden="0" w:uiPriority="63" w:unhideWhenUsed="0"/>
-    <w:lsdException w:name="Medium Shading 2 Accent 4" w:semiHidden="0" w:uiPriority="64" w:unhideWhenUsed="0"/>
-    <w:lsdException w:name="Medium List 1 Accent 4" w:semiHidden="0" w:uiPriority="65" w:unhideWhenUsed="0"/>
-    <w:lsdException w:name="Medium List 2 Accent 4" w:semiHidden="0" w:uiPriority="66" w:unhideWhenUsed="0"/>
-    <w:lsdException w:name="Medium Grid 1 Accent 4" w:semiHidden="0" w:uiPriority="67" w:unhideWhenUsed="0"/>
-    <w:lsdException w:name="Medium Grid 2 Accent 4" w:semiHidden="0" w:uiPriority="68" w:unhideWhenUsed="0"/>
-    <w:lsdException w:name="Medium Grid 3 Accent 4" w:semiHidden="0" w:uiPriority="69" w:unhideWhenUsed="0"/>
-    <w:lsdException w:name="Dark List Accent 4" w:semiHidden="0" w:uiPriority="70" w:unhideWhenUsed="0"/>
-    <w:lsdException w:name="Colorful Shading Accent 4" w:semiHidden="0" w:uiPriority="71" w:unhideWhenUsed="0"/>
-    <w:lsdException w:name="Colorful List Accent 4" w:semiHidden="0" w:uiPriority="72" w:unhideWhenUsed="0"/>
-    <w:lsdException w:name="Colorful Grid Accent 4" w:semiHidden="0" w:uiPriority="73" w:unhideWhenUsed="0"/>
-    <w:lsdException w:name="Light Shading Accent 5" w:semiHidden="0" w:uiPriority="60" w:unhideWhenUsed="0"/>
-    <w:lsdException w:name="Light List Accent 5" w:semiHidden="0" w:uiPriority="61" w:unhideWhenUsed="0"/>
-    <w:lsdException w:name="Light Grid Accent 5" w:semiHidden="0" w:uiPriority="62" w:unhideWhenUsed="0"/>
-    <w:lsdException w:name="Medium Shading 1 Accent 5" w:semiHidden="0" w:uiPriority="63" w:unhideWhenUsed="0"/>
-    <w:lsdException w:name="Medium Shading 2 Accent 5" w:semiHidden="0" w:uiPriority="64" w:unhideWhenUsed="0"/>
-    <w:lsdException w:name="Medium List 1 Accent 5" w:semiHidden="0" w:uiPriority="65" w:unhideWhenUsed="0"/>
-    <w:lsdException w:name="Medium List 2 Accent 5" w:semiHidden="0" w:uiPriority="66" w:unhideWhenUsed="0"/>
-    <w:lsdException w:name="Medium Grid 1 Accent 5" w:semiHidden="0" w:uiPriority="67" w:unhideWhenUsed="0"/>
-    <w:lsdException w:name="Medium Grid 2 Accent 5" w:semiHidden="0" w:uiPriority="68" w:unhideWhenUsed="0"/>
-    <w:lsdException w:name="Medium Grid 3 Accent 5" w:semiHidden="0" w:uiPriority="69" w:unhideWhenUsed="0"/>
-    <w:lsdException w:name="Dark List Accent 5" w:semiHidden="0" w:uiPriority="70" w:unhideWhenUsed="0"/>
-    <w:lsdException w:name="Colorful Shading Accent 5" w:semiHidden="0" w:uiPriority="71" w:unhideWhenUsed="0"/>
-    <w:lsdException w:name="Colorful List Accent 5" w:semiHidden="0" w:uiPriority="72" w:unhideWhenUsed="0"/>
-    <w:lsdException w:name="Colorful Grid Accent 5" w:semiHidden="0" w:uiPriority="73" w:unhideWhenUsed="0"/>
-    <w:lsdException w:name="Light Shading Accent 6" w:semiHidden="0" w:uiPriority="60" w:unhideWhenUsed="0"/>
-    <w:lsdException w:name="Light List Accent 6" w:semiHidden="0" w:uiPriority="61" w:unhideWhenUsed="0"/>
-    <w:lsdException w:name="Light Grid Accent 6" w:semiHidden="0" w:uiPriority="62" w:unhideWhenUsed="0"/>
-    <w:lsdException w:name="Medium Shading 1 Accent 6" w:semiHidden="0" w:uiPriority="63" w:unhideWhenUsed="0"/>
-    <w:lsdException w:name="Medium Shading 2 Accent 6" w:semiHidden="0" w:uiPriority="64" w:unhideWhenUsed="0"/>
-    <w:lsdException w:name="Medium List 1 Accent 6" w:semiHidden="0" w:uiPriority="65" w:unhideWhenUsed="0"/>
-    <w:lsdException w:name="Medium List 2 Accent 6" w:semiHidden="0" w:uiPriority="66" w:unhideWhenUsed="0"/>
-    <w:lsdException w:name="Medium Grid 1 Accent 6" w:semiHidden="0" w:uiPriority="67" w:unhideWhenUsed="0"/>
-    <w:lsdException w:name="Medium Grid 2 Accent 6" w:semiHidden="0" w:uiPriority="68" w:unhideWhenUsed="0"/>
-    <w:lsdException w:name="Medium Grid 3 Accent 6" w:semiHidden="0" w:uiPriority="69" w:unhideWhenUsed="0"/>
-    <w:lsdException w:name="Dark List Accent 6" w:semiHidden="0" w:uiPriority="70" w:unhideWhenUsed="0"/>
-    <w:lsdException w:name="Colorful Shading Accent 6" w:semiHidden="0" w:uiPriority="71" w:unhideWhenUsed="0"/>
-    <w:lsdException w:name="Colorful List Accent 6" w:semiHidden="0" w:uiPriority="72" w:unhideWhenUsed="0"/>
-    <w:lsdException w:name="Colorful Grid Accent 6" w:semiHidden="0" w:uiPriority="73" w:unhideWhenUsed="0"/>
-    <w:lsdException w:name="Subtle Emphasis" w:semiHidden="0" w:uiPriority="19" w:unhideWhenUsed="0" w:qFormat="1"/>
-    <w:lsdException w:name="Intense Emphasis" w:semiHidden="0" w:uiPriority="21" w:unhideWhenUsed="0" w:qFormat="1"/>
-    <w:lsdException w:name="Subtle Reference" w:semiHidden="0" w:uiPriority="31" w:unhideWhenUsed="0" w:qFormat="1"/>
-    <w:lsdException w:name="Intense Reference" w:semiHidden="0" w:uiPriority="32" w:unhideWhenUsed="0" w:qFormat="1"/>
-    <w:lsdException w:name="Book Title" w:semiHidden="0" w:uiPriority="33" w:unhideWhenUsed="0" w:qFormat="1"/>
-    <w:lsdException w:name="Bibliography" w:uiPriority="37"/>
-    <w:lsdException w:name="TOC Heading" w:uiPriority="39" w:qFormat="1"/>
-  </w:latentStyles>
-  <w:style w:type="paragraph" w:default="1" w:styleId="Standard">
-    <w:name w:val="Normal"/>
-    <w:qFormat/>
-  </w:style>
-  <w:style w:type="character" w:default="1" w:styleId="Absatz-Standardschriftart">
-    <w:name w:val="Default Paragraph Font"/>
-    <w:uiPriority w:val="1"/>
-    <w:semiHidden/>
-    <w:unhideWhenUsed/>
-  </w:style>
-  <w:style w:type="table" w:default="1" w:styleId="NormaleTabelle">
-    <w:name w:val="Normal Table"/>
+  <w:style w:type="character" w:styleId="Platzhaltertext">
+    <w:name w:val="Placeholder Text"/>
+    <w:basedOn w:val="Absatz-Standardschriftart"/>
     <w:uiPriority w:val="99"/>
     <w:semiHidden/>
-    <w:unhideWhenUsed/>
+    <w:rsid w:val="002402EC"/>
+    <w:rPr>
+      <w:color w:val="808080"/>
+    </w:rPr>
+  </w:style>
+  <w:style w:type="table" w:styleId="Tabellenraster">
+    <w:name w:val="Table Grid"/>
+    <w:basedOn w:val="NormaleTabelle"/>
+    <w:uiPriority w:val="59"/>
+    <w:rsid w:val="002F077C"/>
+    <w:pPr>
+      <w:spacing w:after="0" w:line="240" w:lineRule="auto"/>
+    </w:pPr>
     <w:tblPr>
-      <w:tblInd w:w="0" w:type="dxa"/>
-      <w:tblCellMar>
-        <w:top w:w="0" w:type="dxa"/>
-        <w:left w:w="108" w:type="dxa"/>
-        <w:bottom w:w="0" w:type="dxa"/>
-        <w:right w:w="108" w:type="dxa"/>
-      </w:tblCellMar>
+      <w:tblBorders>
+        <w:top w:val="single" w:sz="4" w:space="0" w:color="auto"/>
+        <w:left w:val="single" w:sz="4" w:space="0" w:color="auto"/>
+        <w:bottom w:val="single" w:sz="4" w:space="0" w:color="auto"/>
+        <w:right w:val="single" w:sz="4" w:space="0" w:color="auto"/>
+        <w:insideH w:val="single" w:sz="4" w:space="0" w:color="auto"/>
+        <w:insideV w:val="single" w:sz="4" w:space="0" w:color="auto"/>
+      </w:tblBorders>
     </w:tblPr>
   </w:style>
-  <w:style w:type="numbering" w:default="1" w:styleId="KeineListe">
-    <w:name w:val="No List"/>
-    <w:uiPriority w:val="99"/>
-    <w:semiHidden/>
-    <w:unhideWhenUsed/>
+  <w:style w:type="paragraph" w:customStyle="1" w:styleId="Code">
+    <w:name w:val="Code"/>
+    <w:basedOn w:val="Standard"/>
+    <w:link w:val="CodeZchn"/>
+    <w:qFormat/>
+    <w:rsid w:val="002F077C"/>
+    <w:pPr>
+      <w:autoSpaceDE w:val="0"/>
+      <w:autoSpaceDN w:val="0"/>
+      <w:adjustRightInd w:val="0"/>
+      <w:spacing w:after="0" w:line="360" w:lineRule="auto"/>
+    </w:pPr>
+    <w:rPr>
+      <w:rFonts w:ascii="Courier New" w:hAnsi="Courier New"/>
+    </w:rPr>
+  </w:style>
+  <w:style w:type="character" w:customStyle="1" w:styleId="CodeZchn">
+    <w:name w:val="Code Zchn"/>
+    <w:basedOn w:val="Absatz-Standardschriftart"/>
+    <w:link w:val="Code"/>
+    <w:rsid w:val="002F077C"/>
+    <w:rPr>
+      <w:rFonts w:ascii="Courier New" w:hAnsi="Courier New"/>
+    </w:rPr>
   </w:style>
 </w:styles>
 </file>

--- a/blatt02/G02B2A_Back-Behrendt-Staeger.docx
+++ b/blatt02/G02B2A_Back-Behrendt-Staeger.docx
@@ -394,13 +394,49 @@
         <w:rPr>
           <w:rFonts w:ascii="F17" w:hAnsi="F17" w:cs="F17"/>
         </w:rPr>
-        <w:t xml:space="preserve">Das Betriebssystem muss sich zum einen um die Verteilung der zur Verfügung stehenden Ressourcen (CPU-Zeit, Speicher, Netzwerk) kümmern, als auch gleichzeitig </w:t>
+        <w:t>Das Betriebssystem muss sich zum einen um die Verteilung der zur Verfügung stehenden Ressourcen (CPU-Zeit, Speicher, Netzwerk) kümmern</w:t>
       </w:r>
       <w:r>
         <w:rPr>
           <w:rFonts w:ascii="F17" w:hAnsi="F17" w:cs="F17"/>
         </w:rPr>
-        <w:t>eine Abstraktion der unterliegenden Details bereit zu stellen, um einen komfortablem Umgang zu ermöglichen.</w:t>
+        <w:t xml:space="preserve"> (Betriebsmittelverwalter)</w:t>
+      </w:r>
+      <w:r>
+        <w:rPr>
+          <w:rFonts w:ascii="F17" w:hAnsi="F17" w:cs="F17"/>
+        </w:rPr>
+        <w:t xml:space="preserve">, als auch gleichzeitig </w:t>
+      </w:r>
+      <w:r>
+        <w:rPr>
+          <w:rFonts w:ascii="F17" w:hAnsi="F17" w:cs="F17"/>
+        </w:rPr>
+        <w:t>eine Abstraktion der unterliegenden Details berei</w:t>
+      </w:r>
+      <w:r>
+        <w:rPr>
+          <w:rFonts w:ascii="F17" w:hAnsi="F17" w:cs="F17"/>
+        </w:rPr>
+        <w:t>tzu</w:t>
+      </w:r>
+      <w:r>
+        <w:rPr>
+          <w:rFonts w:ascii="F17" w:hAnsi="F17" w:cs="F17"/>
+        </w:rPr>
+        <w:t>stellen</w:t>
+      </w:r>
+      <w:r>
+        <w:rPr>
+          <w:rFonts w:ascii="F17" w:hAnsi="F17" w:cs="F17"/>
+        </w:rPr>
+        <w:t xml:space="preserve"> (da jetzt erweiterte / virtuelle Maschine)</w:t>
+      </w:r>
+      <w:r>
+        <w:rPr>
+          <w:rFonts w:ascii="F17" w:hAnsi="F17" w:cs="F17"/>
+        </w:rPr>
+        <w:t>, um einen komfortablem Umgang zu ermöglichen.</w:t>
       </w:r>
     </w:p>
     <w:p>
@@ -482,7 +518,31 @@
         <w:rPr>
           <w:rFonts w:ascii="F17" w:hAnsi="F17" w:cs="F17"/>
         </w:rPr>
-        <w:t>Aus Sicht der Verwaltung muss das System die Ressourcen an die einzelnen Prozesse und Threads zu verteilen und die angeschlossene Peripherie zu verwalten.</w:t>
+        <w:t>Aus Sicht der Verwaltung muss das System die Ressourcen an die e</w:t>
+      </w:r>
+      <w:r>
+        <w:rPr>
+          <w:rFonts w:ascii="F17" w:hAnsi="F17" w:cs="F17"/>
+        </w:rPr>
+        <w:t>inzelnen Prozesse und Threads</w:t>
+      </w:r>
+      <w:r>
+        <w:rPr>
+          <w:rFonts w:ascii="F17" w:hAnsi="F17" w:cs="F17"/>
+        </w:rPr>
+        <w:t xml:space="preserve"> verteilen und</w:t>
+      </w:r>
+      <w:r>
+        <w:rPr>
+          <w:rFonts w:ascii="F17" w:hAnsi="F17" w:cs="F17"/>
+        </w:rPr>
+        <w:t xml:space="preserve"> die angeschlossene Peripherie</w:t>
+      </w:r>
+      <w:r>
+        <w:rPr>
+          <w:rFonts w:ascii="F17" w:hAnsi="F17" w:cs="F17"/>
+        </w:rPr>
+        <w:t xml:space="preserve"> verwalten.</w:t>
       </w:r>
     </w:p>
     <w:p>
@@ -552,7 +612,19 @@
         <w:rPr>
           <w:rFonts w:ascii="F17" w:hAnsi="F17" w:cs="F17"/>
         </w:rPr>
-        <w:t>maximalen Rechten. Dadurch kann die maximale Performance verwendet werden, jedoch existieren keinerlei Schutzmechanismen. In hierarchisch organisierten Betriebssystem werden verschiedene Sicherheitslevel verwendet, um den inneren Kern vor unautorisierten Veränderungen zu schützen. Diese Schutzmaßnahmen resultieren schlechterer Performance, da die Zugriffe überwacht werden müssen.</w:t>
+        <w:t xml:space="preserve">maximalen Rechten. Dadurch kann die maximale Performance verwendet werden, jedoch existieren keinerlei Schutzmechanismen. In hierarchisch organisierten Betriebssystem werden verschiedene Sicherheitslevel verwendet, um den inneren Kern vor unautorisierten Veränderungen zu schützen. Diese Schutzmaßnahmen resultieren </w:t>
+      </w:r>
+      <w:r>
+        <w:rPr>
+          <w:rFonts w:ascii="F17" w:hAnsi="F17" w:cs="F17"/>
+        </w:rPr>
+        <w:t xml:space="preserve">in </w:t>
+      </w:r>
+      <w:r>
+        <w:rPr>
+          <w:rFonts w:ascii="F17" w:hAnsi="F17" w:cs="F17"/>
+        </w:rPr>
+        <w:t>schlechterer Performance, da die Zugriffe überwacht werden müssen.</w:t>
       </w:r>
     </w:p>
     <w:p>
@@ -611,14 +683,38 @@
         <w:rPr>
           <w:rFonts w:ascii="F17" w:hAnsi="F17"/>
         </w:rPr>
-        <w:t xml:space="preserve">ein oder mehrere Dienste bereitstellen. Im Gegensatz dazu unterstützt ein verteiltes </w:t>
+        <w:t>ein oder mehrere Dienste bereitstellen</w:t>
+      </w:r>
+      <w:r>
+        <w:rPr>
+          <w:rFonts w:ascii="F17" w:hAnsi="F17"/>
+        </w:rPr>
+        <w:t xml:space="preserve"> (lose gekoppelt)</w:t>
+      </w:r>
+      <w:r>
+        <w:rPr>
+          <w:rFonts w:ascii="F17" w:hAnsi="F17"/>
+        </w:rPr>
+        <w:t xml:space="preserve">. Im Gegensatz dazu unterstützt ein </w:t>
       </w:r>
       <w:r>
         <w:rPr>
           <w:rFonts w:ascii="F17" w:hAnsi="F17"/>
         </w:rPr>
         <w:lastRenderedPageBreak/>
-        <w:t>Betriebssystem alle angeschlossenen Computer und steuert deren Abläufe.</w:t>
+        <w:t>verteiltes Betriebssystem alle angeschlossenen Computer und steuert deren Abläufe</w:t>
+      </w:r>
+      <w:r>
+        <w:rPr>
+          <w:rFonts w:ascii="F17" w:hAnsi="F17"/>
+        </w:rPr>
+        <w:t xml:space="preserve"> (eng gekoppelt)</w:t>
+      </w:r>
+      <w:r>
+        <w:rPr>
+          <w:rFonts w:ascii="F17" w:hAnsi="F17"/>
+        </w:rPr>
+        <w:t>.</w:t>
       </w:r>
       <w:r>
         <w:rPr>
@@ -739,7 +835,19 @@
         <w:rPr>
           <w:rFonts w:ascii="F17" w:hAnsi="F17"/>
         </w:rPr>
-        <w:t>Ein Programm ist eine binäre Datei, das eine Abfolge von Maschinenbefehlen enthält um eine Tätigkeit bereit zu stellen.</w:t>
+        <w:t>Ein Programm ist eine binäre Datei, das eine Abfolge von Maschinenbefehlen e</w:t>
+      </w:r>
+      <w:r>
+        <w:rPr>
+          <w:rFonts w:ascii="F17" w:hAnsi="F17"/>
+        </w:rPr>
+        <w:t>nthält um eine Tätigkeit bereitzu</w:t>
+      </w:r>
+      <w:r>
+        <w:rPr>
+          <w:rFonts w:ascii="F17" w:hAnsi="F17"/>
+        </w:rPr>
+        <w:t>stellen.</w:t>
       </w:r>
     </w:p>
     <w:p>
@@ -758,6 +866,12 @@
         </w:rPr>
         <w:t>Ein Prozess wird vom Betriebssystem angelegt um einem Programm auf dem Computer einen Identifier, Berechtigungen und Ressourcen zuzuteilen.</w:t>
       </w:r>
+      <w:r>
+        <w:rPr>
+          <w:rFonts w:ascii="F17" w:hAnsi="F17"/>
+        </w:rPr>
+        <w:t xml:space="preserve"> Außerdem sorgt das Betriebssystem dafür, dass die Verarbeitungsschritte in eine höhere Speicherhierarchie geladen werden.</w:t>
+      </w:r>
     </w:p>
     <w:p>
       <w:pPr>
@@ -968,13 +1082,21 @@
           <w:rFonts w:ascii="F17" w:hAnsi="F17"/>
           <w:b/>
         </w:rPr>
-        <w:t xml:space="preserve">beginnend mit der Erzeugung des Prozesses und endend mit dessen Terminierung. Vervollständigen Sie den Zustandsübergangsgraphen indem </w:t>
+        <w:t xml:space="preserve">beginnend mit der Erzeugung des Prozesses und endend mit dessen </w:t>
       </w:r>
       <w:r>
         <w:rPr>
           <w:rFonts w:ascii="F17" w:hAnsi="F17"/>
           <w:b/>
         </w:rPr>
+        <w:lastRenderedPageBreak/>
+        <w:t xml:space="preserve">Terminierung. Vervollständigen Sie den Zustandsübergangsgraphen indem </w:t>
+      </w:r>
+      <w:r>
+        <w:rPr>
+          <w:rFonts w:ascii="F17" w:hAnsi="F17"/>
+          <w:b/>
+        </w:rPr>
         <w:t xml:space="preserve">Sie die fehlenden Zustände X, Y </w:t>
       </w:r>
       <w:r>
@@ -982,15 +1104,7 @@
           <w:rFonts w:ascii="F17" w:hAnsi="F17"/>
           <w:b/>
         </w:rPr>
-        <w:t xml:space="preserve">und Z benennen und in jeweils max. 2 Sätzen deren </w:t>
-      </w:r>
-      <w:r>
-        <w:rPr>
-          <w:rFonts w:ascii="F17" w:hAnsi="F17"/>
-          <w:b/>
-        </w:rPr>
-        <w:lastRenderedPageBreak/>
-        <w:t>B</w:t>
+        <w:t>und Z benennen und in jeweils max. 2 Sätzen deren B</w:t>
       </w:r>
       <w:r>
         <w:rPr>
@@ -1108,7 +1222,19 @@
         <w:rPr>
           <w:rFonts w:ascii="F17" w:hAnsi="F17"/>
         </w:rPr>
-        <w:t xml:space="preserve">) und geht dann in den Status </w:t>
+        <w:t>) und geht dann</w:t>
+      </w:r>
+      <w:r>
+        <w:rPr>
+          <w:rFonts w:ascii="F17" w:hAnsi="F17"/>
+        </w:rPr>
+        <w:t xml:space="preserve"> automatisch</w:t>
+      </w:r>
+      <w:r>
+        <w:rPr>
+          <w:rFonts w:ascii="F17" w:hAnsi="F17"/>
+        </w:rPr>
+        <w:t xml:space="preserve"> in den Status </w:t>
       </w:r>
       <w:proofErr w:type="spellStart"/>
       <w:r>
@@ -1128,45 +1254,39 @@
         <w:rPr>
           <w:rFonts w:ascii="F17" w:hAnsi="F17"/>
         </w:rPr>
-        <w:t xml:space="preserve">et Prozess jedoch noch nicht. Er ist nur bereit. Sobald der Prozess </w:t>
+        <w:t xml:space="preserve">et </w:t>
+      </w:r>
+      <w:r>
+        <w:rPr>
+          <w:rFonts w:ascii="F17" w:hAnsi="F17"/>
+        </w:rPr>
+        <w:t xml:space="preserve">der </w:t>
+      </w:r>
+      <w:r>
+        <w:rPr>
+          <w:rFonts w:ascii="F17" w:hAnsi="F17"/>
+        </w:rPr>
+        <w:t>Prozess jedoch noch nicht. Er ist nur bere</w:t>
+      </w:r>
+      <w:r>
+        <w:rPr>
+          <w:rFonts w:ascii="F17" w:hAnsi="F17"/>
+        </w:rPr>
+        <w:t xml:space="preserve">it. Sobald dem Prozess Ressourcen zugeteilt werden, wird er </w:t>
       </w:r>
       <w:proofErr w:type="spellStart"/>
       <w:r>
         <w:rPr>
           <w:rFonts w:ascii="F17" w:hAnsi="F17"/>
         </w:rPr>
-        <w:t>dispatcht</w:t>
+        <w:t>dispatched</w:t>
       </w:r>
       <w:proofErr w:type="spellEnd"/>
       <w:r>
         <w:rPr>
           <w:rFonts w:ascii="F17" w:hAnsi="F17"/>
         </w:rPr>
-        <w:t xml:space="preserve"> wird, arbeit</w:t>
-      </w:r>
-      <w:r>
-        <w:rPr>
-          <w:rFonts w:ascii="F17" w:hAnsi="F17"/>
-        </w:rPr>
-        <w:t>et</w:t>
-      </w:r>
-      <w:r>
-        <w:rPr>
-          <w:rFonts w:ascii="F17" w:hAnsi="F17"/>
-        </w:rPr>
-        <w:t xml:space="preserve"> er </w:t>
-      </w:r>
-      <w:r>
-        <w:rPr>
-          <w:rFonts w:ascii="F17" w:hAnsi="F17"/>
-        </w:rPr>
-        <w:t xml:space="preserve">seine Befehle </w:t>
-      </w:r>
-      <w:r>
-        <w:rPr>
-          <w:rFonts w:ascii="F17" w:hAnsi="F17"/>
-        </w:rPr>
-        <w:t xml:space="preserve">im Status </w:t>
+        <w:t xml:space="preserve"> und arbeitet seine Befehle im Status </w:t>
       </w:r>
       <w:proofErr w:type="spellStart"/>
       <w:r>
@@ -1180,13 +1300,25 @@
         <w:rPr>
           <w:rFonts w:ascii="F17" w:hAnsi="F17"/>
         </w:rPr>
-        <w:t xml:space="preserve"> ab – dem Prozess stehen erst jetzt die Ressourcen zur Verfügung</w:t>
-      </w:r>
-      <w:r>
-        <w:rPr>
-          <w:rFonts w:ascii="F17" w:hAnsi="F17"/>
-        </w:rPr>
-        <w:t xml:space="preserve">. Durch </w:t>
+        <w:t xml:space="preserve"> ab</w:t>
+      </w:r>
+      <w:r>
+        <w:rPr>
+          <w:rFonts w:ascii="F17" w:hAnsi="F17"/>
+        </w:rPr>
+        <w:t>.</w:t>
+      </w:r>
+      <w:r>
+        <w:rPr>
+          <w:rFonts w:ascii="F17" w:hAnsi="F17"/>
+        </w:rPr>
+        <w:t xml:space="preserve"> Per</w:t>
+      </w:r>
+      <w:r>
+        <w:rPr>
+          <w:rFonts w:ascii="F17" w:hAnsi="F17"/>
+        </w:rPr>
+        <w:t xml:space="preserve"> </w:t>
       </w:r>
       <w:proofErr w:type="spellStart"/>
       <w:r>
@@ -1200,7 +1332,19 @@
         <w:rPr>
           <w:rFonts w:ascii="F17" w:hAnsi="F17"/>
         </w:rPr>
-        <w:t xml:space="preserve"> kann er zurück in den Status </w:t>
+        <w:t xml:space="preserve"> werden dem Prozess wieder die Ressourcen</w:t>
+      </w:r>
+      <w:r>
+        <w:rPr>
+          <w:rFonts w:ascii="F17" w:hAnsi="F17"/>
+        </w:rPr>
+        <w:t xml:space="preserve"> entzogen und der Prozess</w:t>
+      </w:r>
+      <w:r>
+        <w:rPr>
+          <w:rFonts w:ascii="F17" w:hAnsi="F17"/>
+        </w:rPr>
+        <w:t xml:space="preserve"> wird in den Status </w:t>
       </w:r>
       <w:proofErr w:type="spellStart"/>
       <w:r>
@@ -1214,7 +1358,19 @@
         <w:rPr>
           <w:rFonts w:ascii="F17" w:hAnsi="F17"/>
         </w:rPr>
-        <w:t xml:space="preserve"> gebracht werden oder er blockiert sich, kommt in den Status </w:t>
+        <w:t xml:space="preserve"> überführt.</w:t>
+      </w:r>
+      <w:r>
+        <w:rPr>
+          <w:rFonts w:ascii="F17" w:hAnsi="F17"/>
+        </w:rPr>
+        <w:t xml:space="preserve"> </w:t>
+      </w:r>
+      <w:r>
+        <w:rPr>
+          <w:rFonts w:ascii="F17" w:hAnsi="F17"/>
+        </w:rPr>
+        <w:t xml:space="preserve">Alternativ kann er in den Status </w:t>
       </w:r>
       <w:proofErr w:type="spellStart"/>
       <w:r>
@@ -1228,7 +1384,13 @@
         <w:rPr>
           <w:rFonts w:ascii="F17" w:hAnsi="F17"/>
         </w:rPr>
-        <w:t xml:space="preserve"> (z.B. um auf eine andere Ressource zu warten) und wird wieder aufgeweckt, sobald die Ressource bereit ist. Er bleibt dann allerdings </w:t>
+        <w:t xml:space="preserve"> wechseln, falls er auf eine andere Ressource warten muss. Er </w:t>
+      </w:r>
+      <w:r>
+        <w:rPr>
+          <w:rFonts w:ascii="F17" w:hAnsi="F17"/>
+        </w:rPr>
+        <w:t xml:space="preserve">wird wieder aufgeweckt, sobald die Ressource bereit ist. Er bleibt dann allerdings </w:t>
       </w:r>
       <w:proofErr w:type="spellStart"/>
       <w:r>
@@ -1636,6 +1798,7 @@
           <w:rFonts w:ascii="F17" w:hAnsi="F17"/>
           <w:b/>
         </w:rPr>
+        <w:lastRenderedPageBreak/>
         <w:t>die Anzahl der Schreibaufträge an den Speicher (bei jeweils direkter Adressierung der Hauptspeicherzellen) sowie</w:t>
       </w:r>
     </w:p>
@@ -1660,7 +1823,6 @@
           <w:rFonts w:ascii="F17" w:hAnsi="F17"/>
           <w:b/>
         </w:rPr>
-        <w:lastRenderedPageBreak/>
         <w:t>die Berechnungszeit für den Ausdruck (unter den vereinfachenden Annahmen, dass die Ausführungszeit eines Maschinenbefehls nur 5% eines Speicher-zugriffs beträgt und die Befehle für Addition, Subtraktion und Division gleich viel Zeit kosten).</w:t>
       </w:r>
     </w:p>
@@ -1721,7 +1883,7 @@
       </w:tblGrid>
       <w:tr>
         <w:trPr>
-          <w:trHeight w:val="300"/>
+          <w:trHeight w:val="410"/>
         </w:trPr>
         <w:tc>
           <w:tcPr>
@@ -3459,6 +3621,42 @@
           <w:rFonts w:ascii="F17" w:hAnsi="F17"/>
         </w:rPr>
         <w:t>an den Speicher</w:t>
+      </w:r>
+    </w:p>
+    <w:p>
+      <w:pPr>
+        <w:autoSpaceDE w:val="0"/>
+        <w:autoSpaceDN w:val="0"/>
+        <w:adjustRightInd w:val="0"/>
+        <w:spacing w:after="0" w:line="360" w:lineRule="auto"/>
+        <w:ind w:left="705"/>
+        <w:rPr>
+          <w:rFonts w:ascii="F17" w:hAnsi="F17"/>
+        </w:rPr>
+      </w:pPr>
+      <w:r>
+        <w:rPr>
+          <w:rFonts w:ascii="F17" w:hAnsi="F17"/>
+        </w:rPr>
+        <w:t>Dieses Programm benötigt 25,25 Zeitschritte, da ein Lese- und Schreibauftrag jeweils als ein Zeitschritt gelten und jede der fünf arithmetische</w:t>
+      </w:r>
+      <w:r>
+        <w:rPr>
+          <w:rFonts w:ascii="F17" w:hAnsi="F17"/>
+        </w:rPr>
+        <w:t>n</w:t>
+      </w:r>
+      <w:r>
+        <w:rPr>
+          <w:rFonts w:ascii="F17" w:hAnsi="F17"/>
+        </w:rPr>
+        <w:t xml:space="preserve"> Operationen</w:t>
+      </w:r>
+      <w:r>
+        <w:rPr>
+          <w:rFonts w:ascii="F17" w:hAnsi="F17"/>
+        </w:rPr>
+        <w:t xml:space="preserve"> 5% eines Zeitschrittes dauert, also insgesamt 25%.</w:t>
       </w:r>
     </w:p>
     <w:p>
@@ -5165,10 +5363,24 @@
         <w:autoSpaceDN w:val="0"/>
         <w:adjustRightInd w:val="0"/>
         <w:spacing w:after="0" w:line="360" w:lineRule="auto"/>
-        <w:rPr>
-          <w:rFonts w:ascii="F17" w:hAnsi="F17"/>
-        </w:rPr>
-      </w:pPr>
+        <w:ind w:left="708"/>
+        <w:rPr>
+          <w:rFonts w:ascii="F17" w:hAnsi="F17"/>
+        </w:rPr>
+      </w:pPr>
+      <w:r>
+        <w:rPr>
+          <w:rFonts w:ascii="F17" w:hAnsi="F17"/>
+        </w:rPr>
+        <w:lastRenderedPageBreak/>
+        <w:t>Dieses Progr</w:t>
+      </w:r>
+      <w:r>
+        <w:rPr>
+          <w:rFonts w:ascii="F17" w:hAnsi="F17"/>
+        </w:rPr>
+        <w:t>amm benötigt 16,25 Zeitschritte, da es 16 Lese- bzw. Schreibaufträge durchführt und wie oben fünf arithmetische Operationen durchführt.</w:t>
+      </w:r>
     </w:p>
     <w:p>
       <w:pPr>
@@ -5176,12 +5388,6 @@
           <w:rFonts w:ascii="F17" w:hAnsi="F17"/>
         </w:rPr>
       </w:pPr>
-      <w:r>
-        <w:rPr>
-          <w:rFonts w:ascii="F17" w:hAnsi="F17"/>
-        </w:rPr>
-        <w:br w:type="page"/>
-      </w:r>
     </w:p>
     <w:p>
       <w:pPr>
@@ -5190,19 +5396,16 @@
           <w:ilvl w:val="0"/>
           <w:numId w:val="12"/>
         </w:numPr>
-        <w:autoSpaceDE w:val="0"/>
-        <w:autoSpaceDN w:val="0"/>
-        <w:adjustRightInd w:val="0"/>
-        <w:spacing w:after="0" w:line="360" w:lineRule="auto"/>
-        <w:rPr>
-          <w:rFonts w:ascii="F17" w:hAnsi="F17"/>
-        </w:rPr>
-      </w:pPr>
-      <w:r>
-        <w:rPr>
-          <w:rFonts w:ascii="F17" w:hAnsi="F17"/>
-        </w:rPr>
-        <w:lastRenderedPageBreak/>
+        <w:rPr>
+          <w:rFonts w:ascii="F17" w:hAnsi="F17"/>
+        </w:rPr>
+      </w:pPr>
+      <w:bookmarkStart w:id="0" w:name="_GoBack"/>
+      <w:bookmarkEnd w:id="0"/>
+      <w:r>
+        <w:rPr>
+          <w:rFonts w:ascii="F17" w:hAnsi="F17"/>
+        </w:rPr>
         <w:t>0-Adressmaschine:</w:t>
       </w:r>
     </w:p>
@@ -7692,8 +7895,24 @@
         </w:rPr>
         <w:t xml:space="preserve"> an den Speicher</w:t>
       </w:r>
-      <w:bookmarkStart w:id="0" w:name="_GoBack"/>
-      <w:bookmarkEnd w:id="0"/>
+    </w:p>
+    <w:p>
+      <w:pPr>
+        <w:autoSpaceDE w:val="0"/>
+        <w:autoSpaceDN w:val="0"/>
+        <w:adjustRightInd w:val="0"/>
+        <w:spacing w:after="0" w:line="360" w:lineRule="auto"/>
+        <w:ind w:left="708"/>
+        <w:rPr>
+          <w:rFonts w:ascii="F17" w:hAnsi="F17"/>
+        </w:rPr>
+      </w:pPr>
+      <w:r>
+        <w:rPr>
+          <w:rFonts w:ascii="F17" w:hAnsi="F17"/>
+        </w:rPr>
+        <w:t>Dieses Programm benötigt 18,25 Zeitschritte, da es insgesamt 18 Lese- und Schreibaufträge durchführt und wie bisher 6 arithmetische Operationen besitzt.</w:t>
+      </w:r>
     </w:p>
     <w:sectPr>
       <w:footerReference w:type="default" r:id="rId10"/>
